--- a/models/csv_parser/out/RC-EDA/schema.docx
+++ b/models/csv_parser/out/RC-EDA/schema.docx
@@ -7,7 +7,7 @@
         <w:pStyle w:val="Heading1"/>
       </w:pPr>
       <w:r>
-        <w:t>Objet CreateCaseMessage</w:t>
+        <w:t>Objet CreateCaseEvent</w:t>
       </w:r>
     </w:p>
     <w:tbl>

--- a/models/csv_parser/out/RC-EDA/schema.docx
+++ b/models/csv_parser/out/RC-EDA/schema.docx
@@ -7,7 +7,7 @@
         <w:pStyle w:val="Heading1"/>
       </w:pPr>
       <w:r>
-        <w:t>Objet CreateCaseEvent</w:t>
+        <w:t>Objet CreateCase</w:t>
       </w:r>
     </w:p>
     <w:tbl>

--- a/models/csv_parser/out/RC-EDA/schema.docx
+++ b/models/csv_parser/out/RC-EDA/schema.docx
@@ -138,15 +138,7 @@
               <w:br/>
               <w:t>Il doit pouvoir être généré de façon unique et décentralisée et ne présenter aucune ambiguïté. Il est généré par la force réceptrice de la primo-demande de secours et contient un identifiant de la source.</w:t>
               <w:br/>
-              <w:t>Format : {SystèmeEmetteur}-{Date}-AF{Sequence} où :</w:t>
-              <w:br/>
-              <w:t>- {SystèmeEmetteur} est la clé de routage utilisée en majuscule (se référer au DST)</w:t>
-              <w:br/>
-              <w:t>- {Date} est la date du jour au format AAAMMJJ</w:t>
-              <w:br/>
-              <w:t>- {Sequence} sur 4 digits est choisie par le système émetteur de façon à rendre les affaires emises uniques</w:t>
-              <w:br/>
-              <w:t>- AF pour désigner à NexSIS que l'on échange une affaire</w:t>
+              <w:t xml:space="preserve">Valorisation : </w:t>
             </w:r>
           </w:p>
         </w:tc>
@@ -208,7 +200,9 @@
           </w:tcPr>
           <w:p>
             <w:r>
-              <w:t>Identifiant de l'affaire dans le SI de l'émetteur du message</w:t>
+              <w:t>Valoriser avec l'identifiant de l'affaire dans le SI de l'émetteur du message</w:t>
+              <w:br/>
+              <w:t>Ce champ est facultatif, il ne sera notamment pas transmis par NexSIS</w:t>
             </w:r>
           </w:p>
         </w:tc>
@@ -270,7 +264,7 @@
           </w:tcPr>
           <w:p>
             <w:r>
-              <w:t>Groupe date heure de début de partage lié à la création de l'affaire (et donc de génération du caseId). Il doit être renseigné à la fin du processus de la  création  de la première alerte. Lors de l'ajout d'alerte à une affaire ce champ ne doit pas être modifié.  L'indicateur de fuseau horaire Z ne doit pas être utilisé. Le fuseau horaire pour UTC doit être représenté par '-00:00'</w:t>
+              <w:t>Groupe date heure de début de partage lié à la création de l'affaire (et donc de génération du caseId). Il doit être renseigné à la fin du processus de la  création  de la première alerte. Lors de l'ajout d'alerte à une affaire ce champ ne doit pas être modifié.  L'indicateur de fuseau horaire Z ne doit pas être utilisé.</w:t>
             </w:r>
           </w:p>
         </w:tc>
@@ -968,7 +962,7 @@
           </w:tcPr>
           <w:p>
             <w:r>
-              <w:t>alertInformation</w:t>
+              <w:t>freetext</w:t>
             </w:r>
           </w:p>
         </w:tc>
@@ -2361,6 +2355,16 @@
           <w:p>
             <w:r>
               <w:t>Type de l'URI utilisée par le réquérant et valeur. Ne peut contenir qu'une URI.Exemple : tel:+33611223344 OU sip:top@domain.org. Le numéro de téléphone doit être renseigné en priorité, à défaut, renseigner un autre type d'URI. Si ce numéro est renseigné, il devient prioritaire par rapport au numéro d'appel.</w:t>
+              <w:br/>
+              <w:t>Le champ doit être renseigné selon l'expression régulière suivante :</w:t>
+              <w:br/>
+              <w:t>{canalUri}:{uri}</w:t>
+              <w:br/>
+              <w:t xml:space="preserve">où </w:t>
+              <w:br/>
+              <w:t>- canalUri désigne le canal par lequel est obtenu le numéro de contre-appel (dans le cas d'un appel téléphonique prend la valeur "tel" par exemple)</w:t>
+              <w:br/>
+              <w:t>- uri désigne la valeur de l'uri (dans le cas d'un appel téléphonique il s'agira du numéro par exemple)</w:t>
             </w:r>
           </w:p>
         </w:tc>
@@ -2425,6 +2429,16 @@
           <w:p>
             <w:r>
               <w:t>Type et valeur de l'URI permettant un rappel pour avoir plus d'informations : il peut s'agit du requérant, de la victime ou d'un témoin. Ne peut contenir qu'une URI.Exemple : tel:+33611223344 OU sip:top@domain.org. Le numéro de téléphone doit être renseigné en priorité, à défaut, renseigner un autre type d'URI. Si le numéro de contre-appel est renseigné, il doit être utilisé en priorité sur le numéro réquérant.</w:t>
+              <w:br/>
+              <w:t>Le champ doit être renseigné selon l'expression régulière suivante :</w:t>
+              <w:br/>
+              <w:t>{canalUri}:{uri}</w:t>
+              <w:br/>
+              <w:t xml:space="preserve">où </w:t>
+              <w:br/>
+              <w:t>- canalUri désigne le canal par lequel est obtenu le numéro de contre-appel (dans le cas d'un appel téléphonique prend la valeur "tel" par exemple)</w:t>
+              <w:br/>
+              <w:t>- uri désigne la valeur de l'uri (dans le cas d'un appel téléphonique il s'agira du numéro par exemple)</w:t>
             </w:r>
           </w:p>
         </w:tc>
@@ -2549,6 +2563,8 @@
           <w:p>
             <w:r>
               <w:t>Information sur le requérant : malentendant, impliqué dans l'accident, …</w:t>
+              <w:br/>
+              <w:t>Les informations peuvent être passées sous forme de texte libre ou via une liste d'adjectif</w:t>
             </w:r>
           </w:p>
         </w:tc>
@@ -3327,6 +3343,16 @@
           <w:p>
             <w:r>
               <w:t>Indique le type de l'URI composée par le réquérant et la valeur de l'URI, concaténées et séparées par ":". Exemples : tel:112, tel:18, sip:sos@nexsis.fr, … Une seule URI peut être renseignée.</w:t>
+              <w:br/>
+              <w:t>Le champ doit être renseigné selon l'expression régulière suivante :</w:t>
+              <w:br/>
+              <w:t>{canalUri}:{uri}</w:t>
+              <w:br/>
+              <w:t xml:space="preserve">où </w:t>
+              <w:br/>
+              <w:t>- canalUri désigne le canal par lequel est obtenu le numéro de contre-appel (dans le cas d'un appel téléphonique prend la valeur "tel" par exemple)</w:t>
+              <w:br/>
+              <w:t>- uri désigne la valeur de l'uri (dans le cas d'un appel téléphonique il s'agira du numéro par exemple)</w:t>
             </w:r>
           </w:p>
         </w:tc>
@@ -4243,6 +4269,8 @@
           <w:p>
             <w:r>
               <w:t>string</w:t>
+              <w:br/>
+              <w:t>(TEMPLATE: {callerLastName} {callerFirstName})</w:t>
             </w:r>
           </w:p>
         </w:tc>
@@ -4264,7 +4292,7 @@
             <w:r>
               <w:t>Prénom et nom usuel du requérant.</w:t>
               <w:br/>
-              <w:t>Si les champs callerLastName et callerFirstName sont renseignés, le champ callerName doit contenir la chaîne de caractère suivante : "{callerFirstName} {callerLastName}".</w:t>
+              <w:t>Si les champs callerLastName et callerFirstName sont renseignés, le champ callerName doit être valorisé ainsi : "{callerFirstName} {callerLastName}".</w:t>
               <w:br/>
               <w:t>Note : NexSIS ne dispose que de ces informations (concaténées) et pas de deux champs séparés.</w:t>
             </w:r>
@@ -5067,6 +5095,8 @@
           <w:p>
             <w:r>
               <w:t>string</w:t>
+              <w:br/>
+              <w:t>(TEMPLATE: {number} {wayName})</w:t>
             </w:r>
           </w:p>
         </w:tc>
@@ -6677,6 +6707,8 @@
           <w:p>
             <w:r>
               <w:t>string</w:t>
+              <w:br/>
+              <w:t>(TEMPLATE: {type} {name})</w:t>
             </w:r>
           </w:p>
         </w:tc>
@@ -7532,7 +7564,7 @@
             <w:r>
               <w:t>string</w:t>
               <w:br/>
-              <w:t>(ENUM: CITY, STREET, ADDRESS)</w:t>
+              <w:t>(ENUM: CITY, STREET, ADDRESS, EXACT, UNKNOWN)</w:t>
             </w:r>
           </w:p>
         </w:tc>
@@ -7552,7 +7584,7 @@
           </w:tcPr>
           <w:p>
             <w:r>
-              <w:t>Niveau de précision et de confiance dans les coordonnées (au niveau de la commune/lieu-dit, voie/rue ou adresse/point de voie) déterminée de façon automatique par le système en fonction des informations disponibles lors de son élaboration (n°, voie et commune) et du matching fait dans son système de localisation.</w:t>
+              <w:t>Niveau de précision et de confiance dans les coordonnées (au niveau de la commune/lieu-dit, voie/rue ou adresse/point de voie ou exacte/issue d'un GPS) déterminée de façon automatique par le système en fonction des informations disponibles lors de son élaboration (n°, voie et commune) et du matching fait dans son système de localisation.</w:t>
             </w:r>
           </w:p>
         </w:tc>

--- a/models/csv_parser/out/RC-EDA/schema.docx
+++ b/models/csv_parser/out/RC-EDA/schema.docx
@@ -134,11 +134,17 @@
           </w:tcPr>
           <w:p>
             <w:r>
-              <w:t>Identifiant fonctionnel unique de l'affaire et partagé entre tous les intervenants.</w:t>
+              <w:t>Identifiant technique de l'affaire et partagé entre tous les intervenants.</w:t>
               <w:br/>
-              <w:t>Il doit pouvoir être généré de façon unique et décentralisée et ne présenter aucune ambiguïté. Il est généré par la force réceptrice de la primo-demande de secours et contient un identifiant de la source.</w:t>
+              <w:t>Il doit pouvoir être généré de façon unique et décentralisée et ne présenter aucune ambiguïté. Il est généré par les systèmes du partenaire récepteur de la primo-demande de secours et contient une clé conventionnelle permettant d'identifier la source.</w:t>
               <w:br/>
-              <w:t xml:space="preserve">Valorisation : </w:t>
+              <w:t>Valorisation :</w:t>
+              <w:br/>
+              <w:t>{cleConventionnelle}:{cleUnique}</w:t>
+              <w:br/>
+              <w:t>où cleConventionnelle est la clé utilisée par le partenaire emetteur et cleUnique l'identifiant locale d'affaire dans le système du partenaire emetteur.</w:t>
+              <w:br/>
+              <w:t>cleUnique est une chaîne de caractère (string) comprise entre 4 et 22 caractères alphanumériques.</w:t>
             </w:r>
           </w:p>
         </w:tc>
@@ -148,7 +154,7 @@
           </w:tcPr>
           <w:p>
             <w:r>
-              <w:t>SAMU050-20230605-AF1234</w:t>
+              <w:t>samuA:CA126B445579GD4A67AV</w:t>
             </w:r>
           </w:p>
         </w:tc>
@@ -203,6 +209,8 @@
               <w:t>Valoriser avec l'identifiant de l'affaire dans le SI de l'émetteur du message</w:t>
               <w:br/>
               <w:t>Ce champ est facultatif, il ne sera notamment pas transmis par NexSIS</w:t>
+              <w:br/>
+              <w:t>Dans le cas où deux opérateurs ont besoin d'identifier une affaire, ils peuvent utiliser les derniers caractères de l'identifiant local de leur partenaire.</w:t>
             </w:r>
           </w:p>
         </w:tc>
@@ -212,7 +220,7 @@
           </w:tcPr>
           <w:p>
             <w:r>
-              <w:t>id123</w:t>
+              <w:t>CA126B445579GD4A67AV</w:t>
             </w:r>
           </w:p>
         </w:tc>
@@ -224,7 +232,7 @@
           </w:tcPr>
           <w:p>
             <w:r>
-              <w:t>createdAt</w:t>
+              <w:t>creation</w:t>
             </w:r>
           </w:p>
         </w:tc>
@@ -245,6 +253,8 @@
           <w:p>
             <w:r>
               <w:t>datetime</w:t>
+              <w:br/>
+              <w:t>(Format datetime décrit dans le DSF)</w:t>
             </w:r>
           </w:p>
         </w:tc>
@@ -286,6 +296,188 @@
           </w:tcPr>
           <w:p>
             <w:r>
+              <w:t>referenceVersion</w:t>
+            </w:r>
+          </w:p>
+        </w:tc>
+        <w:tc>
+          <w:tcPr>
+            <w:tcW w:type="dxa" w:w="1984"/>
+          </w:tcPr>
+          <w:p>
+            <w:r>
+              <w:t>Version des nomenclatures du référentiel CISU</w:t>
+            </w:r>
+          </w:p>
+        </w:tc>
+        <w:tc>
+          <w:tcPr>
+            <w:tcW w:type="dxa" w:w="1134"/>
+          </w:tcPr>
+          <w:p>
+            <w:r>
+              <w:t>string</w:t>
+            </w:r>
+          </w:p>
+        </w:tc>
+        <w:tc>
+          <w:tcPr>
+            <w:tcW w:type="dxa" w:w="1417"/>
+          </w:tcPr>
+          <w:p>
+            <w:r>
+              <w:t>1..1</w:t>
+            </w:r>
+          </w:p>
+        </w:tc>
+        <w:tc>
+          <w:tcPr>
+            <w:tcW w:type="dxa" w:w="4535"/>
+          </w:tcPr>
+          <w:p>
+            <w:r>
+              <w:t xml:space="preserve">Indique le numéro de version du référentiel des nomenclatures des codes transmis. </w:t>
+              <w:br/>
+              <w:t>Cela permet aux différents systèmes de s'assurer qu'ils utilisent la même version des codes de nomenclature que leurs partenaires.</w:t>
+            </w:r>
+          </w:p>
+        </w:tc>
+        <w:tc>
+          <w:tcPr>
+            <w:tcW w:type="dxa" w:w="1701"/>
+          </w:tcPr>
+          <w:p>
+            <w:r>
+              <w:t>1.2</w:t>
+            </w:r>
+          </w:p>
+        </w:tc>
+      </w:tr>
+      <w:tr>
+        <w:tc>
+          <w:tcPr>
+            <w:tcW w:type="dxa" w:w="1701"/>
+          </w:tcPr>
+          <w:p>
+            <w:r>
+              <w:t>qualification</w:t>
+            </w:r>
+          </w:p>
+        </w:tc>
+        <w:tc>
+          <w:tcPr>
+            <w:tcW w:type="dxa" w:w="1984"/>
+          </w:tcPr>
+          <w:p>
+            <w:r>
+              <w:t>Qualification de l'affaire</w:t>
+            </w:r>
+          </w:p>
+        </w:tc>
+        <w:tc>
+          <w:tcPr>
+            <w:tcW w:type="dxa" w:w="1134"/>
+          </w:tcPr>
+          <w:p>
+            <w:r>
+              <w:t>cf. type qualification</w:t>
+            </w:r>
+          </w:p>
+        </w:tc>
+        <w:tc>
+          <w:tcPr>
+            <w:tcW w:type="dxa" w:w="1417"/>
+          </w:tcPr>
+          <w:p>
+            <w:r>
+              <w:t>1..1</w:t>
+            </w:r>
+          </w:p>
+        </w:tc>
+        <w:tc>
+          <w:tcPr>
+            <w:tcW w:type="dxa" w:w="4535"/>
+          </w:tcPr>
+          <w:p>
+            <w:r>
+              <w:t>Permet de qualifier l'affaire en générale. La qualification est issue d'une interprétation métier des alertes reçues.</w:t>
+            </w:r>
+          </w:p>
+        </w:tc>
+        <w:tc>
+          <w:tcPr>
+            <w:tcW w:type="dxa" w:w="1701"/>
+          </w:tcPr>
+          <w:p>
+            <w:r/>
+          </w:p>
+        </w:tc>
+      </w:tr>
+      <w:tr>
+        <w:tc>
+          <w:tcPr>
+            <w:tcW w:type="dxa" w:w="1701"/>
+          </w:tcPr>
+          <w:p>
+            <w:r>
+              <w:t>location</w:t>
+            </w:r>
+          </w:p>
+        </w:tc>
+        <w:tc>
+          <w:tcPr>
+            <w:tcW w:type="dxa" w:w="1984"/>
+          </w:tcPr>
+          <w:p>
+            <w:r>
+              <w:t>Localisation de l'affaire</w:t>
+            </w:r>
+          </w:p>
+        </w:tc>
+        <w:tc>
+          <w:tcPr>
+            <w:tcW w:type="dxa" w:w="1134"/>
+          </w:tcPr>
+          <w:p>
+            <w:r>
+              <w:t>cf. type location</w:t>
+            </w:r>
+          </w:p>
+        </w:tc>
+        <w:tc>
+          <w:tcPr>
+            <w:tcW w:type="dxa" w:w="1417"/>
+          </w:tcPr>
+          <w:p>
+            <w:r>
+              <w:t>1..1</w:t>
+            </w:r>
+          </w:p>
+        </w:tc>
+        <w:tc>
+          <w:tcPr>
+            <w:tcW w:type="dxa" w:w="4535"/>
+          </w:tcPr>
+          <w:p>
+            <w:r/>
+          </w:p>
+        </w:tc>
+        <w:tc>
+          <w:tcPr>
+            <w:tcW w:type="dxa" w:w="1701"/>
+          </w:tcPr>
+          <w:p>
+            <w:r/>
+          </w:p>
+        </w:tc>
+      </w:tr>
+      <w:tr>
+        <w:tc>
+          <w:tcPr>
+            <w:tcW w:type="dxa" w:w="1701"/>
+          </w:tcPr>
+          <w:p>
+            <w:r>
               <w:t>initialAlert</w:t>
             </w:r>
           </w:p>
@@ -326,13 +518,17 @@
           </w:tcPr>
           <w:p>
             <w:r>
-              <w:t>L'objet alerte correspond à la transcription d'une communication d'urgence. Une alerte est une photo d'une situation donnée et n'est pas amenée à évoluer dans le temps. En cas de modification (adresse, qualification, ...), cela passera par une mise à jour opération ou une nouvelle alerte.</w:t>
+              <w:t>L'objet alert correspond à la transcription d'une communication d'urgence. Une alerte est une photo d'une situation donnée décrite par un requérant et n'est pas amenée à évoluer dans le temps. En cas de modification (adresse, qualification, ...), cela passera par une mise à jour opération ou une nouvelle alerte.</w:t>
               <w:br/>
-              <w:t>La première alerte est la premiere alerte concernant cette situation d'urgence et conduisant à la création d'une affaire.</w:t>
+              <w:t>L'alerte initiale est la premiere alerte concernant la situation d'urgence et conduisant à la création d'une affaire.</w:t>
               <w:br/>
               <w:t>Le système destinataire reçoit une affaire lorsqu'une alerte le concerne. S'il ne gère pas les affaires multi-alertes, il doit donc créer une affaire seulement sur l'alerte le concernant : pour une création d'affaire, sur l'alerte initiale et pour une mise à jour d'affaire, sur la nouvelle alerte (en récupérant éventuellement des informations de l'alerte initiale en historique).</w:t>
               <w:br/>
-              <w:t>Pour répondre sur une alerte, l'alerte initiale n'est pas obligatoire car pas forcément stockée dans le système (notamment pour ceux avec des affaires mono-alertes). Les matchings entre les messages doivent donc s'appuyer sur les caseId et non les initialAlertId qui peuvent varier d'un système à l'autre.</w:t>
+              <w:t>Pour répondre sur une alerte, l'alerte initiale n'est pas obligatoire car pas forcément stockée dans le système (notamment pour ceux avec des affaires mono-alertes).</w:t>
+              <w:br/>
+              <w:t>NB :</w:t>
+              <w:br/>
+              <w:t>- Dans le cadre une mise à jour d'affaire, les objets alert sont IMMUTABLES dans la mesure où il décrivent une "photo" de la situation décrite par le requérant.</w:t>
             </w:r>
           </w:p>
         </w:tc>
@@ -352,7 +548,7 @@
           </w:tcPr>
           <w:p>
             <w:r>
-              <w:t>caseLocation</w:t>
+              <w:t>newAlert</w:t>
             </w:r>
           </w:p>
         </w:tc>
@@ -362,7 +558,7 @@
           </w:tcPr>
           <w:p>
             <w:r>
-              <w:t>Localisation de l'affaire</w:t>
+              <w:t>Nouvelle alerte</w:t>
             </w:r>
           </w:p>
         </w:tc>
@@ -372,7 +568,7 @@
           </w:tcPr>
           <w:p>
             <w:r>
-              <w:t>cf. type location</w:t>
+              <w:t>cf. type alert</w:t>
             </w:r>
           </w:p>
         </w:tc>
@@ -382,7 +578,7 @@
           </w:tcPr>
           <w:p>
             <w:r>
-              <w:t>1..1</w:t>
+              <w:t>0..n</w:t>
             </w:r>
           </w:p>
         </w:tc>
@@ -391,72 +587,12 @@
             <w:tcW w:type="dxa" w:w="4535"/>
           </w:tcPr>
           <w:p>
-            <w:r/>
-          </w:p>
-        </w:tc>
-        <w:tc>
-          <w:tcPr>
-            <w:tcW w:type="dxa" w:w="1701"/>
-          </w:tcPr>
-          <w:p>
-            <w:r/>
-          </w:p>
-        </w:tc>
-      </w:tr>
-      <w:tr>
-        <w:tc>
-          <w:tcPr>
-            <w:tcW w:type="dxa" w:w="1701"/>
-          </w:tcPr>
-          <w:p>
-            <w:r>
-              <w:t>newAlert</w:t>
-            </w:r>
-          </w:p>
-        </w:tc>
-        <w:tc>
-          <w:tcPr>
-            <w:tcW w:type="dxa" w:w="1984"/>
-          </w:tcPr>
-          <w:p>
-            <w:r>
-              <w:t>Nouvelle alerte</w:t>
-            </w:r>
-          </w:p>
-        </w:tc>
-        <w:tc>
-          <w:tcPr>
-            <w:tcW w:type="dxa" w:w="1134"/>
-          </w:tcPr>
-          <w:p>
-            <w:r>
-              <w:t>cf. type alert</w:t>
-            </w:r>
-          </w:p>
-        </w:tc>
-        <w:tc>
-          <w:tcPr>
-            <w:tcW w:type="dxa" w:w="1417"/>
-          </w:tcPr>
-          <w:p>
-            <w:r>
-              <w:t>0..n</w:t>
-            </w:r>
-          </w:p>
-        </w:tc>
-        <w:tc>
-          <w:tcPr>
-            <w:tcW w:type="dxa" w:w="4535"/>
-          </w:tcPr>
-          <w:p>
-            <w:r>
-              <w:t>Lorsque plusieurs alertes correspondent à une même affaire, la première alerte reçue est "Première alerte", la seconde et le suivantes sont des objets "Nouvelle alerte".</w:t>
+            <w:r>
+              <w:t>Lorsque plusieurs alertes correspondent à une même affaire, la première alerte reçue est appelée Alerte initial "initialAlert", la seconde et les suivantes sont des objets "newAlert".</w:t>
               <w:br/>
-              <w:t>Nouvelle alerte = raison pour laquelle l'affaire est transmise</w:t>
+              <w:t>Les objet newAlert suivent le modèle d'un objet initialAlert</w:t>
               <w:br/>
-              <w:t>Alerte initiale = pour comprendre ce qui se passe, ce qui a déclenché l'affaire</w:t>
-              <w:br/>
-              <w:t>Alertes intermédiaires ne concernent pas le destinataire (ou sinon elles ont été transmises avant). De plus, fournir l'historique complet nécessite le développement du Event Hub côté NexSIS.</w:t>
+              <w:t>Dans le cadre une mise à jour d'affaire, les objets alertes sont IMMUTABLES.</w:t>
             </w:r>
           </w:p>
         </w:tc>
@@ -660,6 +796,1092 @@
           </w:tcPr>
           <w:p>
             <w:r/>
+          </w:p>
+        </w:tc>
+      </w:tr>
+    </w:tbl>
+    <w:p>
+      <w:pPr>
+        <w:pStyle w:val="Heading1"/>
+      </w:pPr>
+      <w:r>
+        <w:t>Type qualification</w:t>
+      </w:r>
+    </w:p>
+    <w:tbl>
+      <w:tblPr>
+        <w:tblStyle w:val="MediumShading1-Accent1"/>
+        <w:tblW w:type="auto" w:w="0"/>
+        <w:tblLayout w:type="fixed"/>
+        <w:tblLook w:firstColumn="1" w:firstRow="1" w:lastColumn="0" w:lastRow="0" w:noHBand="0" w:noVBand="1" w:val="04A0"/>
+      </w:tblPr>
+      <w:tblGrid>
+        <w:gridCol w:w="2040"/>
+        <w:gridCol w:w="2040"/>
+        <w:gridCol w:w="2040"/>
+        <w:gridCol w:w="2040"/>
+        <w:gridCol w:w="2040"/>
+        <w:gridCol w:w="2040"/>
+      </w:tblGrid>
+      <w:tr>
+        <w:tc>
+          <w:tcPr>
+            <w:tcW w:type="dxa" w:w="1701"/>
+          </w:tcPr>
+          <w:p>
+            <w:r>
+              <w:t>Nom de balise</w:t>
+            </w:r>
+          </w:p>
+        </w:tc>
+        <w:tc>
+          <w:tcPr>
+            <w:tcW w:type="dxa" w:w="1984"/>
+          </w:tcPr>
+          <w:p>
+            <w:r>
+              <w:t>Champ correspondant</w:t>
+            </w:r>
+          </w:p>
+        </w:tc>
+        <w:tc>
+          <w:tcPr>
+            <w:tcW w:type="dxa" w:w="1134"/>
+          </w:tcPr>
+          <w:p>
+            <w:r>
+              <w:t>Format</w:t>
+            </w:r>
+          </w:p>
+        </w:tc>
+        <w:tc>
+          <w:tcPr>
+            <w:tcW w:type="dxa" w:w="1417"/>
+          </w:tcPr>
+          <w:p>
+            <w:r>
+              <w:t>Cardinalité</w:t>
+            </w:r>
+          </w:p>
+        </w:tc>
+        <w:tc>
+          <w:tcPr>
+            <w:tcW w:type="dxa" w:w="4535"/>
+          </w:tcPr>
+          <w:p>
+            <w:r>
+              <w:t>Description</w:t>
+            </w:r>
+          </w:p>
+        </w:tc>
+        <w:tc>
+          <w:tcPr>
+            <w:tcW w:type="dxa" w:w="1701"/>
+          </w:tcPr>
+          <w:p>
+            <w:r>
+              <w:t>Exemple</w:t>
+            </w:r>
+          </w:p>
+        </w:tc>
+      </w:tr>
+      <w:tr>
+        <w:tc>
+          <w:tcPr>
+            <w:tcW w:type="dxa" w:w="1701"/>
+          </w:tcPr>
+          <w:p>
+            <w:r>
+              <w:t>whatsHappen</w:t>
+            </w:r>
+          </w:p>
+        </w:tc>
+        <w:tc>
+          <w:tcPr>
+            <w:tcW w:type="dxa" w:w="1984"/>
+          </w:tcPr>
+          <w:p>
+            <w:r>
+              <w:t>Nature de fait</w:t>
+            </w:r>
+          </w:p>
+        </w:tc>
+        <w:tc>
+          <w:tcPr>
+            <w:tcW w:type="dxa" w:w="1134"/>
+          </w:tcPr>
+          <w:p>
+            <w:r>
+              <w:t>cf. type nomenclature</w:t>
+              <w:br/>
+              <w:t>(NOMENCLATURE : CISU Nature de fait)</w:t>
+            </w:r>
+          </w:p>
+        </w:tc>
+        <w:tc>
+          <w:tcPr>
+            <w:tcW w:type="dxa" w:w="1417"/>
+          </w:tcPr>
+          <w:p>
+            <w:r>
+              <w:t>1..1</w:t>
+            </w:r>
+          </w:p>
+        </w:tc>
+        <w:tc>
+          <w:tcPr>
+            <w:tcW w:type="dxa" w:w="4535"/>
+          </w:tcPr>
+          <w:p>
+            <w:r>
+              <w:t>Décrit la nature de fait de l'alerte (NF) à partir de la nomenclature CISU</w:t>
+            </w:r>
+          </w:p>
+        </w:tc>
+        <w:tc>
+          <w:tcPr>
+            <w:tcW w:type="dxa" w:w="1701"/>
+          </w:tcPr>
+          <w:p>
+            <w:r/>
+          </w:p>
+        </w:tc>
+      </w:tr>
+      <w:tr>
+        <w:tc>
+          <w:tcPr>
+            <w:tcW w:type="dxa" w:w="1701"/>
+          </w:tcPr>
+          <w:p>
+            <w:r>
+              <w:t>locationKind</w:t>
+            </w:r>
+          </w:p>
+        </w:tc>
+        <w:tc>
+          <w:tcPr>
+            <w:tcW w:type="dxa" w:w="1984"/>
+          </w:tcPr>
+          <w:p>
+            <w:r>
+              <w:t>Type de lieu</w:t>
+            </w:r>
+          </w:p>
+        </w:tc>
+        <w:tc>
+          <w:tcPr>
+            <w:tcW w:type="dxa" w:w="1134"/>
+          </w:tcPr>
+          <w:p>
+            <w:r>
+              <w:t>cf. type nomenclature</w:t>
+              <w:br/>
+              <w:t>(Voir nomenclature CISU Type de Lieu)</w:t>
+            </w:r>
+          </w:p>
+        </w:tc>
+        <w:tc>
+          <w:tcPr>
+            <w:tcW w:type="dxa" w:w="1417"/>
+          </w:tcPr>
+          <w:p>
+            <w:r>
+              <w:t>0..1</w:t>
+            </w:r>
+          </w:p>
+        </w:tc>
+        <w:tc>
+          <w:tcPr>
+            <w:tcW w:type="dxa" w:w="4535"/>
+          </w:tcPr>
+          <w:p>
+            <w:r>
+              <w:t>Décrit le type de lieu (TL). Référentiel : nomenclature CISU</w:t>
+            </w:r>
+          </w:p>
+        </w:tc>
+        <w:tc>
+          <w:tcPr>
+            <w:tcW w:type="dxa" w:w="1701"/>
+          </w:tcPr>
+          <w:p>
+            <w:r/>
+          </w:p>
+        </w:tc>
+      </w:tr>
+      <w:tr>
+        <w:tc>
+          <w:tcPr>
+            <w:tcW w:type="dxa" w:w="1701"/>
+          </w:tcPr>
+          <w:p>
+            <w:r>
+              <w:t>riskThreat</w:t>
+            </w:r>
+          </w:p>
+        </w:tc>
+        <w:tc>
+          <w:tcPr>
+            <w:tcW w:type="dxa" w:w="1984"/>
+          </w:tcPr>
+          <w:p>
+            <w:r>
+              <w:t>Risque, menace et sensibilité</w:t>
+            </w:r>
+          </w:p>
+        </w:tc>
+        <w:tc>
+          <w:tcPr>
+            <w:tcW w:type="dxa" w:w="1134"/>
+          </w:tcPr>
+          <w:p>
+            <w:r>
+              <w:t>cf. type nomenclature</w:t>
+              <w:br/>
+              <w:t>(Voir nomenclature CISU Risque, menace et sensibilité)</w:t>
+            </w:r>
+          </w:p>
+        </w:tc>
+        <w:tc>
+          <w:tcPr>
+            <w:tcW w:type="dxa" w:w="1417"/>
+          </w:tcPr>
+          <w:p>
+            <w:r>
+              <w:t>0..n</w:t>
+            </w:r>
+          </w:p>
+        </w:tc>
+        <w:tc>
+          <w:tcPr>
+            <w:tcW w:type="dxa" w:w="4535"/>
+          </w:tcPr>
+          <w:p>
+            <w:r>
+              <w:t>Décrit les risques, menaces et sensibilités (RMS). Référentiel : nomenclature CISU.</w:t>
+            </w:r>
+          </w:p>
+        </w:tc>
+        <w:tc>
+          <w:tcPr>
+            <w:tcW w:type="dxa" w:w="1701"/>
+          </w:tcPr>
+          <w:p>
+            <w:r/>
+          </w:p>
+        </w:tc>
+      </w:tr>
+      <w:tr>
+        <w:tc>
+          <w:tcPr>
+            <w:tcW w:type="dxa" w:w="1701"/>
+          </w:tcPr>
+          <w:p>
+            <w:r>
+              <w:t>healthMotive</w:t>
+            </w:r>
+          </w:p>
+        </w:tc>
+        <w:tc>
+          <w:tcPr>
+            <w:tcW w:type="dxa" w:w="1984"/>
+          </w:tcPr>
+          <w:p>
+            <w:r>
+              <w:t>Motif de recours médico-secouriste</w:t>
+            </w:r>
+          </w:p>
+        </w:tc>
+        <w:tc>
+          <w:tcPr>
+            <w:tcW w:type="dxa" w:w="1134"/>
+          </w:tcPr>
+          <w:p>
+            <w:r>
+              <w:t>cf. type nomenclature</w:t>
+              <w:br/>
+              <w:t>(Voir nomenclature CISU Motif de recours médico-secouriste)</w:t>
+            </w:r>
+          </w:p>
+        </w:tc>
+        <w:tc>
+          <w:tcPr>
+            <w:tcW w:type="dxa" w:w="1417"/>
+          </w:tcPr>
+          <w:p>
+            <w:r>
+              <w:t>0..1</w:t>
+            </w:r>
+          </w:p>
+        </w:tc>
+        <w:tc>
+          <w:tcPr>
+            <w:tcW w:type="dxa" w:w="4535"/>
+          </w:tcPr>
+          <w:p>
+            <w:r>
+              <w:t>Décrit le motif de recours médico-secouriste (MR). Référentiel : nomenclature CISU.</w:t>
+            </w:r>
+          </w:p>
+        </w:tc>
+        <w:tc>
+          <w:tcPr>
+            <w:tcW w:type="dxa" w:w="1701"/>
+          </w:tcPr>
+          <w:p>
+            <w:r/>
+          </w:p>
+        </w:tc>
+      </w:tr>
+      <w:tr>
+        <w:tc>
+          <w:tcPr>
+            <w:tcW w:type="dxa" w:w="1701"/>
+          </w:tcPr>
+          <w:p>
+            <w:r>
+              <w:t>victims</w:t>
+            </w:r>
+          </w:p>
+        </w:tc>
+        <w:tc>
+          <w:tcPr>
+            <w:tcW w:type="dxa" w:w="1984"/>
+          </w:tcPr>
+          <w:p>
+            <w:r>
+              <w:t>Patients/Victimes</w:t>
+            </w:r>
+          </w:p>
+        </w:tc>
+        <w:tc>
+          <w:tcPr>
+            <w:tcW w:type="dxa" w:w="1134"/>
+          </w:tcPr>
+          <w:p>
+            <w:r>
+              <w:t>cf. type victims</w:t>
+            </w:r>
+          </w:p>
+        </w:tc>
+        <w:tc>
+          <w:tcPr>
+            <w:tcW w:type="dxa" w:w="1417"/>
+          </w:tcPr>
+          <w:p>
+            <w:r>
+              <w:t>0..1</w:t>
+            </w:r>
+          </w:p>
+        </w:tc>
+        <w:tc>
+          <w:tcPr>
+            <w:tcW w:type="dxa" w:w="4535"/>
+          </w:tcPr>
+          <w:p>
+            <w:r/>
+          </w:p>
+        </w:tc>
+        <w:tc>
+          <w:tcPr>
+            <w:tcW w:type="dxa" w:w="1701"/>
+          </w:tcPr>
+          <w:p>
+            <w:r/>
+          </w:p>
+        </w:tc>
+      </w:tr>
+    </w:tbl>
+    <w:p>
+      <w:pPr>
+        <w:pStyle w:val="Heading1"/>
+      </w:pPr>
+      <w:r>
+        <w:t>Type location</w:t>
+      </w:r>
+    </w:p>
+    <w:tbl>
+      <w:tblPr>
+        <w:tblStyle w:val="MediumShading1-Accent1"/>
+        <w:tblW w:type="auto" w:w="0"/>
+        <w:tblLayout w:type="fixed"/>
+        <w:tblLook w:firstColumn="1" w:firstRow="1" w:lastColumn="0" w:lastRow="0" w:noHBand="0" w:noVBand="1" w:val="04A0"/>
+      </w:tblPr>
+      <w:tblGrid>
+        <w:gridCol w:w="2040"/>
+        <w:gridCol w:w="2040"/>
+        <w:gridCol w:w="2040"/>
+        <w:gridCol w:w="2040"/>
+        <w:gridCol w:w="2040"/>
+        <w:gridCol w:w="2040"/>
+      </w:tblGrid>
+      <w:tr>
+        <w:tc>
+          <w:tcPr>
+            <w:tcW w:type="dxa" w:w="1701"/>
+          </w:tcPr>
+          <w:p>
+            <w:r>
+              <w:t>Nom de balise</w:t>
+            </w:r>
+          </w:p>
+        </w:tc>
+        <w:tc>
+          <w:tcPr>
+            <w:tcW w:type="dxa" w:w="1984"/>
+          </w:tcPr>
+          <w:p>
+            <w:r>
+              <w:t>Champ correspondant</w:t>
+            </w:r>
+          </w:p>
+        </w:tc>
+        <w:tc>
+          <w:tcPr>
+            <w:tcW w:type="dxa" w:w="1134"/>
+          </w:tcPr>
+          <w:p>
+            <w:r>
+              <w:t>Format</w:t>
+            </w:r>
+          </w:p>
+        </w:tc>
+        <w:tc>
+          <w:tcPr>
+            <w:tcW w:type="dxa" w:w="1417"/>
+          </w:tcPr>
+          <w:p>
+            <w:r>
+              <w:t>Cardinalité</w:t>
+            </w:r>
+          </w:p>
+        </w:tc>
+        <w:tc>
+          <w:tcPr>
+            <w:tcW w:type="dxa" w:w="4535"/>
+          </w:tcPr>
+          <w:p>
+            <w:r>
+              <w:t>Description</w:t>
+            </w:r>
+          </w:p>
+        </w:tc>
+        <w:tc>
+          <w:tcPr>
+            <w:tcW w:type="dxa" w:w="1701"/>
+          </w:tcPr>
+          <w:p>
+            <w:r>
+              <w:t>Exemple</w:t>
+            </w:r>
+          </w:p>
+        </w:tc>
+      </w:tr>
+      <w:tr>
+        <w:tc>
+          <w:tcPr>
+            <w:tcW w:type="dxa" w:w="1701"/>
+          </w:tcPr>
+          <w:p>
+            <w:r>
+              <w:t>locID</w:t>
+            </w:r>
+          </w:p>
+        </w:tc>
+        <w:tc>
+          <w:tcPr>
+            <w:tcW w:type="dxa" w:w="1984"/>
+          </w:tcPr>
+          <w:p>
+            <w:r>
+              <w:t>Identifiant technique de localisation</w:t>
+            </w:r>
+          </w:p>
+        </w:tc>
+        <w:tc>
+          <w:tcPr>
+            <w:tcW w:type="dxa" w:w="1134"/>
+          </w:tcPr>
+          <w:p>
+            <w:r>
+              <w:t>string</w:t>
+            </w:r>
+          </w:p>
+        </w:tc>
+        <w:tc>
+          <w:tcPr>
+            <w:tcW w:type="dxa" w:w="1417"/>
+          </w:tcPr>
+          <w:p>
+            <w:r>
+              <w:t>1..1</w:t>
+            </w:r>
+          </w:p>
+        </w:tc>
+        <w:tc>
+          <w:tcPr>
+            <w:tcW w:type="dxa" w:w="4535"/>
+          </w:tcPr>
+          <w:p>
+            <w:r>
+              <w:t>ID technique et provisoire permettant d'identifier le lieu dans le cadre des échanges de cette affaire.</w:t>
+            </w:r>
+          </w:p>
+        </w:tc>
+        <w:tc>
+          <w:tcPr>
+            <w:tcW w:type="dxa" w:w="1701"/>
+          </w:tcPr>
+          <w:p>
+            <w:r>
+              <w:t>111fb03a-6fd9-41e0-8e81-990c45188887</w:t>
+            </w:r>
+          </w:p>
+        </w:tc>
+      </w:tr>
+      <w:tr>
+        <w:tc>
+          <w:tcPr>
+            <w:tcW w:type="dxa" w:w="1701"/>
+          </w:tcPr>
+          <w:p>
+            <w:r>
+              <w:t>locLabel</w:t>
+            </w:r>
+          </w:p>
+        </w:tc>
+        <w:tc>
+          <w:tcPr>
+            <w:tcW w:type="dxa" w:w="1984"/>
+          </w:tcPr>
+          <w:p>
+            <w:r>
+              <w:t>Résumé de la localisation</w:t>
+            </w:r>
+          </w:p>
+        </w:tc>
+        <w:tc>
+          <w:tcPr>
+            <w:tcW w:type="dxa" w:w="1134"/>
+          </w:tcPr>
+          <w:p>
+            <w:r>
+              <w:t>string</w:t>
+            </w:r>
+          </w:p>
+        </w:tc>
+        <w:tc>
+          <w:tcPr>
+            <w:tcW w:type="dxa" w:w="1417"/>
+          </w:tcPr>
+          <w:p>
+            <w:r>
+              <w:t>1..1</w:t>
+            </w:r>
+          </w:p>
+        </w:tc>
+        <w:tc>
+          <w:tcPr>
+            <w:tcW w:type="dxa" w:w="4535"/>
+          </w:tcPr>
+          <w:p>
+            <w:r>
+              <w:t>Correspond à l'étiquette associée à la localisation (plutôt à destination des humains).</w:t>
+              <w:br/>
+              <w:t>Elle va souvent correspondre à la concaténation suivant des règles métiers de différentes informations, dont le "name" (toponyme) et l'adresse.</w:t>
+            </w:r>
+          </w:p>
+        </w:tc>
+        <w:tc>
+          <w:tcPr>
+            <w:tcW w:type="dxa" w:w="1701"/>
+          </w:tcPr>
+          <w:p>
+            <w:r>
+              <w:t>Lycée Pierre de Coubertin - 12 rue de l'Amitié 77288 Melun, Musée Bossuet - Accès 2 - 77048 Saint-Albray</w:t>
+            </w:r>
+          </w:p>
+        </w:tc>
+      </w:tr>
+      <w:tr>
+        <w:tc>
+          <w:tcPr>
+            <w:tcW w:type="dxa" w:w="1701"/>
+          </w:tcPr>
+          <w:p>
+            <w:r>
+              <w:t>name</w:t>
+            </w:r>
+          </w:p>
+        </w:tc>
+        <w:tc>
+          <w:tcPr>
+            <w:tcW w:type="dxa" w:w="1984"/>
+          </w:tcPr>
+          <w:p>
+            <w:r>
+              <w:t>Nom du lieu</w:t>
+            </w:r>
+          </w:p>
+        </w:tc>
+        <w:tc>
+          <w:tcPr>
+            <w:tcW w:type="dxa" w:w="1134"/>
+          </w:tcPr>
+          <w:p>
+            <w:r>
+              <w:t>string</w:t>
+            </w:r>
+          </w:p>
+        </w:tc>
+        <w:tc>
+          <w:tcPr>
+            <w:tcW w:type="dxa" w:w="1417"/>
+          </w:tcPr>
+          <w:p>
+            <w:r>
+              <w:t>1..1</w:t>
+            </w:r>
+          </w:p>
+        </w:tc>
+        <w:tc>
+          <w:tcPr>
+            <w:tcW w:type="dxa" w:w="4535"/>
+          </w:tcPr>
+          <w:p>
+            <w:r>
+              <w:t>Indique le nom de lieu : nom commercial, lieu-dit, lac, forêt, nom de quartier (plutôt à destination des systèmes).</w:t>
+            </w:r>
+          </w:p>
+        </w:tc>
+        <w:tc>
+          <w:tcPr>
+            <w:tcW w:type="dxa" w:w="1701"/>
+          </w:tcPr>
+          <w:p>
+            <w:r>
+              <w:t>Carrefour Toison d'Or, EPHAD Belle Fontaine, Quartier Melun Nord, Disneyland, …</w:t>
+            </w:r>
+          </w:p>
+        </w:tc>
+      </w:tr>
+      <w:tr>
+        <w:tc>
+          <w:tcPr>
+            <w:tcW w:type="dxa" w:w="1701"/>
+          </w:tcPr>
+          <w:p>
+            <w:r>
+              <w:t>addressDetailed</w:t>
+            </w:r>
+          </w:p>
+        </w:tc>
+        <w:tc>
+          <w:tcPr>
+            <w:tcW w:type="dxa" w:w="1984"/>
+          </w:tcPr>
+          <w:p>
+            <w:r>
+              <w:t>Détails de l'adresse</w:t>
+            </w:r>
+          </w:p>
+        </w:tc>
+        <w:tc>
+          <w:tcPr>
+            <w:tcW w:type="dxa" w:w="1134"/>
+          </w:tcPr>
+          <w:p>
+            <w:r>
+              <w:t>cf. type address</w:t>
+            </w:r>
+          </w:p>
+        </w:tc>
+        <w:tc>
+          <w:tcPr>
+            <w:tcW w:type="dxa" w:w="1417"/>
+          </w:tcPr>
+          <w:p>
+            <w:r>
+              <w:t>0..1</w:t>
+            </w:r>
+          </w:p>
+        </w:tc>
+        <w:tc>
+          <w:tcPr>
+            <w:tcW w:type="dxa" w:w="4535"/>
+          </w:tcPr>
+          <w:p>
+            <w:r/>
+          </w:p>
+        </w:tc>
+        <w:tc>
+          <w:tcPr>
+            <w:tcW w:type="dxa" w:w="1701"/>
+          </w:tcPr>
+          <w:p>
+            <w:r/>
+          </w:p>
+        </w:tc>
+      </w:tr>
+      <w:tr>
+        <w:tc>
+          <w:tcPr>
+            <w:tcW w:type="dxa" w:w="1701"/>
+          </w:tcPr>
+          <w:p>
+            <w:r>
+              <w:t>city</w:t>
+            </w:r>
+          </w:p>
+        </w:tc>
+        <w:tc>
+          <w:tcPr>
+            <w:tcW w:type="dxa" w:w="1984"/>
+          </w:tcPr>
+          <w:p>
+            <w:r>
+              <w:t>Détails de la commune</w:t>
+            </w:r>
+          </w:p>
+        </w:tc>
+        <w:tc>
+          <w:tcPr>
+            <w:tcW w:type="dxa" w:w="1134"/>
+          </w:tcPr>
+          <w:p>
+            <w:r>
+              <w:t>cf. type city</w:t>
+            </w:r>
+          </w:p>
+        </w:tc>
+        <w:tc>
+          <w:tcPr>
+            <w:tcW w:type="dxa" w:w="1417"/>
+          </w:tcPr>
+          <w:p>
+            <w:r>
+              <w:t>0..1</w:t>
+            </w:r>
+          </w:p>
+        </w:tc>
+        <w:tc>
+          <w:tcPr>
+            <w:tcW w:type="dxa" w:w="4535"/>
+          </w:tcPr>
+          <w:p>
+            <w:r/>
+          </w:p>
+        </w:tc>
+        <w:tc>
+          <w:tcPr>
+            <w:tcW w:type="dxa" w:w="1701"/>
+          </w:tcPr>
+          <w:p>
+            <w:r/>
+          </w:p>
+        </w:tc>
+      </w:tr>
+      <w:tr>
+        <w:tc>
+          <w:tcPr>
+            <w:tcW w:type="dxa" w:w="1701"/>
+          </w:tcPr>
+          <w:p>
+            <w:r>
+              <w:t>access</w:t>
+            </w:r>
+          </w:p>
+        </w:tc>
+        <w:tc>
+          <w:tcPr>
+            <w:tcW w:type="dxa" w:w="1984"/>
+          </w:tcPr>
+          <w:p>
+            <w:r>
+              <w:t>Détails d'accès</w:t>
+            </w:r>
+          </w:p>
+        </w:tc>
+        <w:tc>
+          <w:tcPr>
+            <w:tcW w:type="dxa" w:w="1134"/>
+          </w:tcPr>
+          <w:p>
+            <w:r>
+              <w:t>cf. type access</w:t>
+            </w:r>
+          </w:p>
+        </w:tc>
+        <w:tc>
+          <w:tcPr>
+            <w:tcW w:type="dxa" w:w="1417"/>
+          </w:tcPr>
+          <w:p>
+            <w:r>
+              <w:t>0..1</w:t>
+            </w:r>
+          </w:p>
+        </w:tc>
+        <w:tc>
+          <w:tcPr>
+            <w:tcW w:type="dxa" w:w="4535"/>
+          </w:tcPr>
+          <w:p>
+            <w:r>
+              <w:t>Non gérés par NexSIS : ne seront pas transmis au SAMU et seront affichés côté NexSIS en clés / valeurs dans le champ libre</w:t>
+            </w:r>
+          </w:p>
+        </w:tc>
+        <w:tc>
+          <w:tcPr>
+            <w:tcW w:type="dxa" w:w="1701"/>
+          </w:tcPr>
+          <w:p>
+            <w:r/>
+          </w:p>
+        </w:tc>
+      </w:tr>
+      <w:tr>
+        <w:tc>
+          <w:tcPr>
+            <w:tcW w:type="dxa" w:w="1701"/>
+          </w:tcPr>
+          <w:p>
+            <w:r>
+              <w:t>geometry</w:t>
+            </w:r>
+          </w:p>
+        </w:tc>
+        <w:tc>
+          <w:tcPr>
+            <w:tcW w:type="dxa" w:w="1984"/>
+          </w:tcPr>
+          <w:p>
+            <w:r>
+              <w:t>Géometrie associée</w:t>
+            </w:r>
+          </w:p>
+        </w:tc>
+        <w:tc>
+          <w:tcPr>
+            <w:tcW w:type="dxa" w:w="1134"/>
+          </w:tcPr>
+          <w:p>
+            <w:r>
+              <w:t>cf. type geometry</w:t>
+            </w:r>
+          </w:p>
+        </w:tc>
+        <w:tc>
+          <w:tcPr>
+            <w:tcW w:type="dxa" w:w="1417"/>
+          </w:tcPr>
+          <w:p>
+            <w:r>
+              <w:t>0..1</w:t>
+            </w:r>
+          </w:p>
+        </w:tc>
+        <w:tc>
+          <w:tcPr>
+            <w:tcW w:type="dxa" w:w="4535"/>
+          </w:tcPr>
+          <w:p>
+            <w:r/>
+          </w:p>
+        </w:tc>
+        <w:tc>
+          <w:tcPr>
+            <w:tcW w:type="dxa" w:w="1701"/>
+          </w:tcPr>
+          <w:p>
+            <w:r/>
+          </w:p>
+        </w:tc>
+      </w:tr>
+      <w:tr>
+        <w:tc>
+          <w:tcPr>
+            <w:tcW w:type="dxa" w:w="1701"/>
+          </w:tcPr>
+          <w:p>
+            <w:r>
+              <w:t>externalInfo</w:t>
+            </w:r>
+          </w:p>
+        </w:tc>
+        <w:tc>
+          <w:tcPr>
+            <w:tcW w:type="dxa" w:w="1984"/>
+          </w:tcPr>
+          <w:p>
+            <w:r>
+              <w:t>Liens aux systèmes externes</w:t>
+            </w:r>
+          </w:p>
+        </w:tc>
+        <w:tc>
+          <w:tcPr>
+            <w:tcW w:type="dxa" w:w="1134"/>
+          </w:tcPr>
+          <w:p>
+            <w:r>
+              <w:t>cf. type externalInfo</w:t>
+            </w:r>
+          </w:p>
+        </w:tc>
+        <w:tc>
+          <w:tcPr>
+            <w:tcW w:type="dxa" w:w="1417"/>
+          </w:tcPr>
+          <w:p>
+            <w:r>
+              <w:t>0..n</w:t>
+            </w:r>
+          </w:p>
+        </w:tc>
+        <w:tc>
+          <w:tcPr>
+            <w:tcW w:type="dxa" w:w="4535"/>
+          </w:tcPr>
+          <w:p>
+            <w:r>
+              <w:t>Permet de partager l'identifiant d'un objet ayant servi à l'établissement de la localisation. L'objet reprend la structure EXTERNAL_INFO de l'EMSI</w:t>
+              <w:br/>
+              <w:t>L'identifiant BAN de l'adresse (clé d'interopérabilité) doit être partagé au maximum.</w:t>
+            </w:r>
+          </w:p>
+        </w:tc>
+        <w:tc>
+          <w:tcPr>
+            <w:tcW w:type="dxa" w:w="1701"/>
+          </w:tcPr>
+          <w:p>
+            <w:r/>
+          </w:p>
+        </w:tc>
+      </w:tr>
+      <w:tr>
+        <w:tc>
+          <w:tcPr>
+            <w:tcW w:type="dxa" w:w="1701"/>
+          </w:tcPr>
+          <w:p>
+            <w:r>
+              <w:t>country</w:t>
+            </w:r>
+          </w:p>
+        </w:tc>
+        <w:tc>
+          <w:tcPr>
+            <w:tcW w:type="dxa" w:w="1984"/>
+          </w:tcPr>
+          <w:p>
+            <w:r>
+              <w:t>Pays</w:t>
+            </w:r>
+          </w:p>
+        </w:tc>
+        <w:tc>
+          <w:tcPr>
+            <w:tcW w:type="dxa" w:w="1134"/>
+          </w:tcPr>
+          <w:p>
+            <w:r>
+              <w:t>string</w:t>
+              <w:br/>
+              <w:t>(ENUM: France, Allemagne, Espagne, Italie, Suisse, Luxembourg, Belgique)</w:t>
+            </w:r>
+          </w:p>
+        </w:tc>
+        <w:tc>
+          <w:tcPr>
+            <w:tcW w:type="dxa" w:w="1417"/>
+          </w:tcPr>
+          <w:p>
+            <w:r>
+              <w:t>1..1</w:t>
+            </w:r>
+          </w:p>
+        </w:tc>
+        <w:tc>
+          <w:tcPr>
+            <w:tcW w:type="dxa" w:w="4535"/>
+          </w:tcPr>
+          <w:p>
+            <w:r/>
+          </w:p>
+        </w:tc>
+        <w:tc>
+          <w:tcPr>
+            <w:tcW w:type="dxa" w:w="1701"/>
+          </w:tcPr>
+          <w:p>
+            <w:r>
+              <w:t>France</w:t>
+            </w:r>
+          </w:p>
+        </w:tc>
+      </w:tr>
+      <w:tr>
+        <w:tc>
+          <w:tcPr>
+            <w:tcW w:type="dxa" w:w="1701"/>
+          </w:tcPr>
+          <w:p>
+            <w:r>
+              <w:t>freetext</w:t>
+            </w:r>
+          </w:p>
+        </w:tc>
+        <w:tc>
+          <w:tcPr>
+            <w:tcW w:type="dxa" w:w="1984"/>
+          </w:tcPr>
+          <w:p>
+            <w:r>
+              <w:t>Commentaire</w:t>
+            </w:r>
+          </w:p>
+        </w:tc>
+        <w:tc>
+          <w:tcPr>
+            <w:tcW w:type="dxa" w:w="1134"/>
+          </w:tcPr>
+          <w:p>
+            <w:r>
+              <w:t>string</w:t>
+            </w:r>
+          </w:p>
+        </w:tc>
+        <w:tc>
+          <w:tcPr>
+            <w:tcW w:type="dxa" w:w="1417"/>
+          </w:tcPr>
+          <w:p>
+            <w:r>
+              <w:t>0..1</w:t>
+            </w:r>
+          </w:p>
+        </w:tc>
+        <w:tc>
+          <w:tcPr>
+            <w:tcW w:type="dxa" w:w="4535"/>
+          </w:tcPr>
+          <w:p>
+            <w:r>
+              <w:t>Champ libre pour compléter les informations de localisation</w:t>
+            </w:r>
+          </w:p>
+        </w:tc>
+        <w:tc>
+          <w:tcPr>
+            <w:tcW w:type="dxa" w:w="1701"/>
+          </w:tcPr>
+          <w:p>
+            <w:r>
+              <w:t>Clé derrière le pot de fleur</w:t>
+            </w:r>
           </w:p>
         </w:tc>
       </w:tr>
@@ -756,7 +1978,7 @@
           </w:tcPr>
           <w:p>
             <w:r>
-              <w:t>alertId</w:t>
+              <w:t>id</w:t>
             </w:r>
           </w:p>
         </w:tc>
@@ -809,6 +2031,8 @@
               <w:t>b)</w:t>
               <w:tab/>
               <w:t>Sinon, une autre alerte liée à la même affaire peut être déclarée ultérieurement, concernant cette fois le partenaire. Lorsqu’elle est déclarée cette Nouvelle Alerte est relayée avec l’Alerte Initiale pour partager un contexte commun. Dans le message de création d’affaire il y’a deux objets alerte : initialAlert et newAlert.</w:t>
+              <w:br/>
+              <w:t>Le rattachement des messages à une affaire doivent s'appuyer sur les caseId et non les alertId qui peuvent varier d'un système à l'autre.</w:t>
             </w:r>
           </w:p>
         </w:tc>
@@ -830,7 +2054,7 @@
           </w:tcPr>
           <w:p>
             <w:r>
-              <w:t>receivedAt</w:t>
+              <w:t>reception</w:t>
             </w:r>
           </w:p>
         </w:tc>
@@ -851,6 +2075,8 @@
           <w:p>
             <w:r>
               <w:t>datetime</w:t>
+              <w:br/>
+              <w:t>(Format datetime décrit dans le DSF)</w:t>
             </w:r>
           </w:p>
         </w:tc>
@@ -934,13 +2160,17 @@
           </w:tcPr>
           <w:p>
             <w:r>
-              <w:t xml:space="preserve">Permet d'attirer l'attention des forces partenaires sur une affaire.  </w:t>
+              <w:t>Permet d'attirer l'attention des forces partenaires sur une affaire pour le faire sortir du lot.</w:t>
               <w:br/>
               <w:t xml:space="preserve">Eventuellement automatisé en fonction des critères saisis et de leur paramétrage, ou renseigné par l'opérateur. </w:t>
               <w:br/>
-              <w:t xml:space="preserve">Prend les valeurs définies dans la nomenclature CISU. </w:t>
+              <w:t>Prend les valeurs définies dans la nomenclature CISU :</w:t>
               <w:br/>
-              <w:t>Pour les systèmes multi-alertes mais gérant ce champs au niveau de l'affaire, ils prennent le niveau d'alerte le plus élevé (peut être complété par "Raison du transfert")</w:t>
+              <w:t>- standard : STANDARD</w:t>
+              <w:br/>
+              <w:t>- signalé : ATTENTION</w:t>
+              <w:br/>
+              <w:t>Les systèmes peuvent proposer des fonctionnalités faisant ressortir les dossiers avec le libellé ATTENTION</w:t>
             </w:r>
           </w:p>
         </w:tc>
@@ -1084,7 +2314,7 @@
           </w:tcPr>
           <w:p>
             <w:r>
-              <w:t>alertLocation</w:t>
+              <w:t>sourceContact</w:t>
             </w:r>
           </w:p>
         </w:tc>
@@ -1094,7 +2324,7 @@
           </w:tcPr>
           <w:p>
             <w:r>
-              <w:t>Localisation de l'alerte</w:t>
+              <w:t>Source de contact</w:t>
             </w:r>
           </w:p>
         </w:tc>
@@ -1104,7 +2334,7 @@
           </w:tcPr>
           <w:p>
             <w:r>
-              <w:t>cf. type location</w:t>
+              <w:t>cf. type contact</w:t>
             </w:r>
           </w:p>
         </w:tc>
@@ -1124,7 +2354,7 @@
           </w:tcPr>
           <w:p>
             <w:r>
-              <w:t>Cet élément peut représenter la localisation du requérant si celle-ci diffère de celle de l'événement ou pointer vers la localisation d'accès à l'affaire si elle est confondue avec celle de l'alerte.</w:t>
+              <w:t>Source de contact permettant d'identifier le requérant</w:t>
             </w:r>
           </w:p>
         </w:tc>
@@ -1144,7 +2374,7 @@
           </w:tcPr>
           <w:p>
             <w:r>
-              <w:t>alertCode</w:t>
+              <w:t>location</w:t>
             </w:r>
           </w:p>
         </w:tc>
@@ -1154,7 +2384,7 @@
           </w:tcPr>
           <w:p>
             <w:r>
-              <w:t>Qualification</w:t>
+              <w:t>Localisation de l'alerte</w:t>
             </w:r>
           </w:p>
         </w:tc>
@@ -1164,7 +2394,7 @@
           </w:tcPr>
           <w:p>
             <w:r>
-              <w:t>cf. type alertCode</w:t>
+              <w:t>cf. type location</w:t>
             </w:r>
           </w:p>
         </w:tc>
@@ -1183,7 +2413,9 @@
             <w:tcW w:type="dxa" w:w="4535"/>
           </w:tcPr>
           <w:p>
-            <w:r/>
+            <w:r>
+              <w:t>Cet élément peut représenter la localisation du requérant si celle-ci diffère de celle de l'événement ou pointer vers la localisation d'accès à l'affaire si elle est confondue avec celle de l'alerte.</w:t>
+            </w:r>
           </w:p>
         </w:tc>
         <w:tc>
@@ -1202,7 +2434,7 @@
           </w:tcPr>
           <w:p>
             <w:r>
-              <w:t>contact</w:t>
+              <w:t>qualification</w:t>
             </w:r>
           </w:p>
         </w:tc>
@@ -1212,7 +2444,7 @@
           </w:tcPr>
           <w:p>
             <w:r>
-              <w:t>Source</w:t>
+              <w:t>Qualification</w:t>
             </w:r>
           </w:p>
         </w:tc>
@@ -1222,7 +2454,7 @@
           </w:tcPr>
           <w:p>
             <w:r>
-              <w:t>cf. type contact</w:t>
+              <w:t>cf. type qualification</w:t>
             </w:r>
           </w:p>
         </w:tc>
@@ -1232,7 +2464,7 @@
           </w:tcPr>
           <w:p>
             <w:r>
-              <w:t>0..1</w:t>
+              <w:t>1..1</w:t>
             </w:r>
           </w:p>
         </w:tc>
@@ -1242,7 +2474,7 @@
           </w:tcPr>
           <w:p>
             <w:r>
-              <w:t>Permet de savoir comment le réquérent est entré en contact avec le service de secours</w:t>
+              <w:t>Qualification de l'alerte.</w:t>
             </w:r>
           </w:p>
         </w:tc>
@@ -1322,7 +2554,7 @@
           </w:tcPr>
           <w:p>
             <w:r>
-              <w:t>resource</w:t>
+              <w:t>attachment</w:t>
             </w:r>
           </w:p>
         </w:tc>
@@ -1342,7 +2574,7 @@
           </w:tcPr>
           <w:p>
             <w:r>
-              <w:t>cf. type resource</w:t>
+              <w:t>cf. type attachment</w:t>
             </w:r>
           </w:p>
         </w:tc>
@@ -1376,700 +2608,6 @@
           </w:tcPr>
           <w:p>
             <w:r/>
-          </w:p>
-        </w:tc>
-      </w:tr>
-    </w:tbl>
-    <w:p>
-      <w:pPr>
-        <w:pStyle w:val="Heading1"/>
-      </w:pPr>
-      <w:r>
-        <w:t>Type location</w:t>
-      </w:r>
-    </w:p>
-    <w:tbl>
-      <w:tblPr>
-        <w:tblStyle w:val="MediumShading1-Accent1"/>
-        <w:tblW w:type="auto" w:w="0"/>
-        <w:tblLayout w:type="fixed"/>
-        <w:tblLook w:firstColumn="1" w:firstRow="1" w:lastColumn="0" w:lastRow="0" w:noHBand="0" w:noVBand="1" w:val="04A0"/>
-      </w:tblPr>
-      <w:tblGrid>
-        <w:gridCol w:w="2040"/>
-        <w:gridCol w:w="2040"/>
-        <w:gridCol w:w="2040"/>
-        <w:gridCol w:w="2040"/>
-        <w:gridCol w:w="2040"/>
-        <w:gridCol w:w="2040"/>
-      </w:tblGrid>
-      <w:tr>
-        <w:tc>
-          <w:tcPr>
-            <w:tcW w:type="dxa" w:w="1701"/>
-          </w:tcPr>
-          <w:p>
-            <w:r>
-              <w:t>Nom de balise</w:t>
-            </w:r>
-          </w:p>
-        </w:tc>
-        <w:tc>
-          <w:tcPr>
-            <w:tcW w:type="dxa" w:w="1984"/>
-          </w:tcPr>
-          <w:p>
-            <w:r>
-              <w:t>Champ correspondant</w:t>
-            </w:r>
-          </w:p>
-        </w:tc>
-        <w:tc>
-          <w:tcPr>
-            <w:tcW w:type="dxa" w:w="1134"/>
-          </w:tcPr>
-          <w:p>
-            <w:r>
-              <w:t>Format</w:t>
-            </w:r>
-          </w:p>
-        </w:tc>
-        <w:tc>
-          <w:tcPr>
-            <w:tcW w:type="dxa" w:w="1417"/>
-          </w:tcPr>
-          <w:p>
-            <w:r>
-              <w:t>Cardinalité</w:t>
-            </w:r>
-          </w:p>
-        </w:tc>
-        <w:tc>
-          <w:tcPr>
-            <w:tcW w:type="dxa" w:w="4535"/>
-          </w:tcPr>
-          <w:p>
-            <w:r>
-              <w:t>Description</w:t>
-            </w:r>
-          </w:p>
-        </w:tc>
-        <w:tc>
-          <w:tcPr>
-            <w:tcW w:type="dxa" w:w="1701"/>
-          </w:tcPr>
-          <w:p>
-            <w:r>
-              <w:t>Exemple</w:t>
-            </w:r>
-          </w:p>
-        </w:tc>
-      </w:tr>
-      <w:tr>
-        <w:tc>
-          <w:tcPr>
-            <w:tcW w:type="dxa" w:w="1701"/>
-          </w:tcPr>
-          <w:p>
-            <w:r>
-              <w:t>locID</w:t>
-            </w:r>
-          </w:p>
-        </w:tc>
-        <w:tc>
-          <w:tcPr>
-            <w:tcW w:type="dxa" w:w="1984"/>
-          </w:tcPr>
-          <w:p>
-            <w:r>
-              <w:t>Identifiant technique de localisation</w:t>
-            </w:r>
-          </w:p>
-        </w:tc>
-        <w:tc>
-          <w:tcPr>
-            <w:tcW w:type="dxa" w:w="1134"/>
-          </w:tcPr>
-          <w:p>
-            <w:r>
-              <w:t>string</w:t>
-            </w:r>
-          </w:p>
-        </w:tc>
-        <w:tc>
-          <w:tcPr>
-            <w:tcW w:type="dxa" w:w="1417"/>
-          </w:tcPr>
-          <w:p>
-            <w:r>
-              <w:t>1..1</w:t>
-            </w:r>
-          </w:p>
-        </w:tc>
-        <w:tc>
-          <w:tcPr>
-            <w:tcW w:type="dxa" w:w="4535"/>
-          </w:tcPr>
-          <w:p>
-            <w:r>
-              <w:t>ID technique et provisoire permettant d'identifier le lieu dans le cadre des échanges de cette affaire.</w:t>
-            </w:r>
-          </w:p>
-        </w:tc>
-        <w:tc>
-          <w:tcPr>
-            <w:tcW w:type="dxa" w:w="1701"/>
-          </w:tcPr>
-          <w:p>
-            <w:r>
-              <w:t>111fb03a-6fd9-41e0-8e81-990c45188887</w:t>
-            </w:r>
-          </w:p>
-        </w:tc>
-      </w:tr>
-      <w:tr>
-        <w:tc>
-          <w:tcPr>
-            <w:tcW w:type="dxa" w:w="1701"/>
-          </w:tcPr>
-          <w:p>
-            <w:r>
-              <w:t>locLabel</w:t>
-            </w:r>
-          </w:p>
-        </w:tc>
-        <w:tc>
-          <w:tcPr>
-            <w:tcW w:type="dxa" w:w="1984"/>
-          </w:tcPr>
-          <w:p>
-            <w:r>
-              <w:t>Résumé de la localisation</w:t>
-            </w:r>
-          </w:p>
-        </w:tc>
-        <w:tc>
-          <w:tcPr>
-            <w:tcW w:type="dxa" w:w="1134"/>
-          </w:tcPr>
-          <w:p>
-            <w:r>
-              <w:t>string</w:t>
-            </w:r>
-          </w:p>
-        </w:tc>
-        <w:tc>
-          <w:tcPr>
-            <w:tcW w:type="dxa" w:w="1417"/>
-          </w:tcPr>
-          <w:p>
-            <w:r>
-              <w:t>1..1</w:t>
-            </w:r>
-          </w:p>
-        </w:tc>
-        <w:tc>
-          <w:tcPr>
-            <w:tcW w:type="dxa" w:w="4535"/>
-          </w:tcPr>
-          <w:p>
-            <w:r>
-              <w:t>Correspond à l'étiquette associée à la localisation (plutôt à destination des humains).</w:t>
-              <w:br/>
-              <w:t>Elle va souvent correspondre à la concaténation suivant des règles métiers de différentes informations, dont le "name" (toponyme) et l'adresse.</w:t>
-            </w:r>
-          </w:p>
-        </w:tc>
-        <w:tc>
-          <w:tcPr>
-            <w:tcW w:type="dxa" w:w="1701"/>
-          </w:tcPr>
-          <w:p>
-            <w:r>
-              <w:t>Lycée Pierre de Coubertin - 12 rue de l'Amitié 77288 Melun, Musée Bossuet - Accès 2 - 77048 Saint-Albray</w:t>
-            </w:r>
-          </w:p>
-        </w:tc>
-      </w:tr>
-      <w:tr>
-        <w:tc>
-          <w:tcPr>
-            <w:tcW w:type="dxa" w:w="1701"/>
-          </w:tcPr>
-          <w:p>
-            <w:r>
-              <w:t>name</w:t>
-            </w:r>
-          </w:p>
-        </w:tc>
-        <w:tc>
-          <w:tcPr>
-            <w:tcW w:type="dxa" w:w="1984"/>
-          </w:tcPr>
-          <w:p>
-            <w:r>
-              <w:t>Nom du lieu</w:t>
-            </w:r>
-          </w:p>
-        </w:tc>
-        <w:tc>
-          <w:tcPr>
-            <w:tcW w:type="dxa" w:w="1134"/>
-          </w:tcPr>
-          <w:p>
-            <w:r>
-              <w:t>string</w:t>
-            </w:r>
-          </w:p>
-        </w:tc>
-        <w:tc>
-          <w:tcPr>
-            <w:tcW w:type="dxa" w:w="1417"/>
-          </w:tcPr>
-          <w:p>
-            <w:r>
-              <w:t>1..1</w:t>
-            </w:r>
-          </w:p>
-        </w:tc>
-        <w:tc>
-          <w:tcPr>
-            <w:tcW w:type="dxa" w:w="4535"/>
-          </w:tcPr>
-          <w:p>
-            <w:r>
-              <w:t>Indique le nom de lieu : nom commercial, lieu-dit, lac, forêt, nom de quartier (plutôt à destination des systèmes).</w:t>
-            </w:r>
-          </w:p>
-        </w:tc>
-        <w:tc>
-          <w:tcPr>
-            <w:tcW w:type="dxa" w:w="1701"/>
-          </w:tcPr>
-          <w:p>
-            <w:r>
-              <w:t>Carrefour Toison d'Or, EPHAD Belle Fontaine, Quartier Melun Nord, Disneyland, …</w:t>
-            </w:r>
-          </w:p>
-        </w:tc>
-      </w:tr>
-      <w:tr>
-        <w:tc>
-          <w:tcPr>
-            <w:tcW w:type="dxa" w:w="1701"/>
-          </w:tcPr>
-          <w:p>
-            <w:r>
-              <w:t>address</w:t>
-            </w:r>
-          </w:p>
-        </w:tc>
-        <w:tc>
-          <w:tcPr>
-            <w:tcW w:type="dxa" w:w="1984"/>
-          </w:tcPr>
-          <w:p>
-            <w:r>
-              <w:t>Détails de l'adresse</w:t>
-            </w:r>
-          </w:p>
-        </w:tc>
-        <w:tc>
-          <w:tcPr>
-            <w:tcW w:type="dxa" w:w="1134"/>
-          </w:tcPr>
-          <w:p>
-            <w:r>
-              <w:t>cf. type address</w:t>
-            </w:r>
-          </w:p>
-        </w:tc>
-        <w:tc>
-          <w:tcPr>
-            <w:tcW w:type="dxa" w:w="1417"/>
-          </w:tcPr>
-          <w:p>
-            <w:r>
-              <w:t>0..1</w:t>
-            </w:r>
-          </w:p>
-        </w:tc>
-        <w:tc>
-          <w:tcPr>
-            <w:tcW w:type="dxa" w:w="4535"/>
-          </w:tcPr>
-          <w:p>
-            <w:r/>
-          </w:p>
-        </w:tc>
-        <w:tc>
-          <w:tcPr>
-            <w:tcW w:type="dxa" w:w="1701"/>
-          </w:tcPr>
-          <w:p>
-            <w:r/>
-          </w:p>
-        </w:tc>
-      </w:tr>
-      <w:tr>
-        <w:tc>
-          <w:tcPr>
-            <w:tcW w:type="dxa" w:w="1701"/>
-          </w:tcPr>
-          <w:p>
-            <w:r>
-              <w:t>city</w:t>
-            </w:r>
-          </w:p>
-        </w:tc>
-        <w:tc>
-          <w:tcPr>
-            <w:tcW w:type="dxa" w:w="1984"/>
-          </w:tcPr>
-          <w:p>
-            <w:r>
-              <w:t>Détails de la commune</w:t>
-            </w:r>
-          </w:p>
-        </w:tc>
-        <w:tc>
-          <w:tcPr>
-            <w:tcW w:type="dxa" w:w="1134"/>
-          </w:tcPr>
-          <w:p>
-            <w:r>
-              <w:t>cf. type city</w:t>
-            </w:r>
-          </w:p>
-        </w:tc>
-        <w:tc>
-          <w:tcPr>
-            <w:tcW w:type="dxa" w:w="1417"/>
-          </w:tcPr>
-          <w:p>
-            <w:r>
-              <w:t>0..1</w:t>
-            </w:r>
-          </w:p>
-        </w:tc>
-        <w:tc>
-          <w:tcPr>
-            <w:tcW w:type="dxa" w:w="4535"/>
-          </w:tcPr>
-          <w:p>
-            <w:r/>
-          </w:p>
-        </w:tc>
-        <w:tc>
-          <w:tcPr>
-            <w:tcW w:type="dxa" w:w="1701"/>
-          </w:tcPr>
-          <w:p>
-            <w:r/>
-          </w:p>
-        </w:tc>
-      </w:tr>
-      <w:tr>
-        <w:tc>
-          <w:tcPr>
-            <w:tcW w:type="dxa" w:w="1701"/>
-          </w:tcPr>
-          <w:p>
-            <w:r>
-              <w:t>access</w:t>
-            </w:r>
-          </w:p>
-        </w:tc>
-        <w:tc>
-          <w:tcPr>
-            <w:tcW w:type="dxa" w:w="1984"/>
-          </w:tcPr>
-          <w:p>
-            <w:r>
-              <w:t>Détails d'accès</w:t>
-            </w:r>
-          </w:p>
-        </w:tc>
-        <w:tc>
-          <w:tcPr>
-            <w:tcW w:type="dxa" w:w="1134"/>
-          </w:tcPr>
-          <w:p>
-            <w:r>
-              <w:t>cf. type access</w:t>
-            </w:r>
-          </w:p>
-        </w:tc>
-        <w:tc>
-          <w:tcPr>
-            <w:tcW w:type="dxa" w:w="1417"/>
-          </w:tcPr>
-          <w:p>
-            <w:r>
-              <w:t>0..1</w:t>
-            </w:r>
-          </w:p>
-        </w:tc>
-        <w:tc>
-          <w:tcPr>
-            <w:tcW w:type="dxa" w:w="4535"/>
-          </w:tcPr>
-          <w:p>
-            <w:r>
-              <w:t>Non gérés par NexSIS : ne seront pas transmis au SAMU et seront affichés côté NexSIS en clés / valeurs dans le champ libre</w:t>
-            </w:r>
-          </w:p>
-        </w:tc>
-        <w:tc>
-          <w:tcPr>
-            <w:tcW w:type="dxa" w:w="1701"/>
-          </w:tcPr>
-          <w:p>
-            <w:r/>
-          </w:p>
-        </w:tc>
-      </w:tr>
-      <w:tr>
-        <w:tc>
-          <w:tcPr>
-            <w:tcW w:type="dxa" w:w="1701"/>
-          </w:tcPr>
-          <w:p>
-            <w:r>
-              <w:t>geometry</w:t>
-            </w:r>
-          </w:p>
-        </w:tc>
-        <w:tc>
-          <w:tcPr>
-            <w:tcW w:type="dxa" w:w="1984"/>
-          </w:tcPr>
-          <w:p>
-            <w:r>
-              <w:t>Géometrie associée</w:t>
-            </w:r>
-          </w:p>
-        </w:tc>
-        <w:tc>
-          <w:tcPr>
-            <w:tcW w:type="dxa" w:w="1134"/>
-          </w:tcPr>
-          <w:p>
-            <w:r>
-              <w:t>cf. type geometry</w:t>
-            </w:r>
-          </w:p>
-        </w:tc>
-        <w:tc>
-          <w:tcPr>
-            <w:tcW w:type="dxa" w:w="1417"/>
-          </w:tcPr>
-          <w:p>
-            <w:r>
-              <w:t>0..1</w:t>
-            </w:r>
-          </w:p>
-        </w:tc>
-        <w:tc>
-          <w:tcPr>
-            <w:tcW w:type="dxa" w:w="4535"/>
-          </w:tcPr>
-          <w:p>
-            <w:r/>
-          </w:p>
-        </w:tc>
-        <w:tc>
-          <w:tcPr>
-            <w:tcW w:type="dxa" w:w="1701"/>
-          </w:tcPr>
-          <w:p>
-            <w:r/>
-          </w:p>
-        </w:tc>
-      </w:tr>
-      <w:tr>
-        <w:tc>
-          <w:tcPr>
-            <w:tcW w:type="dxa" w:w="1701"/>
-          </w:tcPr>
-          <w:p>
-            <w:r>
-              <w:t>link</w:t>
-            </w:r>
-          </w:p>
-        </w:tc>
-        <w:tc>
-          <w:tcPr>
-            <w:tcW w:type="dxa" w:w="1984"/>
-          </w:tcPr>
-          <w:p>
-            <w:r>
-              <w:t>Liens aux systèmes externes</w:t>
-            </w:r>
-          </w:p>
-        </w:tc>
-        <w:tc>
-          <w:tcPr>
-            <w:tcW w:type="dxa" w:w="1134"/>
-          </w:tcPr>
-          <w:p>
-            <w:r>
-              <w:t>cf. type link</w:t>
-            </w:r>
-          </w:p>
-        </w:tc>
-        <w:tc>
-          <w:tcPr>
-            <w:tcW w:type="dxa" w:w="1417"/>
-          </w:tcPr>
-          <w:p>
-            <w:r>
-              <w:t>0..n</w:t>
-            </w:r>
-          </w:p>
-        </w:tc>
-        <w:tc>
-          <w:tcPr>
-            <w:tcW w:type="dxa" w:w="4535"/>
-          </w:tcPr>
-          <w:p>
-            <w:r>
-              <w:t>Permet de partager l'identifiant d'un objet ayant servi à l'établissement de la localisation.</w:t>
-              <w:br/>
-              <w:t>L'identifiant BAN de l'adresse (clé d'interopérabilité) doit être partagé au maximum.</w:t>
-            </w:r>
-          </w:p>
-        </w:tc>
-        <w:tc>
-          <w:tcPr>
-            <w:tcW w:type="dxa" w:w="1701"/>
-          </w:tcPr>
-          <w:p>
-            <w:r/>
-          </w:p>
-        </w:tc>
-      </w:tr>
-      <w:tr>
-        <w:tc>
-          <w:tcPr>
-            <w:tcW w:type="dxa" w:w="1701"/>
-          </w:tcPr>
-          <w:p>
-            <w:r>
-              <w:t>country</w:t>
-            </w:r>
-          </w:p>
-        </w:tc>
-        <w:tc>
-          <w:tcPr>
-            <w:tcW w:type="dxa" w:w="1984"/>
-          </w:tcPr>
-          <w:p>
-            <w:r>
-              <w:t>Pays</w:t>
-            </w:r>
-          </w:p>
-        </w:tc>
-        <w:tc>
-          <w:tcPr>
-            <w:tcW w:type="dxa" w:w="1134"/>
-          </w:tcPr>
-          <w:p>
-            <w:r>
-              <w:t>string</w:t>
-              <w:br/>
-              <w:t>(ENUM: France, Allemagne, Espagne, Italie, Suisse, Luxembourg, Belgique)</w:t>
-            </w:r>
-          </w:p>
-        </w:tc>
-        <w:tc>
-          <w:tcPr>
-            <w:tcW w:type="dxa" w:w="1417"/>
-          </w:tcPr>
-          <w:p>
-            <w:r>
-              <w:t>1..1</w:t>
-            </w:r>
-          </w:p>
-        </w:tc>
-        <w:tc>
-          <w:tcPr>
-            <w:tcW w:type="dxa" w:w="4535"/>
-          </w:tcPr>
-          <w:p>
-            <w:r/>
-          </w:p>
-        </w:tc>
-        <w:tc>
-          <w:tcPr>
-            <w:tcW w:type="dxa" w:w="1701"/>
-          </w:tcPr>
-          <w:p>
-            <w:r>
-              <w:t>France</w:t>
-            </w:r>
-          </w:p>
-        </w:tc>
-      </w:tr>
-      <w:tr>
-        <w:tc>
-          <w:tcPr>
-            <w:tcW w:type="dxa" w:w="1701"/>
-          </w:tcPr>
-          <w:p>
-            <w:r>
-              <w:t>freetext</w:t>
-            </w:r>
-          </w:p>
-        </w:tc>
-        <w:tc>
-          <w:tcPr>
-            <w:tcW w:type="dxa" w:w="1984"/>
-          </w:tcPr>
-          <w:p>
-            <w:r>
-              <w:t>Commentaire</w:t>
-            </w:r>
-          </w:p>
-        </w:tc>
-        <w:tc>
-          <w:tcPr>
-            <w:tcW w:type="dxa" w:w="1134"/>
-          </w:tcPr>
-          <w:p>
-            <w:r>
-              <w:t>string</w:t>
-            </w:r>
-          </w:p>
-        </w:tc>
-        <w:tc>
-          <w:tcPr>
-            <w:tcW w:type="dxa" w:w="1417"/>
-          </w:tcPr>
-          <w:p>
-            <w:r>
-              <w:t>1..1</w:t>
-            </w:r>
-          </w:p>
-        </w:tc>
-        <w:tc>
-          <w:tcPr>
-            <w:tcW w:type="dxa" w:w="4535"/>
-          </w:tcPr>
-          <w:p>
-            <w:r>
-              <w:t>Champ libre pour compléter les informations de localisation</w:t>
-            </w:r>
-          </w:p>
-        </w:tc>
-        <w:tc>
-          <w:tcPr>
-            <w:tcW w:type="dxa" w:w="1701"/>
-          </w:tcPr>
-          <w:p>
-            <w:r>
-              <w:t>Clé derrière le pot de fleur</w:t>
-            </w:r>
           </w:p>
         </w:tc>
       </w:tr>
@@ -2225,6 +2763,3122 @@
         <w:pStyle w:val="Heading1"/>
       </w:pPr>
       <w:r>
+        <w:t>Type nomenclature</w:t>
+      </w:r>
+    </w:p>
+    <w:tbl>
+      <w:tblPr>
+        <w:tblStyle w:val="MediumShading1-Accent1"/>
+        <w:tblW w:type="auto" w:w="0"/>
+        <w:tblLayout w:type="fixed"/>
+        <w:tblLook w:firstColumn="1" w:firstRow="1" w:lastColumn="0" w:lastRow="0" w:noHBand="0" w:noVBand="1" w:val="04A0"/>
+      </w:tblPr>
+      <w:tblGrid>
+        <w:gridCol w:w="2040"/>
+        <w:gridCol w:w="2040"/>
+        <w:gridCol w:w="2040"/>
+        <w:gridCol w:w="2040"/>
+        <w:gridCol w:w="2040"/>
+        <w:gridCol w:w="2040"/>
+      </w:tblGrid>
+      <w:tr>
+        <w:tc>
+          <w:tcPr>
+            <w:tcW w:type="dxa" w:w="1701"/>
+          </w:tcPr>
+          <w:p>
+            <w:r>
+              <w:t>Nom de balise</w:t>
+            </w:r>
+          </w:p>
+        </w:tc>
+        <w:tc>
+          <w:tcPr>
+            <w:tcW w:type="dxa" w:w="1984"/>
+          </w:tcPr>
+          <w:p>
+            <w:r>
+              <w:t>Champ correspondant</w:t>
+            </w:r>
+          </w:p>
+        </w:tc>
+        <w:tc>
+          <w:tcPr>
+            <w:tcW w:type="dxa" w:w="1134"/>
+          </w:tcPr>
+          <w:p>
+            <w:r>
+              <w:t>Format</w:t>
+            </w:r>
+          </w:p>
+        </w:tc>
+        <w:tc>
+          <w:tcPr>
+            <w:tcW w:type="dxa" w:w="1417"/>
+          </w:tcPr>
+          <w:p>
+            <w:r>
+              <w:t>Cardinalité</w:t>
+            </w:r>
+          </w:p>
+        </w:tc>
+        <w:tc>
+          <w:tcPr>
+            <w:tcW w:type="dxa" w:w="4535"/>
+          </w:tcPr>
+          <w:p>
+            <w:r>
+              <w:t>Description</w:t>
+            </w:r>
+          </w:p>
+        </w:tc>
+        <w:tc>
+          <w:tcPr>
+            <w:tcW w:type="dxa" w:w="1701"/>
+          </w:tcPr>
+          <w:p>
+            <w:r>
+              <w:t>Exemple</w:t>
+            </w:r>
+          </w:p>
+        </w:tc>
+      </w:tr>
+      <w:tr>
+        <w:tc>
+          <w:tcPr>
+            <w:tcW w:type="dxa" w:w="1701"/>
+          </w:tcPr>
+          <w:p>
+            <w:r>
+              <w:t>code</w:t>
+            </w:r>
+          </w:p>
+        </w:tc>
+        <w:tc>
+          <w:tcPr>
+            <w:tcW w:type="dxa" w:w="1984"/>
+          </w:tcPr>
+          <w:p>
+            <w:r>
+              <w:t>Code</w:t>
+            </w:r>
+          </w:p>
+        </w:tc>
+        <w:tc>
+          <w:tcPr>
+            <w:tcW w:type="dxa" w:w="1134"/>
+          </w:tcPr>
+          <w:p>
+            <w:r>
+              <w:t>string</w:t>
+              <w:br/>
+              <w:t>(Voir nomenclature associée)</w:t>
+            </w:r>
+          </w:p>
+        </w:tc>
+        <w:tc>
+          <w:tcPr>
+            <w:tcW w:type="dxa" w:w="1417"/>
+          </w:tcPr>
+          <w:p>
+            <w:r>
+              <w:t>1..1</w:t>
+            </w:r>
+          </w:p>
+        </w:tc>
+        <w:tc>
+          <w:tcPr>
+            <w:tcW w:type="dxa" w:w="4535"/>
+          </w:tcPr>
+          <w:p>
+            <w:r>
+              <w:t>A valoriser avec un code la nomenclature associée</w:t>
+            </w:r>
+          </w:p>
+        </w:tc>
+        <w:tc>
+          <w:tcPr>
+            <w:tcW w:type="dxa" w:w="1701"/>
+          </w:tcPr>
+          <w:p>
+            <w:r>
+              <w:t>C07.13.02</w:t>
+            </w:r>
+          </w:p>
+        </w:tc>
+      </w:tr>
+      <w:tr>
+        <w:tc>
+          <w:tcPr>
+            <w:tcW w:type="dxa" w:w="1701"/>
+          </w:tcPr>
+          <w:p>
+            <w:r>
+              <w:t>label</w:t>
+            </w:r>
+          </w:p>
+        </w:tc>
+        <w:tc>
+          <w:tcPr>
+            <w:tcW w:type="dxa" w:w="1984"/>
+          </w:tcPr>
+          <w:p>
+            <w:r>
+              <w:t>Libellé</w:t>
+            </w:r>
+          </w:p>
+        </w:tc>
+        <w:tc>
+          <w:tcPr>
+            <w:tcW w:type="dxa" w:w="1134"/>
+          </w:tcPr>
+          <w:p>
+            <w:r>
+              <w:t>string</w:t>
+              <w:br/>
+              <w:t>(Voir nomenclature associée)</w:t>
+            </w:r>
+          </w:p>
+        </w:tc>
+        <w:tc>
+          <w:tcPr>
+            <w:tcW w:type="dxa" w:w="1417"/>
+          </w:tcPr>
+          <w:p>
+            <w:r>
+              <w:t>1..1</w:t>
+            </w:r>
+          </w:p>
+        </w:tc>
+        <w:tc>
+          <w:tcPr>
+            <w:tcW w:type="dxa" w:w="4535"/>
+          </w:tcPr>
+          <w:p>
+            <w:r>
+              <w:t>A valoriser avec le libellé de la nomenclature associée.</w:t>
+              <w:br/>
+              <w:t>Dans le cas où un système n'est pas en mesure de reconnaître un code, il peut directement afficher le libellé qui est obligatoirement fourni avec le code.</w:t>
+            </w:r>
+          </w:p>
+        </w:tc>
+        <w:tc>
+          <w:tcPr>
+            <w:tcW w:type="dxa" w:w="1701"/>
+          </w:tcPr>
+          <w:p>
+            <w:r>
+              <w:t>Rodéo automobile</w:t>
+            </w:r>
+          </w:p>
+        </w:tc>
+      </w:tr>
+      <w:tr>
+        <w:tc>
+          <w:tcPr>
+            <w:tcW w:type="dxa" w:w="1701"/>
+          </w:tcPr>
+          <w:p>
+            <w:r>
+              <w:t>freetext</w:t>
+            </w:r>
+          </w:p>
+        </w:tc>
+        <w:tc>
+          <w:tcPr>
+            <w:tcW w:type="dxa" w:w="1984"/>
+          </w:tcPr>
+          <w:p>
+            <w:r>
+              <w:t>Commentaire</w:t>
+            </w:r>
+          </w:p>
+        </w:tc>
+        <w:tc>
+          <w:tcPr>
+            <w:tcW w:type="dxa" w:w="1134"/>
+          </w:tcPr>
+          <w:p>
+            <w:r>
+              <w:t>string</w:t>
+              <w:br/>
+              <w:t>(Voir nomenclature associée)</w:t>
+            </w:r>
+          </w:p>
+        </w:tc>
+        <w:tc>
+          <w:tcPr>
+            <w:tcW w:type="dxa" w:w="1417"/>
+          </w:tcPr>
+          <w:p>
+            <w:r>
+              <w:t>0..1</w:t>
+            </w:r>
+          </w:p>
+        </w:tc>
+        <w:tc>
+          <w:tcPr>
+            <w:tcW w:type="dxa" w:w="4535"/>
+          </w:tcPr>
+          <w:p>
+            <w:r>
+              <w:t>Permet de complémenter en commentaire libre l'attribut permettant de qualifier l'événement.</w:t>
+            </w:r>
+          </w:p>
+        </w:tc>
+        <w:tc>
+          <w:tcPr>
+            <w:tcW w:type="dxa" w:w="1701"/>
+          </w:tcPr>
+          <w:p>
+            <w:r/>
+          </w:p>
+        </w:tc>
+      </w:tr>
+    </w:tbl>
+    <w:p>
+      <w:pPr>
+        <w:pStyle w:val="Heading1"/>
+      </w:pPr>
+      <w:r>
+        <w:t>Type victims</w:t>
+      </w:r>
+    </w:p>
+    <w:tbl>
+      <w:tblPr>
+        <w:tblStyle w:val="MediumShading1-Accent1"/>
+        <w:tblW w:type="auto" w:w="0"/>
+        <w:tblLayout w:type="fixed"/>
+        <w:tblLook w:firstColumn="1" w:firstRow="1" w:lastColumn="0" w:lastRow="0" w:noHBand="0" w:noVBand="1" w:val="04A0"/>
+      </w:tblPr>
+      <w:tblGrid>
+        <w:gridCol w:w="2040"/>
+        <w:gridCol w:w="2040"/>
+        <w:gridCol w:w="2040"/>
+        <w:gridCol w:w="2040"/>
+        <w:gridCol w:w="2040"/>
+        <w:gridCol w:w="2040"/>
+      </w:tblGrid>
+      <w:tr>
+        <w:tc>
+          <w:tcPr>
+            <w:tcW w:type="dxa" w:w="1701"/>
+          </w:tcPr>
+          <w:p>
+            <w:r>
+              <w:t>Nom de balise</w:t>
+            </w:r>
+          </w:p>
+        </w:tc>
+        <w:tc>
+          <w:tcPr>
+            <w:tcW w:type="dxa" w:w="1984"/>
+          </w:tcPr>
+          <w:p>
+            <w:r>
+              <w:t>Champ correspondant</w:t>
+            </w:r>
+          </w:p>
+        </w:tc>
+        <w:tc>
+          <w:tcPr>
+            <w:tcW w:type="dxa" w:w="1134"/>
+          </w:tcPr>
+          <w:p>
+            <w:r>
+              <w:t>Format</w:t>
+            </w:r>
+          </w:p>
+        </w:tc>
+        <w:tc>
+          <w:tcPr>
+            <w:tcW w:type="dxa" w:w="1417"/>
+          </w:tcPr>
+          <w:p>
+            <w:r>
+              <w:t>Cardinalité</w:t>
+            </w:r>
+          </w:p>
+        </w:tc>
+        <w:tc>
+          <w:tcPr>
+            <w:tcW w:type="dxa" w:w="4535"/>
+          </w:tcPr>
+          <w:p>
+            <w:r>
+              <w:t>Description</w:t>
+            </w:r>
+          </w:p>
+        </w:tc>
+        <w:tc>
+          <w:tcPr>
+            <w:tcW w:type="dxa" w:w="1701"/>
+          </w:tcPr>
+          <w:p>
+            <w:r>
+              <w:t>Exemple</w:t>
+            </w:r>
+          </w:p>
+        </w:tc>
+      </w:tr>
+      <w:tr>
+        <w:tc>
+          <w:tcPr>
+            <w:tcW w:type="dxa" w:w="1701"/>
+          </w:tcPr>
+          <w:p>
+            <w:r>
+              <w:t>count</w:t>
+            </w:r>
+          </w:p>
+        </w:tc>
+        <w:tc>
+          <w:tcPr>
+            <w:tcW w:type="dxa" w:w="1984"/>
+          </w:tcPr>
+          <w:p>
+            <w:r>
+              <w:t>Nombre de patients-victimes</w:t>
+            </w:r>
+          </w:p>
+        </w:tc>
+        <w:tc>
+          <w:tcPr>
+            <w:tcW w:type="dxa" w:w="1134"/>
+          </w:tcPr>
+          <w:p>
+            <w:r>
+              <w:t>string</w:t>
+              <w:br/>
+              <w:t>(ENUM: 0, 1, SEVERAL, MANY, UNKNOWN (voir Nomenclature CISU XX))</w:t>
+            </w:r>
+          </w:p>
+        </w:tc>
+        <w:tc>
+          <w:tcPr>
+            <w:tcW w:type="dxa" w:w="1417"/>
+          </w:tcPr>
+          <w:p>
+            <w:r>
+              <w:t>0..1</w:t>
+            </w:r>
+          </w:p>
+        </w:tc>
+        <w:tc>
+          <w:tcPr>
+            <w:tcW w:type="dxa" w:w="4535"/>
+          </w:tcPr>
+          <w:p>
+            <w:r>
+              <w:t>Indique le nombre de victimes selon la nomenclature du référentiel CISU</w:t>
+            </w:r>
+          </w:p>
+        </w:tc>
+        <w:tc>
+          <w:tcPr>
+            <w:tcW w:type="dxa" w:w="1701"/>
+          </w:tcPr>
+          <w:p>
+            <w:r>
+              <w:t>SEVERAL</w:t>
+            </w:r>
+          </w:p>
+        </w:tc>
+      </w:tr>
+      <w:tr>
+        <w:tc>
+          <w:tcPr>
+            <w:tcW w:type="dxa" w:w="1701"/>
+          </w:tcPr>
+          <w:p>
+            <w:r>
+              <w:t>mainVictim</w:t>
+            </w:r>
+          </w:p>
+        </w:tc>
+        <w:tc>
+          <w:tcPr>
+            <w:tcW w:type="dxa" w:w="1984"/>
+          </w:tcPr>
+          <w:p>
+            <w:r>
+              <w:t>Type du patient-victime principal</w:t>
+            </w:r>
+          </w:p>
+        </w:tc>
+        <w:tc>
+          <w:tcPr>
+            <w:tcW w:type="dxa" w:w="1134"/>
+          </w:tcPr>
+          <w:p>
+            <w:r>
+              <w:t>string</w:t>
+              <w:br/>
+              <w:t>(ENUM: INFANT, CHILD, ADULT, PREGNANT, SENIOR (voir Nomenclature CISU XX))</w:t>
+            </w:r>
+          </w:p>
+        </w:tc>
+        <w:tc>
+          <w:tcPr>
+            <w:tcW w:type="dxa" w:w="1417"/>
+          </w:tcPr>
+          <w:p>
+            <w:r>
+              <w:t>0..1</w:t>
+            </w:r>
+          </w:p>
+        </w:tc>
+        <w:tc>
+          <w:tcPr>
+            <w:tcW w:type="dxa" w:w="4535"/>
+          </w:tcPr>
+          <w:p>
+            <w:r>
+              <w:t>Identifie le type de la principale victime (celle dont l'état de santé provoque le déclenchement de l'envoi des secours). Prend les valeurs du référentiel CISU. Entre dans la détermination des partenaires impliqués par NexSIS.</w:t>
+            </w:r>
+          </w:p>
+        </w:tc>
+        <w:tc>
+          <w:tcPr>
+            <w:tcW w:type="dxa" w:w="1701"/>
+          </w:tcPr>
+          <w:p>
+            <w:r>
+              <w:t>CHILD</w:t>
+            </w:r>
+          </w:p>
+        </w:tc>
+      </w:tr>
+      <w:tr>
+        <w:tc>
+          <w:tcPr>
+            <w:tcW w:type="dxa" w:w="1701"/>
+          </w:tcPr>
+          <w:p>
+            <w:r>
+              <w:t>freetext</w:t>
+            </w:r>
+          </w:p>
+        </w:tc>
+        <w:tc>
+          <w:tcPr>
+            <w:tcW w:type="dxa" w:w="1984"/>
+          </w:tcPr>
+          <w:p>
+            <w:r>
+              <w:t>Informations complémentaires sur les patients-victimes</w:t>
+            </w:r>
+          </w:p>
+        </w:tc>
+        <w:tc>
+          <w:tcPr>
+            <w:tcW w:type="dxa" w:w="1134"/>
+          </w:tcPr>
+          <w:p>
+            <w:r>
+              <w:t>string</w:t>
+            </w:r>
+          </w:p>
+        </w:tc>
+        <w:tc>
+          <w:tcPr>
+            <w:tcW w:type="dxa" w:w="1417"/>
+          </w:tcPr>
+          <w:p>
+            <w:r>
+              <w:t>0..1</w:t>
+            </w:r>
+          </w:p>
+        </w:tc>
+        <w:tc>
+          <w:tcPr>
+            <w:tcW w:type="dxa" w:w="4535"/>
+          </w:tcPr>
+          <w:p>
+            <w:r>
+              <w:t>Permet de complémenter en commentaire libre la(les) victime(s)</w:t>
+            </w:r>
+          </w:p>
+        </w:tc>
+        <w:tc>
+          <w:tcPr>
+            <w:tcW w:type="dxa" w:w="1701"/>
+          </w:tcPr>
+          <w:p>
+            <w:r>
+              <w:t>Jeanne Dupont, 6 ans, ne répond plus</w:t>
+            </w:r>
+          </w:p>
+        </w:tc>
+      </w:tr>
+    </w:tbl>
+    <w:p>
+      <w:pPr>
+        <w:pStyle w:val="Heading1"/>
+      </w:pPr>
+      <w:r>
+        <w:t>Type address</w:t>
+      </w:r>
+    </w:p>
+    <w:tbl>
+      <w:tblPr>
+        <w:tblStyle w:val="MediumShading1-Accent1"/>
+        <w:tblW w:type="auto" w:w="0"/>
+        <w:tblLayout w:type="fixed"/>
+        <w:tblLook w:firstColumn="1" w:firstRow="1" w:lastColumn="0" w:lastRow="0" w:noHBand="0" w:noVBand="1" w:val="04A0"/>
+      </w:tblPr>
+      <w:tblGrid>
+        <w:gridCol w:w="2040"/>
+        <w:gridCol w:w="2040"/>
+        <w:gridCol w:w="2040"/>
+        <w:gridCol w:w="2040"/>
+        <w:gridCol w:w="2040"/>
+        <w:gridCol w:w="2040"/>
+      </w:tblGrid>
+      <w:tr>
+        <w:tc>
+          <w:tcPr>
+            <w:tcW w:type="dxa" w:w="1701"/>
+          </w:tcPr>
+          <w:p>
+            <w:r>
+              <w:t>Nom de balise</w:t>
+            </w:r>
+          </w:p>
+        </w:tc>
+        <w:tc>
+          <w:tcPr>
+            <w:tcW w:type="dxa" w:w="1984"/>
+          </w:tcPr>
+          <w:p>
+            <w:r>
+              <w:t>Champ correspondant</w:t>
+            </w:r>
+          </w:p>
+        </w:tc>
+        <w:tc>
+          <w:tcPr>
+            <w:tcW w:type="dxa" w:w="1134"/>
+          </w:tcPr>
+          <w:p>
+            <w:r>
+              <w:t>Format</w:t>
+            </w:r>
+          </w:p>
+        </w:tc>
+        <w:tc>
+          <w:tcPr>
+            <w:tcW w:type="dxa" w:w="1417"/>
+          </w:tcPr>
+          <w:p>
+            <w:r>
+              <w:t>Cardinalité</w:t>
+            </w:r>
+          </w:p>
+        </w:tc>
+        <w:tc>
+          <w:tcPr>
+            <w:tcW w:type="dxa" w:w="4535"/>
+          </w:tcPr>
+          <w:p>
+            <w:r>
+              <w:t>Description</w:t>
+            </w:r>
+          </w:p>
+        </w:tc>
+        <w:tc>
+          <w:tcPr>
+            <w:tcW w:type="dxa" w:w="1701"/>
+          </w:tcPr>
+          <w:p>
+            <w:r>
+              <w:t>Exemple</w:t>
+            </w:r>
+          </w:p>
+        </w:tc>
+      </w:tr>
+      <w:tr>
+        <w:tc>
+          <w:tcPr>
+            <w:tcW w:type="dxa" w:w="1701"/>
+          </w:tcPr>
+          <w:p>
+            <w:r>
+              <w:t>complete</w:t>
+            </w:r>
+          </w:p>
+        </w:tc>
+        <w:tc>
+          <w:tcPr>
+            <w:tcW w:type="dxa" w:w="1984"/>
+          </w:tcPr>
+          <w:p>
+            <w:r>
+              <w:t>Numéro, type et nom de voie</w:t>
+            </w:r>
+          </w:p>
+        </w:tc>
+        <w:tc>
+          <w:tcPr>
+            <w:tcW w:type="dxa" w:w="1134"/>
+          </w:tcPr>
+          <w:p>
+            <w:r>
+              <w:t>string</w:t>
+              <w:br/>
+              <w:t>(TEMPLATE: {number} {wayName})</w:t>
+            </w:r>
+          </w:p>
+        </w:tc>
+        <w:tc>
+          <w:tcPr>
+            <w:tcW w:type="dxa" w:w="1417"/>
+          </w:tcPr>
+          <w:p>
+            <w:r>
+              <w:t>1..1</w:t>
+            </w:r>
+          </w:p>
+        </w:tc>
+        <w:tc>
+          <w:tcPr>
+            <w:tcW w:type="dxa" w:w="4535"/>
+          </w:tcPr>
+          <w:p>
+            <w:r>
+              <w:t xml:space="preserve">Numéro, type et nom de la voie. </w:t>
+              <w:br/>
+              <w:t>Utilisé pour tout type de voie :  autoroute (PK, nom et sens), voie ferrée, voie navigable…</w:t>
+              <w:br/>
+              <w:t>Obligatoire et seule valeur des détails de l'adresse fournie par NexSIS.</w:t>
+            </w:r>
+          </w:p>
+        </w:tc>
+        <w:tc>
+          <w:tcPr>
+            <w:tcW w:type="dxa" w:w="1701"/>
+          </w:tcPr>
+          <w:p>
+            <w:r>
+              <w:t>9 Bd du Montparnasse</w:t>
+            </w:r>
+          </w:p>
+        </w:tc>
+      </w:tr>
+      <w:tr>
+        <w:tc>
+          <w:tcPr>
+            <w:tcW w:type="dxa" w:w="1701"/>
+          </w:tcPr>
+          <w:p>
+            <w:r>
+              <w:t>number</w:t>
+            </w:r>
+          </w:p>
+        </w:tc>
+        <w:tc>
+          <w:tcPr>
+            <w:tcW w:type="dxa" w:w="1984"/>
+          </w:tcPr>
+          <w:p>
+            <w:r>
+              <w:t>Numéro dans la voie</w:t>
+            </w:r>
+          </w:p>
+        </w:tc>
+        <w:tc>
+          <w:tcPr>
+            <w:tcW w:type="dxa" w:w="1134"/>
+          </w:tcPr>
+          <w:p>
+            <w:r>
+              <w:t>string</w:t>
+            </w:r>
+          </w:p>
+        </w:tc>
+        <w:tc>
+          <w:tcPr>
+            <w:tcW w:type="dxa" w:w="1417"/>
+          </w:tcPr>
+          <w:p>
+            <w:r>
+              <w:t>0..1</w:t>
+            </w:r>
+          </w:p>
+        </w:tc>
+        <w:tc>
+          <w:tcPr>
+            <w:tcW w:type="dxa" w:w="4535"/>
+          </w:tcPr>
+          <w:p>
+            <w:r>
+              <w:t>Numéro dans l'adresse (inclut point kilométrique sur l'autoroute, voie ferrée ou voie navigable). Inclut l'indice de répétition associé au numéro (par exemple bis, a…).</w:t>
+            </w:r>
+          </w:p>
+        </w:tc>
+        <w:tc>
+          <w:tcPr>
+            <w:tcW w:type="dxa" w:w="1701"/>
+          </w:tcPr>
+          <w:p>
+            <w:r>
+              <w:t>9, 4bis, PK10, …</w:t>
+            </w:r>
+          </w:p>
+        </w:tc>
+      </w:tr>
+      <w:tr>
+        <w:tc>
+          <w:tcPr>
+            <w:tcW w:type="dxa" w:w="1701"/>
+          </w:tcPr>
+          <w:p>
+            <w:r>
+              <w:t>wayName</w:t>
+            </w:r>
+          </w:p>
+        </w:tc>
+        <w:tc>
+          <w:tcPr>
+            <w:tcW w:type="dxa" w:w="1984"/>
+          </w:tcPr>
+          <w:p>
+            <w:r>
+              <w:t>Type et nom de voie</w:t>
+            </w:r>
+          </w:p>
+        </w:tc>
+        <w:tc>
+          <w:tcPr>
+            <w:tcW w:type="dxa" w:w="1134"/>
+          </w:tcPr>
+          <w:p>
+            <w:r>
+              <w:t>cf. type wayName</w:t>
+            </w:r>
+          </w:p>
+        </w:tc>
+        <w:tc>
+          <w:tcPr>
+            <w:tcW w:type="dxa" w:w="1417"/>
+          </w:tcPr>
+          <w:p>
+            <w:r>
+              <w:t>0..1</w:t>
+            </w:r>
+          </w:p>
+        </w:tc>
+        <w:tc>
+          <w:tcPr>
+            <w:tcW w:type="dxa" w:w="4535"/>
+          </w:tcPr>
+          <w:p>
+            <w:r/>
+          </w:p>
+        </w:tc>
+        <w:tc>
+          <w:tcPr>
+            <w:tcW w:type="dxa" w:w="1701"/>
+          </w:tcPr>
+          <w:p>
+            <w:r/>
+          </w:p>
+        </w:tc>
+      </w:tr>
+    </w:tbl>
+    <w:p>
+      <w:pPr>
+        <w:pStyle w:val="Heading1"/>
+      </w:pPr>
+      <w:r>
+        <w:t>Type city</w:t>
+      </w:r>
+    </w:p>
+    <w:tbl>
+      <w:tblPr>
+        <w:tblStyle w:val="MediumShading1-Accent1"/>
+        <w:tblW w:type="auto" w:w="0"/>
+        <w:tblLayout w:type="fixed"/>
+        <w:tblLook w:firstColumn="1" w:firstRow="1" w:lastColumn="0" w:lastRow="0" w:noHBand="0" w:noVBand="1" w:val="04A0"/>
+      </w:tblPr>
+      <w:tblGrid>
+        <w:gridCol w:w="2040"/>
+        <w:gridCol w:w="2040"/>
+        <w:gridCol w:w="2040"/>
+        <w:gridCol w:w="2040"/>
+        <w:gridCol w:w="2040"/>
+        <w:gridCol w:w="2040"/>
+      </w:tblGrid>
+      <w:tr>
+        <w:tc>
+          <w:tcPr>
+            <w:tcW w:type="dxa" w:w="1701"/>
+          </w:tcPr>
+          <w:p>
+            <w:r>
+              <w:t>Nom de balise</w:t>
+            </w:r>
+          </w:p>
+        </w:tc>
+        <w:tc>
+          <w:tcPr>
+            <w:tcW w:type="dxa" w:w="1984"/>
+          </w:tcPr>
+          <w:p>
+            <w:r>
+              <w:t>Champ correspondant</w:t>
+            </w:r>
+          </w:p>
+        </w:tc>
+        <w:tc>
+          <w:tcPr>
+            <w:tcW w:type="dxa" w:w="1134"/>
+          </w:tcPr>
+          <w:p>
+            <w:r>
+              <w:t>Format</w:t>
+            </w:r>
+          </w:p>
+        </w:tc>
+        <w:tc>
+          <w:tcPr>
+            <w:tcW w:type="dxa" w:w="1417"/>
+          </w:tcPr>
+          <w:p>
+            <w:r>
+              <w:t>Cardinalité</w:t>
+            </w:r>
+          </w:p>
+        </w:tc>
+        <w:tc>
+          <w:tcPr>
+            <w:tcW w:type="dxa" w:w="4535"/>
+          </w:tcPr>
+          <w:p>
+            <w:r>
+              <w:t>Description</w:t>
+            </w:r>
+          </w:p>
+        </w:tc>
+        <w:tc>
+          <w:tcPr>
+            <w:tcW w:type="dxa" w:w="1701"/>
+          </w:tcPr>
+          <w:p>
+            <w:r>
+              <w:t>Exemple</w:t>
+            </w:r>
+          </w:p>
+        </w:tc>
+      </w:tr>
+      <w:tr>
+        <w:tc>
+          <w:tcPr>
+            <w:tcW w:type="dxa" w:w="1701"/>
+          </w:tcPr>
+          <w:p>
+            <w:r>
+              <w:t>name</w:t>
+            </w:r>
+          </w:p>
+        </w:tc>
+        <w:tc>
+          <w:tcPr>
+            <w:tcW w:type="dxa" w:w="1984"/>
+          </w:tcPr>
+          <w:p>
+            <w:r>
+              <w:t>Nom de la commune</w:t>
+            </w:r>
+          </w:p>
+        </w:tc>
+        <w:tc>
+          <w:tcPr>
+            <w:tcW w:type="dxa" w:w="1134"/>
+          </w:tcPr>
+          <w:p>
+            <w:r>
+              <w:t>string</w:t>
+            </w:r>
+          </w:p>
+        </w:tc>
+        <w:tc>
+          <w:tcPr>
+            <w:tcW w:type="dxa" w:w="1417"/>
+          </w:tcPr>
+          <w:p>
+            <w:r>
+              <w:t>0..1</w:t>
+            </w:r>
+          </w:p>
+        </w:tc>
+        <w:tc>
+          <w:tcPr>
+            <w:tcW w:type="dxa" w:w="4535"/>
+          </w:tcPr>
+          <w:p>
+            <w:r>
+              <w:t>Nom officiel de la commune actuelle</w:t>
+            </w:r>
+          </w:p>
+        </w:tc>
+        <w:tc>
+          <w:tcPr>
+            <w:tcW w:type="dxa" w:w="1701"/>
+          </w:tcPr>
+          <w:p>
+            <w:r>
+              <w:t>Lille</w:t>
+            </w:r>
+          </w:p>
+        </w:tc>
+      </w:tr>
+      <w:tr>
+        <w:tc>
+          <w:tcPr>
+            <w:tcW w:type="dxa" w:w="1701"/>
+          </w:tcPr>
+          <w:p>
+            <w:r>
+              <w:t>inseeCode</w:t>
+            </w:r>
+          </w:p>
+        </w:tc>
+        <w:tc>
+          <w:tcPr>
+            <w:tcW w:type="dxa" w:w="1984"/>
+          </w:tcPr>
+          <w:p>
+            <w:r>
+              <w:t>Code INSEE de la commune</w:t>
+            </w:r>
+          </w:p>
+        </w:tc>
+        <w:tc>
+          <w:tcPr>
+            <w:tcW w:type="dxa" w:w="1134"/>
+          </w:tcPr>
+          <w:p>
+            <w:r>
+              <w:t>string</w:t>
+              <w:br/>
+              <w:t>(REGEX: [0-9]{5})</w:t>
+            </w:r>
+          </w:p>
+        </w:tc>
+        <w:tc>
+          <w:tcPr>
+            <w:tcW w:type="dxa" w:w="1417"/>
+          </w:tcPr>
+          <w:p>
+            <w:r>
+              <w:t>0..1</w:t>
+            </w:r>
+          </w:p>
+        </w:tc>
+        <w:tc>
+          <w:tcPr>
+            <w:tcW w:type="dxa" w:w="4535"/>
+          </w:tcPr>
+          <w:p>
+            <w:r>
+              <w:t>Code INSEE de la commune actuelle sur la base du Code Officiel géographique en vigueur. Obligatoire si le nom de la commune est renseigné.</w:t>
+            </w:r>
+          </w:p>
+        </w:tc>
+        <w:tc>
+          <w:tcPr>
+            <w:tcW w:type="dxa" w:w="1701"/>
+          </w:tcPr>
+          <w:p>
+            <w:r>
+              <w:t>59350</w:t>
+            </w:r>
+          </w:p>
+        </w:tc>
+      </w:tr>
+      <w:tr>
+        <w:tc>
+          <w:tcPr>
+            <w:tcW w:type="dxa" w:w="1701"/>
+          </w:tcPr>
+          <w:p>
+            <w:r>
+              <w:t>detail</w:t>
+            </w:r>
+          </w:p>
+        </w:tc>
+        <w:tc>
+          <w:tcPr>
+            <w:tcW w:type="dxa" w:w="1984"/>
+          </w:tcPr>
+          <w:p>
+            <w:r>
+              <w:t>Complément de commune</w:t>
+            </w:r>
+          </w:p>
+        </w:tc>
+        <w:tc>
+          <w:tcPr>
+            <w:tcW w:type="dxa" w:w="1134"/>
+          </w:tcPr>
+          <w:p>
+            <w:r>
+              <w:t>string</w:t>
+            </w:r>
+          </w:p>
+        </w:tc>
+        <w:tc>
+          <w:tcPr>
+            <w:tcW w:type="dxa" w:w="1417"/>
+          </w:tcPr>
+          <w:p>
+            <w:r>
+              <w:t>0..1</w:t>
+            </w:r>
+          </w:p>
+        </w:tc>
+        <w:tc>
+          <w:tcPr>
+            <w:tcW w:type="dxa" w:w="4535"/>
+          </w:tcPr>
+          <w:p>
+            <w:r>
+              <w:t>Informations complémentaires permettant de préciser le quartier, lieu-dit, ancienne commune, … ou autre information aidant à préciser l'adresse et notamment gérer les cas de communes fusionnées pour le système émetteur</w:t>
+              <w:br/>
+              <w:t>NB : dans tous les cas, la localisation GPS de la commune doit être fournie afin d'éviter une trop forte ambiguïté</w:t>
+            </w:r>
+          </w:p>
+        </w:tc>
+        <w:tc>
+          <w:tcPr>
+            <w:tcW w:type="dxa" w:w="1701"/>
+          </w:tcPr>
+          <w:p>
+            <w:r>
+              <w:t>Quartie Melun Nord, Lhomme, …</w:t>
+            </w:r>
+          </w:p>
+        </w:tc>
+      </w:tr>
+    </w:tbl>
+    <w:p>
+      <w:pPr>
+        <w:pStyle w:val="Heading1"/>
+      </w:pPr>
+      <w:r>
+        <w:t>Type access</w:t>
+      </w:r>
+    </w:p>
+    <w:tbl>
+      <w:tblPr>
+        <w:tblStyle w:val="MediumShading1-Accent1"/>
+        <w:tblW w:type="auto" w:w="0"/>
+        <w:tblLayout w:type="fixed"/>
+        <w:tblLook w:firstColumn="1" w:firstRow="1" w:lastColumn="0" w:lastRow="0" w:noHBand="0" w:noVBand="1" w:val="04A0"/>
+      </w:tblPr>
+      <w:tblGrid>
+        <w:gridCol w:w="2040"/>
+        <w:gridCol w:w="2040"/>
+        <w:gridCol w:w="2040"/>
+        <w:gridCol w:w="2040"/>
+        <w:gridCol w:w="2040"/>
+        <w:gridCol w:w="2040"/>
+      </w:tblGrid>
+      <w:tr>
+        <w:tc>
+          <w:tcPr>
+            <w:tcW w:type="dxa" w:w="1701"/>
+          </w:tcPr>
+          <w:p>
+            <w:r>
+              <w:t>Nom de balise</w:t>
+            </w:r>
+          </w:p>
+        </w:tc>
+        <w:tc>
+          <w:tcPr>
+            <w:tcW w:type="dxa" w:w="1984"/>
+          </w:tcPr>
+          <w:p>
+            <w:r>
+              <w:t>Champ correspondant</w:t>
+            </w:r>
+          </w:p>
+        </w:tc>
+        <w:tc>
+          <w:tcPr>
+            <w:tcW w:type="dxa" w:w="1134"/>
+          </w:tcPr>
+          <w:p>
+            <w:r>
+              <w:t>Format</w:t>
+            </w:r>
+          </w:p>
+        </w:tc>
+        <w:tc>
+          <w:tcPr>
+            <w:tcW w:type="dxa" w:w="1417"/>
+          </w:tcPr>
+          <w:p>
+            <w:r>
+              <w:t>Cardinalité</w:t>
+            </w:r>
+          </w:p>
+        </w:tc>
+        <w:tc>
+          <w:tcPr>
+            <w:tcW w:type="dxa" w:w="4535"/>
+          </w:tcPr>
+          <w:p>
+            <w:r>
+              <w:t>Description</w:t>
+            </w:r>
+          </w:p>
+        </w:tc>
+        <w:tc>
+          <w:tcPr>
+            <w:tcW w:type="dxa" w:w="1701"/>
+          </w:tcPr>
+          <w:p>
+            <w:r>
+              <w:t>Exemple</w:t>
+            </w:r>
+          </w:p>
+        </w:tc>
+      </w:tr>
+      <w:tr>
+        <w:tc>
+          <w:tcPr>
+            <w:tcW w:type="dxa" w:w="1701"/>
+          </w:tcPr>
+          <w:p>
+            <w:r>
+              <w:t>floor</w:t>
+            </w:r>
+          </w:p>
+        </w:tc>
+        <w:tc>
+          <w:tcPr>
+            <w:tcW w:type="dxa" w:w="1984"/>
+          </w:tcPr>
+          <w:p>
+            <w:r>
+              <w:t>Etage</w:t>
+            </w:r>
+          </w:p>
+        </w:tc>
+        <w:tc>
+          <w:tcPr>
+            <w:tcW w:type="dxa" w:w="1134"/>
+          </w:tcPr>
+          <w:p>
+            <w:r>
+              <w:t>string</w:t>
+            </w:r>
+          </w:p>
+        </w:tc>
+        <w:tc>
+          <w:tcPr>
+            <w:tcW w:type="dxa" w:w="1417"/>
+          </w:tcPr>
+          <w:p>
+            <w:r>
+              <w:t>0..1</w:t>
+            </w:r>
+          </w:p>
+        </w:tc>
+        <w:tc>
+          <w:tcPr>
+            <w:tcW w:type="dxa" w:w="4535"/>
+          </w:tcPr>
+          <w:p>
+            <w:r>
+              <w:t xml:space="preserve">Etage </w:t>
+            </w:r>
+          </w:p>
+        </w:tc>
+        <w:tc>
+          <w:tcPr>
+            <w:tcW w:type="dxa" w:w="1701"/>
+          </w:tcPr>
+          <w:p>
+            <w:r>
+              <w:t>RDC, 1, 2, …</w:t>
+            </w:r>
+          </w:p>
+        </w:tc>
+      </w:tr>
+      <w:tr>
+        <w:tc>
+          <w:tcPr>
+            <w:tcW w:type="dxa" w:w="1701"/>
+          </w:tcPr>
+          <w:p>
+            <w:r>
+              <w:t>roomNumber</w:t>
+            </w:r>
+          </w:p>
+        </w:tc>
+        <w:tc>
+          <w:tcPr>
+            <w:tcW w:type="dxa" w:w="1984"/>
+          </w:tcPr>
+          <w:p>
+            <w:r>
+              <w:t>Numéro de porte</w:t>
+            </w:r>
+          </w:p>
+        </w:tc>
+        <w:tc>
+          <w:tcPr>
+            <w:tcW w:type="dxa" w:w="1134"/>
+          </w:tcPr>
+          <w:p>
+            <w:r>
+              <w:t>string</w:t>
+            </w:r>
+          </w:p>
+        </w:tc>
+        <w:tc>
+          <w:tcPr>
+            <w:tcW w:type="dxa" w:w="1417"/>
+          </w:tcPr>
+          <w:p>
+            <w:r>
+              <w:t>0..1</w:t>
+            </w:r>
+          </w:p>
+        </w:tc>
+        <w:tc>
+          <w:tcPr>
+            <w:tcW w:type="dxa" w:w="4535"/>
+          </w:tcPr>
+          <w:p>
+            <w:r>
+              <w:t>Spécifie numéro d'appartement, de chambre, de bureau</w:t>
+            </w:r>
+          </w:p>
+        </w:tc>
+        <w:tc>
+          <w:tcPr>
+            <w:tcW w:type="dxa" w:w="1701"/>
+          </w:tcPr>
+          <w:p>
+            <w:r>
+              <w:t>A16, 37, 104, …</w:t>
+            </w:r>
+          </w:p>
+        </w:tc>
+      </w:tr>
+      <w:tr>
+        <w:tc>
+          <w:tcPr>
+            <w:tcW w:type="dxa" w:w="1701"/>
+          </w:tcPr>
+          <w:p>
+            <w:r>
+              <w:t>interphone</w:t>
+            </w:r>
+          </w:p>
+        </w:tc>
+        <w:tc>
+          <w:tcPr>
+            <w:tcW w:type="dxa" w:w="1984"/>
+          </w:tcPr>
+          <w:p>
+            <w:r>
+              <w:t>Interphone</w:t>
+            </w:r>
+          </w:p>
+        </w:tc>
+        <w:tc>
+          <w:tcPr>
+            <w:tcW w:type="dxa" w:w="1134"/>
+          </w:tcPr>
+          <w:p>
+            <w:r>
+              <w:t>string</w:t>
+            </w:r>
+          </w:p>
+        </w:tc>
+        <w:tc>
+          <w:tcPr>
+            <w:tcW w:type="dxa" w:w="1417"/>
+          </w:tcPr>
+          <w:p>
+            <w:r>
+              <w:t>0..1</w:t>
+            </w:r>
+          </w:p>
+        </w:tc>
+        <w:tc>
+          <w:tcPr>
+            <w:tcW w:type="dxa" w:w="4535"/>
+          </w:tcPr>
+          <w:p>
+            <w:r>
+              <w:t>Indique les informations nécessaires  à l'identification de l'interphone (numéro, nom)</w:t>
+            </w:r>
+          </w:p>
+        </w:tc>
+        <w:tc>
+          <w:tcPr>
+            <w:tcW w:type="dxa" w:w="1701"/>
+          </w:tcPr>
+          <w:p>
+            <w:r>
+              <w:t>Dupont</w:t>
+            </w:r>
+          </w:p>
+        </w:tc>
+      </w:tr>
+      <w:tr>
+        <w:tc>
+          <w:tcPr>
+            <w:tcW w:type="dxa" w:w="1701"/>
+          </w:tcPr>
+          <w:p>
+            <w:r>
+              <w:t>accessCode</w:t>
+            </w:r>
+          </w:p>
+        </w:tc>
+        <w:tc>
+          <w:tcPr>
+            <w:tcW w:type="dxa" w:w="1984"/>
+          </w:tcPr>
+          <w:p>
+            <w:r>
+              <w:t>Digicode</w:t>
+            </w:r>
+          </w:p>
+        </w:tc>
+        <w:tc>
+          <w:tcPr>
+            <w:tcW w:type="dxa" w:w="1134"/>
+          </w:tcPr>
+          <w:p>
+            <w:r>
+              <w:t>string</w:t>
+            </w:r>
+          </w:p>
+        </w:tc>
+        <w:tc>
+          <w:tcPr>
+            <w:tcW w:type="dxa" w:w="1417"/>
+          </w:tcPr>
+          <w:p>
+            <w:r>
+              <w:t>0..n</w:t>
+            </w:r>
+          </w:p>
+        </w:tc>
+        <w:tc>
+          <w:tcPr>
+            <w:tcW w:type="dxa" w:w="4535"/>
+          </w:tcPr>
+          <w:p>
+            <w:r>
+              <w:t>Indique le ou les digicodes dans l'ordre de progression dans le bâtiment</w:t>
+            </w:r>
+          </w:p>
+        </w:tc>
+        <w:tc>
+          <w:tcPr>
+            <w:tcW w:type="dxa" w:w="1701"/>
+          </w:tcPr>
+          <w:p>
+            <w:r>
+              <w:t>['1234A', '4321B']</w:t>
+            </w:r>
+          </w:p>
+        </w:tc>
+      </w:tr>
+      <w:tr>
+        <w:tc>
+          <w:tcPr>
+            <w:tcW w:type="dxa" w:w="1701"/>
+          </w:tcPr>
+          <w:p>
+            <w:r>
+              <w:t>elevator</w:t>
+            </w:r>
+          </w:p>
+        </w:tc>
+        <w:tc>
+          <w:tcPr>
+            <w:tcW w:type="dxa" w:w="1984"/>
+          </w:tcPr>
+          <w:p>
+            <w:r>
+              <w:t>Ascenseur/escalier</w:t>
+            </w:r>
+          </w:p>
+        </w:tc>
+        <w:tc>
+          <w:tcPr>
+            <w:tcW w:type="dxa" w:w="1134"/>
+          </w:tcPr>
+          <w:p>
+            <w:r>
+              <w:t>string</w:t>
+            </w:r>
+          </w:p>
+        </w:tc>
+        <w:tc>
+          <w:tcPr>
+            <w:tcW w:type="dxa" w:w="1417"/>
+          </w:tcPr>
+          <w:p>
+            <w:r>
+              <w:t>0..1</w:t>
+            </w:r>
+          </w:p>
+        </w:tc>
+        <w:tc>
+          <w:tcPr>
+            <w:tcW w:type="dxa" w:w="4535"/>
+          </w:tcPr>
+          <w:p>
+            <w:r>
+              <w:t xml:space="preserve">Indique l'ascenseur ou la cage d'escalier </w:t>
+            </w:r>
+          </w:p>
+        </w:tc>
+        <w:tc>
+          <w:tcPr>
+            <w:tcW w:type="dxa" w:w="1701"/>
+          </w:tcPr>
+          <w:p>
+            <w:r>
+              <w:t>C3</w:t>
+            </w:r>
+          </w:p>
+        </w:tc>
+      </w:tr>
+      <w:tr>
+        <w:tc>
+          <w:tcPr>
+            <w:tcW w:type="dxa" w:w="1701"/>
+          </w:tcPr>
+          <w:p>
+            <w:r>
+              <w:t>buildingName</w:t>
+            </w:r>
+          </w:p>
+        </w:tc>
+        <w:tc>
+          <w:tcPr>
+            <w:tcW w:type="dxa" w:w="1984"/>
+          </w:tcPr>
+          <w:p>
+            <w:r>
+              <w:t>Bâtiment</w:t>
+            </w:r>
+          </w:p>
+        </w:tc>
+        <w:tc>
+          <w:tcPr>
+            <w:tcW w:type="dxa" w:w="1134"/>
+          </w:tcPr>
+          <w:p>
+            <w:r>
+              <w:t>string</w:t>
+            </w:r>
+          </w:p>
+        </w:tc>
+        <w:tc>
+          <w:tcPr>
+            <w:tcW w:type="dxa" w:w="1417"/>
+          </w:tcPr>
+          <w:p>
+            <w:r>
+              <w:t>0..1</w:t>
+            </w:r>
+          </w:p>
+        </w:tc>
+        <w:tc>
+          <w:tcPr>
+            <w:tcW w:type="dxa" w:w="4535"/>
+          </w:tcPr>
+          <w:p>
+            <w:r>
+              <w:t>Nom du bâtiment</w:t>
+            </w:r>
+          </w:p>
+        </w:tc>
+        <w:tc>
+          <w:tcPr>
+            <w:tcW w:type="dxa" w:w="1701"/>
+          </w:tcPr>
+          <w:p>
+            <w:r>
+              <w:t>Batiment B, Batiment Maunoury</w:t>
+            </w:r>
+          </w:p>
+        </w:tc>
+      </w:tr>
+      <w:tr>
+        <w:tc>
+          <w:tcPr>
+            <w:tcW w:type="dxa" w:w="1701"/>
+          </w:tcPr>
+          <w:p>
+            <w:r>
+              <w:t>entrance</w:t>
+            </w:r>
+          </w:p>
+        </w:tc>
+        <w:tc>
+          <w:tcPr>
+            <w:tcW w:type="dxa" w:w="1984"/>
+          </w:tcPr>
+          <w:p>
+            <w:r>
+              <w:t>Entrée</w:t>
+            </w:r>
+          </w:p>
+        </w:tc>
+        <w:tc>
+          <w:tcPr>
+            <w:tcW w:type="dxa" w:w="1134"/>
+          </w:tcPr>
+          <w:p>
+            <w:r>
+              <w:t>string</w:t>
+            </w:r>
+          </w:p>
+        </w:tc>
+        <w:tc>
+          <w:tcPr>
+            <w:tcW w:type="dxa" w:w="1417"/>
+          </w:tcPr>
+          <w:p>
+            <w:r>
+              <w:t>0..1</w:t>
+            </w:r>
+          </w:p>
+        </w:tc>
+        <w:tc>
+          <w:tcPr>
+            <w:tcW w:type="dxa" w:w="4535"/>
+          </w:tcPr>
+          <w:p>
+            <w:r/>
+          </w:p>
+        </w:tc>
+        <w:tc>
+          <w:tcPr>
+            <w:tcW w:type="dxa" w:w="1701"/>
+          </w:tcPr>
+          <w:p>
+            <w:r>
+              <w:t>Zone Sud, Porte 1, …</w:t>
+            </w:r>
+          </w:p>
+        </w:tc>
+      </w:tr>
+      <w:tr>
+        <w:tc>
+          <w:tcPr>
+            <w:tcW w:type="dxa" w:w="1701"/>
+          </w:tcPr>
+          <w:p>
+            <w:r>
+              <w:t>entity</w:t>
+            </w:r>
+          </w:p>
+        </w:tc>
+        <w:tc>
+          <w:tcPr>
+            <w:tcW w:type="dxa" w:w="1984"/>
+          </w:tcPr>
+          <w:p>
+            <w:r>
+              <w:t>Service</w:t>
+            </w:r>
+          </w:p>
+        </w:tc>
+        <w:tc>
+          <w:tcPr>
+            <w:tcW w:type="dxa" w:w="1134"/>
+          </w:tcPr>
+          <w:p>
+            <w:r>
+              <w:t>string</w:t>
+            </w:r>
+          </w:p>
+        </w:tc>
+        <w:tc>
+          <w:tcPr>
+            <w:tcW w:type="dxa" w:w="1417"/>
+          </w:tcPr>
+          <w:p>
+            <w:r>
+              <w:t>0..1</w:t>
+            </w:r>
+          </w:p>
+        </w:tc>
+        <w:tc>
+          <w:tcPr>
+            <w:tcW w:type="dxa" w:w="4535"/>
+          </w:tcPr>
+          <w:p>
+            <w:r>
+              <w:t>Nom du service concerné au sein de l'établissement</w:t>
+            </w:r>
+          </w:p>
+        </w:tc>
+        <w:tc>
+          <w:tcPr>
+            <w:tcW w:type="dxa" w:w="1701"/>
+          </w:tcPr>
+          <w:p>
+            <w:r>
+              <w:t>Infirmerie, service finance, service cardiologie, …</w:t>
+            </w:r>
+          </w:p>
+        </w:tc>
+      </w:tr>
+    </w:tbl>
+    <w:p>
+      <w:pPr>
+        <w:pStyle w:val="Heading1"/>
+      </w:pPr>
+      <w:r>
+        <w:t>Type geometry</w:t>
+      </w:r>
+    </w:p>
+    <w:tbl>
+      <w:tblPr>
+        <w:tblStyle w:val="MediumShading1-Accent1"/>
+        <w:tblW w:type="auto" w:w="0"/>
+        <w:tblLayout w:type="fixed"/>
+        <w:tblLook w:firstColumn="1" w:firstRow="1" w:lastColumn="0" w:lastRow="0" w:noHBand="0" w:noVBand="1" w:val="04A0"/>
+      </w:tblPr>
+      <w:tblGrid>
+        <w:gridCol w:w="2040"/>
+        <w:gridCol w:w="2040"/>
+        <w:gridCol w:w="2040"/>
+        <w:gridCol w:w="2040"/>
+        <w:gridCol w:w="2040"/>
+        <w:gridCol w:w="2040"/>
+      </w:tblGrid>
+      <w:tr>
+        <w:tc>
+          <w:tcPr>
+            <w:tcW w:type="dxa" w:w="1701"/>
+          </w:tcPr>
+          <w:p>
+            <w:r>
+              <w:t>Nom de balise</w:t>
+            </w:r>
+          </w:p>
+        </w:tc>
+        <w:tc>
+          <w:tcPr>
+            <w:tcW w:type="dxa" w:w="1984"/>
+          </w:tcPr>
+          <w:p>
+            <w:r>
+              <w:t>Champ correspondant</w:t>
+            </w:r>
+          </w:p>
+        </w:tc>
+        <w:tc>
+          <w:tcPr>
+            <w:tcW w:type="dxa" w:w="1134"/>
+          </w:tcPr>
+          <w:p>
+            <w:r>
+              <w:t>Format</w:t>
+            </w:r>
+          </w:p>
+        </w:tc>
+        <w:tc>
+          <w:tcPr>
+            <w:tcW w:type="dxa" w:w="1417"/>
+          </w:tcPr>
+          <w:p>
+            <w:r>
+              <w:t>Cardinalité</w:t>
+            </w:r>
+          </w:p>
+        </w:tc>
+        <w:tc>
+          <w:tcPr>
+            <w:tcW w:type="dxa" w:w="4535"/>
+          </w:tcPr>
+          <w:p>
+            <w:r>
+              <w:t>Description</w:t>
+            </w:r>
+          </w:p>
+        </w:tc>
+        <w:tc>
+          <w:tcPr>
+            <w:tcW w:type="dxa" w:w="1701"/>
+          </w:tcPr>
+          <w:p>
+            <w:r>
+              <w:t>Exemple</w:t>
+            </w:r>
+          </w:p>
+        </w:tc>
+      </w:tr>
+      <w:tr>
+        <w:tc>
+          <w:tcPr>
+            <w:tcW w:type="dxa" w:w="1701"/>
+          </w:tcPr>
+          <w:p>
+            <w:r>
+              <w:t>point</w:t>
+            </w:r>
+          </w:p>
+        </w:tc>
+        <w:tc>
+          <w:tcPr>
+            <w:tcW w:type="dxa" w:w="1984"/>
+          </w:tcPr>
+          <w:p>
+            <w:r>
+              <w:t xml:space="preserve">Point </w:t>
+            </w:r>
+          </w:p>
+        </w:tc>
+        <w:tc>
+          <w:tcPr>
+            <w:tcW w:type="dxa" w:w="1134"/>
+          </w:tcPr>
+          <w:p>
+            <w:r>
+              <w:t>cf. type point</w:t>
+            </w:r>
+          </w:p>
+        </w:tc>
+        <w:tc>
+          <w:tcPr>
+            <w:tcW w:type="dxa" w:w="1417"/>
+          </w:tcPr>
+          <w:p>
+            <w:r>
+              <w:t>0..1</w:t>
+            </w:r>
+          </w:p>
+        </w:tc>
+        <w:tc>
+          <w:tcPr>
+            <w:tcW w:type="dxa" w:w="4535"/>
+          </w:tcPr>
+          <w:p>
+            <w:r>
+              <w:t xml:space="preserve">Fournir au maximum même s'il est imprécis (et adapter le champs "Précision" en fonction). </w:t>
+              <w:br/>
+              <w:t>Par exemple, sans adresse, il est possible de fournir le point GPS de la commune et d'adapter et préciser l'adresse en cours d'intervention.</w:t>
+              <w:br/>
+              <w:t>Sera toujours fourni par NexSIS.</w:t>
+            </w:r>
+          </w:p>
+        </w:tc>
+        <w:tc>
+          <w:tcPr>
+            <w:tcW w:type="dxa" w:w="1701"/>
+          </w:tcPr>
+          <w:p>
+            <w:r/>
+          </w:p>
+        </w:tc>
+      </w:tr>
+      <w:tr>
+        <w:tc>
+          <w:tcPr>
+            <w:tcW w:type="dxa" w:w="1701"/>
+          </w:tcPr>
+          <w:p>
+            <w:r>
+              <w:t>sketch</w:t>
+            </w:r>
+          </w:p>
+        </w:tc>
+        <w:tc>
+          <w:tcPr>
+            <w:tcW w:type="dxa" w:w="1984"/>
+          </w:tcPr>
+          <w:p>
+            <w:r>
+              <w:t>Formes géométriques</w:t>
+            </w:r>
+          </w:p>
+        </w:tc>
+        <w:tc>
+          <w:tcPr>
+            <w:tcW w:type="dxa" w:w="1134"/>
+          </w:tcPr>
+          <w:p>
+            <w:r>
+              <w:t>string</w:t>
+            </w:r>
+          </w:p>
+        </w:tc>
+        <w:tc>
+          <w:tcPr>
+            <w:tcW w:type="dxa" w:w="1417"/>
+          </w:tcPr>
+          <w:p>
+            <w:r>
+              <w:t>0..1</w:t>
+            </w:r>
+          </w:p>
+        </w:tc>
+        <w:tc>
+          <w:tcPr>
+            <w:tcW w:type="dxa" w:w="4535"/>
+          </w:tcPr>
+          <w:p>
+            <w:r/>
+          </w:p>
+        </w:tc>
+        <w:tc>
+          <w:tcPr>
+            <w:tcW w:type="dxa" w:w="1701"/>
+          </w:tcPr>
+          <w:p>
+            <w:r/>
+          </w:p>
+        </w:tc>
+      </w:tr>
+    </w:tbl>
+    <w:p>
+      <w:pPr>
+        <w:pStyle w:val="Heading1"/>
+      </w:pPr>
+      <w:r>
+        <w:t>Type externalInfo</w:t>
+      </w:r>
+    </w:p>
+    <w:tbl>
+      <w:tblPr>
+        <w:tblStyle w:val="MediumShading1-Accent1"/>
+        <w:tblW w:type="auto" w:w="0"/>
+        <w:tblLayout w:type="fixed"/>
+        <w:tblLook w:firstColumn="1" w:firstRow="1" w:lastColumn="0" w:lastRow="0" w:noHBand="0" w:noVBand="1" w:val="04A0"/>
+      </w:tblPr>
+      <w:tblGrid>
+        <w:gridCol w:w="2040"/>
+        <w:gridCol w:w="2040"/>
+        <w:gridCol w:w="2040"/>
+        <w:gridCol w:w="2040"/>
+        <w:gridCol w:w="2040"/>
+        <w:gridCol w:w="2040"/>
+      </w:tblGrid>
+      <w:tr>
+        <w:tc>
+          <w:tcPr>
+            <w:tcW w:type="dxa" w:w="1701"/>
+          </w:tcPr>
+          <w:p>
+            <w:r>
+              <w:t>Nom de balise</w:t>
+            </w:r>
+          </w:p>
+        </w:tc>
+        <w:tc>
+          <w:tcPr>
+            <w:tcW w:type="dxa" w:w="1984"/>
+          </w:tcPr>
+          <w:p>
+            <w:r>
+              <w:t>Champ correspondant</w:t>
+            </w:r>
+          </w:p>
+        </w:tc>
+        <w:tc>
+          <w:tcPr>
+            <w:tcW w:type="dxa" w:w="1134"/>
+          </w:tcPr>
+          <w:p>
+            <w:r>
+              <w:t>Format</w:t>
+            </w:r>
+          </w:p>
+        </w:tc>
+        <w:tc>
+          <w:tcPr>
+            <w:tcW w:type="dxa" w:w="1417"/>
+          </w:tcPr>
+          <w:p>
+            <w:r>
+              <w:t>Cardinalité</w:t>
+            </w:r>
+          </w:p>
+        </w:tc>
+        <w:tc>
+          <w:tcPr>
+            <w:tcW w:type="dxa" w:w="4535"/>
+          </w:tcPr>
+          <w:p>
+            <w:r>
+              <w:t>Description</w:t>
+            </w:r>
+          </w:p>
+        </w:tc>
+        <w:tc>
+          <w:tcPr>
+            <w:tcW w:type="dxa" w:w="1701"/>
+          </w:tcPr>
+          <w:p>
+            <w:r>
+              <w:t>Exemple</w:t>
+            </w:r>
+          </w:p>
+        </w:tc>
+      </w:tr>
+      <w:tr>
+        <w:tc>
+          <w:tcPr>
+            <w:tcW w:type="dxa" w:w="1701"/>
+          </w:tcPr>
+          <w:p>
+            <w:r>
+              <w:t>freetext</w:t>
+            </w:r>
+          </w:p>
+        </w:tc>
+        <w:tc>
+          <w:tcPr>
+            <w:tcW w:type="dxa" w:w="1984"/>
+          </w:tcPr>
+          <w:p>
+            <w:r>
+              <w:t>Nom de la source</w:t>
+            </w:r>
+          </w:p>
+        </w:tc>
+        <w:tc>
+          <w:tcPr>
+            <w:tcW w:type="dxa" w:w="1134"/>
+          </w:tcPr>
+          <w:p>
+            <w:r>
+              <w:t>string</w:t>
+              <w:br/>
+              <w:t>(ENUM: BAN, IGN, NexSIS)</w:t>
+            </w:r>
+          </w:p>
+        </w:tc>
+        <w:tc>
+          <w:tcPr>
+            <w:tcW w:type="dxa" w:w="1417"/>
+          </w:tcPr>
+          <w:p>
+            <w:r>
+              <w:t>1..1</w:t>
+            </w:r>
+          </w:p>
+        </w:tc>
+        <w:tc>
+          <w:tcPr>
+            <w:tcW w:type="dxa" w:w="4535"/>
+          </w:tcPr>
+          <w:p>
+            <w:r>
+              <w:t>Système fournissant le localisant :  NexSiS ou l'ORG_ID (BAN, IGN, ...)</w:t>
+            </w:r>
+          </w:p>
+        </w:tc>
+        <w:tc>
+          <w:tcPr>
+            <w:tcW w:type="dxa" w:w="1701"/>
+          </w:tcPr>
+          <w:p>
+            <w:r>
+              <w:t>NexSIS, BAN, IGN, …</w:t>
+            </w:r>
+          </w:p>
+        </w:tc>
+      </w:tr>
+      <w:tr>
+        <w:tc>
+          <w:tcPr>
+            <w:tcW w:type="dxa" w:w="1701"/>
+          </w:tcPr>
+          <w:p>
+            <w:r>
+              <w:t>type</w:t>
+            </w:r>
+          </w:p>
+        </w:tc>
+        <w:tc>
+          <w:tcPr>
+            <w:tcW w:type="dxa" w:w="1984"/>
+          </w:tcPr>
+          <w:p>
+            <w:r>
+              <w:t xml:space="preserve">Type </w:t>
+            </w:r>
+          </w:p>
+        </w:tc>
+        <w:tc>
+          <w:tcPr>
+            <w:tcW w:type="dxa" w:w="1134"/>
+          </w:tcPr>
+          <w:p>
+            <w:r>
+              <w:t>string</w:t>
+              <w:br/>
+              <w:t>(NOMENCLATURE: EMSI - CONTEXT EXTERNAL_INFO TYPE)</w:t>
+            </w:r>
+          </w:p>
+        </w:tc>
+        <w:tc>
+          <w:tcPr>
+            <w:tcW w:type="dxa" w:w="1417"/>
+          </w:tcPr>
+          <w:p>
+            <w:r>
+              <w:t>1..1</w:t>
+            </w:r>
+          </w:p>
+        </w:tc>
+        <w:tc>
+          <w:tcPr>
+            <w:tcW w:type="dxa" w:w="4535"/>
+          </w:tcPr>
+          <w:p>
+            <w:r>
+              <w:t>Définition du type d'objet dans le système</w:t>
+              <w:br/>
+              <w:t>Ex : SIG NexSIS / OSM ont plusieurs types de données -&gt; savoir du quel on parle (POI, tronçon de route, …) pour faciliter le filtre | Aussi table dans une base de données</w:t>
+            </w:r>
+          </w:p>
+        </w:tc>
+        <w:tc>
+          <w:tcPr>
+            <w:tcW w:type="dxa" w:w="1701"/>
+          </w:tcPr>
+          <w:p>
+            <w:r>
+              <w:t>ega, egr, egm, DIO (données d'influence opérationnelle), …</w:t>
+            </w:r>
+          </w:p>
+        </w:tc>
+      </w:tr>
+      <w:tr>
+        <w:tc>
+          <w:tcPr>
+            <w:tcW w:type="dxa" w:w="1701"/>
+          </w:tcPr>
+          <w:p>
+            <w:r>
+              <w:t>uri</w:t>
+            </w:r>
+          </w:p>
+        </w:tc>
+        <w:tc>
+          <w:tcPr>
+            <w:tcW w:type="dxa" w:w="1984"/>
+          </w:tcPr>
+          <w:p>
+            <w:r>
+              <w:t>Identifiant</w:t>
+            </w:r>
+          </w:p>
+        </w:tc>
+        <w:tc>
+          <w:tcPr>
+            <w:tcW w:type="dxa" w:w="1134"/>
+          </w:tcPr>
+          <w:p>
+            <w:r>
+              <w:t>string</w:t>
+            </w:r>
+          </w:p>
+        </w:tc>
+        <w:tc>
+          <w:tcPr>
+            <w:tcW w:type="dxa" w:w="1417"/>
+          </w:tcPr>
+          <w:p>
+            <w:r>
+              <w:t>1..1</w:t>
+            </w:r>
+          </w:p>
+        </w:tc>
+        <w:tc>
+          <w:tcPr>
+            <w:tcW w:type="dxa" w:w="4535"/>
+          </w:tcPr>
+          <w:p>
+            <w:r>
+              <w:t>Identifiant unique dans le type. Exemple : UUID d'un ega</w:t>
+            </w:r>
+          </w:p>
+        </w:tc>
+        <w:tc>
+          <w:tcPr>
+            <w:tcW w:type="dxa" w:w="1701"/>
+          </w:tcPr>
+          <w:p>
+            <w:r>
+              <w:t>id987</w:t>
+            </w:r>
+          </w:p>
+        </w:tc>
+      </w:tr>
+    </w:tbl>
+    <w:p>
+      <w:pPr>
+        <w:pStyle w:val="Heading1"/>
+      </w:pPr>
+      <w:r>
+        <w:t>Type wayName</w:t>
+      </w:r>
+    </w:p>
+    <w:tbl>
+      <w:tblPr>
+        <w:tblStyle w:val="MediumShading1-Accent1"/>
+        <w:tblW w:type="auto" w:w="0"/>
+        <w:tblLayout w:type="fixed"/>
+        <w:tblLook w:firstColumn="1" w:firstRow="1" w:lastColumn="0" w:lastRow="0" w:noHBand="0" w:noVBand="1" w:val="04A0"/>
+      </w:tblPr>
+      <w:tblGrid>
+        <w:gridCol w:w="2040"/>
+        <w:gridCol w:w="2040"/>
+        <w:gridCol w:w="2040"/>
+        <w:gridCol w:w="2040"/>
+        <w:gridCol w:w="2040"/>
+        <w:gridCol w:w="2040"/>
+      </w:tblGrid>
+      <w:tr>
+        <w:tc>
+          <w:tcPr>
+            <w:tcW w:type="dxa" w:w="1701"/>
+          </w:tcPr>
+          <w:p>
+            <w:r>
+              <w:t>Nom de balise</w:t>
+            </w:r>
+          </w:p>
+        </w:tc>
+        <w:tc>
+          <w:tcPr>
+            <w:tcW w:type="dxa" w:w="1984"/>
+          </w:tcPr>
+          <w:p>
+            <w:r>
+              <w:t>Champ correspondant</w:t>
+            </w:r>
+          </w:p>
+        </w:tc>
+        <w:tc>
+          <w:tcPr>
+            <w:tcW w:type="dxa" w:w="1134"/>
+          </w:tcPr>
+          <w:p>
+            <w:r>
+              <w:t>Format</w:t>
+            </w:r>
+          </w:p>
+        </w:tc>
+        <w:tc>
+          <w:tcPr>
+            <w:tcW w:type="dxa" w:w="1417"/>
+          </w:tcPr>
+          <w:p>
+            <w:r>
+              <w:t>Cardinalité</w:t>
+            </w:r>
+          </w:p>
+        </w:tc>
+        <w:tc>
+          <w:tcPr>
+            <w:tcW w:type="dxa" w:w="4535"/>
+          </w:tcPr>
+          <w:p>
+            <w:r>
+              <w:t>Description</w:t>
+            </w:r>
+          </w:p>
+        </w:tc>
+        <w:tc>
+          <w:tcPr>
+            <w:tcW w:type="dxa" w:w="1701"/>
+          </w:tcPr>
+          <w:p>
+            <w:r>
+              <w:t>Exemple</w:t>
+            </w:r>
+          </w:p>
+        </w:tc>
+      </w:tr>
+      <w:tr>
+        <w:tc>
+          <w:tcPr>
+            <w:tcW w:type="dxa" w:w="1701"/>
+          </w:tcPr>
+          <w:p>
+            <w:r>
+              <w:t>complete</w:t>
+            </w:r>
+          </w:p>
+        </w:tc>
+        <w:tc>
+          <w:tcPr>
+            <w:tcW w:type="dxa" w:w="1984"/>
+          </w:tcPr>
+          <w:p>
+            <w:r>
+              <w:t>Type et nom</w:t>
+            </w:r>
+          </w:p>
+        </w:tc>
+        <w:tc>
+          <w:tcPr>
+            <w:tcW w:type="dxa" w:w="1134"/>
+          </w:tcPr>
+          <w:p>
+            <w:r>
+              <w:t>string</w:t>
+              <w:br/>
+              <w:t>(TEMPLATE: {type} {name})</w:t>
+            </w:r>
+          </w:p>
+        </w:tc>
+        <w:tc>
+          <w:tcPr>
+            <w:tcW w:type="dxa" w:w="1417"/>
+          </w:tcPr>
+          <w:p>
+            <w:r>
+              <w:t>1..1</w:t>
+            </w:r>
+          </w:p>
+        </w:tc>
+        <w:tc>
+          <w:tcPr>
+            <w:tcW w:type="dxa" w:w="4535"/>
+          </w:tcPr>
+          <w:p>
+            <w:r>
+              <w:t>Type et nom de la voie (venant d'un référentiel ou non)</w:t>
+              <w:br/>
+              <w:t>Si les champs type et name sont renseignés, le champ callerName doit être valorisé ainsi : "{type} {nom}".</w:t>
+            </w:r>
+          </w:p>
+        </w:tc>
+        <w:tc>
+          <w:tcPr>
+            <w:tcW w:type="dxa" w:w="1701"/>
+          </w:tcPr>
+          <w:p>
+            <w:r>
+              <w:t>Boulevard du Montparnasse</w:t>
+            </w:r>
+          </w:p>
+        </w:tc>
+      </w:tr>
+      <w:tr>
+        <w:tc>
+          <w:tcPr>
+            <w:tcW w:type="dxa" w:w="1701"/>
+          </w:tcPr>
+          <w:p>
+            <w:r>
+              <w:t>type</w:t>
+            </w:r>
+          </w:p>
+        </w:tc>
+        <w:tc>
+          <w:tcPr>
+            <w:tcW w:type="dxa" w:w="1984"/>
+          </w:tcPr>
+          <w:p>
+            <w:r>
+              <w:t>Type</w:t>
+            </w:r>
+          </w:p>
+        </w:tc>
+        <w:tc>
+          <w:tcPr>
+            <w:tcW w:type="dxa" w:w="1134"/>
+          </w:tcPr>
+          <w:p>
+            <w:r>
+              <w:t>string</w:t>
+            </w:r>
+          </w:p>
+        </w:tc>
+        <w:tc>
+          <w:tcPr>
+            <w:tcW w:type="dxa" w:w="1417"/>
+          </w:tcPr>
+          <w:p>
+            <w:r>
+              <w:t>0..1</w:t>
+            </w:r>
+          </w:p>
+        </w:tc>
+        <w:tc>
+          <w:tcPr>
+            <w:tcW w:type="dxa" w:w="4535"/>
+          </w:tcPr>
+          <w:p>
+            <w:r/>
+          </w:p>
+        </w:tc>
+        <w:tc>
+          <w:tcPr>
+            <w:tcW w:type="dxa" w:w="1701"/>
+          </w:tcPr>
+          <w:p>
+            <w:r>
+              <w:t>Boulevard</w:t>
+            </w:r>
+          </w:p>
+        </w:tc>
+      </w:tr>
+      <w:tr>
+        <w:tc>
+          <w:tcPr>
+            <w:tcW w:type="dxa" w:w="1701"/>
+          </w:tcPr>
+          <w:p>
+            <w:r>
+              <w:t>name</w:t>
+            </w:r>
+          </w:p>
+        </w:tc>
+        <w:tc>
+          <w:tcPr>
+            <w:tcW w:type="dxa" w:w="1984"/>
+          </w:tcPr>
+          <w:p>
+            <w:r>
+              <w:t>Nom</w:t>
+            </w:r>
+          </w:p>
+        </w:tc>
+        <w:tc>
+          <w:tcPr>
+            <w:tcW w:type="dxa" w:w="1134"/>
+          </w:tcPr>
+          <w:p>
+            <w:r>
+              <w:t>string</w:t>
+            </w:r>
+          </w:p>
+        </w:tc>
+        <w:tc>
+          <w:tcPr>
+            <w:tcW w:type="dxa" w:w="1417"/>
+          </w:tcPr>
+          <w:p>
+            <w:r>
+              <w:t>0..1</w:t>
+            </w:r>
+          </w:p>
+        </w:tc>
+        <w:tc>
+          <w:tcPr>
+            <w:tcW w:type="dxa" w:w="4535"/>
+          </w:tcPr>
+          <w:p>
+            <w:r/>
+          </w:p>
+        </w:tc>
+        <w:tc>
+          <w:tcPr>
+            <w:tcW w:type="dxa" w:w="1701"/>
+          </w:tcPr>
+          <w:p>
+            <w:r>
+              <w:t>du Montparnasse</w:t>
+            </w:r>
+          </w:p>
+        </w:tc>
+      </w:tr>
+    </w:tbl>
+    <w:p>
+      <w:pPr>
+        <w:pStyle w:val="Heading1"/>
+      </w:pPr>
+      <w:r>
+        <w:t>Type point</w:t>
+      </w:r>
+    </w:p>
+    <w:tbl>
+      <w:tblPr>
+        <w:tblStyle w:val="MediumShading1-Accent1"/>
+        <w:tblW w:type="auto" w:w="0"/>
+        <w:tblLayout w:type="fixed"/>
+        <w:tblLook w:firstColumn="1" w:firstRow="1" w:lastColumn="0" w:lastRow="0" w:noHBand="0" w:noVBand="1" w:val="04A0"/>
+      </w:tblPr>
+      <w:tblGrid>
+        <w:gridCol w:w="2040"/>
+        <w:gridCol w:w="2040"/>
+        <w:gridCol w:w="2040"/>
+        <w:gridCol w:w="2040"/>
+        <w:gridCol w:w="2040"/>
+        <w:gridCol w:w="2040"/>
+      </w:tblGrid>
+      <w:tr>
+        <w:tc>
+          <w:tcPr>
+            <w:tcW w:type="dxa" w:w="1701"/>
+          </w:tcPr>
+          <w:p>
+            <w:r>
+              <w:t>Nom de balise</w:t>
+            </w:r>
+          </w:p>
+        </w:tc>
+        <w:tc>
+          <w:tcPr>
+            <w:tcW w:type="dxa" w:w="1984"/>
+          </w:tcPr>
+          <w:p>
+            <w:r>
+              <w:t>Champ correspondant</w:t>
+            </w:r>
+          </w:p>
+        </w:tc>
+        <w:tc>
+          <w:tcPr>
+            <w:tcW w:type="dxa" w:w="1134"/>
+          </w:tcPr>
+          <w:p>
+            <w:r>
+              <w:t>Format</w:t>
+            </w:r>
+          </w:p>
+        </w:tc>
+        <w:tc>
+          <w:tcPr>
+            <w:tcW w:type="dxa" w:w="1417"/>
+          </w:tcPr>
+          <w:p>
+            <w:r>
+              <w:t>Cardinalité</w:t>
+            </w:r>
+          </w:p>
+        </w:tc>
+        <w:tc>
+          <w:tcPr>
+            <w:tcW w:type="dxa" w:w="4535"/>
+          </w:tcPr>
+          <w:p>
+            <w:r>
+              <w:t>Description</w:t>
+            </w:r>
+          </w:p>
+        </w:tc>
+        <w:tc>
+          <w:tcPr>
+            <w:tcW w:type="dxa" w:w="1701"/>
+          </w:tcPr>
+          <w:p>
+            <w:r>
+              <w:t>Exemple</w:t>
+            </w:r>
+          </w:p>
+        </w:tc>
+      </w:tr>
+      <w:tr>
+        <w:tc>
+          <w:tcPr>
+            <w:tcW w:type="dxa" w:w="1701"/>
+          </w:tcPr>
+          <w:p>
+            <w:r>
+              <w:t>coord</w:t>
+            </w:r>
+          </w:p>
+        </w:tc>
+        <w:tc>
+          <w:tcPr>
+            <w:tcW w:type="dxa" w:w="1984"/>
+          </w:tcPr>
+          <w:p>
+            <w:r>
+              <w:t>Coordonnées</w:t>
+            </w:r>
+          </w:p>
+        </w:tc>
+        <w:tc>
+          <w:tcPr>
+            <w:tcW w:type="dxa" w:w="1134"/>
+          </w:tcPr>
+          <w:p>
+            <w:r>
+              <w:t>cf. type coord</w:t>
+            </w:r>
+          </w:p>
+        </w:tc>
+        <w:tc>
+          <w:tcPr>
+            <w:tcW w:type="dxa" w:w="1417"/>
+          </w:tcPr>
+          <w:p>
+            <w:r>
+              <w:t>1..1</w:t>
+            </w:r>
+          </w:p>
+        </w:tc>
+        <w:tc>
+          <w:tcPr>
+            <w:tcW w:type="dxa" w:w="4535"/>
+          </w:tcPr>
+          <w:p>
+            <w:r>
+              <w:t xml:space="preserve">Le SGO ne fonctionne toujours sur des coordonnées X/Y ainsi qu'une adresse indicative associée. </w:t>
+              <w:br/>
+              <w:t>NexSIS dispose donc toujours d'un point GPS utilisé pour le temps de trajet, la détermination de l'intervenant le plus proche, ...</w:t>
+              <w:br/>
+              <w:t>L'adresse est elle utilisée par l’intervenant pour aller sur le lieu.</w:t>
+            </w:r>
+          </w:p>
+        </w:tc>
+        <w:tc>
+          <w:tcPr>
+            <w:tcW w:type="dxa" w:w="1701"/>
+          </w:tcPr>
+          <w:p>
+            <w:r/>
+          </w:p>
+        </w:tc>
+      </w:tr>
+      <w:tr>
+        <w:tc>
+          <w:tcPr>
+            <w:tcW w:type="dxa" w:w="1701"/>
+          </w:tcPr>
+          <w:p>
+            <w:r>
+              <w:t>sysCoord</w:t>
+            </w:r>
+          </w:p>
+        </w:tc>
+        <w:tc>
+          <w:tcPr>
+            <w:tcW w:type="dxa" w:w="1984"/>
+          </w:tcPr>
+          <w:p>
+            <w:r>
+              <w:t>Système de coordonnées</w:t>
+            </w:r>
+          </w:p>
+        </w:tc>
+        <w:tc>
+          <w:tcPr>
+            <w:tcW w:type="dxa" w:w="1134"/>
+          </w:tcPr>
+          <w:p>
+            <w:r>
+              <w:t>string</w:t>
+            </w:r>
+          </w:p>
+        </w:tc>
+        <w:tc>
+          <w:tcPr>
+            <w:tcW w:type="dxa" w:w="1417"/>
+          </w:tcPr>
+          <w:p>
+            <w:r>
+              <w:t>0..1</w:t>
+            </w:r>
+          </w:p>
+        </w:tc>
+        <w:tc>
+          <w:tcPr>
+            <w:tcW w:type="dxa" w:w="4535"/>
+          </w:tcPr>
+          <w:p>
+            <w:r>
+              <w:t>Indique le type de coordonnées utilisé. Actuellement, la seule valeur valide est «EPSG-4326», indiquant l'utilisation de WGS-84. Si ce champ n'est pas renseigné, on considère que la valeur par défaut est «EPSG-4326».</w:t>
+            </w:r>
+          </w:p>
+        </w:tc>
+        <w:tc>
+          <w:tcPr>
+            <w:tcW w:type="dxa" w:w="1701"/>
+          </w:tcPr>
+          <w:p>
+            <w:r>
+              <w:t>EPSG-4326</w:t>
+            </w:r>
+          </w:p>
+        </w:tc>
+      </w:tr>
+    </w:tbl>
+    <w:p>
+      <w:pPr>
+        <w:pStyle w:val="Heading1"/>
+      </w:pPr>
+      <w:r>
+        <w:t>Type coord</w:t>
+      </w:r>
+    </w:p>
+    <w:tbl>
+      <w:tblPr>
+        <w:tblStyle w:val="MediumShading1-Accent1"/>
+        <w:tblW w:type="auto" w:w="0"/>
+        <w:tblLayout w:type="fixed"/>
+        <w:tblLook w:firstColumn="1" w:firstRow="1" w:lastColumn="0" w:lastRow="0" w:noHBand="0" w:noVBand="1" w:val="04A0"/>
+      </w:tblPr>
+      <w:tblGrid>
+        <w:gridCol w:w="2040"/>
+        <w:gridCol w:w="2040"/>
+        <w:gridCol w:w="2040"/>
+        <w:gridCol w:w="2040"/>
+        <w:gridCol w:w="2040"/>
+        <w:gridCol w:w="2040"/>
+      </w:tblGrid>
+      <w:tr>
+        <w:tc>
+          <w:tcPr>
+            <w:tcW w:type="dxa" w:w="1701"/>
+          </w:tcPr>
+          <w:p>
+            <w:r>
+              <w:t>Nom de balise</w:t>
+            </w:r>
+          </w:p>
+        </w:tc>
+        <w:tc>
+          <w:tcPr>
+            <w:tcW w:type="dxa" w:w="1984"/>
+          </w:tcPr>
+          <w:p>
+            <w:r>
+              <w:t>Champ correspondant</w:t>
+            </w:r>
+          </w:p>
+        </w:tc>
+        <w:tc>
+          <w:tcPr>
+            <w:tcW w:type="dxa" w:w="1134"/>
+          </w:tcPr>
+          <w:p>
+            <w:r>
+              <w:t>Format</w:t>
+            </w:r>
+          </w:p>
+        </w:tc>
+        <w:tc>
+          <w:tcPr>
+            <w:tcW w:type="dxa" w:w="1417"/>
+          </w:tcPr>
+          <w:p>
+            <w:r>
+              <w:t>Cardinalité</w:t>
+            </w:r>
+          </w:p>
+        </w:tc>
+        <w:tc>
+          <w:tcPr>
+            <w:tcW w:type="dxa" w:w="4535"/>
+          </w:tcPr>
+          <w:p>
+            <w:r>
+              <w:t>Description</w:t>
+            </w:r>
+          </w:p>
+        </w:tc>
+        <w:tc>
+          <w:tcPr>
+            <w:tcW w:type="dxa" w:w="1701"/>
+          </w:tcPr>
+          <w:p>
+            <w:r>
+              <w:t>Exemple</w:t>
+            </w:r>
+          </w:p>
+        </w:tc>
+      </w:tr>
+      <w:tr>
+        <w:tc>
+          <w:tcPr>
+            <w:tcW w:type="dxa" w:w="1701"/>
+          </w:tcPr>
+          <w:p>
+            <w:r>
+              <w:t>lat</w:t>
+            </w:r>
+          </w:p>
+        </w:tc>
+        <w:tc>
+          <w:tcPr>
+            <w:tcW w:type="dxa" w:w="1984"/>
+          </w:tcPr>
+          <w:p>
+            <w:r>
+              <w:t>Latitude</w:t>
+            </w:r>
+          </w:p>
+        </w:tc>
+        <w:tc>
+          <w:tcPr>
+            <w:tcW w:type="dxa" w:w="1134"/>
+          </w:tcPr>
+          <w:p>
+            <w:r>
+              <w:t>number</w:t>
+            </w:r>
+          </w:p>
+        </w:tc>
+        <w:tc>
+          <w:tcPr>
+            <w:tcW w:type="dxa" w:w="1417"/>
+          </w:tcPr>
+          <w:p>
+            <w:r>
+              <w:t>1..1</w:t>
+            </w:r>
+          </w:p>
+        </w:tc>
+        <w:tc>
+          <w:tcPr>
+            <w:tcW w:type="dxa" w:w="4535"/>
+          </w:tcPr>
+          <w:p>
+            <w:r>
+              <w:t>Latitude du point clé de la localisation</w:t>
+            </w:r>
+          </w:p>
+        </w:tc>
+        <w:tc>
+          <w:tcPr>
+            <w:tcW w:type="dxa" w:w="1701"/>
+          </w:tcPr>
+          <w:p>
+            <w:r>
+              <w:t>48.866667</w:t>
+            </w:r>
+          </w:p>
+        </w:tc>
+      </w:tr>
+      <w:tr>
+        <w:tc>
+          <w:tcPr>
+            <w:tcW w:type="dxa" w:w="1701"/>
+          </w:tcPr>
+          <w:p>
+            <w:r>
+              <w:t>lon</w:t>
+            </w:r>
+          </w:p>
+        </w:tc>
+        <w:tc>
+          <w:tcPr>
+            <w:tcW w:type="dxa" w:w="1984"/>
+          </w:tcPr>
+          <w:p>
+            <w:r>
+              <w:t>Longitude</w:t>
+            </w:r>
+          </w:p>
+        </w:tc>
+        <w:tc>
+          <w:tcPr>
+            <w:tcW w:type="dxa" w:w="1134"/>
+          </w:tcPr>
+          <w:p>
+            <w:r>
+              <w:t>number</w:t>
+            </w:r>
+          </w:p>
+        </w:tc>
+        <w:tc>
+          <w:tcPr>
+            <w:tcW w:type="dxa" w:w="1417"/>
+          </w:tcPr>
+          <w:p>
+            <w:r>
+              <w:t>1..1</w:t>
+            </w:r>
+          </w:p>
+        </w:tc>
+        <w:tc>
+          <w:tcPr>
+            <w:tcW w:type="dxa" w:w="4535"/>
+          </w:tcPr>
+          <w:p>
+            <w:r>
+              <w:t>Longitude du point clé de la localisation</w:t>
+            </w:r>
+          </w:p>
+        </w:tc>
+        <w:tc>
+          <w:tcPr>
+            <w:tcW w:type="dxa" w:w="1701"/>
+          </w:tcPr>
+          <w:p>
+            <w:r>
+              <w:t>2.333333</w:t>
+            </w:r>
+          </w:p>
+        </w:tc>
+      </w:tr>
+      <w:tr>
+        <w:tc>
+          <w:tcPr>
+            <w:tcW w:type="dxa" w:w="1701"/>
+          </w:tcPr>
+          <w:p>
+            <w:r>
+              <w:t>height</w:t>
+            </w:r>
+          </w:p>
+        </w:tc>
+        <w:tc>
+          <w:tcPr>
+            <w:tcW w:type="dxa" w:w="1984"/>
+          </w:tcPr>
+          <w:p>
+            <w:r>
+              <w:t xml:space="preserve">Altitude </w:t>
+            </w:r>
+          </w:p>
+        </w:tc>
+        <w:tc>
+          <w:tcPr>
+            <w:tcW w:type="dxa" w:w="1134"/>
+          </w:tcPr>
+          <w:p>
+            <w:r>
+              <w:t>number</w:t>
+            </w:r>
+          </w:p>
+        </w:tc>
+        <w:tc>
+          <w:tcPr>
+            <w:tcW w:type="dxa" w:w="1417"/>
+          </w:tcPr>
+          <w:p>
+            <w:r>
+              <w:t>0..1</w:t>
+            </w:r>
+          </w:p>
+        </w:tc>
+        <w:tc>
+          <w:tcPr>
+            <w:tcW w:type="dxa" w:w="4535"/>
+          </w:tcPr>
+          <w:p>
+            <w:r>
+              <w:t>Altitude du point clé de la localisation, en mètre, ignoré côté NexSIS.</w:t>
+            </w:r>
+          </w:p>
+        </w:tc>
+        <w:tc>
+          <w:tcPr>
+            <w:tcW w:type="dxa" w:w="1701"/>
+          </w:tcPr>
+          <w:p>
+            <w:r>
+              <w:t>120</w:t>
+            </w:r>
+          </w:p>
+        </w:tc>
+      </w:tr>
+      <w:tr>
+        <w:tc>
+          <w:tcPr>
+            <w:tcW w:type="dxa" w:w="1701"/>
+          </w:tcPr>
+          <w:p>
+            <w:r>
+              <w:t>heading</w:t>
+            </w:r>
+          </w:p>
+        </w:tc>
+        <w:tc>
+          <w:tcPr>
+            <w:tcW w:type="dxa" w:w="1984"/>
+          </w:tcPr>
+          <w:p>
+            <w:r>
+              <w:t>Cap</w:t>
+            </w:r>
+          </w:p>
+        </w:tc>
+        <w:tc>
+          <w:tcPr>
+            <w:tcW w:type="dxa" w:w="1134"/>
+          </w:tcPr>
+          <w:p>
+            <w:r>
+              <w:t>number</w:t>
+            </w:r>
+          </w:p>
+        </w:tc>
+        <w:tc>
+          <w:tcPr>
+            <w:tcW w:type="dxa" w:w="1417"/>
+          </w:tcPr>
+          <w:p>
+            <w:r>
+              <w:t>0..1</w:t>
+            </w:r>
+          </w:p>
+        </w:tc>
+        <w:tc>
+          <w:tcPr>
+            <w:tcW w:type="dxa" w:w="4535"/>
+          </w:tcPr>
+          <w:p>
+            <w:r>
+              <w:t>En degré</w:t>
+            </w:r>
+          </w:p>
+        </w:tc>
+        <w:tc>
+          <w:tcPr>
+            <w:tcW w:type="dxa" w:w="1701"/>
+          </w:tcPr>
+          <w:p>
+            <w:r>
+              <w:t>96</w:t>
+            </w:r>
+          </w:p>
+        </w:tc>
+      </w:tr>
+      <w:tr>
+        <w:tc>
+          <w:tcPr>
+            <w:tcW w:type="dxa" w:w="1701"/>
+          </w:tcPr>
+          <w:p>
+            <w:r>
+              <w:t>speed</w:t>
+            </w:r>
+          </w:p>
+        </w:tc>
+        <w:tc>
+          <w:tcPr>
+            <w:tcW w:type="dxa" w:w="1984"/>
+          </w:tcPr>
+          <w:p>
+            <w:r>
+              <w:t>Vitesse</w:t>
+            </w:r>
+          </w:p>
+        </w:tc>
+        <w:tc>
+          <w:tcPr>
+            <w:tcW w:type="dxa" w:w="1134"/>
+          </w:tcPr>
+          <w:p>
+            <w:r>
+              <w:t>number</w:t>
+            </w:r>
+          </w:p>
+        </w:tc>
+        <w:tc>
+          <w:tcPr>
+            <w:tcW w:type="dxa" w:w="1417"/>
+          </w:tcPr>
+          <w:p>
+            <w:r>
+              <w:t>0..1</w:t>
+            </w:r>
+          </w:p>
+        </w:tc>
+        <w:tc>
+          <w:tcPr>
+            <w:tcW w:type="dxa" w:w="4535"/>
+          </w:tcPr>
+          <w:p>
+            <w:r>
+              <w:t>Vitesse en km/h, notamment fournie par eCall, tel, nouveau AML, …</w:t>
+            </w:r>
+          </w:p>
+        </w:tc>
+        <w:tc>
+          <w:tcPr>
+            <w:tcW w:type="dxa" w:w="1701"/>
+          </w:tcPr>
+          <w:p>
+            <w:r>
+              <w:t>34</w:t>
+            </w:r>
+          </w:p>
+        </w:tc>
+      </w:tr>
+      <w:tr>
+        <w:tc>
+          <w:tcPr>
+            <w:tcW w:type="dxa" w:w="1701"/>
+          </w:tcPr>
+          <w:p>
+            <w:r>
+              <w:t>precision</w:t>
+            </w:r>
+          </w:p>
+        </w:tc>
+        <w:tc>
+          <w:tcPr>
+            <w:tcW w:type="dxa" w:w="1984"/>
+          </w:tcPr>
+          <w:p>
+            <w:r>
+              <w:t>Précision</w:t>
+            </w:r>
+          </w:p>
+        </w:tc>
+        <w:tc>
+          <w:tcPr>
+            <w:tcW w:type="dxa" w:w="1134"/>
+          </w:tcPr>
+          <w:p>
+            <w:r>
+              <w:t>string</w:t>
+              <w:br/>
+              <w:t>(ENUM: CITY, STREET, ADDRESS, EXACT, UNKNOWN)</w:t>
+            </w:r>
+          </w:p>
+        </w:tc>
+        <w:tc>
+          <w:tcPr>
+            <w:tcW w:type="dxa" w:w="1417"/>
+          </w:tcPr>
+          <w:p>
+            <w:r>
+              <w:t>1..1</w:t>
+            </w:r>
+          </w:p>
+        </w:tc>
+        <w:tc>
+          <w:tcPr>
+            <w:tcW w:type="dxa" w:w="4535"/>
+          </w:tcPr>
+          <w:p>
+            <w:r>
+              <w:t>Indique via une nomenclature le niveau de précision des coordonnées fournies par le système emetteur.</w:t>
+              <w:br/>
+              <w:t>CITY=Précision à l'échelle de la ville, STREET=Précision à l'échelle de la rue, ADDRESS=Adresse précise, EXACT=Point coordonnée GPS exact, UNKNOWN=Précision de la localisation non évaluable par l'émetteur</w:t>
+            </w:r>
+          </w:p>
+        </w:tc>
+        <w:tc>
+          <w:tcPr>
+            <w:tcW w:type="dxa" w:w="1701"/>
+          </w:tcPr>
+          <w:p>
+            <w:r>
+              <w:t>ADDRESS</w:t>
+            </w:r>
+          </w:p>
+        </w:tc>
+      </w:tr>
+    </w:tbl>
+    <w:p>
+      <w:pPr>
+        <w:pStyle w:val="Heading1"/>
+      </w:pPr>
+      <w:r>
         <w:t>Type caller</w:t>
       </w:r>
     </w:p>
@@ -2312,7 +5966,7 @@
           </w:tcPr>
           <w:p>
             <w:r>
-              <w:t>callerURI</w:t>
+              <w:t>callerContact</w:t>
             </w:r>
           </w:p>
         </w:tc>
@@ -2322,7 +5976,127 @@
           </w:tcPr>
           <w:p>
             <w:r>
-              <w:t>Numéro requérant</w:t>
+              <w:t>Contact requérant</w:t>
+            </w:r>
+          </w:p>
+        </w:tc>
+        <w:tc>
+          <w:tcPr>
+            <w:tcW w:type="dxa" w:w="1134"/>
+          </w:tcPr>
+          <w:p>
+            <w:r>
+              <w:t>cf. type contact</w:t>
+            </w:r>
+          </w:p>
+        </w:tc>
+        <w:tc>
+          <w:tcPr>
+            <w:tcW w:type="dxa" w:w="1417"/>
+          </w:tcPr>
+          <w:p>
+            <w:r>
+              <w:t>0..1</w:t>
+            </w:r>
+          </w:p>
+        </w:tc>
+        <w:tc>
+          <w:tcPr>
+            <w:tcW w:type="dxa" w:w="4535"/>
+          </w:tcPr>
+          <w:p>
+            <w:r>
+              <w:t>Type et valeur de l'URI utilisée par le requérant à l'origine de l'alerte.</w:t>
+            </w:r>
+          </w:p>
+        </w:tc>
+        <w:tc>
+          <w:tcPr>
+            <w:tcW w:type="dxa" w:w="1701"/>
+          </w:tcPr>
+          <w:p>
+            <w:r/>
+          </w:p>
+        </w:tc>
+      </w:tr>
+      <w:tr>
+        <w:tc>
+          <w:tcPr>
+            <w:tcW w:type="dxa" w:w="1701"/>
+          </w:tcPr>
+          <w:p>
+            <w:r>
+              <w:t>callbackContact</w:t>
+            </w:r>
+          </w:p>
+        </w:tc>
+        <w:tc>
+          <w:tcPr>
+            <w:tcW w:type="dxa" w:w="1984"/>
+          </w:tcPr>
+          <w:p>
+            <w:r>
+              <w:t>Contact de contre-appel</w:t>
+            </w:r>
+          </w:p>
+        </w:tc>
+        <w:tc>
+          <w:tcPr>
+            <w:tcW w:type="dxa" w:w="1134"/>
+          </w:tcPr>
+          <w:p>
+            <w:r>
+              <w:t>cf. type contact</w:t>
+            </w:r>
+          </w:p>
+        </w:tc>
+        <w:tc>
+          <w:tcPr>
+            <w:tcW w:type="dxa" w:w="1417"/>
+          </w:tcPr>
+          <w:p>
+            <w:r>
+              <w:t>0..1</w:t>
+            </w:r>
+          </w:p>
+        </w:tc>
+        <w:tc>
+          <w:tcPr>
+            <w:tcW w:type="dxa" w:w="4535"/>
+          </w:tcPr>
+          <w:p>
+            <w:r>
+              <w:t xml:space="preserve">Type et valeur de l'URI permettant un rappel pour avoir plus d'informations : il peut s'agit du requérant, de la victime ou d'un témoin. </w:t>
+            </w:r>
+          </w:p>
+        </w:tc>
+        <w:tc>
+          <w:tcPr>
+            <w:tcW w:type="dxa" w:w="1701"/>
+          </w:tcPr>
+          <w:p>
+            <w:r/>
+          </w:p>
+        </w:tc>
+      </w:tr>
+      <w:tr>
+        <w:tc>
+          <w:tcPr>
+            <w:tcW w:type="dxa" w:w="1701"/>
+          </w:tcPr>
+          <w:p>
+            <w:r>
+              <w:t>language</w:t>
+            </w:r>
+          </w:p>
+        </w:tc>
+        <w:tc>
+          <w:tcPr>
+            <w:tcW w:type="dxa" w:w="1984"/>
+          </w:tcPr>
+          <w:p>
+            <w:r>
+              <w:t>Langue parlée</w:t>
             </w:r>
           </w:p>
         </w:tc>
@@ -2334,7 +6108,7 @@
             <w:r>
               <w:t>string</w:t>
               <w:br/>
-              <w:t>(REGEX: tel:([#\+\*]|37000|00+)?[0-9]{2,15})</w:t>
+              <w:t>(NOMENCLATURE : LANGUE du SI-SAMU)</w:t>
             </w:r>
           </w:p>
         </w:tc>
@@ -2354,17 +6128,7 @@
           </w:tcPr>
           <w:p>
             <w:r>
-              <w:t>Type de l'URI utilisée par le réquérant et valeur. Ne peut contenir qu'une URI.Exemple : tel:+33611223344 OU sip:top@domain.org. Le numéro de téléphone doit être renseigné en priorité, à défaut, renseigner un autre type d'URI. Si ce numéro est renseigné, il devient prioritaire par rapport au numéro d'appel.</w:t>
-              <w:br/>
-              <w:t>Le champ doit être renseigné selon l'expression régulière suivante :</w:t>
-              <w:br/>
-              <w:t>{canalUri}:{uri}</w:t>
-              <w:br/>
-              <w:t xml:space="preserve">où </w:t>
-              <w:br/>
-              <w:t>- canalUri désigne le canal par lequel est obtenu le numéro de contre-appel (dans le cas d'un appel téléphonique prend la valeur "tel" par exemple)</w:t>
-              <w:br/>
-              <w:t>- uri désigne la valeur de l'uri (dans le cas d'un appel téléphonique il s'agira du numéro par exemple)</w:t>
+              <w:t>Langue parlée par le requérant. Permet de mettre en place des traducteurs si besoin. Utilise la nomenclature LANGUE du SI-SAMU.</w:t>
             </w:r>
           </w:p>
         </w:tc>
@@ -2374,7 +6138,7 @@
           </w:tcPr>
           <w:p>
             <w:r>
-              <w:t>tel:0606060606</w:t>
+              <w:t>FR</w:t>
             </w:r>
           </w:p>
         </w:tc>
@@ -2386,143 +6150,7 @@
           </w:tcPr>
           <w:p>
             <w:r>
-              <w:t>callbackURI</w:t>
-            </w:r>
-          </w:p>
-        </w:tc>
-        <w:tc>
-          <w:tcPr>
-            <w:tcW w:type="dxa" w:w="1984"/>
-          </w:tcPr>
-          <w:p>
-            <w:r>
-              <w:t>Numéro de contre-appel</w:t>
-            </w:r>
-          </w:p>
-        </w:tc>
-        <w:tc>
-          <w:tcPr>
-            <w:tcW w:type="dxa" w:w="1134"/>
-          </w:tcPr>
-          <w:p>
-            <w:r>
-              <w:t>string</w:t>
-              <w:br/>
-              <w:t>(REGEX: tel:([#\+\*]|37000|00+)?[0-9]{2,15})</w:t>
-            </w:r>
-          </w:p>
-        </w:tc>
-        <w:tc>
-          <w:tcPr>
-            <w:tcW w:type="dxa" w:w="1417"/>
-          </w:tcPr>
-          <w:p>
-            <w:r>
-              <w:t>0..1</w:t>
-            </w:r>
-          </w:p>
-        </w:tc>
-        <w:tc>
-          <w:tcPr>
-            <w:tcW w:type="dxa" w:w="4535"/>
-          </w:tcPr>
-          <w:p>
-            <w:r>
-              <w:t>Type et valeur de l'URI permettant un rappel pour avoir plus d'informations : il peut s'agit du requérant, de la victime ou d'un témoin. Ne peut contenir qu'une URI.Exemple : tel:+33611223344 OU sip:top@domain.org. Le numéro de téléphone doit être renseigné en priorité, à défaut, renseigner un autre type d'URI. Si le numéro de contre-appel est renseigné, il doit être utilisé en priorité sur le numéro réquérant.</w:t>
-              <w:br/>
-              <w:t>Le champ doit être renseigné selon l'expression régulière suivante :</w:t>
-              <w:br/>
-              <w:t>{canalUri}:{uri}</w:t>
-              <w:br/>
-              <w:t xml:space="preserve">où </w:t>
-              <w:br/>
-              <w:t>- canalUri désigne le canal par lequel est obtenu le numéro de contre-appel (dans le cas d'un appel téléphonique prend la valeur "tel" par exemple)</w:t>
-              <w:br/>
-              <w:t>- uri désigne la valeur de l'uri (dans le cas d'un appel téléphonique il s'agira du numéro par exemple)</w:t>
-            </w:r>
-          </w:p>
-        </w:tc>
-        <w:tc>
-          <w:tcPr>
-            <w:tcW w:type="dxa" w:w="1701"/>
-          </w:tcPr>
-          <w:p>
-            <w:r>
-              <w:t>tel:0707070707</w:t>
-            </w:r>
-          </w:p>
-        </w:tc>
-      </w:tr>
-      <w:tr>
-        <w:tc>
-          <w:tcPr>
-            <w:tcW w:type="dxa" w:w="1701"/>
-          </w:tcPr>
-          <w:p>
-            <w:r>
-              <w:t>spokenLanguage</w:t>
-            </w:r>
-          </w:p>
-        </w:tc>
-        <w:tc>
-          <w:tcPr>
-            <w:tcW w:type="dxa" w:w="1984"/>
-          </w:tcPr>
-          <w:p>
-            <w:r>
-              <w:t>Langue parlée</w:t>
-            </w:r>
-          </w:p>
-        </w:tc>
-        <w:tc>
-          <w:tcPr>
-            <w:tcW w:type="dxa" w:w="1134"/>
-          </w:tcPr>
-          <w:p>
-            <w:r>
-              <w:t>string</w:t>
-            </w:r>
-          </w:p>
-        </w:tc>
-        <w:tc>
-          <w:tcPr>
-            <w:tcW w:type="dxa" w:w="1417"/>
-          </w:tcPr>
-          <w:p>
-            <w:r>
-              <w:t>0..1</w:t>
-            </w:r>
-          </w:p>
-        </w:tc>
-        <w:tc>
-          <w:tcPr>
-            <w:tcW w:type="dxa" w:w="4535"/>
-          </w:tcPr>
-          <w:p>
-            <w:r>
-              <w:t>Langue parlée par le requérant. Permet de mettre en place des traducteurs si besoin.</w:t>
-            </w:r>
-          </w:p>
-        </w:tc>
-        <w:tc>
-          <w:tcPr>
-            <w:tcW w:type="dxa" w:w="1701"/>
-          </w:tcPr>
-          <w:p>
-            <w:r>
-              <w:t>Français</w:t>
-            </w:r>
-          </w:p>
-        </w:tc>
-      </w:tr>
-      <w:tr>
-        <w:tc>
-          <w:tcPr>
-            <w:tcW w:type="dxa" w:w="1701"/>
-          </w:tcPr>
-          <w:p>
-            <w:r>
-              <w:t>callerInformation</w:t>
+              <w:t>freetext</w:t>
             </w:r>
           </w:p>
         </w:tc>
@@ -2586,7 +6214,7 @@
           </w:tcPr>
           <w:p>
             <w:r>
-              <w:t>callerName</w:t>
+              <w:t>detailedName</w:t>
             </w:r>
           </w:p>
         </w:tc>
@@ -2606,515 +6234,7 @@
           </w:tcPr>
           <w:p>
             <w:r>
-              <w:t>cf. type callerName</w:t>
-            </w:r>
-          </w:p>
-        </w:tc>
-        <w:tc>
-          <w:tcPr>
-            <w:tcW w:type="dxa" w:w="1417"/>
-          </w:tcPr>
-          <w:p>
-            <w:r>
-              <w:t>0..1</w:t>
-            </w:r>
-          </w:p>
-        </w:tc>
-        <w:tc>
-          <w:tcPr>
-            <w:tcW w:type="dxa" w:w="4535"/>
-          </w:tcPr>
-          <w:p>
-            <w:r/>
-          </w:p>
-        </w:tc>
-        <w:tc>
-          <w:tcPr>
-            <w:tcW w:type="dxa" w:w="1701"/>
-          </w:tcPr>
-          <w:p>
-            <w:r/>
-          </w:p>
-        </w:tc>
-      </w:tr>
-    </w:tbl>
-    <w:p>
-      <w:pPr>
-        <w:pStyle w:val="Heading1"/>
-      </w:pPr>
-      <w:r>
-        <w:t>Type alertCode</w:t>
-      </w:r>
-    </w:p>
-    <w:tbl>
-      <w:tblPr>
-        <w:tblStyle w:val="MediumShading1-Accent1"/>
-        <w:tblW w:type="auto" w:w="0"/>
-        <w:tblLayout w:type="fixed"/>
-        <w:tblLook w:firstColumn="1" w:firstRow="1" w:lastColumn="0" w:lastRow="0" w:noHBand="0" w:noVBand="1" w:val="04A0"/>
-      </w:tblPr>
-      <w:tblGrid>
-        <w:gridCol w:w="2040"/>
-        <w:gridCol w:w="2040"/>
-        <w:gridCol w:w="2040"/>
-        <w:gridCol w:w="2040"/>
-        <w:gridCol w:w="2040"/>
-        <w:gridCol w:w="2040"/>
-      </w:tblGrid>
-      <w:tr>
-        <w:tc>
-          <w:tcPr>
-            <w:tcW w:type="dxa" w:w="1701"/>
-          </w:tcPr>
-          <w:p>
-            <w:r>
-              <w:t>Nom de balise</w:t>
-            </w:r>
-          </w:p>
-        </w:tc>
-        <w:tc>
-          <w:tcPr>
-            <w:tcW w:type="dxa" w:w="1984"/>
-          </w:tcPr>
-          <w:p>
-            <w:r>
-              <w:t>Champ correspondant</w:t>
-            </w:r>
-          </w:p>
-        </w:tc>
-        <w:tc>
-          <w:tcPr>
-            <w:tcW w:type="dxa" w:w="1134"/>
-          </w:tcPr>
-          <w:p>
-            <w:r>
-              <w:t>Format</w:t>
-            </w:r>
-          </w:p>
-        </w:tc>
-        <w:tc>
-          <w:tcPr>
-            <w:tcW w:type="dxa" w:w="1417"/>
-          </w:tcPr>
-          <w:p>
-            <w:r>
-              <w:t>Cardinalité</w:t>
-            </w:r>
-          </w:p>
-        </w:tc>
-        <w:tc>
-          <w:tcPr>
-            <w:tcW w:type="dxa" w:w="4535"/>
-          </w:tcPr>
-          <w:p>
-            <w:r>
-              <w:t>Description</w:t>
-            </w:r>
-          </w:p>
-        </w:tc>
-        <w:tc>
-          <w:tcPr>
-            <w:tcW w:type="dxa" w:w="1701"/>
-          </w:tcPr>
-          <w:p>
-            <w:r>
-              <w:t>Exemple</w:t>
-            </w:r>
-          </w:p>
-        </w:tc>
-      </w:tr>
-      <w:tr>
-        <w:tc>
-          <w:tcPr>
-            <w:tcW w:type="dxa" w:w="1701"/>
-          </w:tcPr>
-          <w:p>
-            <w:r>
-              <w:t>cisuVersion</w:t>
-            </w:r>
-          </w:p>
-        </w:tc>
-        <w:tc>
-          <w:tcPr>
-            <w:tcW w:type="dxa" w:w="1984"/>
-          </w:tcPr>
-          <w:p>
-            <w:r>
-              <w:t>Version du référentiel nomenclature CISU</w:t>
-            </w:r>
-          </w:p>
-        </w:tc>
-        <w:tc>
-          <w:tcPr>
-            <w:tcW w:type="dxa" w:w="1134"/>
-          </w:tcPr>
-          <w:p>
-            <w:r>
-              <w:t>string</w:t>
-            </w:r>
-          </w:p>
-        </w:tc>
-        <w:tc>
-          <w:tcPr>
-            <w:tcW w:type="dxa" w:w="1417"/>
-          </w:tcPr>
-          <w:p>
-            <w:r>
-              <w:t>1..1</w:t>
-            </w:r>
-          </w:p>
-        </w:tc>
-        <w:tc>
-          <w:tcPr>
-            <w:tcW w:type="dxa" w:w="4535"/>
-          </w:tcPr>
-          <w:p>
-            <w:r>
-              <w:t>Indique le numéro de version du référentiel des nomenclatures des codes transmis. Cela permet de s'assurer que les systèmes opérationnels soient en capacité de les  traiter correctement.</w:t>
-            </w:r>
-          </w:p>
-        </w:tc>
-        <w:tc>
-          <w:tcPr>
-            <w:tcW w:type="dxa" w:w="1701"/>
-          </w:tcPr>
-          <w:p>
-            <w:r>
-              <w:t>1.19</w:t>
-            </w:r>
-          </w:p>
-        </w:tc>
-      </w:tr>
-      <w:tr>
-        <w:tc>
-          <w:tcPr>
-            <w:tcW w:type="dxa" w:w="1701"/>
-          </w:tcPr>
-          <w:p>
-            <w:r>
-              <w:t>whatsHappen</w:t>
-            </w:r>
-          </w:p>
-        </w:tc>
-        <w:tc>
-          <w:tcPr>
-            <w:tcW w:type="dxa" w:w="1984"/>
-          </w:tcPr>
-          <w:p>
-            <w:r>
-              <w:t>Nature de fait</w:t>
-            </w:r>
-          </w:p>
-        </w:tc>
-        <w:tc>
-          <w:tcPr>
-            <w:tcW w:type="dxa" w:w="1134"/>
-          </w:tcPr>
-          <w:p>
-            <w:r>
-              <w:t>cf. type nomenclature</w:t>
-            </w:r>
-          </w:p>
-        </w:tc>
-        <w:tc>
-          <w:tcPr>
-            <w:tcW w:type="dxa" w:w="1417"/>
-          </w:tcPr>
-          <w:p>
-            <w:r>
-              <w:t>1..1</w:t>
-            </w:r>
-          </w:p>
-        </w:tc>
-        <w:tc>
-          <w:tcPr>
-            <w:tcW w:type="dxa" w:w="4535"/>
-          </w:tcPr>
-          <w:p>
-            <w:r>
-              <w:t>Décrit la nature de fait de l'alerte (NF) à partir de la nomenclature CISU</w:t>
-            </w:r>
-          </w:p>
-        </w:tc>
-        <w:tc>
-          <w:tcPr>
-            <w:tcW w:type="dxa" w:w="1701"/>
-          </w:tcPr>
-          <w:p>
-            <w:r/>
-          </w:p>
-        </w:tc>
-      </w:tr>
-      <w:tr>
-        <w:tc>
-          <w:tcPr>
-            <w:tcW w:type="dxa" w:w="1701"/>
-          </w:tcPr>
-          <w:p>
-            <w:r>
-              <w:t>locationKind</w:t>
-            </w:r>
-          </w:p>
-        </w:tc>
-        <w:tc>
-          <w:tcPr>
-            <w:tcW w:type="dxa" w:w="1984"/>
-          </w:tcPr>
-          <w:p>
-            <w:r>
-              <w:t>Type de lieu</w:t>
-            </w:r>
-          </w:p>
-        </w:tc>
-        <w:tc>
-          <w:tcPr>
-            <w:tcW w:type="dxa" w:w="1134"/>
-          </w:tcPr>
-          <w:p>
-            <w:r>
-              <w:t>cf. type nomenclature</w:t>
-            </w:r>
-          </w:p>
-        </w:tc>
-        <w:tc>
-          <w:tcPr>
-            <w:tcW w:type="dxa" w:w="1417"/>
-          </w:tcPr>
-          <w:p>
-            <w:r>
-              <w:t>0..1</w:t>
-            </w:r>
-          </w:p>
-        </w:tc>
-        <w:tc>
-          <w:tcPr>
-            <w:tcW w:type="dxa" w:w="4535"/>
-          </w:tcPr>
-          <w:p>
-            <w:r>
-              <w:t>Décrit le type de lieu (TL). Référentiel : nomenclature CISU</w:t>
-            </w:r>
-          </w:p>
-        </w:tc>
-        <w:tc>
-          <w:tcPr>
-            <w:tcW w:type="dxa" w:w="1701"/>
-          </w:tcPr>
-          <w:p>
-            <w:r/>
-          </w:p>
-        </w:tc>
-      </w:tr>
-      <w:tr>
-        <w:tc>
-          <w:tcPr>
-            <w:tcW w:type="dxa" w:w="1701"/>
-          </w:tcPr>
-          <w:p>
-            <w:r>
-              <w:t>riskThreat</w:t>
-            </w:r>
-          </w:p>
-        </w:tc>
-        <w:tc>
-          <w:tcPr>
-            <w:tcW w:type="dxa" w:w="1984"/>
-          </w:tcPr>
-          <w:p>
-            <w:r>
-              <w:t>Risque, menace et sensibilité</w:t>
-            </w:r>
-          </w:p>
-        </w:tc>
-        <w:tc>
-          <w:tcPr>
-            <w:tcW w:type="dxa" w:w="1134"/>
-          </w:tcPr>
-          <w:p>
-            <w:r>
-              <w:t>cf. type nomenclature</w:t>
-            </w:r>
-          </w:p>
-        </w:tc>
-        <w:tc>
-          <w:tcPr>
-            <w:tcW w:type="dxa" w:w="1417"/>
-          </w:tcPr>
-          <w:p>
-            <w:r>
-              <w:t>0..n</w:t>
-            </w:r>
-          </w:p>
-        </w:tc>
-        <w:tc>
-          <w:tcPr>
-            <w:tcW w:type="dxa" w:w="4535"/>
-          </w:tcPr>
-          <w:p>
-            <w:r>
-              <w:t>Décrit les risques, menaces et sensibilités (RMS). Référentiel : nomenclature CISU.</w:t>
-            </w:r>
-          </w:p>
-        </w:tc>
-        <w:tc>
-          <w:tcPr>
-            <w:tcW w:type="dxa" w:w="1701"/>
-          </w:tcPr>
-          <w:p>
-            <w:r/>
-          </w:p>
-        </w:tc>
-      </w:tr>
-      <w:tr>
-        <w:tc>
-          <w:tcPr>
-            <w:tcW w:type="dxa" w:w="1701"/>
-          </w:tcPr>
-          <w:p>
-            <w:r>
-              <w:t>healthMotive</w:t>
-            </w:r>
-          </w:p>
-        </w:tc>
-        <w:tc>
-          <w:tcPr>
-            <w:tcW w:type="dxa" w:w="1984"/>
-          </w:tcPr>
-          <w:p>
-            <w:r>
-              <w:t>Motif de recours médico-secouriste</w:t>
-            </w:r>
-          </w:p>
-        </w:tc>
-        <w:tc>
-          <w:tcPr>
-            <w:tcW w:type="dxa" w:w="1134"/>
-          </w:tcPr>
-          <w:p>
-            <w:r>
-              <w:t>cf. type nomenclature</w:t>
-            </w:r>
-          </w:p>
-        </w:tc>
-        <w:tc>
-          <w:tcPr>
-            <w:tcW w:type="dxa" w:w="1417"/>
-          </w:tcPr>
-          <w:p>
-            <w:r>
-              <w:t>0..1</w:t>
-            </w:r>
-          </w:p>
-        </w:tc>
-        <w:tc>
-          <w:tcPr>
-            <w:tcW w:type="dxa" w:w="4535"/>
-          </w:tcPr>
-          <w:p>
-            <w:r>
-              <w:t>Décrit le motif de recours médico-secouriste (MR). Référentiel : nomenclature CISU.</w:t>
-            </w:r>
-          </w:p>
-        </w:tc>
-        <w:tc>
-          <w:tcPr>
-            <w:tcW w:type="dxa" w:w="1701"/>
-          </w:tcPr>
-          <w:p>
-            <w:r/>
-          </w:p>
-        </w:tc>
-      </w:tr>
-      <w:tr>
-        <w:tc>
-          <w:tcPr>
-            <w:tcW w:type="dxa" w:w="1701"/>
-          </w:tcPr>
-          <w:p>
-            <w:r>
-              <w:t>gravity</w:t>
-            </w:r>
-          </w:p>
-        </w:tc>
-        <w:tc>
-          <w:tcPr>
-            <w:tcW w:type="dxa" w:w="1984"/>
-          </w:tcPr>
-          <w:p>
-            <w:r>
-              <w:t>Score de gravité</w:t>
-            </w:r>
-          </w:p>
-        </w:tc>
-        <w:tc>
-          <w:tcPr>
-            <w:tcW w:type="dxa" w:w="1134"/>
-          </w:tcPr>
-          <w:p>
-            <w:r>
-              <w:t>string</w:t>
-            </w:r>
-          </w:p>
-        </w:tc>
-        <w:tc>
-          <w:tcPr>
-            <w:tcW w:type="dxa" w:w="1417"/>
-          </w:tcPr>
-          <w:p>
-            <w:r>
-              <w:t>0..1</w:t>
-            </w:r>
-          </w:p>
-        </w:tc>
-        <w:tc>
-          <w:tcPr>
-            <w:tcW w:type="dxa" w:w="4535"/>
-          </w:tcPr>
-          <w:p>
-            <w:r>
-              <w:t>Score de gravité fourni par NexSIS</w:t>
-            </w:r>
-          </w:p>
-        </w:tc>
-        <w:tc>
-          <w:tcPr>
-            <w:tcW w:type="dxa" w:w="1701"/>
-          </w:tcPr>
-          <w:p>
-            <w:r>
-              <w:t>6</w:t>
-            </w:r>
-          </w:p>
-        </w:tc>
-      </w:tr>
-      <w:tr>
-        <w:tc>
-          <w:tcPr>
-            <w:tcW w:type="dxa" w:w="1701"/>
-          </w:tcPr>
-          <w:p>
-            <w:r>
-              <w:t>victims</w:t>
-            </w:r>
-          </w:p>
-        </w:tc>
-        <w:tc>
-          <w:tcPr>
-            <w:tcW w:type="dxa" w:w="1984"/>
-          </w:tcPr>
-          <w:p>
-            <w:r>
-              <w:t>Patients/Victimes</w:t>
-            </w:r>
-          </w:p>
-        </w:tc>
-        <w:tc>
-          <w:tcPr>
-            <w:tcW w:type="dxa" w:w="1134"/>
-          </w:tcPr>
-          <w:p>
-            <w:r>
-              <w:t>cf. type victims</w:t>
+              <w:t>cf. type detailedName</w:t>
             </w:r>
           </w:p>
         </w:tc>
@@ -3248,7 +6368,7 @@
           </w:tcPr>
           <w:p>
             <w:r>
-              <w:t>Canal</w:t>
+              <w:t>Type de contact du requérant</w:t>
             </w:r>
           </w:p>
         </w:tc>
@@ -3259,6 +6379,8 @@
           <w:p>
             <w:r>
               <w:t>string</w:t>
+              <w:br/>
+              <w:t>(ENUM: PSTADD, EMLADD, IPADD, FTPADD, WWWADD, PHNADD, FAXADD, PMRADD)</w:t>
             </w:r>
           </w:p>
         </w:tc>
@@ -3268,7 +6390,7 @@
           </w:tcPr>
           <w:p>
             <w:r>
-              <w:t>0..1</w:t>
+              <w:t>1..1</w:t>
             </w:r>
           </w:p>
         </w:tc>
@@ -3278,7 +6400,7 @@
           </w:tcPr>
           <w:p>
             <w:r>
-              <w:t>Permet d'indiquer l'origine de la communication : Personne, application, DAU, BAU, défibrillateur, ecall</w:t>
+              <w:t>Type de l'URI utilisée par le requérant, cf. nomenclature EMSI</w:t>
             </w:r>
           </w:p>
         </w:tc>
@@ -3288,7 +6410,7 @@
           </w:tcPr>
           <w:p>
             <w:r>
-              <w:t>Person</w:t>
+              <w:t>PHNADD</w:t>
             </w:r>
           </w:p>
         </w:tc>
@@ -3310,7 +6432,7 @@
           </w:tcPr>
           <w:p>
             <w:r>
-              <w:t>Flux utilisé</w:t>
+              <w:t>URI du contact requérant</w:t>
             </w:r>
           </w:p>
         </w:tc>
@@ -3321,8 +6443,6 @@
           <w:p>
             <w:r>
               <w:t>string</w:t>
-              <w:br/>
-              <w:t>(REGEX: tel:([#\+\*]|37000|00+)?[0-9]{2,15})</w:t>
             </w:r>
           </w:p>
         </w:tc>
@@ -3332,7 +6452,7 @@
           </w:tcPr>
           <w:p>
             <w:r>
-              <w:t>0..1</w:t>
+              <w:t>1..1</w:t>
             </w:r>
           </w:p>
         </w:tc>
@@ -3342,17 +6462,7 @@
           </w:tcPr>
           <w:p>
             <w:r>
-              <w:t>Indique le type de l'URI composée par le réquérant et la valeur de l'URI, concaténées et séparées par ":". Exemples : tel:112, tel:18, sip:sos@nexsis.fr, … Une seule URI peut être renseignée.</w:t>
-              <w:br/>
-              <w:t>Le champ doit être renseigné selon l'expression régulière suivante :</w:t>
-              <w:br/>
-              <w:t>{canalUri}:{uri}</w:t>
-              <w:br/>
-              <w:t xml:space="preserve">où </w:t>
-              <w:br/>
-              <w:t>- canalUri désigne le canal par lequel est obtenu le numéro de contre-appel (dans le cas d'un appel téléphonique prend la valeur "tel" par exemple)</w:t>
-              <w:br/>
-              <w:t>- uri désigne la valeur de l'uri (dans le cas d'un appel téléphonique il s'agira du numéro par exemple)</w:t>
+              <w:t>Valeur de l'URI utilisée pour contacter le partenaire</w:t>
             </w:r>
           </w:p>
         </w:tc>
@@ -3362,7 +6472,7 @@
           </w:tcPr>
           <w:p>
             <w:r>
-              <w:t>tel:18</w:t>
+              <w:t>0671830530</w:t>
             </w:r>
           </w:p>
         </w:tc>
@@ -3500,7 +6610,9 @@
           </w:tcPr>
           <w:p>
             <w:r>
-              <w:t>Organisation d'appartenance de l'opérateur ayant traité l'alerte</w:t>
+              <w:t>Décrit la structure ou le service à laquelle est rattachée l'agent (en fonction du niveau de précision disponible).</w:t>
+              <w:br/>
+              <w:t>Se référer au DSF pour la structure normée du champ "organization"</w:t>
             </w:r>
           </w:p>
         </w:tc>
@@ -3510,7 +6622,7 @@
           </w:tcPr>
           <w:p>
             <w:r>
-              <w:t>SDIS, SAMU, …</w:t>
+              <w:t>samu44:chuNantes:crra:regulationN3</w:t>
             </w:r>
           </w:p>
         </w:tc>
@@ -3562,7 +6674,7 @@
           </w:tcPr>
           <w:p>
             <w:r>
-              <w:t>Salle opérationnelle de l'opérateur de traitement</w:t>
+              <w:t>Décrit le centre d'appel auquel est rattaché l'agent</w:t>
             </w:r>
           </w:p>
         </w:tc>
@@ -3594,7 +6706,7 @@
           </w:tcPr>
           <w:p>
             <w:r>
-              <w:t>Numéro du poste de l'agent</w:t>
+              <w:t>Contact de l'agent</w:t>
             </w:r>
           </w:p>
         </w:tc>
@@ -3604,7 +6716,7 @@
           </w:tcPr>
           <w:p>
             <w:r>
-              <w:t>string</w:t>
+              <w:t>cf. type contact</w:t>
             </w:r>
           </w:p>
         </w:tc>
@@ -3624,7 +6736,7 @@
           </w:tcPr>
           <w:p>
             <w:r>
-              <w:t>Numéro de ligne directe permettant de recontacter l'opérateur de traitement</w:t>
+              <w:t>Objet contact permettant d'indiquer le contact de l'agent</w:t>
             </w:r>
           </w:p>
         </w:tc>
@@ -3633,9 +6745,7 @@
             <w:tcW w:type="dxa" w:w="1701"/>
           </w:tcPr>
           <w:p>
-            <w:r>
-              <w:t>0303030303</w:t>
-            </w:r>
+            <w:r/>
           </w:p>
         </w:tc>
       </w:tr>
@@ -3707,7 +6817,7 @@
         <w:pStyle w:val="Heading1"/>
       </w:pPr>
       <w:r>
-        <w:t>Type resource</w:t>
+        <w:t>Type attachment</w:t>
       </w:r>
     </w:p>
     <w:tbl>
@@ -3794,7 +6904,7 @@
           </w:tcPr>
           <w:p>
             <w:r>
-              <w:t>resourceDesc</w:t>
+              <w:t>description</w:t>
             </w:r>
           </w:p>
         </w:tc>
@@ -4031,7 +7141,9 @@
             <w:tcW w:type="dxa" w:w="1701"/>
           </w:tcPr>
           <w:p>
-            <w:r/>
+            <w:r>
+              <w:t>https://hub.esante.gouv.fr/resourceExample</w:t>
+            </w:r>
           </w:p>
         </w:tc>
       </w:tr>
@@ -4143,6 +7255,8 @@
           <w:p>
             <w:r>
               <w:t>Hash de la ressource pour confirmer la réception de la bonne ressource</w:t>
+              <w:br/>
+              <w:t>A VALIDER : la ressource est hashée avec le protocole SHA-256</w:t>
             </w:r>
           </w:p>
         </w:tc>
@@ -4161,7 +7275,7 @@
         <w:pStyle w:val="Heading1"/>
       </w:pPr>
       <w:r>
-        <w:t>Type callerName</w:t>
+        <w:t>Type detailedName</w:t>
       </w:r>
     </w:p>
     <w:tbl>
@@ -4248,7 +7362,7 @@
           </w:tcPr>
           <w:p>
             <w:r>
-              <w:t>complete</w:t>
+              <w:t>completeName</w:t>
             </w:r>
           </w:p>
         </w:tc>
@@ -4316,7 +7430,7 @@
           </w:tcPr>
           <w:p>
             <w:r>
-              <w:t>callerLastName</w:t>
+              <w:t>lastName</w:t>
             </w:r>
           </w:p>
         </w:tc>
@@ -4378,7 +7492,7 @@
           </w:tcPr>
           <w:p>
             <w:r>
-              <w:t>callerFirstName</w:t>
+              <w:t>firstName</w:t>
             </w:r>
           </w:p>
         </w:tc>
@@ -4418,7 +7532,9 @@
           </w:tcPr>
           <w:p>
             <w:r>
-              <w:t>Prénom du réquérant</w:t>
+              <w:t>Prénom du réquérant.</w:t>
+              <w:br/>
+              <w:t>Par convention les prénoms composés doivent préférablement être séparés par le caractère "-"</w:t>
             </w:r>
           </w:p>
         </w:tc>
@@ -4429,3172 +7545,6 @@
           <w:p>
             <w:r>
               <w:t>Jean</w:t>
-            </w:r>
-          </w:p>
-        </w:tc>
-      </w:tr>
-    </w:tbl>
-    <w:p>
-      <w:pPr>
-        <w:pStyle w:val="Heading1"/>
-      </w:pPr>
-      <w:r>
-        <w:t>Type nomenclature</w:t>
-      </w:r>
-    </w:p>
-    <w:tbl>
-      <w:tblPr>
-        <w:tblStyle w:val="MediumShading1-Accent1"/>
-        <w:tblW w:type="auto" w:w="0"/>
-        <w:tblLayout w:type="fixed"/>
-        <w:tblLook w:firstColumn="1" w:firstRow="1" w:lastColumn="0" w:lastRow="0" w:noHBand="0" w:noVBand="1" w:val="04A0"/>
-      </w:tblPr>
-      <w:tblGrid>
-        <w:gridCol w:w="2040"/>
-        <w:gridCol w:w="2040"/>
-        <w:gridCol w:w="2040"/>
-        <w:gridCol w:w="2040"/>
-        <w:gridCol w:w="2040"/>
-        <w:gridCol w:w="2040"/>
-      </w:tblGrid>
-      <w:tr>
-        <w:tc>
-          <w:tcPr>
-            <w:tcW w:type="dxa" w:w="1701"/>
-          </w:tcPr>
-          <w:p>
-            <w:r>
-              <w:t>Nom de balise</w:t>
-            </w:r>
-          </w:p>
-        </w:tc>
-        <w:tc>
-          <w:tcPr>
-            <w:tcW w:type="dxa" w:w="1984"/>
-          </w:tcPr>
-          <w:p>
-            <w:r>
-              <w:t>Champ correspondant</w:t>
-            </w:r>
-          </w:p>
-        </w:tc>
-        <w:tc>
-          <w:tcPr>
-            <w:tcW w:type="dxa" w:w="1134"/>
-          </w:tcPr>
-          <w:p>
-            <w:r>
-              <w:t>Format</w:t>
-            </w:r>
-          </w:p>
-        </w:tc>
-        <w:tc>
-          <w:tcPr>
-            <w:tcW w:type="dxa" w:w="1417"/>
-          </w:tcPr>
-          <w:p>
-            <w:r>
-              <w:t>Cardinalité</w:t>
-            </w:r>
-          </w:p>
-        </w:tc>
-        <w:tc>
-          <w:tcPr>
-            <w:tcW w:type="dxa" w:w="4535"/>
-          </w:tcPr>
-          <w:p>
-            <w:r>
-              <w:t>Description</w:t>
-            </w:r>
-          </w:p>
-        </w:tc>
-        <w:tc>
-          <w:tcPr>
-            <w:tcW w:type="dxa" w:w="1701"/>
-          </w:tcPr>
-          <w:p>
-            <w:r>
-              <w:t>Exemple</w:t>
-            </w:r>
-          </w:p>
-        </w:tc>
-      </w:tr>
-      <w:tr>
-        <w:tc>
-          <w:tcPr>
-            <w:tcW w:type="dxa" w:w="1701"/>
-          </w:tcPr>
-          <w:p>
-            <w:r>
-              <w:t>code</w:t>
-            </w:r>
-          </w:p>
-        </w:tc>
-        <w:tc>
-          <w:tcPr>
-            <w:tcW w:type="dxa" w:w="1984"/>
-          </w:tcPr>
-          <w:p>
-            <w:r>
-              <w:t>Code</w:t>
-            </w:r>
-          </w:p>
-        </w:tc>
-        <w:tc>
-          <w:tcPr>
-            <w:tcW w:type="dxa" w:w="1134"/>
-          </w:tcPr>
-          <w:p>
-            <w:r>
-              <w:t>string</w:t>
-              <w:br/>
-              <w:t>(REGEX: ([CLMR](([0-9][0-9])|(([0-9][0-9])(\.[0-9][0-9]){1,2}))))</w:t>
-            </w:r>
-          </w:p>
-        </w:tc>
-        <w:tc>
-          <w:tcPr>
-            <w:tcW w:type="dxa" w:w="1417"/>
-          </w:tcPr>
-          <w:p>
-            <w:r>
-              <w:t>1..1</w:t>
-            </w:r>
-          </w:p>
-        </w:tc>
-        <w:tc>
-          <w:tcPr>
-            <w:tcW w:type="dxa" w:w="4535"/>
-          </w:tcPr>
-          <w:p>
-            <w:r>
-              <w:t>Décrit le code des NF, TL, RMS et MR. Les différents niveaux doivent être séparés par un point. Référentiel : nomenclature CISU</w:t>
-            </w:r>
-          </w:p>
-        </w:tc>
-        <w:tc>
-          <w:tcPr>
-            <w:tcW w:type="dxa" w:w="1701"/>
-          </w:tcPr>
-          <w:p>
-            <w:r>
-              <w:t>C07.13.02</w:t>
-            </w:r>
-          </w:p>
-        </w:tc>
-      </w:tr>
-      <w:tr>
-        <w:tc>
-          <w:tcPr>
-            <w:tcW w:type="dxa" w:w="1701"/>
-          </w:tcPr>
-          <w:p>
-            <w:r>
-              <w:t>label</w:t>
-            </w:r>
-          </w:p>
-        </w:tc>
-        <w:tc>
-          <w:tcPr>
-            <w:tcW w:type="dxa" w:w="1984"/>
-          </w:tcPr>
-          <w:p>
-            <w:r>
-              <w:t>Libellé</w:t>
-            </w:r>
-          </w:p>
-        </w:tc>
-        <w:tc>
-          <w:tcPr>
-            <w:tcW w:type="dxa" w:w="1134"/>
-          </w:tcPr>
-          <w:p>
-            <w:r>
-              <w:t>string</w:t>
-            </w:r>
-          </w:p>
-        </w:tc>
-        <w:tc>
-          <w:tcPr>
-            <w:tcW w:type="dxa" w:w="1417"/>
-          </w:tcPr>
-          <w:p>
-            <w:r>
-              <w:t>1..1</w:t>
-            </w:r>
-          </w:p>
-        </w:tc>
-        <w:tc>
-          <w:tcPr>
-            <w:tcW w:type="dxa" w:w="4535"/>
-          </w:tcPr>
-          <w:p>
-            <w:r>
-              <w:t xml:space="preserve">Présente les différents libellés des circonstances. Référentiel : nomenclature CISU. Les libellés des différents niveaux doivent être concaténés. Le point-virgule est utilisé comme séparateur. Exemple pour C01.01.01 : "Accident de la circulation; Accident routier; Véhicule léger, fourgon". </w:t>
-            </w:r>
-          </w:p>
-        </w:tc>
-        <w:tc>
-          <w:tcPr>
-            <w:tcW w:type="dxa" w:w="1701"/>
-          </w:tcPr>
-          <w:p>
-            <w:r>
-              <w:t>Rodéo automobile</w:t>
-            </w:r>
-          </w:p>
-        </w:tc>
-      </w:tr>
-      <w:tr>
-        <w:tc>
-          <w:tcPr>
-            <w:tcW w:type="dxa" w:w="1701"/>
-          </w:tcPr>
-          <w:p>
-            <w:r>
-              <w:t>freetext</w:t>
-            </w:r>
-          </w:p>
-        </w:tc>
-        <w:tc>
-          <w:tcPr>
-            <w:tcW w:type="dxa" w:w="1984"/>
-          </w:tcPr>
-          <w:p>
-            <w:r>
-              <w:t>Commentaire</w:t>
-            </w:r>
-          </w:p>
-        </w:tc>
-        <w:tc>
-          <w:tcPr>
-            <w:tcW w:type="dxa" w:w="1134"/>
-          </w:tcPr>
-          <w:p>
-            <w:r>
-              <w:t>string</w:t>
-            </w:r>
-          </w:p>
-        </w:tc>
-        <w:tc>
-          <w:tcPr>
-            <w:tcW w:type="dxa" w:w="1417"/>
-          </w:tcPr>
-          <w:p>
-            <w:r>
-              <w:t>0..1</w:t>
-            </w:r>
-          </w:p>
-        </w:tc>
-        <w:tc>
-          <w:tcPr>
-            <w:tcW w:type="dxa" w:w="4535"/>
-          </w:tcPr>
-          <w:p>
-            <w:r>
-              <w:t>Permet de complémenter en commentaire libre le choix des circonstances. Dans l'idéal un commentaire pour chaque type de qualification mais peut contenir des commentaires sur le type de lieu, risque menace et sensibilité et motif de recours médicosecouriste.</w:t>
-            </w:r>
-          </w:p>
-        </w:tc>
-        <w:tc>
-          <w:tcPr>
-            <w:tcW w:type="dxa" w:w="1701"/>
-          </w:tcPr>
-          <w:p>
-            <w:r/>
-          </w:p>
-        </w:tc>
-      </w:tr>
-    </w:tbl>
-    <w:p>
-      <w:pPr>
-        <w:pStyle w:val="Heading1"/>
-      </w:pPr>
-      <w:r>
-        <w:t>Type victims</w:t>
-      </w:r>
-    </w:p>
-    <w:tbl>
-      <w:tblPr>
-        <w:tblStyle w:val="MediumShading1-Accent1"/>
-        <w:tblW w:type="auto" w:w="0"/>
-        <w:tblLayout w:type="fixed"/>
-        <w:tblLook w:firstColumn="1" w:firstRow="1" w:lastColumn="0" w:lastRow="0" w:noHBand="0" w:noVBand="1" w:val="04A0"/>
-      </w:tblPr>
-      <w:tblGrid>
-        <w:gridCol w:w="2040"/>
-        <w:gridCol w:w="2040"/>
-        <w:gridCol w:w="2040"/>
-        <w:gridCol w:w="2040"/>
-        <w:gridCol w:w="2040"/>
-        <w:gridCol w:w="2040"/>
-      </w:tblGrid>
-      <w:tr>
-        <w:tc>
-          <w:tcPr>
-            <w:tcW w:type="dxa" w:w="1701"/>
-          </w:tcPr>
-          <w:p>
-            <w:r>
-              <w:t>Nom de balise</w:t>
-            </w:r>
-          </w:p>
-        </w:tc>
-        <w:tc>
-          <w:tcPr>
-            <w:tcW w:type="dxa" w:w="1984"/>
-          </w:tcPr>
-          <w:p>
-            <w:r>
-              <w:t>Champ correspondant</w:t>
-            </w:r>
-          </w:p>
-        </w:tc>
-        <w:tc>
-          <w:tcPr>
-            <w:tcW w:type="dxa" w:w="1134"/>
-          </w:tcPr>
-          <w:p>
-            <w:r>
-              <w:t>Format</w:t>
-            </w:r>
-          </w:p>
-        </w:tc>
-        <w:tc>
-          <w:tcPr>
-            <w:tcW w:type="dxa" w:w="1417"/>
-          </w:tcPr>
-          <w:p>
-            <w:r>
-              <w:t>Cardinalité</w:t>
-            </w:r>
-          </w:p>
-        </w:tc>
-        <w:tc>
-          <w:tcPr>
-            <w:tcW w:type="dxa" w:w="4535"/>
-          </w:tcPr>
-          <w:p>
-            <w:r>
-              <w:t>Description</w:t>
-            </w:r>
-          </w:p>
-        </w:tc>
-        <w:tc>
-          <w:tcPr>
-            <w:tcW w:type="dxa" w:w="1701"/>
-          </w:tcPr>
-          <w:p>
-            <w:r>
-              <w:t>Exemple</w:t>
-            </w:r>
-          </w:p>
-        </w:tc>
-      </w:tr>
-      <w:tr>
-        <w:tc>
-          <w:tcPr>
-            <w:tcW w:type="dxa" w:w="1701"/>
-          </w:tcPr>
-          <w:p>
-            <w:r>
-              <w:t>count</w:t>
-            </w:r>
-          </w:p>
-        </w:tc>
-        <w:tc>
-          <w:tcPr>
-            <w:tcW w:type="dxa" w:w="1984"/>
-          </w:tcPr>
-          <w:p>
-            <w:r>
-              <w:t>Nombre de patients-victimes</w:t>
-            </w:r>
-          </w:p>
-        </w:tc>
-        <w:tc>
-          <w:tcPr>
-            <w:tcW w:type="dxa" w:w="1134"/>
-          </w:tcPr>
-          <w:p>
-            <w:r>
-              <w:t>string</w:t>
-              <w:br/>
-              <w:t>(ENUM: 0, 1, SEVERAL, MANY, UNKNOWN)</w:t>
-            </w:r>
-          </w:p>
-        </w:tc>
-        <w:tc>
-          <w:tcPr>
-            <w:tcW w:type="dxa" w:w="1417"/>
-          </w:tcPr>
-          <w:p>
-            <w:r>
-              <w:t>0..1</w:t>
-            </w:r>
-          </w:p>
-        </w:tc>
-        <w:tc>
-          <w:tcPr>
-            <w:tcW w:type="dxa" w:w="4535"/>
-          </w:tcPr>
-          <w:p>
-            <w:r>
-              <w:t>Indique le nombre de victimes selon la nomenclature du référentiel CISU</w:t>
-            </w:r>
-          </w:p>
-        </w:tc>
-        <w:tc>
-          <w:tcPr>
-            <w:tcW w:type="dxa" w:w="1701"/>
-          </w:tcPr>
-          <w:p>
-            <w:r>
-              <w:t>SEVERAL</w:t>
-            </w:r>
-          </w:p>
-        </w:tc>
-      </w:tr>
-      <w:tr>
-        <w:tc>
-          <w:tcPr>
-            <w:tcW w:type="dxa" w:w="1701"/>
-          </w:tcPr>
-          <w:p>
-            <w:r>
-              <w:t>mainVictim</w:t>
-            </w:r>
-          </w:p>
-        </w:tc>
-        <w:tc>
-          <w:tcPr>
-            <w:tcW w:type="dxa" w:w="1984"/>
-          </w:tcPr>
-          <w:p>
-            <w:r>
-              <w:t>Type du patient-victime principal</w:t>
-            </w:r>
-          </w:p>
-        </w:tc>
-        <w:tc>
-          <w:tcPr>
-            <w:tcW w:type="dxa" w:w="1134"/>
-          </w:tcPr>
-          <w:p>
-            <w:r>
-              <w:t>string</w:t>
-              <w:br/>
-              <w:t>(ENUM: INFANT, CHILD, ADULT, PREGNANT, SENIOR)</w:t>
-            </w:r>
-          </w:p>
-        </w:tc>
-        <w:tc>
-          <w:tcPr>
-            <w:tcW w:type="dxa" w:w="1417"/>
-          </w:tcPr>
-          <w:p>
-            <w:r>
-              <w:t>0..1</w:t>
-            </w:r>
-          </w:p>
-        </w:tc>
-        <w:tc>
-          <w:tcPr>
-            <w:tcW w:type="dxa" w:w="4535"/>
-          </w:tcPr>
-          <w:p>
-            <w:r>
-              <w:t>Identifie le type de la principale victime (celle dont l'état de santé provoque le déclenchement de l'envoi des secours). Prend les valeurs du référentiel CISU. Entre dans la détermination des partenaires impliqués par NexSIS.</w:t>
-            </w:r>
-          </w:p>
-        </w:tc>
-        <w:tc>
-          <w:tcPr>
-            <w:tcW w:type="dxa" w:w="1701"/>
-          </w:tcPr>
-          <w:p>
-            <w:r>
-              <w:t>CHILD</w:t>
-            </w:r>
-          </w:p>
-        </w:tc>
-      </w:tr>
-      <w:tr>
-        <w:tc>
-          <w:tcPr>
-            <w:tcW w:type="dxa" w:w="1701"/>
-          </w:tcPr>
-          <w:p>
-            <w:r>
-              <w:t>comment</w:t>
-            </w:r>
-          </w:p>
-        </w:tc>
-        <w:tc>
-          <w:tcPr>
-            <w:tcW w:type="dxa" w:w="1984"/>
-          </w:tcPr>
-          <w:p>
-            <w:r>
-              <w:t>Informations complémentaires sur les patients-victimes</w:t>
-            </w:r>
-          </w:p>
-        </w:tc>
-        <w:tc>
-          <w:tcPr>
-            <w:tcW w:type="dxa" w:w="1134"/>
-          </w:tcPr>
-          <w:p>
-            <w:r>
-              <w:t>string</w:t>
-            </w:r>
-          </w:p>
-        </w:tc>
-        <w:tc>
-          <w:tcPr>
-            <w:tcW w:type="dxa" w:w="1417"/>
-          </w:tcPr>
-          <w:p>
-            <w:r>
-              <w:t>0..1</w:t>
-            </w:r>
-          </w:p>
-        </w:tc>
-        <w:tc>
-          <w:tcPr>
-            <w:tcW w:type="dxa" w:w="4535"/>
-          </w:tcPr>
-          <w:p>
-            <w:r>
-              <w:t>Permet de complémenter en commentaire libre la(les) victime(s)</w:t>
-            </w:r>
-          </w:p>
-        </w:tc>
-        <w:tc>
-          <w:tcPr>
-            <w:tcW w:type="dxa" w:w="1701"/>
-          </w:tcPr>
-          <w:p>
-            <w:r>
-              <w:t>Jeanne Dupont, 6 ans, ne répond plus</w:t>
-            </w:r>
-          </w:p>
-        </w:tc>
-      </w:tr>
-    </w:tbl>
-    <w:p>
-      <w:pPr>
-        <w:pStyle w:val="Heading1"/>
-      </w:pPr>
-      <w:r>
-        <w:t>Type address</w:t>
-      </w:r>
-    </w:p>
-    <w:tbl>
-      <w:tblPr>
-        <w:tblStyle w:val="MediumShading1-Accent1"/>
-        <w:tblW w:type="auto" w:w="0"/>
-        <w:tblLayout w:type="fixed"/>
-        <w:tblLook w:firstColumn="1" w:firstRow="1" w:lastColumn="0" w:lastRow="0" w:noHBand="0" w:noVBand="1" w:val="04A0"/>
-      </w:tblPr>
-      <w:tblGrid>
-        <w:gridCol w:w="2040"/>
-        <w:gridCol w:w="2040"/>
-        <w:gridCol w:w="2040"/>
-        <w:gridCol w:w="2040"/>
-        <w:gridCol w:w="2040"/>
-        <w:gridCol w:w="2040"/>
-      </w:tblGrid>
-      <w:tr>
-        <w:tc>
-          <w:tcPr>
-            <w:tcW w:type="dxa" w:w="1701"/>
-          </w:tcPr>
-          <w:p>
-            <w:r>
-              <w:t>Nom de balise</w:t>
-            </w:r>
-          </w:p>
-        </w:tc>
-        <w:tc>
-          <w:tcPr>
-            <w:tcW w:type="dxa" w:w="1984"/>
-          </w:tcPr>
-          <w:p>
-            <w:r>
-              <w:t>Champ correspondant</w:t>
-            </w:r>
-          </w:p>
-        </w:tc>
-        <w:tc>
-          <w:tcPr>
-            <w:tcW w:type="dxa" w:w="1134"/>
-          </w:tcPr>
-          <w:p>
-            <w:r>
-              <w:t>Format</w:t>
-            </w:r>
-          </w:p>
-        </w:tc>
-        <w:tc>
-          <w:tcPr>
-            <w:tcW w:type="dxa" w:w="1417"/>
-          </w:tcPr>
-          <w:p>
-            <w:r>
-              <w:t>Cardinalité</w:t>
-            </w:r>
-          </w:p>
-        </w:tc>
-        <w:tc>
-          <w:tcPr>
-            <w:tcW w:type="dxa" w:w="4535"/>
-          </w:tcPr>
-          <w:p>
-            <w:r>
-              <w:t>Description</w:t>
-            </w:r>
-          </w:p>
-        </w:tc>
-        <w:tc>
-          <w:tcPr>
-            <w:tcW w:type="dxa" w:w="1701"/>
-          </w:tcPr>
-          <w:p>
-            <w:r>
-              <w:t>Exemple</w:t>
-            </w:r>
-          </w:p>
-        </w:tc>
-      </w:tr>
-      <w:tr>
-        <w:tc>
-          <w:tcPr>
-            <w:tcW w:type="dxa" w:w="1701"/>
-          </w:tcPr>
-          <w:p>
-            <w:r>
-              <w:t>complete</w:t>
-            </w:r>
-          </w:p>
-        </w:tc>
-        <w:tc>
-          <w:tcPr>
-            <w:tcW w:type="dxa" w:w="1984"/>
-          </w:tcPr>
-          <w:p>
-            <w:r>
-              <w:t>Numéro, type et nom de voie</w:t>
-            </w:r>
-          </w:p>
-        </w:tc>
-        <w:tc>
-          <w:tcPr>
-            <w:tcW w:type="dxa" w:w="1134"/>
-          </w:tcPr>
-          <w:p>
-            <w:r>
-              <w:t>string</w:t>
-              <w:br/>
-              <w:t>(TEMPLATE: {number} {wayName})</w:t>
-            </w:r>
-          </w:p>
-        </w:tc>
-        <w:tc>
-          <w:tcPr>
-            <w:tcW w:type="dxa" w:w="1417"/>
-          </w:tcPr>
-          <w:p>
-            <w:r>
-              <w:t>1..1</w:t>
-            </w:r>
-          </w:p>
-        </w:tc>
-        <w:tc>
-          <w:tcPr>
-            <w:tcW w:type="dxa" w:w="4535"/>
-          </w:tcPr>
-          <w:p>
-            <w:r>
-              <w:t xml:space="preserve">Numéro, type et nom de la voie. </w:t>
-              <w:br/>
-              <w:t>Utilisé pour tout type de voie :  autoroute (PK, nom et sens), voie ferrée, voie navigable…</w:t>
-              <w:br/>
-              <w:t>Obligatoire et seule valeur des détails de l'adresse fournie par NexSIS.</w:t>
-            </w:r>
-          </w:p>
-        </w:tc>
-        <w:tc>
-          <w:tcPr>
-            <w:tcW w:type="dxa" w:w="1701"/>
-          </w:tcPr>
-          <w:p>
-            <w:r>
-              <w:t>9 Bd du Montparnasse</w:t>
-            </w:r>
-          </w:p>
-        </w:tc>
-      </w:tr>
-      <w:tr>
-        <w:tc>
-          <w:tcPr>
-            <w:tcW w:type="dxa" w:w="1701"/>
-          </w:tcPr>
-          <w:p>
-            <w:r>
-              <w:t>number</w:t>
-            </w:r>
-          </w:p>
-        </w:tc>
-        <w:tc>
-          <w:tcPr>
-            <w:tcW w:type="dxa" w:w="1984"/>
-          </w:tcPr>
-          <w:p>
-            <w:r>
-              <w:t>Numéro dans la voie</w:t>
-            </w:r>
-          </w:p>
-        </w:tc>
-        <w:tc>
-          <w:tcPr>
-            <w:tcW w:type="dxa" w:w="1134"/>
-          </w:tcPr>
-          <w:p>
-            <w:r>
-              <w:t>string</w:t>
-            </w:r>
-          </w:p>
-        </w:tc>
-        <w:tc>
-          <w:tcPr>
-            <w:tcW w:type="dxa" w:w="1417"/>
-          </w:tcPr>
-          <w:p>
-            <w:r>
-              <w:t>0..1</w:t>
-            </w:r>
-          </w:p>
-        </w:tc>
-        <w:tc>
-          <w:tcPr>
-            <w:tcW w:type="dxa" w:w="4535"/>
-          </w:tcPr>
-          <w:p>
-            <w:r>
-              <w:t>Numéro dans l'adresse (inclut point kilométrique sur l'autoroute, voie ferrée ou voie navigable). Inclut l'indice de répétition associé au numéro (par exemple bis, a…).</w:t>
-            </w:r>
-          </w:p>
-        </w:tc>
-        <w:tc>
-          <w:tcPr>
-            <w:tcW w:type="dxa" w:w="1701"/>
-          </w:tcPr>
-          <w:p>
-            <w:r>
-              <w:t>9, 4bis, PK10, …</w:t>
-            </w:r>
-          </w:p>
-        </w:tc>
-      </w:tr>
-      <w:tr>
-        <w:tc>
-          <w:tcPr>
-            <w:tcW w:type="dxa" w:w="1701"/>
-          </w:tcPr>
-          <w:p>
-            <w:r>
-              <w:t>wayName</w:t>
-            </w:r>
-          </w:p>
-        </w:tc>
-        <w:tc>
-          <w:tcPr>
-            <w:tcW w:type="dxa" w:w="1984"/>
-          </w:tcPr>
-          <w:p>
-            <w:r>
-              <w:t>Type et nom de voie</w:t>
-            </w:r>
-          </w:p>
-        </w:tc>
-        <w:tc>
-          <w:tcPr>
-            <w:tcW w:type="dxa" w:w="1134"/>
-          </w:tcPr>
-          <w:p>
-            <w:r>
-              <w:t>cf. type wayName</w:t>
-            </w:r>
-          </w:p>
-        </w:tc>
-        <w:tc>
-          <w:tcPr>
-            <w:tcW w:type="dxa" w:w="1417"/>
-          </w:tcPr>
-          <w:p>
-            <w:r>
-              <w:t>0..1</w:t>
-            </w:r>
-          </w:p>
-        </w:tc>
-        <w:tc>
-          <w:tcPr>
-            <w:tcW w:type="dxa" w:w="4535"/>
-          </w:tcPr>
-          <w:p>
-            <w:r/>
-          </w:p>
-        </w:tc>
-        <w:tc>
-          <w:tcPr>
-            <w:tcW w:type="dxa" w:w="1701"/>
-          </w:tcPr>
-          <w:p>
-            <w:r/>
-          </w:p>
-        </w:tc>
-      </w:tr>
-    </w:tbl>
-    <w:p>
-      <w:pPr>
-        <w:pStyle w:val="Heading1"/>
-      </w:pPr>
-      <w:r>
-        <w:t>Type city</w:t>
-      </w:r>
-    </w:p>
-    <w:tbl>
-      <w:tblPr>
-        <w:tblStyle w:val="MediumShading1-Accent1"/>
-        <w:tblW w:type="auto" w:w="0"/>
-        <w:tblLayout w:type="fixed"/>
-        <w:tblLook w:firstColumn="1" w:firstRow="1" w:lastColumn="0" w:lastRow="0" w:noHBand="0" w:noVBand="1" w:val="04A0"/>
-      </w:tblPr>
-      <w:tblGrid>
-        <w:gridCol w:w="2040"/>
-        <w:gridCol w:w="2040"/>
-        <w:gridCol w:w="2040"/>
-        <w:gridCol w:w="2040"/>
-        <w:gridCol w:w="2040"/>
-        <w:gridCol w:w="2040"/>
-      </w:tblGrid>
-      <w:tr>
-        <w:tc>
-          <w:tcPr>
-            <w:tcW w:type="dxa" w:w="1701"/>
-          </w:tcPr>
-          <w:p>
-            <w:r>
-              <w:t>Nom de balise</w:t>
-            </w:r>
-          </w:p>
-        </w:tc>
-        <w:tc>
-          <w:tcPr>
-            <w:tcW w:type="dxa" w:w="1984"/>
-          </w:tcPr>
-          <w:p>
-            <w:r>
-              <w:t>Champ correspondant</w:t>
-            </w:r>
-          </w:p>
-        </w:tc>
-        <w:tc>
-          <w:tcPr>
-            <w:tcW w:type="dxa" w:w="1134"/>
-          </w:tcPr>
-          <w:p>
-            <w:r>
-              <w:t>Format</w:t>
-            </w:r>
-          </w:p>
-        </w:tc>
-        <w:tc>
-          <w:tcPr>
-            <w:tcW w:type="dxa" w:w="1417"/>
-          </w:tcPr>
-          <w:p>
-            <w:r>
-              <w:t>Cardinalité</w:t>
-            </w:r>
-          </w:p>
-        </w:tc>
-        <w:tc>
-          <w:tcPr>
-            <w:tcW w:type="dxa" w:w="4535"/>
-          </w:tcPr>
-          <w:p>
-            <w:r>
-              <w:t>Description</w:t>
-            </w:r>
-          </w:p>
-        </w:tc>
-        <w:tc>
-          <w:tcPr>
-            <w:tcW w:type="dxa" w:w="1701"/>
-          </w:tcPr>
-          <w:p>
-            <w:r>
-              <w:t>Exemple</w:t>
-            </w:r>
-          </w:p>
-        </w:tc>
-      </w:tr>
-      <w:tr>
-        <w:tc>
-          <w:tcPr>
-            <w:tcW w:type="dxa" w:w="1701"/>
-          </w:tcPr>
-          <w:p>
-            <w:r>
-              <w:t>name</w:t>
-            </w:r>
-          </w:p>
-        </w:tc>
-        <w:tc>
-          <w:tcPr>
-            <w:tcW w:type="dxa" w:w="1984"/>
-          </w:tcPr>
-          <w:p>
-            <w:r>
-              <w:t>Nom de la commune</w:t>
-            </w:r>
-          </w:p>
-        </w:tc>
-        <w:tc>
-          <w:tcPr>
-            <w:tcW w:type="dxa" w:w="1134"/>
-          </w:tcPr>
-          <w:p>
-            <w:r>
-              <w:t>string</w:t>
-            </w:r>
-          </w:p>
-        </w:tc>
-        <w:tc>
-          <w:tcPr>
-            <w:tcW w:type="dxa" w:w="1417"/>
-          </w:tcPr>
-          <w:p>
-            <w:r>
-              <w:t>0..1</w:t>
-            </w:r>
-          </w:p>
-        </w:tc>
-        <w:tc>
-          <w:tcPr>
-            <w:tcW w:type="dxa" w:w="4535"/>
-          </w:tcPr>
-          <w:p>
-            <w:r>
-              <w:t>Nom officiel de la commune actuelle</w:t>
-            </w:r>
-          </w:p>
-        </w:tc>
-        <w:tc>
-          <w:tcPr>
-            <w:tcW w:type="dxa" w:w="1701"/>
-          </w:tcPr>
-          <w:p>
-            <w:r>
-              <w:t>Lille</w:t>
-            </w:r>
-          </w:p>
-        </w:tc>
-      </w:tr>
-      <w:tr>
-        <w:tc>
-          <w:tcPr>
-            <w:tcW w:type="dxa" w:w="1701"/>
-          </w:tcPr>
-          <w:p>
-            <w:r>
-              <w:t>inseeCode</w:t>
-            </w:r>
-          </w:p>
-        </w:tc>
-        <w:tc>
-          <w:tcPr>
-            <w:tcW w:type="dxa" w:w="1984"/>
-          </w:tcPr>
-          <w:p>
-            <w:r>
-              <w:t>Code INSEE de la commune</w:t>
-            </w:r>
-          </w:p>
-        </w:tc>
-        <w:tc>
-          <w:tcPr>
-            <w:tcW w:type="dxa" w:w="1134"/>
-          </w:tcPr>
-          <w:p>
-            <w:r>
-              <w:t>string</w:t>
-              <w:br/>
-              <w:t>(REGEX: [0-9]{5})</w:t>
-            </w:r>
-          </w:p>
-        </w:tc>
-        <w:tc>
-          <w:tcPr>
-            <w:tcW w:type="dxa" w:w="1417"/>
-          </w:tcPr>
-          <w:p>
-            <w:r>
-              <w:t>0..1</w:t>
-            </w:r>
-          </w:p>
-        </w:tc>
-        <w:tc>
-          <w:tcPr>
-            <w:tcW w:type="dxa" w:w="4535"/>
-          </w:tcPr>
-          <w:p>
-            <w:r>
-              <w:t>Code INSEE de la commune actuelle sur la base du Code Officiel géographique en vigueur. Obligatoire si le nom de la commune est renseigné.</w:t>
-            </w:r>
-          </w:p>
-        </w:tc>
-        <w:tc>
-          <w:tcPr>
-            <w:tcW w:type="dxa" w:w="1701"/>
-          </w:tcPr>
-          <w:p>
-            <w:r>
-              <w:t>59350</w:t>
-            </w:r>
-          </w:p>
-        </w:tc>
-      </w:tr>
-      <w:tr>
-        <w:tc>
-          <w:tcPr>
-            <w:tcW w:type="dxa" w:w="1701"/>
-          </w:tcPr>
-          <w:p>
-            <w:r>
-              <w:t>detail</w:t>
-            </w:r>
-          </w:p>
-        </w:tc>
-        <w:tc>
-          <w:tcPr>
-            <w:tcW w:type="dxa" w:w="1984"/>
-          </w:tcPr>
-          <w:p>
-            <w:r>
-              <w:t>Complément de commune</w:t>
-            </w:r>
-          </w:p>
-        </w:tc>
-        <w:tc>
-          <w:tcPr>
-            <w:tcW w:type="dxa" w:w="1134"/>
-          </w:tcPr>
-          <w:p>
-            <w:r>
-              <w:t>string</w:t>
-            </w:r>
-          </w:p>
-        </w:tc>
-        <w:tc>
-          <w:tcPr>
-            <w:tcW w:type="dxa" w:w="1417"/>
-          </w:tcPr>
-          <w:p>
-            <w:r>
-              <w:t>0..1</w:t>
-            </w:r>
-          </w:p>
-        </w:tc>
-        <w:tc>
-          <w:tcPr>
-            <w:tcW w:type="dxa" w:w="4535"/>
-          </w:tcPr>
-          <w:p>
-            <w:r>
-              <w:t>Informations complémentaires permettant de préciser le quartier, lieu-dit, ancienne commune, … ou autre information aidant à préciser l'adresse et notamment gérer les cas de communes fusionnées pour le système émetteur</w:t>
-            </w:r>
-          </w:p>
-        </w:tc>
-        <w:tc>
-          <w:tcPr>
-            <w:tcW w:type="dxa" w:w="1701"/>
-          </w:tcPr>
-          <w:p>
-            <w:r>
-              <w:t>Quartie Melun Nord, Lhomme, …</w:t>
-            </w:r>
-          </w:p>
-        </w:tc>
-      </w:tr>
-    </w:tbl>
-    <w:p>
-      <w:pPr>
-        <w:pStyle w:val="Heading1"/>
-      </w:pPr>
-      <w:r>
-        <w:t>Type access</w:t>
-      </w:r>
-    </w:p>
-    <w:tbl>
-      <w:tblPr>
-        <w:tblStyle w:val="MediumShading1-Accent1"/>
-        <w:tblW w:type="auto" w:w="0"/>
-        <w:tblLayout w:type="fixed"/>
-        <w:tblLook w:firstColumn="1" w:firstRow="1" w:lastColumn="0" w:lastRow="0" w:noHBand="0" w:noVBand="1" w:val="04A0"/>
-      </w:tblPr>
-      <w:tblGrid>
-        <w:gridCol w:w="2040"/>
-        <w:gridCol w:w="2040"/>
-        <w:gridCol w:w="2040"/>
-        <w:gridCol w:w="2040"/>
-        <w:gridCol w:w="2040"/>
-        <w:gridCol w:w="2040"/>
-      </w:tblGrid>
-      <w:tr>
-        <w:tc>
-          <w:tcPr>
-            <w:tcW w:type="dxa" w:w="1701"/>
-          </w:tcPr>
-          <w:p>
-            <w:r>
-              <w:t>Nom de balise</w:t>
-            </w:r>
-          </w:p>
-        </w:tc>
-        <w:tc>
-          <w:tcPr>
-            <w:tcW w:type="dxa" w:w="1984"/>
-          </w:tcPr>
-          <w:p>
-            <w:r>
-              <w:t>Champ correspondant</w:t>
-            </w:r>
-          </w:p>
-        </w:tc>
-        <w:tc>
-          <w:tcPr>
-            <w:tcW w:type="dxa" w:w="1134"/>
-          </w:tcPr>
-          <w:p>
-            <w:r>
-              <w:t>Format</w:t>
-            </w:r>
-          </w:p>
-        </w:tc>
-        <w:tc>
-          <w:tcPr>
-            <w:tcW w:type="dxa" w:w="1417"/>
-          </w:tcPr>
-          <w:p>
-            <w:r>
-              <w:t>Cardinalité</w:t>
-            </w:r>
-          </w:p>
-        </w:tc>
-        <w:tc>
-          <w:tcPr>
-            <w:tcW w:type="dxa" w:w="4535"/>
-          </w:tcPr>
-          <w:p>
-            <w:r>
-              <w:t>Description</w:t>
-            </w:r>
-          </w:p>
-        </w:tc>
-        <w:tc>
-          <w:tcPr>
-            <w:tcW w:type="dxa" w:w="1701"/>
-          </w:tcPr>
-          <w:p>
-            <w:r>
-              <w:t>Exemple</w:t>
-            </w:r>
-          </w:p>
-        </w:tc>
-      </w:tr>
-      <w:tr>
-        <w:tc>
-          <w:tcPr>
-            <w:tcW w:type="dxa" w:w="1701"/>
-          </w:tcPr>
-          <w:p>
-            <w:r>
-              <w:t>floor</w:t>
-            </w:r>
-          </w:p>
-        </w:tc>
-        <w:tc>
-          <w:tcPr>
-            <w:tcW w:type="dxa" w:w="1984"/>
-          </w:tcPr>
-          <w:p>
-            <w:r>
-              <w:t>Etage</w:t>
-            </w:r>
-          </w:p>
-        </w:tc>
-        <w:tc>
-          <w:tcPr>
-            <w:tcW w:type="dxa" w:w="1134"/>
-          </w:tcPr>
-          <w:p>
-            <w:r>
-              <w:t>string</w:t>
-            </w:r>
-          </w:p>
-        </w:tc>
-        <w:tc>
-          <w:tcPr>
-            <w:tcW w:type="dxa" w:w="1417"/>
-          </w:tcPr>
-          <w:p>
-            <w:r>
-              <w:t>0..1</w:t>
-            </w:r>
-          </w:p>
-        </w:tc>
-        <w:tc>
-          <w:tcPr>
-            <w:tcW w:type="dxa" w:w="4535"/>
-          </w:tcPr>
-          <w:p>
-            <w:r>
-              <w:t xml:space="preserve">Etage </w:t>
-            </w:r>
-          </w:p>
-        </w:tc>
-        <w:tc>
-          <w:tcPr>
-            <w:tcW w:type="dxa" w:w="1701"/>
-          </w:tcPr>
-          <w:p>
-            <w:r>
-              <w:t>RDC, 1, 2, …</w:t>
-            </w:r>
-          </w:p>
-        </w:tc>
-      </w:tr>
-      <w:tr>
-        <w:tc>
-          <w:tcPr>
-            <w:tcW w:type="dxa" w:w="1701"/>
-          </w:tcPr>
-          <w:p>
-            <w:r>
-              <w:t>roomNumber</w:t>
-            </w:r>
-          </w:p>
-        </w:tc>
-        <w:tc>
-          <w:tcPr>
-            <w:tcW w:type="dxa" w:w="1984"/>
-          </w:tcPr>
-          <w:p>
-            <w:r>
-              <w:t>Numéro de porte</w:t>
-            </w:r>
-          </w:p>
-        </w:tc>
-        <w:tc>
-          <w:tcPr>
-            <w:tcW w:type="dxa" w:w="1134"/>
-          </w:tcPr>
-          <w:p>
-            <w:r>
-              <w:t>string</w:t>
-            </w:r>
-          </w:p>
-        </w:tc>
-        <w:tc>
-          <w:tcPr>
-            <w:tcW w:type="dxa" w:w="1417"/>
-          </w:tcPr>
-          <w:p>
-            <w:r>
-              <w:t>0..1</w:t>
-            </w:r>
-          </w:p>
-        </w:tc>
-        <w:tc>
-          <w:tcPr>
-            <w:tcW w:type="dxa" w:w="4535"/>
-          </w:tcPr>
-          <w:p>
-            <w:r>
-              <w:t>Spécifie numéro d'appartement, de chambre, de bureau</w:t>
-            </w:r>
-          </w:p>
-        </w:tc>
-        <w:tc>
-          <w:tcPr>
-            <w:tcW w:type="dxa" w:w="1701"/>
-          </w:tcPr>
-          <w:p>
-            <w:r>
-              <w:t>A16, 37, 104, …</w:t>
-            </w:r>
-          </w:p>
-        </w:tc>
-      </w:tr>
-      <w:tr>
-        <w:tc>
-          <w:tcPr>
-            <w:tcW w:type="dxa" w:w="1701"/>
-          </w:tcPr>
-          <w:p>
-            <w:r>
-              <w:t>interphone</w:t>
-            </w:r>
-          </w:p>
-        </w:tc>
-        <w:tc>
-          <w:tcPr>
-            <w:tcW w:type="dxa" w:w="1984"/>
-          </w:tcPr>
-          <w:p>
-            <w:r>
-              <w:t>Interphone</w:t>
-            </w:r>
-          </w:p>
-        </w:tc>
-        <w:tc>
-          <w:tcPr>
-            <w:tcW w:type="dxa" w:w="1134"/>
-          </w:tcPr>
-          <w:p>
-            <w:r>
-              <w:t>string</w:t>
-            </w:r>
-          </w:p>
-        </w:tc>
-        <w:tc>
-          <w:tcPr>
-            <w:tcW w:type="dxa" w:w="1417"/>
-          </w:tcPr>
-          <w:p>
-            <w:r>
-              <w:t>0..1</w:t>
-            </w:r>
-          </w:p>
-        </w:tc>
-        <w:tc>
-          <w:tcPr>
-            <w:tcW w:type="dxa" w:w="4535"/>
-          </w:tcPr>
-          <w:p>
-            <w:r>
-              <w:t>Indique les informations nécessaires  à l'identification de l'interphone (numéro, nom)</w:t>
-            </w:r>
-          </w:p>
-        </w:tc>
-        <w:tc>
-          <w:tcPr>
-            <w:tcW w:type="dxa" w:w="1701"/>
-          </w:tcPr>
-          <w:p>
-            <w:r>
-              <w:t>Dupont</w:t>
-            </w:r>
-          </w:p>
-        </w:tc>
-      </w:tr>
-      <w:tr>
-        <w:tc>
-          <w:tcPr>
-            <w:tcW w:type="dxa" w:w="1701"/>
-          </w:tcPr>
-          <w:p>
-            <w:r>
-              <w:t>accessCode</w:t>
-            </w:r>
-          </w:p>
-        </w:tc>
-        <w:tc>
-          <w:tcPr>
-            <w:tcW w:type="dxa" w:w="1984"/>
-          </w:tcPr>
-          <w:p>
-            <w:r>
-              <w:t>Digicode</w:t>
-            </w:r>
-          </w:p>
-        </w:tc>
-        <w:tc>
-          <w:tcPr>
-            <w:tcW w:type="dxa" w:w="1134"/>
-          </w:tcPr>
-          <w:p>
-            <w:r>
-              <w:t>string</w:t>
-            </w:r>
-          </w:p>
-        </w:tc>
-        <w:tc>
-          <w:tcPr>
-            <w:tcW w:type="dxa" w:w="1417"/>
-          </w:tcPr>
-          <w:p>
-            <w:r>
-              <w:t>0..n</w:t>
-            </w:r>
-          </w:p>
-        </w:tc>
-        <w:tc>
-          <w:tcPr>
-            <w:tcW w:type="dxa" w:w="4535"/>
-          </w:tcPr>
-          <w:p>
-            <w:r>
-              <w:t>Indique le ou les digicodes dans l'ordre de progression dans le bâtiment</w:t>
-            </w:r>
-          </w:p>
-        </w:tc>
-        <w:tc>
-          <w:tcPr>
-            <w:tcW w:type="dxa" w:w="1701"/>
-          </w:tcPr>
-          <w:p>
-            <w:r>
-              <w:t>['1234A', '4321B']</w:t>
-            </w:r>
-          </w:p>
-        </w:tc>
-      </w:tr>
-      <w:tr>
-        <w:tc>
-          <w:tcPr>
-            <w:tcW w:type="dxa" w:w="1701"/>
-          </w:tcPr>
-          <w:p>
-            <w:r>
-              <w:t>elevator</w:t>
-            </w:r>
-          </w:p>
-        </w:tc>
-        <w:tc>
-          <w:tcPr>
-            <w:tcW w:type="dxa" w:w="1984"/>
-          </w:tcPr>
-          <w:p>
-            <w:r>
-              <w:t>Ascenseur/escalier</w:t>
-            </w:r>
-          </w:p>
-        </w:tc>
-        <w:tc>
-          <w:tcPr>
-            <w:tcW w:type="dxa" w:w="1134"/>
-          </w:tcPr>
-          <w:p>
-            <w:r>
-              <w:t>string</w:t>
-            </w:r>
-          </w:p>
-        </w:tc>
-        <w:tc>
-          <w:tcPr>
-            <w:tcW w:type="dxa" w:w="1417"/>
-          </w:tcPr>
-          <w:p>
-            <w:r>
-              <w:t>0..1</w:t>
-            </w:r>
-          </w:p>
-        </w:tc>
-        <w:tc>
-          <w:tcPr>
-            <w:tcW w:type="dxa" w:w="4535"/>
-          </w:tcPr>
-          <w:p>
-            <w:r>
-              <w:t xml:space="preserve">Indique l'ascenseur ou la cage d'escalier </w:t>
-            </w:r>
-          </w:p>
-        </w:tc>
-        <w:tc>
-          <w:tcPr>
-            <w:tcW w:type="dxa" w:w="1701"/>
-          </w:tcPr>
-          <w:p>
-            <w:r>
-              <w:t>C3</w:t>
-            </w:r>
-          </w:p>
-        </w:tc>
-      </w:tr>
-      <w:tr>
-        <w:tc>
-          <w:tcPr>
-            <w:tcW w:type="dxa" w:w="1701"/>
-          </w:tcPr>
-          <w:p>
-            <w:r>
-              <w:t>buildingName</w:t>
-            </w:r>
-          </w:p>
-        </w:tc>
-        <w:tc>
-          <w:tcPr>
-            <w:tcW w:type="dxa" w:w="1984"/>
-          </w:tcPr>
-          <w:p>
-            <w:r>
-              <w:t>Bâtiment</w:t>
-            </w:r>
-          </w:p>
-        </w:tc>
-        <w:tc>
-          <w:tcPr>
-            <w:tcW w:type="dxa" w:w="1134"/>
-          </w:tcPr>
-          <w:p>
-            <w:r>
-              <w:t>string</w:t>
-            </w:r>
-          </w:p>
-        </w:tc>
-        <w:tc>
-          <w:tcPr>
-            <w:tcW w:type="dxa" w:w="1417"/>
-          </w:tcPr>
-          <w:p>
-            <w:r>
-              <w:t>0..1</w:t>
-            </w:r>
-          </w:p>
-        </w:tc>
-        <w:tc>
-          <w:tcPr>
-            <w:tcW w:type="dxa" w:w="4535"/>
-          </w:tcPr>
-          <w:p>
-            <w:r>
-              <w:t>Nom du bâtiment</w:t>
-            </w:r>
-          </w:p>
-        </w:tc>
-        <w:tc>
-          <w:tcPr>
-            <w:tcW w:type="dxa" w:w="1701"/>
-          </w:tcPr>
-          <w:p>
-            <w:r>
-              <w:t>Batiment B, Batiment Maunoury</w:t>
-            </w:r>
-          </w:p>
-        </w:tc>
-      </w:tr>
-      <w:tr>
-        <w:tc>
-          <w:tcPr>
-            <w:tcW w:type="dxa" w:w="1701"/>
-          </w:tcPr>
-          <w:p>
-            <w:r>
-              <w:t>entrance</w:t>
-            </w:r>
-          </w:p>
-        </w:tc>
-        <w:tc>
-          <w:tcPr>
-            <w:tcW w:type="dxa" w:w="1984"/>
-          </w:tcPr>
-          <w:p>
-            <w:r>
-              <w:t>Entrée</w:t>
-            </w:r>
-          </w:p>
-        </w:tc>
-        <w:tc>
-          <w:tcPr>
-            <w:tcW w:type="dxa" w:w="1134"/>
-          </w:tcPr>
-          <w:p>
-            <w:r>
-              <w:t>string</w:t>
-            </w:r>
-          </w:p>
-        </w:tc>
-        <w:tc>
-          <w:tcPr>
-            <w:tcW w:type="dxa" w:w="1417"/>
-          </w:tcPr>
-          <w:p>
-            <w:r>
-              <w:t>0..1</w:t>
-            </w:r>
-          </w:p>
-        </w:tc>
-        <w:tc>
-          <w:tcPr>
-            <w:tcW w:type="dxa" w:w="4535"/>
-          </w:tcPr>
-          <w:p>
-            <w:r/>
-          </w:p>
-        </w:tc>
-        <w:tc>
-          <w:tcPr>
-            <w:tcW w:type="dxa" w:w="1701"/>
-          </w:tcPr>
-          <w:p>
-            <w:r>
-              <w:t>Zone Sud, Porte 1, …</w:t>
-            </w:r>
-          </w:p>
-        </w:tc>
-      </w:tr>
-      <w:tr>
-        <w:tc>
-          <w:tcPr>
-            <w:tcW w:type="dxa" w:w="1701"/>
-          </w:tcPr>
-          <w:p>
-            <w:r>
-              <w:t>entity</w:t>
-            </w:r>
-          </w:p>
-        </w:tc>
-        <w:tc>
-          <w:tcPr>
-            <w:tcW w:type="dxa" w:w="1984"/>
-          </w:tcPr>
-          <w:p>
-            <w:r>
-              <w:t>Service</w:t>
-            </w:r>
-          </w:p>
-        </w:tc>
-        <w:tc>
-          <w:tcPr>
-            <w:tcW w:type="dxa" w:w="1134"/>
-          </w:tcPr>
-          <w:p>
-            <w:r>
-              <w:t>string</w:t>
-            </w:r>
-          </w:p>
-        </w:tc>
-        <w:tc>
-          <w:tcPr>
-            <w:tcW w:type="dxa" w:w="1417"/>
-          </w:tcPr>
-          <w:p>
-            <w:r>
-              <w:t>0..1</w:t>
-            </w:r>
-          </w:p>
-        </w:tc>
-        <w:tc>
-          <w:tcPr>
-            <w:tcW w:type="dxa" w:w="4535"/>
-          </w:tcPr>
-          <w:p>
-            <w:r>
-              <w:t>Nom du service concerné au sein de l'établissement</w:t>
-            </w:r>
-          </w:p>
-        </w:tc>
-        <w:tc>
-          <w:tcPr>
-            <w:tcW w:type="dxa" w:w="1701"/>
-          </w:tcPr>
-          <w:p>
-            <w:r>
-              <w:t>Infirmerie, service finance, service cardiologie, …</w:t>
-            </w:r>
-          </w:p>
-        </w:tc>
-      </w:tr>
-    </w:tbl>
-    <w:p>
-      <w:pPr>
-        <w:pStyle w:val="Heading1"/>
-      </w:pPr>
-      <w:r>
-        <w:t>Type geometry</w:t>
-      </w:r>
-    </w:p>
-    <w:tbl>
-      <w:tblPr>
-        <w:tblStyle w:val="MediumShading1-Accent1"/>
-        <w:tblW w:type="auto" w:w="0"/>
-        <w:tblLayout w:type="fixed"/>
-        <w:tblLook w:firstColumn="1" w:firstRow="1" w:lastColumn="0" w:lastRow="0" w:noHBand="0" w:noVBand="1" w:val="04A0"/>
-      </w:tblPr>
-      <w:tblGrid>
-        <w:gridCol w:w="2040"/>
-        <w:gridCol w:w="2040"/>
-        <w:gridCol w:w="2040"/>
-        <w:gridCol w:w="2040"/>
-        <w:gridCol w:w="2040"/>
-        <w:gridCol w:w="2040"/>
-      </w:tblGrid>
-      <w:tr>
-        <w:tc>
-          <w:tcPr>
-            <w:tcW w:type="dxa" w:w="1701"/>
-          </w:tcPr>
-          <w:p>
-            <w:r>
-              <w:t>Nom de balise</w:t>
-            </w:r>
-          </w:p>
-        </w:tc>
-        <w:tc>
-          <w:tcPr>
-            <w:tcW w:type="dxa" w:w="1984"/>
-          </w:tcPr>
-          <w:p>
-            <w:r>
-              <w:t>Champ correspondant</w:t>
-            </w:r>
-          </w:p>
-        </w:tc>
-        <w:tc>
-          <w:tcPr>
-            <w:tcW w:type="dxa" w:w="1134"/>
-          </w:tcPr>
-          <w:p>
-            <w:r>
-              <w:t>Format</w:t>
-            </w:r>
-          </w:p>
-        </w:tc>
-        <w:tc>
-          <w:tcPr>
-            <w:tcW w:type="dxa" w:w="1417"/>
-          </w:tcPr>
-          <w:p>
-            <w:r>
-              <w:t>Cardinalité</w:t>
-            </w:r>
-          </w:p>
-        </w:tc>
-        <w:tc>
-          <w:tcPr>
-            <w:tcW w:type="dxa" w:w="4535"/>
-          </w:tcPr>
-          <w:p>
-            <w:r>
-              <w:t>Description</w:t>
-            </w:r>
-          </w:p>
-        </w:tc>
-        <w:tc>
-          <w:tcPr>
-            <w:tcW w:type="dxa" w:w="1701"/>
-          </w:tcPr>
-          <w:p>
-            <w:r>
-              <w:t>Exemple</w:t>
-            </w:r>
-          </w:p>
-        </w:tc>
-      </w:tr>
-      <w:tr>
-        <w:tc>
-          <w:tcPr>
-            <w:tcW w:type="dxa" w:w="1701"/>
-          </w:tcPr>
-          <w:p>
-            <w:r>
-              <w:t>point</w:t>
-            </w:r>
-          </w:p>
-        </w:tc>
-        <w:tc>
-          <w:tcPr>
-            <w:tcW w:type="dxa" w:w="1984"/>
-          </w:tcPr>
-          <w:p>
-            <w:r>
-              <w:t xml:space="preserve">Point </w:t>
-            </w:r>
-          </w:p>
-        </w:tc>
-        <w:tc>
-          <w:tcPr>
-            <w:tcW w:type="dxa" w:w="1134"/>
-          </w:tcPr>
-          <w:p>
-            <w:r>
-              <w:t>cf. type point</w:t>
-            </w:r>
-          </w:p>
-        </w:tc>
-        <w:tc>
-          <w:tcPr>
-            <w:tcW w:type="dxa" w:w="1417"/>
-          </w:tcPr>
-          <w:p>
-            <w:r>
-              <w:t>0..1</w:t>
-            </w:r>
-          </w:p>
-        </w:tc>
-        <w:tc>
-          <w:tcPr>
-            <w:tcW w:type="dxa" w:w="4535"/>
-          </w:tcPr>
-          <w:p>
-            <w:r>
-              <w:t xml:space="preserve">Fournir au maximum même s'il est imprécis (et adapter le champs "Précision" en fonction). </w:t>
-              <w:br/>
-              <w:t>Par exemple, sans adresse, il est possible de fournir le point GPS de la commune et d'adapter et préciser l'adresse en cours d'intervention.</w:t>
-              <w:br/>
-              <w:t>Sera toujours fourni par NexSIS.</w:t>
-            </w:r>
-          </w:p>
-        </w:tc>
-        <w:tc>
-          <w:tcPr>
-            <w:tcW w:type="dxa" w:w="1701"/>
-          </w:tcPr>
-          <w:p>
-            <w:r/>
-          </w:p>
-        </w:tc>
-      </w:tr>
-      <w:tr>
-        <w:tc>
-          <w:tcPr>
-            <w:tcW w:type="dxa" w:w="1701"/>
-          </w:tcPr>
-          <w:p>
-            <w:r>
-              <w:t>sketch</w:t>
-            </w:r>
-          </w:p>
-        </w:tc>
-        <w:tc>
-          <w:tcPr>
-            <w:tcW w:type="dxa" w:w="1984"/>
-          </w:tcPr>
-          <w:p>
-            <w:r>
-              <w:t>Formes géométriques</w:t>
-            </w:r>
-          </w:p>
-        </w:tc>
-        <w:tc>
-          <w:tcPr>
-            <w:tcW w:type="dxa" w:w="1134"/>
-          </w:tcPr>
-          <w:p>
-            <w:r>
-              <w:t>string</w:t>
-            </w:r>
-          </w:p>
-        </w:tc>
-        <w:tc>
-          <w:tcPr>
-            <w:tcW w:type="dxa" w:w="1417"/>
-          </w:tcPr>
-          <w:p>
-            <w:r>
-              <w:t>0..1</w:t>
-            </w:r>
-          </w:p>
-        </w:tc>
-        <w:tc>
-          <w:tcPr>
-            <w:tcW w:type="dxa" w:w="4535"/>
-          </w:tcPr>
-          <w:p>
-            <w:r/>
-          </w:p>
-        </w:tc>
-        <w:tc>
-          <w:tcPr>
-            <w:tcW w:type="dxa" w:w="1701"/>
-          </w:tcPr>
-          <w:p>
-            <w:r/>
-          </w:p>
-        </w:tc>
-      </w:tr>
-    </w:tbl>
-    <w:p>
-      <w:pPr>
-        <w:pStyle w:val="Heading1"/>
-      </w:pPr>
-      <w:r>
-        <w:t>Type link</w:t>
-      </w:r>
-    </w:p>
-    <w:tbl>
-      <w:tblPr>
-        <w:tblStyle w:val="MediumShading1-Accent1"/>
-        <w:tblW w:type="auto" w:w="0"/>
-        <w:tblLayout w:type="fixed"/>
-        <w:tblLook w:firstColumn="1" w:firstRow="1" w:lastColumn="0" w:lastRow="0" w:noHBand="0" w:noVBand="1" w:val="04A0"/>
-      </w:tblPr>
-      <w:tblGrid>
-        <w:gridCol w:w="2040"/>
-        <w:gridCol w:w="2040"/>
-        <w:gridCol w:w="2040"/>
-        <w:gridCol w:w="2040"/>
-        <w:gridCol w:w="2040"/>
-        <w:gridCol w:w="2040"/>
-      </w:tblGrid>
-      <w:tr>
-        <w:tc>
-          <w:tcPr>
-            <w:tcW w:type="dxa" w:w="1701"/>
-          </w:tcPr>
-          <w:p>
-            <w:r>
-              <w:t>Nom de balise</w:t>
-            </w:r>
-          </w:p>
-        </w:tc>
-        <w:tc>
-          <w:tcPr>
-            <w:tcW w:type="dxa" w:w="1984"/>
-          </w:tcPr>
-          <w:p>
-            <w:r>
-              <w:t>Champ correspondant</w:t>
-            </w:r>
-          </w:p>
-        </w:tc>
-        <w:tc>
-          <w:tcPr>
-            <w:tcW w:type="dxa" w:w="1134"/>
-          </w:tcPr>
-          <w:p>
-            <w:r>
-              <w:t>Format</w:t>
-            </w:r>
-          </w:p>
-        </w:tc>
-        <w:tc>
-          <w:tcPr>
-            <w:tcW w:type="dxa" w:w="1417"/>
-          </w:tcPr>
-          <w:p>
-            <w:r>
-              <w:t>Cardinalité</w:t>
-            </w:r>
-          </w:p>
-        </w:tc>
-        <w:tc>
-          <w:tcPr>
-            <w:tcW w:type="dxa" w:w="4535"/>
-          </w:tcPr>
-          <w:p>
-            <w:r>
-              <w:t>Description</w:t>
-            </w:r>
-          </w:p>
-        </w:tc>
-        <w:tc>
-          <w:tcPr>
-            <w:tcW w:type="dxa" w:w="1701"/>
-          </w:tcPr>
-          <w:p>
-            <w:r>
-              <w:t>Exemple</w:t>
-            </w:r>
-          </w:p>
-        </w:tc>
-      </w:tr>
-      <w:tr>
-        <w:tc>
-          <w:tcPr>
-            <w:tcW w:type="dxa" w:w="1701"/>
-          </w:tcPr>
-          <w:p>
-            <w:r>
-              <w:t>source</w:t>
-            </w:r>
-          </w:p>
-        </w:tc>
-        <w:tc>
-          <w:tcPr>
-            <w:tcW w:type="dxa" w:w="1984"/>
-          </w:tcPr>
-          <w:p>
-            <w:r>
-              <w:t>Source</w:t>
-            </w:r>
-          </w:p>
-        </w:tc>
-        <w:tc>
-          <w:tcPr>
-            <w:tcW w:type="dxa" w:w="1134"/>
-          </w:tcPr>
-          <w:p>
-            <w:r>
-              <w:t>string</w:t>
-              <w:br/>
-              <w:t>(ENUM: BAN, IGN, NexSIS)</w:t>
-            </w:r>
-          </w:p>
-        </w:tc>
-        <w:tc>
-          <w:tcPr>
-            <w:tcW w:type="dxa" w:w="1417"/>
-          </w:tcPr>
-          <w:p>
-            <w:r>
-              <w:t>1..1</w:t>
-            </w:r>
-          </w:p>
-        </w:tc>
-        <w:tc>
-          <w:tcPr>
-            <w:tcW w:type="dxa" w:w="4535"/>
-          </w:tcPr>
-          <w:p>
-            <w:r>
-              <w:t>Système fournissant le localisant :  NexSiS ou l'ORG_ID (BAN, IGN, ...)</w:t>
-            </w:r>
-          </w:p>
-        </w:tc>
-        <w:tc>
-          <w:tcPr>
-            <w:tcW w:type="dxa" w:w="1701"/>
-          </w:tcPr>
-          <w:p>
-            <w:r>
-              <w:t>NexSIS, BAN, IGN, …</w:t>
-            </w:r>
-          </w:p>
-        </w:tc>
-      </w:tr>
-      <w:tr>
-        <w:tc>
-          <w:tcPr>
-            <w:tcW w:type="dxa" w:w="1701"/>
-          </w:tcPr>
-          <w:p>
-            <w:r>
-              <w:t>type</w:t>
-            </w:r>
-          </w:p>
-        </w:tc>
-        <w:tc>
-          <w:tcPr>
-            <w:tcW w:type="dxa" w:w="1984"/>
-          </w:tcPr>
-          <w:p>
-            <w:r>
-              <w:t xml:space="preserve">Type </w:t>
-            </w:r>
-          </w:p>
-        </w:tc>
-        <w:tc>
-          <w:tcPr>
-            <w:tcW w:type="dxa" w:w="1134"/>
-          </w:tcPr>
-          <w:p>
-            <w:r>
-              <w:t>string</w:t>
-            </w:r>
-          </w:p>
-        </w:tc>
-        <w:tc>
-          <w:tcPr>
-            <w:tcW w:type="dxa" w:w="1417"/>
-          </w:tcPr>
-          <w:p>
-            <w:r>
-              <w:t>1..1</w:t>
-            </w:r>
-          </w:p>
-        </w:tc>
-        <w:tc>
-          <w:tcPr>
-            <w:tcW w:type="dxa" w:w="4535"/>
-          </w:tcPr>
-          <w:p>
-            <w:r>
-              <w:t>Définition du type d'objet dans le système</w:t>
-              <w:br/>
-              <w:t>Ex : SIG NexSIS / OSM ont plusieurs types de données -&gt; savoir du quel on parle (POI, tronçon de route, …) pour faciliter le filtre | Aussi table dans une base de données</w:t>
-            </w:r>
-          </w:p>
-        </w:tc>
-        <w:tc>
-          <w:tcPr>
-            <w:tcW w:type="dxa" w:w="1701"/>
-          </w:tcPr>
-          <w:p>
-            <w:r>
-              <w:t>ega, egr, egm, DIO (données d'influence opérationnelle), …</w:t>
-            </w:r>
-          </w:p>
-        </w:tc>
-      </w:tr>
-      <w:tr>
-        <w:tc>
-          <w:tcPr>
-            <w:tcW w:type="dxa" w:w="1701"/>
-          </w:tcPr>
-          <w:p>
-            <w:r>
-              <w:t>id</w:t>
-            </w:r>
-          </w:p>
-        </w:tc>
-        <w:tc>
-          <w:tcPr>
-            <w:tcW w:type="dxa" w:w="1984"/>
-          </w:tcPr>
-          <w:p>
-            <w:r>
-              <w:t>Identifiant</w:t>
-            </w:r>
-          </w:p>
-        </w:tc>
-        <w:tc>
-          <w:tcPr>
-            <w:tcW w:type="dxa" w:w="1134"/>
-          </w:tcPr>
-          <w:p>
-            <w:r>
-              <w:t>string</w:t>
-            </w:r>
-          </w:p>
-        </w:tc>
-        <w:tc>
-          <w:tcPr>
-            <w:tcW w:type="dxa" w:w="1417"/>
-          </w:tcPr>
-          <w:p>
-            <w:r>
-              <w:t>1..1</w:t>
-            </w:r>
-          </w:p>
-        </w:tc>
-        <w:tc>
-          <w:tcPr>
-            <w:tcW w:type="dxa" w:w="4535"/>
-          </w:tcPr>
-          <w:p>
-            <w:r>
-              <w:t>Identifiant unique dans le type. Exemple : UUID d'un ega</w:t>
-            </w:r>
-          </w:p>
-        </w:tc>
-        <w:tc>
-          <w:tcPr>
-            <w:tcW w:type="dxa" w:w="1701"/>
-          </w:tcPr>
-          <w:p>
-            <w:r>
-              <w:t>id987</w:t>
-            </w:r>
-          </w:p>
-        </w:tc>
-      </w:tr>
-    </w:tbl>
-    <w:p>
-      <w:pPr>
-        <w:pStyle w:val="Heading1"/>
-      </w:pPr>
-      <w:r>
-        <w:t>Type wayName</w:t>
-      </w:r>
-    </w:p>
-    <w:tbl>
-      <w:tblPr>
-        <w:tblStyle w:val="MediumShading1-Accent1"/>
-        <w:tblW w:type="auto" w:w="0"/>
-        <w:tblLayout w:type="fixed"/>
-        <w:tblLook w:firstColumn="1" w:firstRow="1" w:lastColumn="0" w:lastRow="0" w:noHBand="0" w:noVBand="1" w:val="04A0"/>
-      </w:tblPr>
-      <w:tblGrid>
-        <w:gridCol w:w="2040"/>
-        <w:gridCol w:w="2040"/>
-        <w:gridCol w:w="2040"/>
-        <w:gridCol w:w="2040"/>
-        <w:gridCol w:w="2040"/>
-        <w:gridCol w:w="2040"/>
-      </w:tblGrid>
-      <w:tr>
-        <w:tc>
-          <w:tcPr>
-            <w:tcW w:type="dxa" w:w="1701"/>
-          </w:tcPr>
-          <w:p>
-            <w:r>
-              <w:t>Nom de balise</w:t>
-            </w:r>
-          </w:p>
-        </w:tc>
-        <w:tc>
-          <w:tcPr>
-            <w:tcW w:type="dxa" w:w="1984"/>
-          </w:tcPr>
-          <w:p>
-            <w:r>
-              <w:t>Champ correspondant</w:t>
-            </w:r>
-          </w:p>
-        </w:tc>
-        <w:tc>
-          <w:tcPr>
-            <w:tcW w:type="dxa" w:w="1134"/>
-          </w:tcPr>
-          <w:p>
-            <w:r>
-              <w:t>Format</w:t>
-            </w:r>
-          </w:p>
-        </w:tc>
-        <w:tc>
-          <w:tcPr>
-            <w:tcW w:type="dxa" w:w="1417"/>
-          </w:tcPr>
-          <w:p>
-            <w:r>
-              <w:t>Cardinalité</w:t>
-            </w:r>
-          </w:p>
-        </w:tc>
-        <w:tc>
-          <w:tcPr>
-            <w:tcW w:type="dxa" w:w="4535"/>
-          </w:tcPr>
-          <w:p>
-            <w:r>
-              <w:t>Description</w:t>
-            </w:r>
-          </w:p>
-        </w:tc>
-        <w:tc>
-          <w:tcPr>
-            <w:tcW w:type="dxa" w:w="1701"/>
-          </w:tcPr>
-          <w:p>
-            <w:r>
-              <w:t>Exemple</w:t>
-            </w:r>
-          </w:p>
-        </w:tc>
-      </w:tr>
-      <w:tr>
-        <w:tc>
-          <w:tcPr>
-            <w:tcW w:type="dxa" w:w="1701"/>
-          </w:tcPr>
-          <w:p>
-            <w:r>
-              <w:t>complete</w:t>
-            </w:r>
-          </w:p>
-        </w:tc>
-        <w:tc>
-          <w:tcPr>
-            <w:tcW w:type="dxa" w:w="1984"/>
-          </w:tcPr>
-          <w:p>
-            <w:r>
-              <w:t>Type et nom</w:t>
-            </w:r>
-          </w:p>
-        </w:tc>
-        <w:tc>
-          <w:tcPr>
-            <w:tcW w:type="dxa" w:w="1134"/>
-          </w:tcPr>
-          <w:p>
-            <w:r>
-              <w:t>string</w:t>
-              <w:br/>
-              <w:t>(TEMPLATE: {type} {name})</w:t>
-            </w:r>
-          </w:p>
-        </w:tc>
-        <w:tc>
-          <w:tcPr>
-            <w:tcW w:type="dxa" w:w="1417"/>
-          </w:tcPr>
-          <w:p>
-            <w:r>
-              <w:t>1..1</w:t>
-            </w:r>
-          </w:p>
-        </w:tc>
-        <w:tc>
-          <w:tcPr>
-            <w:tcW w:type="dxa" w:w="4535"/>
-          </w:tcPr>
-          <w:p>
-            <w:r>
-              <w:t>Type et nom de la voie (venant d'un référentiel ou non)</w:t>
-            </w:r>
-          </w:p>
-        </w:tc>
-        <w:tc>
-          <w:tcPr>
-            <w:tcW w:type="dxa" w:w="1701"/>
-          </w:tcPr>
-          <w:p>
-            <w:r>
-              <w:t>A1 direction Paris, Bd du Montparnasse</w:t>
-            </w:r>
-          </w:p>
-        </w:tc>
-      </w:tr>
-      <w:tr>
-        <w:tc>
-          <w:tcPr>
-            <w:tcW w:type="dxa" w:w="1701"/>
-          </w:tcPr>
-          <w:p>
-            <w:r>
-              <w:t>type</w:t>
-            </w:r>
-          </w:p>
-        </w:tc>
-        <w:tc>
-          <w:tcPr>
-            <w:tcW w:type="dxa" w:w="1984"/>
-          </w:tcPr>
-          <w:p>
-            <w:r>
-              <w:t>Type</w:t>
-            </w:r>
-          </w:p>
-        </w:tc>
-        <w:tc>
-          <w:tcPr>
-            <w:tcW w:type="dxa" w:w="1134"/>
-          </w:tcPr>
-          <w:p>
-            <w:r>
-              <w:t>string</w:t>
-            </w:r>
-          </w:p>
-        </w:tc>
-        <w:tc>
-          <w:tcPr>
-            <w:tcW w:type="dxa" w:w="1417"/>
-          </w:tcPr>
-          <w:p>
-            <w:r>
-              <w:t>0..1</w:t>
-            </w:r>
-          </w:p>
-        </w:tc>
-        <w:tc>
-          <w:tcPr>
-            <w:tcW w:type="dxa" w:w="4535"/>
-          </w:tcPr>
-          <w:p>
-            <w:r/>
-          </w:p>
-        </w:tc>
-        <w:tc>
-          <w:tcPr>
-            <w:tcW w:type="dxa" w:w="1701"/>
-          </w:tcPr>
-          <w:p>
-            <w:r>
-              <w:t>Boulevard</w:t>
-            </w:r>
-          </w:p>
-        </w:tc>
-      </w:tr>
-      <w:tr>
-        <w:tc>
-          <w:tcPr>
-            <w:tcW w:type="dxa" w:w="1701"/>
-          </w:tcPr>
-          <w:p>
-            <w:r>
-              <w:t>name</w:t>
-            </w:r>
-          </w:p>
-        </w:tc>
-        <w:tc>
-          <w:tcPr>
-            <w:tcW w:type="dxa" w:w="1984"/>
-          </w:tcPr>
-          <w:p>
-            <w:r>
-              <w:t>Nom</w:t>
-            </w:r>
-          </w:p>
-        </w:tc>
-        <w:tc>
-          <w:tcPr>
-            <w:tcW w:type="dxa" w:w="1134"/>
-          </w:tcPr>
-          <w:p>
-            <w:r>
-              <w:t>string</w:t>
-            </w:r>
-          </w:p>
-        </w:tc>
-        <w:tc>
-          <w:tcPr>
-            <w:tcW w:type="dxa" w:w="1417"/>
-          </w:tcPr>
-          <w:p>
-            <w:r>
-              <w:t>0..1</w:t>
-            </w:r>
-          </w:p>
-        </w:tc>
-        <w:tc>
-          <w:tcPr>
-            <w:tcW w:type="dxa" w:w="4535"/>
-          </w:tcPr>
-          <w:p>
-            <w:r/>
-          </w:p>
-        </w:tc>
-        <w:tc>
-          <w:tcPr>
-            <w:tcW w:type="dxa" w:w="1701"/>
-          </w:tcPr>
-          <w:p>
-            <w:r>
-              <w:t>du Montparnasse</w:t>
-            </w:r>
-          </w:p>
-        </w:tc>
-      </w:tr>
-    </w:tbl>
-    <w:p>
-      <w:pPr>
-        <w:pStyle w:val="Heading1"/>
-      </w:pPr>
-      <w:r>
-        <w:t>Type point</w:t>
-      </w:r>
-    </w:p>
-    <w:tbl>
-      <w:tblPr>
-        <w:tblStyle w:val="MediumShading1-Accent1"/>
-        <w:tblW w:type="auto" w:w="0"/>
-        <w:tblLayout w:type="fixed"/>
-        <w:tblLook w:firstColumn="1" w:firstRow="1" w:lastColumn="0" w:lastRow="0" w:noHBand="0" w:noVBand="1" w:val="04A0"/>
-      </w:tblPr>
-      <w:tblGrid>
-        <w:gridCol w:w="2040"/>
-        <w:gridCol w:w="2040"/>
-        <w:gridCol w:w="2040"/>
-        <w:gridCol w:w="2040"/>
-        <w:gridCol w:w="2040"/>
-        <w:gridCol w:w="2040"/>
-      </w:tblGrid>
-      <w:tr>
-        <w:tc>
-          <w:tcPr>
-            <w:tcW w:type="dxa" w:w="1701"/>
-          </w:tcPr>
-          <w:p>
-            <w:r>
-              <w:t>Nom de balise</w:t>
-            </w:r>
-          </w:p>
-        </w:tc>
-        <w:tc>
-          <w:tcPr>
-            <w:tcW w:type="dxa" w:w="1984"/>
-          </w:tcPr>
-          <w:p>
-            <w:r>
-              <w:t>Champ correspondant</w:t>
-            </w:r>
-          </w:p>
-        </w:tc>
-        <w:tc>
-          <w:tcPr>
-            <w:tcW w:type="dxa" w:w="1134"/>
-          </w:tcPr>
-          <w:p>
-            <w:r>
-              <w:t>Format</w:t>
-            </w:r>
-          </w:p>
-        </w:tc>
-        <w:tc>
-          <w:tcPr>
-            <w:tcW w:type="dxa" w:w="1417"/>
-          </w:tcPr>
-          <w:p>
-            <w:r>
-              <w:t>Cardinalité</w:t>
-            </w:r>
-          </w:p>
-        </w:tc>
-        <w:tc>
-          <w:tcPr>
-            <w:tcW w:type="dxa" w:w="4535"/>
-          </w:tcPr>
-          <w:p>
-            <w:r>
-              <w:t>Description</w:t>
-            </w:r>
-          </w:p>
-        </w:tc>
-        <w:tc>
-          <w:tcPr>
-            <w:tcW w:type="dxa" w:w="1701"/>
-          </w:tcPr>
-          <w:p>
-            <w:r>
-              <w:t>Exemple</w:t>
-            </w:r>
-          </w:p>
-        </w:tc>
-      </w:tr>
-      <w:tr>
-        <w:tc>
-          <w:tcPr>
-            <w:tcW w:type="dxa" w:w="1701"/>
-          </w:tcPr>
-          <w:p>
-            <w:r>
-              <w:t>coord</w:t>
-            </w:r>
-          </w:p>
-        </w:tc>
-        <w:tc>
-          <w:tcPr>
-            <w:tcW w:type="dxa" w:w="1984"/>
-          </w:tcPr>
-          <w:p>
-            <w:r>
-              <w:t>Coordonnées</w:t>
-            </w:r>
-          </w:p>
-        </w:tc>
-        <w:tc>
-          <w:tcPr>
-            <w:tcW w:type="dxa" w:w="1134"/>
-          </w:tcPr>
-          <w:p>
-            <w:r>
-              <w:t>cf. type coord</w:t>
-            </w:r>
-          </w:p>
-        </w:tc>
-        <w:tc>
-          <w:tcPr>
-            <w:tcW w:type="dxa" w:w="1417"/>
-          </w:tcPr>
-          <w:p>
-            <w:r>
-              <w:t>1..1</w:t>
-            </w:r>
-          </w:p>
-        </w:tc>
-        <w:tc>
-          <w:tcPr>
-            <w:tcW w:type="dxa" w:w="4535"/>
-          </w:tcPr>
-          <w:p>
-            <w:r>
-              <w:t xml:space="preserve">Le SGO ne fonctionne toujours sur des coordonnées X/Y ainsi qu'une adresse indicative associée. </w:t>
-              <w:br/>
-              <w:t>NexSIS dispose donc toujours d'un point GPS utilisé pour le temps de trajet, la détermination de l'intervenant le plus proche, ...</w:t>
-              <w:br/>
-              <w:t>L'adresse est elle utilisée par l’intervenant pour aller sur le lieu.</w:t>
-            </w:r>
-          </w:p>
-        </w:tc>
-        <w:tc>
-          <w:tcPr>
-            <w:tcW w:type="dxa" w:w="1701"/>
-          </w:tcPr>
-          <w:p>
-            <w:r/>
-          </w:p>
-        </w:tc>
-      </w:tr>
-      <w:tr>
-        <w:tc>
-          <w:tcPr>
-            <w:tcW w:type="dxa" w:w="1701"/>
-          </w:tcPr>
-          <w:p>
-            <w:r>
-              <w:t>coordsys</w:t>
-            </w:r>
-          </w:p>
-        </w:tc>
-        <w:tc>
-          <w:tcPr>
-            <w:tcW w:type="dxa" w:w="1984"/>
-          </w:tcPr>
-          <w:p>
-            <w:r>
-              <w:t>Système de coordonnées</w:t>
-            </w:r>
-          </w:p>
-        </w:tc>
-        <w:tc>
-          <w:tcPr>
-            <w:tcW w:type="dxa" w:w="1134"/>
-          </w:tcPr>
-          <w:p>
-            <w:r>
-              <w:t>string</w:t>
-              <w:br/>
-              <w:t>(REGEX: [0-9]{0,10})</w:t>
-            </w:r>
-          </w:p>
-        </w:tc>
-        <w:tc>
-          <w:tcPr>
-            <w:tcW w:type="dxa" w:w="1417"/>
-          </w:tcPr>
-          <w:p>
-            <w:r>
-              <w:t>0..1</w:t>
-            </w:r>
-          </w:p>
-        </w:tc>
-        <w:tc>
-          <w:tcPr>
-            <w:tcW w:type="dxa" w:w="4535"/>
-          </w:tcPr>
-          <w:p>
-            <w:r>
-              <w:t>Indique le type de coordonnées utilisé. Actuellement, la seule valeur valide est «EPSG-4326», indiquant l'utilisation de WGS-84. Si ce champ n'est pas renseigné, on considère que la valeur par défaut est «EPSG-4326».</w:t>
-            </w:r>
-          </w:p>
-        </w:tc>
-        <w:tc>
-          <w:tcPr>
-            <w:tcW w:type="dxa" w:w="1701"/>
-          </w:tcPr>
-          <w:p>
-            <w:r>
-              <w:t>EPSG-4326</w:t>
-            </w:r>
-          </w:p>
-        </w:tc>
-      </w:tr>
-    </w:tbl>
-    <w:p>
-      <w:pPr>
-        <w:pStyle w:val="Heading1"/>
-      </w:pPr>
-      <w:r>
-        <w:t>Type coord</w:t>
-      </w:r>
-    </w:p>
-    <w:tbl>
-      <w:tblPr>
-        <w:tblStyle w:val="MediumShading1-Accent1"/>
-        <w:tblW w:type="auto" w:w="0"/>
-        <w:tblLayout w:type="fixed"/>
-        <w:tblLook w:firstColumn="1" w:firstRow="1" w:lastColumn="0" w:lastRow="0" w:noHBand="0" w:noVBand="1" w:val="04A0"/>
-      </w:tblPr>
-      <w:tblGrid>
-        <w:gridCol w:w="2040"/>
-        <w:gridCol w:w="2040"/>
-        <w:gridCol w:w="2040"/>
-        <w:gridCol w:w="2040"/>
-        <w:gridCol w:w="2040"/>
-        <w:gridCol w:w="2040"/>
-      </w:tblGrid>
-      <w:tr>
-        <w:tc>
-          <w:tcPr>
-            <w:tcW w:type="dxa" w:w="1701"/>
-          </w:tcPr>
-          <w:p>
-            <w:r>
-              <w:t>Nom de balise</w:t>
-            </w:r>
-          </w:p>
-        </w:tc>
-        <w:tc>
-          <w:tcPr>
-            <w:tcW w:type="dxa" w:w="1984"/>
-          </w:tcPr>
-          <w:p>
-            <w:r>
-              <w:t>Champ correspondant</w:t>
-            </w:r>
-          </w:p>
-        </w:tc>
-        <w:tc>
-          <w:tcPr>
-            <w:tcW w:type="dxa" w:w="1134"/>
-          </w:tcPr>
-          <w:p>
-            <w:r>
-              <w:t>Format</w:t>
-            </w:r>
-          </w:p>
-        </w:tc>
-        <w:tc>
-          <w:tcPr>
-            <w:tcW w:type="dxa" w:w="1417"/>
-          </w:tcPr>
-          <w:p>
-            <w:r>
-              <w:t>Cardinalité</w:t>
-            </w:r>
-          </w:p>
-        </w:tc>
-        <w:tc>
-          <w:tcPr>
-            <w:tcW w:type="dxa" w:w="4535"/>
-          </w:tcPr>
-          <w:p>
-            <w:r>
-              <w:t>Description</w:t>
-            </w:r>
-          </w:p>
-        </w:tc>
-        <w:tc>
-          <w:tcPr>
-            <w:tcW w:type="dxa" w:w="1701"/>
-          </w:tcPr>
-          <w:p>
-            <w:r>
-              <w:t>Exemple</w:t>
-            </w:r>
-          </w:p>
-        </w:tc>
-      </w:tr>
-      <w:tr>
-        <w:tc>
-          <w:tcPr>
-            <w:tcW w:type="dxa" w:w="1701"/>
-          </w:tcPr>
-          <w:p>
-            <w:r>
-              <w:t>lat</w:t>
-            </w:r>
-          </w:p>
-        </w:tc>
-        <w:tc>
-          <w:tcPr>
-            <w:tcW w:type="dxa" w:w="1984"/>
-          </w:tcPr>
-          <w:p>
-            <w:r>
-              <w:t>Latitude</w:t>
-            </w:r>
-          </w:p>
-        </w:tc>
-        <w:tc>
-          <w:tcPr>
-            <w:tcW w:type="dxa" w:w="1134"/>
-          </w:tcPr>
-          <w:p>
-            <w:r>
-              <w:t>number</w:t>
-            </w:r>
-          </w:p>
-        </w:tc>
-        <w:tc>
-          <w:tcPr>
-            <w:tcW w:type="dxa" w:w="1417"/>
-          </w:tcPr>
-          <w:p>
-            <w:r>
-              <w:t>1..1</w:t>
-            </w:r>
-          </w:p>
-        </w:tc>
-        <w:tc>
-          <w:tcPr>
-            <w:tcW w:type="dxa" w:w="4535"/>
-          </w:tcPr>
-          <w:p>
-            <w:r>
-              <w:t>Latitude du point clé de la localisation</w:t>
-            </w:r>
-          </w:p>
-        </w:tc>
-        <w:tc>
-          <w:tcPr>
-            <w:tcW w:type="dxa" w:w="1701"/>
-          </w:tcPr>
-          <w:p>
-            <w:r>
-              <w:t>48.866667</w:t>
-            </w:r>
-          </w:p>
-        </w:tc>
-      </w:tr>
-      <w:tr>
-        <w:tc>
-          <w:tcPr>
-            <w:tcW w:type="dxa" w:w="1701"/>
-          </w:tcPr>
-          <w:p>
-            <w:r>
-              <w:t>lon</w:t>
-            </w:r>
-          </w:p>
-        </w:tc>
-        <w:tc>
-          <w:tcPr>
-            <w:tcW w:type="dxa" w:w="1984"/>
-          </w:tcPr>
-          <w:p>
-            <w:r>
-              <w:t>Longitude</w:t>
-            </w:r>
-          </w:p>
-        </w:tc>
-        <w:tc>
-          <w:tcPr>
-            <w:tcW w:type="dxa" w:w="1134"/>
-          </w:tcPr>
-          <w:p>
-            <w:r>
-              <w:t>number</w:t>
-            </w:r>
-          </w:p>
-        </w:tc>
-        <w:tc>
-          <w:tcPr>
-            <w:tcW w:type="dxa" w:w="1417"/>
-          </w:tcPr>
-          <w:p>
-            <w:r>
-              <w:t>1..1</w:t>
-            </w:r>
-          </w:p>
-        </w:tc>
-        <w:tc>
-          <w:tcPr>
-            <w:tcW w:type="dxa" w:w="4535"/>
-          </w:tcPr>
-          <w:p>
-            <w:r>
-              <w:t>Longitude du point clé de la localisation</w:t>
-            </w:r>
-          </w:p>
-        </w:tc>
-        <w:tc>
-          <w:tcPr>
-            <w:tcW w:type="dxa" w:w="1701"/>
-          </w:tcPr>
-          <w:p>
-            <w:r>
-              <w:t>2.333333</w:t>
-            </w:r>
-          </w:p>
-        </w:tc>
-      </w:tr>
-      <w:tr>
-        <w:tc>
-          <w:tcPr>
-            <w:tcW w:type="dxa" w:w="1701"/>
-          </w:tcPr>
-          <w:p>
-            <w:r>
-              <w:t>height</w:t>
-            </w:r>
-          </w:p>
-        </w:tc>
-        <w:tc>
-          <w:tcPr>
-            <w:tcW w:type="dxa" w:w="1984"/>
-          </w:tcPr>
-          <w:p>
-            <w:r>
-              <w:t xml:space="preserve">Altitude </w:t>
-            </w:r>
-          </w:p>
-        </w:tc>
-        <w:tc>
-          <w:tcPr>
-            <w:tcW w:type="dxa" w:w="1134"/>
-          </w:tcPr>
-          <w:p>
-            <w:r>
-              <w:t>number</w:t>
-            </w:r>
-          </w:p>
-        </w:tc>
-        <w:tc>
-          <w:tcPr>
-            <w:tcW w:type="dxa" w:w="1417"/>
-          </w:tcPr>
-          <w:p>
-            <w:r>
-              <w:t>0..1</w:t>
-            </w:r>
-          </w:p>
-        </w:tc>
-        <w:tc>
-          <w:tcPr>
-            <w:tcW w:type="dxa" w:w="4535"/>
-          </w:tcPr>
-          <w:p>
-            <w:r>
-              <w:t>Altitude du point clé de la localisation, ignoré côté NexSIS.</w:t>
-            </w:r>
-          </w:p>
-        </w:tc>
-        <w:tc>
-          <w:tcPr>
-            <w:tcW w:type="dxa" w:w="1701"/>
-          </w:tcPr>
-          <w:p>
-            <w:r>
-              <w:t>120</w:t>
-            </w:r>
-          </w:p>
-        </w:tc>
-      </w:tr>
-      <w:tr>
-        <w:tc>
-          <w:tcPr>
-            <w:tcW w:type="dxa" w:w="1701"/>
-          </w:tcPr>
-          <w:p>
-            <w:r>
-              <w:t>heading</w:t>
-            </w:r>
-          </w:p>
-        </w:tc>
-        <w:tc>
-          <w:tcPr>
-            <w:tcW w:type="dxa" w:w="1984"/>
-          </w:tcPr>
-          <w:p>
-            <w:r>
-              <w:t>Cap</w:t>
-            </w:r>
-          </w:p>
-        </w:tc>
-        <w:tc>
-          <w:tcPr>
-            <w:tcW w:type="dxa" w:w="1134"/>
-          </w:tcPr>
-          <w:p>
-            <w:r>
-              <w:t>number</w:t>
-            </w:r>
-          </w:p>
-        </w:tc>
-        <w:tc>
-          <w:tcPr>
-            <w:tcW w:type="dxa" w:w="1417"/>
-          </w:tcPr>
-          <w:p>
-            <w:r>
-              <w:t>0..1</w:t>
-            </w:r>
-          </w:p>
-        </w:tc>
-        <w:tc>
-          <w:tcPr>
-            <w:tcW w:type="dxa" w:w="4535"/>
-          </w:tcPr>
-          <w:p>
-            <w:r>
-              <w:t>En degré</w:t>
-            </w:r>
-          </w:p>
-        </w:tc>
-        <w:tc>
-          <w:tcPr>
-            <w:tcW w:type="dxa" w:w="1701"/>
-          </w:tcPr>
-          <w:p>
-            <w:r>
-              <w:t>96</w:t>
-            </w:r>
-          </w:p>
-        </w:tc>
-      </w:tr>
-      <w:tr>
-        <w:tc>
-          <w:tcPr>
-            <w:tcW w:type="dxa" w:w="1701"/>
-          </w:tcPr>
-          <w:p>
-            <w:r>
-              <w:t>speed</w:t>
-            </w:r>
-          </w:p>
-        </w:tc>
-        <w:tc>
-          <w:tcPr>
-            <w:tcW w:type="dxa" w:w="1984"/>
-          </w:tcPr>
-          <w:p>
-            <w:r>
-              <w:t>Vitesse</w:t>
-            </w:r>
-          </w:p>
-        </w:tc>
-        <w:tc>
-          <w:tcPr>
-            <w:tcW w:type="dxa" w:w="1134"/>
-          </w:tcPr>
-          <w:p>
-            <w:r>
-              <w:t>number</w:t>
-            </w:r>
-          </w:p>
-        </w:tc>
-        <w:tc>
-          <w:tcPr>
-            <w:tcW w:type="dxa" w:w="1417"/>
-          </w:tcPr>
-          <w:p>
-            <w:r>
-              <w:t>0..1</w:t>
-            </w:r>
-          </w:p>
-        </w:tc>
-        <w:tc>
-          <w:tcPr>
-            <w:tcW w:type="dxa" w:w="4535"/>
-          </w:tcPr>
-          <w:p>
-            <w:r>
-              <w:t>Vitesse en km/h, notamment fournie par eCall, tel, nouveau AML, …</w:t>
-            </w:r>
-          </w:p>
-        </w:tc>
-        <w:tc>
-          <w:tcPr>
-            <w:tcW w:type="dxa" w:w="1701"/>
-          </w:tcPr>
-          <w:p>
-            <w:r>
-              <w:t>34</w:t>
-            </w:r>
-          </w:p>
-        </w:tc>
-      </w:tr>
-      <w:tr>
-        <w:tc>
-          <w:tcPr>
-            <w:tcW w:type="dxa" w:w="1701"/>
-          </w:tcPr>
-          <w:p>
-            <w:r>
-              <w:t>time</w:t>
-            </w:r>
-          </w:p>
-        </w:tc>
-        <w:tc>
-          <w:tcPr>
-            <w:tcW w:type="dxa" w:w="1984"/>
-          </w:tcPr>
-          <w:p>
-            <w:r>
-              <w:t>Temps</w:t>
-            </w:r>
-          </w:p>
-        </w:tc>
-        <w:tc>
-          <w:tcPr>
-            <w:tcW w:type="dxa" w:w="1134"/>
-          </w:tcPr>
-          <w:p>
-            <w:r>
-              <w:t>datetime</w:t>
-            </w:r>
-          </w:p>
-        </w:tc>
-        <w:tc>
-          <w:tcPr>
-            <w:tcW w:type="dxa" w:w="1417"/>
-          </w:tcPr>
-          <w:p>
-            <w:r>
-              <w:t>1..1</w:t>
-            </w:r>
-          </w:p>
-        </w:tc>
-        <w:tc>
-          <w:tcPr>
-            <w:tcW w:type="dxa" w:w="4535"/>
-          </w:tcPr>
-          <w:p>
-            <w:r>
-              <w:t>Groupe date heure de renseignement des coordonnées du point clé de la localisation. Permet de connaître la fraîcheur et donc pertinence des informations pour intervenir.</w:t>
-            </w:r>
-          </w:p>
-        </w:tc>
-        <w:tc>
-          <w:tcPr>
-            <w:tcW w:type="dxa" w:w="1701"/>
-          </w:tcPr>
-          <w:p>
-            <w:r>
-              <w:t>2022-09-27T08:23:34+02:00</w:t>
-            </w:r>
-          </w:p>
-        </w:tc>
-      </w:tr>
-      <w:tr>
-        <w:tc>
-          <w:tcPr>
-            <w:tcW w:type="dxa" w:w="1701"/>
-          </w:tcPr>
-          <w:p>
-            <w:r>
-              <w:t>precision</w:t>
-            </w:r>
-          </w:p>
-        </w:tc>
-        <w:tc>
-          <w:tcPr>
-            <w:tcW w:type="dxa" w:w="1984"/>
-          </w:tcPr>
-          <w:p>
-            <w:r>
-              <w:t>Précision</w:t>
-            </w:r>
-          </w:p>
-        </w:tc>
-        <w:tc>
-          <w:tcPr>
-            <w:tcW w:type="dxa" w:w="1134"/>
-          </w:tcPr>
-          <w:p>
-            <w:r>
-              <w:t>string</w:t>
-              <w:br/>
-              <w:t>(ENUM: CITY, STREET, ADDRESS, EXACT, UNKNOWN)</w:t>
-            </w:r>
-          </w:p>
-        </w:tc>
-        <w:tc>
-          <w:tcPr>
-            <w:tcW w:type="dxa" w:w="1417"/>
-          </w:tcPr>
-          <w:p>
-            <w:r>
-              <w:t>1..1</w:t>
-            </w:r>
-          </w:p>
-        </w:tc>
-        <w:tc>
-          <w:tcPr>
-            <w:tcW w:type="dxa" w:w="4535"/>
-          </w:tcPr>
-          <w:p>
-            <w:r>
-              <w:t>Niveau de précision et de confiance dans les coordonnées (au niveau de la commune/lieu-dit, voie/rue ou adresse/point de voie ou exacte/issue d'un GPS) déterminée de façon automatique par le système en fonction des informations disponibles lors de son élaboration (n°, voie et commune) et du matching fait dans son système de localisation.</w:t>
-            </w:r>
-          </w:p>
-        </w:tc>
-        <w:tc>
-          <w:tcPr>
-            <w:tcW w:type="dxa" w:w="1701"/>
-          </w:tcPr>
-          <w:p>
-            <w:r>
-              <w:t>Adresse</w:t>
             </w:r>
           </w:p>
         </w:tc>

--- a/models/csv_parser/out/RC-EDA/schema.docx
+++ b/models/csv_parser/out/RC-EDA/schema.docx
@@ -2314,7 +2314,7 @@
           </w:tcPr>
           <w:p>
             <w:r>
-              <w:t>sourceContact</w:t>
+              <w:t>alertSource</w:t>
             </w:r>
           </w:p>
         </w:tc>
@@ -2324,7 +2324,7 @@
           </w:tcPr>
           <w:p>
             <w:r>
-              <w:t>Source de contact</w:t>
+              <w:t>Source de l'alerte</w:t>
             </w:r>
           </w:p>
         </w:tc>
@@ -2334,7 +2334,7 @@
           </w:tcPr>
           <w:p>
             <w:r>
-              <w:t>cf. type contact</w:t>
+              <w:t>cf. type contactSource</w:t>
             </w:r>
           </w:p>
         </w:tc>
@@ -2354,7 +2354,9 @@
           </w:tcPr>
           <w:p>
             <w:r>
-              <w:t>Source de contact permettant d'identifier le requérant</w:t>
+              <w:t>Source de contact permettant d'identifier le requérant.</w:t>
+              <w:br/>
+              <w:t>Dans le cas où le requérant est à l'origine de l'alerte les objets contactSource et callerContact sont valorisés de la même façon</w:t>
             </w:r>
           </w:p>
         </w:tc>
@@ -4637,7 +4639,13 @@
             <w:tcW w:type="dxa" w:w="4535"/>
           </w:tcPr>
           <w:p>
-            <w:r/>
+            <w:r>
+              <w:t xml:space="preserve">Objet gml (équivalent xml du geojson). Le langage GML permet de décrire une forme dans un système de projection donné. </w:t>
+              <w:br/>
+              <w:t>Dans le cas d'une alerte donnée sur une zone géographique non précise (par exemple une section d'autoroute ou une zone sur un chemin de randonnée), une indication sur la zone de recherche peut être fournie.</w:t>
+              <w:br/>
+              <w:t>A VENIR Plus de détails et exemple</w:t>
+            </w:r>
           </w:p>
         </w:tc>
         <w:tc>
@@ -6271,7 +6279,7 @@
         <w:pStyle w:val="Heading1"/>
       </w:pPr>
       <w:r>
-        <w:t>Type contact</w:t>
+        <w:t>Type contactSource</w:t>
       </w:r>
     </w:p>
     <w:tbl>
@@ -6358,6 +6366,68 @@
           </w:tcPr>
           <w:p>
             <w:r>
+              <w:t>channel</w:t>
+            </w:r>
+          </w:p>
+        </w:tc>
+        <w:tc>
+          <w:tcPr>
+            <w:tcW w:type="dxa" w:w="1984"/>
+          </w:tcPr>
+          <w:p>
+            <w:r>
+              <w:t>Canal</w:t>
+            </w:r>
+          </w:p>
+        </w:tc>
+        <w:tc>
+          <w:tcPr>
+            <w:tcW w:type="dxa" w:w="1134"/>
+          </w:tcPr>
+          <w:p>
+            <w:r>
+              <w:t>string</w:t>
+            </w:r>
+          </w:p>
+        </w:tc>
+        <w:tc>
+          <w:tcPr>
+            <w:tcW w:type="dxa" w:w="1417"/>
+          </w:tcPr>
+          <w:p>
+            <w:r>
+              <w:t>1..1</w:t>
+            </w:r>
+          </w:p>
+        </w:tc>
+        <w:tc>
+          <w:tcPr>
+            <w:tcW w:type="dxa" w:w="4535"/>
+          </w:tcPr>
+          <w:p>
+            <w:r>
+              <w:t>Permet d'indiquer l'origine du canal établit : Personne, application, DAU, BAU, défibrillateur, ecall</w:t>
+            </w:r>
+          </w:p>
+        </w:tc>
+        <w:tc>
+          <w:tcPr>
+            <w:tcW w:type="dxa" w:w="1701"/>
+          </w:tcPr>
+          <w:p>
+            <w:r>
+              <w:t>Personne</w:t>
+            </w:r>
+          </w:p>
+        </w:tc>
+      </w:tr>
+      <w:tr>
+        <w:tc>
+          <w:tcPr>
+            <w:tcW w:type="dxa" w:w="1701"/>
+          </w:tcPr>
+          <w:p>
+            <w:r>
               <w:t>type</w:t>
             </w:r>
           </w:p>
@@ -6368,7 +6438,7 @@
           </w:tcPr>
           <w:p>
             <w:r>
-              <w:t>Type de contact du requérant</w:t>
+              <w:t>Type de contact de la source</w:t>
             </w:r>
           </w:p>
         </w:tc>
@@ -6400,7 +6470,7 @@
           </w:tcPr>
           <w:p>
             <w:r>
-              <w:t>Type de l'URI utilisée par le requérant, cf. nomenclature EMSI</w:t>
+              <w:t>Type de l'URI utilisée par la source, cf. nomenclature EMSI</w:t>
             </w:r>
           </w:p>
         </w:tc>
@@ -6432,7 +6502,7 @@
           </w:tcPr>
           <w:p>
             <w:r>
-              <w:t>URI du contact requérant</w:t>
+              <w:t>URI de contact de la source</w:t>
             </w:r>
           </w:p>
         </w:tc>
@@ -6462,7 +6532,7 @@
           </w:tcPr>
           <w:p>
             <w:r>
-              <w:t>Valeur de l'URI utilisée pour contacter le partenaire</w:t>
+              <w:t>Valeur de l'URI utilisée par la source</w:t>
             </w:r>
           </w:p>
         </w:tc>
@@ -7266,6 +7336,218 @@
           </w:tcPr>
           <w:p>
             <w:r/>
+          </w:p>
+        </w:tc>
+      </w:tr>
+    </w:tbl>
+    <w:p>
+      <w:pPr>
+        <w:pStyle w:val="Heading1"/>
+      </w:pPr>
+      <w:r>
+        <w:t>Type contact</w:t>
+      </w:r>
+    </w:p>
+    <w:tbl>
+      <w:tblPr>
+        <w:tblStyle w:val="MediumShading1-Accent1"/>
+        <w:tblW w:type="auto" w:w="0"/>
+        <w:tblLayout w:type="fixed"/>
+        <w:tblLook w:firstColumn="1" w:firstRow="1" w:lastColumn="0" w:lastRow="0" w:noHBand="0" w:noVBand="1" w:val="04A0"/>
+      </w:tblPr>
+      <w:tblGrid>
+        <w:gridCol w:w="2040"/>
+        <w:gridCol w:w="2040"/>
+        <w:gridCol w:w="2040"/>
+        <w:gridCol w:w="2040"/>
+        <w:gridCol w:w="2040"/>
+        <w:gridCol w:w="2040"/>
+      </w:tblGrid>
+      <w:tr>
+        <w:tc>
+          <w:tcPr>
+            <w:tcW w:type="dxa" w:w="1701"/>
+          </w:tcPr>
+          <w:p>
+            <w:r>
+              <w:t>Nom de balise</w:t>
+            </w:r>
+          </w:p>
+        </w:tc>
+        <w:tc>
+          <w:tcPr>
+            <w:tcW w:type="dxa" w:w="1984"/>
+          </w:tcPr>
+          <w:p>
+            <w:r>
+              <w:t>Champ correspondant</w:t>
+            </w:r>
+          </w:p>
+        </w:tc>
+        <w:tc>
+          <w:tcPr>
+            <w:tcW w:type="dxa" w:w="1134"/>
+          </w:tcPr>
+          <w:p>
+            <w:r>
+              <w:t>Format</w:t>
+            </w:r>
+          </w:p>
+        </w:tc>
+        <w:tc>
+          <w:tcPr>
+            <w:tcW w:type="dxa" w:w="1417"/>
+          </w:tcPr>
+          <w:p>
+            <w:r>
+              <w:t>Cardinalité</w:t>
+            </w:r>
+          </w:p>
+        </w:tc>
+        <w:tc>
+          <w:tcPr>
+            <w:tcW w:type="dxa" w:w="4535"/>
+          </w:tcPr>
+          <w:p>
+            <w:r>
+              <w:t>Description</w:t>
+            </w:r>
+          </w:p>
+        </w:tc>
+        <w:tc>
+          <w:tcPr>
+            <w:tcW w:type="dxa" w:w="1701"/>
+          </w:tcPr>
+          <w:p>
+            <w:r>
+              <w:t>Exemple</w:t>
+            </w:r>
+          </w:p>
+        </w:tc>
+      </w:tr>
+      <w:tr>
+        <w:tc>
+          <w:tcPr>
+            <w:tcW w:type="dxa" w:w="1701"/>
+          </w:tcPr>
+          <w:p>
+            <w:r>
+              <w:t>type</w:t>
+            </w:r>
+          </w:p>
+        </w:tc>
+        <w:tc>
+          <w:tcPr>
+            <w:tcW w:type="dxa" w:w="1984"/>
+          </w:tcPr>
+          <w:p>
+            <w:r>
+              <w:t>Type de contact du requérant</w:t>
+            </w:r>
+          </w:p>
+        </w:tc>
+        <w:tc>
+          <w:tcPr>
+            <w:tcW w:type="dxa" w:w="1134"/>
+          </w:tcPr>
+          <w:p>
+            <w:r>
+              <w:t>string</w:t>
+              <w:br/>
+              <w:t>(ENUM: PSTADD, EMLADD, IPADD, FTPADD, WWWADD, PHNADD, FAXADD, PMRADD)</w:t>
+            </w:r>
+          </w:p>
+        </w:tc>
+        <w:tc>
+          <w:tcPr>
+            <w:tcW w:type="dxa" w:w="1417"/>
+          </w:tcPr>
+          <w:p>
+            <w:r>
+              <w:t>1..1</w:t>
+            </w:r>
+          </w:p>
+        </w:tc>
+        <w:tc>
+          <w:tcPr>
+            <w:tcW w:type="dxa" w:w="4535"/>
+          </w:tcPr>
+          <w:p>
+            <w:r>
+              <w:t>Type de l'URI utilisée par le requérant, cf. nomenclature EMSI</w:t>
+            </w:r>
+          </w:p>
+        </w:tc>
+        <w:tc>
+          <w:tcPr>
+            <w:tcW w:type="dxa" w:w="1701"/>
+          </w:tcPr>
+          <w:p>
+            <w:r>
+              <w:t>PHNADD</w:t>
+            </w:r>
+          </w:p>
+        </w:tc>
+      </w:tr>
+      <w:tr>
+        <w:tc>
+          <w:tcPr>
+            <w:tcW w:type="dxa" w:w="1701"/>
+          </w:tcPr>
+          <w:p>
+            <w:r>
+              <w:t>detail</w:t>
+            </w:r>
+          </w:p>
+        </w:tc>
+        <w:tc>
+          <w:tcPr>
+            <w:tcW w:type="dxa" w:w="1984"/>
+          </w:tcPr>
+          <w:p>
+            <w:r>
+              <w:t>URI du contact requérant</w:t>
+            </w:r>
+          </w:p>
+        </w:tc>
+        <w:tc>
+          <w:tcPr>
+            <w:tcW w:type="dxa" w:w="1134"/>
+          </w:tcPr>
+          <w:p>
+            <w:r>
+              <w:t>string</w:t>
+            </w:r>
+          </w:p>
+        </w:tc>
+        <w:tc>
+          <w:tcPr>
+            <w:tcW w:type="dxa" w:w="1417"/>
+          </w:tcPr>
+          <w:p>
+            <w:r>
+              <w:t>1..1</w:t>
+            </w:r>
+          </w:p>
+        </w:tc>
+        <w:tc>
+          <w:tcPr>
+            <w:tcW w:type="dxa" w:w="4535"/>
+          </w:tcPr>
+          <w:p>
+            <w:r>
+              <w:t>Valeur de l'URI utilisée pour contacter le partenaire</w:t>
+            </w:r>
+          </w:p>
+        </w:tc>
+        <w:tc>
+          <w:tcPr>
+            <w:tcW w:type="dxa" w:w="1701"/>
+          </w:tcPr>
+          <w:p>
+            <w:r>
+              <w:t>0671830530</w:t>
+            </w:r>
           </w:p>
         </w:tc>
       </w:tr>

--- a/models/csv_parser/out/RC-EDA/schema.docx
+++ b/models/csv_parser/out/RC-EDA/schema.docx
@@ -1472,7 +1472,7 @@
           </w:tcPr>
           <w:p>
             <w:r>
-              <w:t>addressDetailed</w:t>
+              <w:t>detailedAdress</w:t>
             </w:r>
           </w:p>
         </w:tc>
@@ -1492,7 +1492,7 @@
           </w:tcPr>
           <w:p>
             <w:r>
-              <w:t>cf. type address</w:t>
+              <w:t>cf. type detailedAdress</w:t>
             </w:r>
           </w:p>
         </w:tc>
@@ -3319,7 +3319,7 @@
         <w:pStyle w:val="Heading1"/>
       </w:pPr>
       <w:r>
-        <w:t>Type address</w:t>
+        <w:t>Type detailedAdress</w:t>
       </w:r>
     </w:p>
     <w:tbl>
@@ -4536,6 +4536,68 @@
           </w:tcPr>
           <w:p>
             <w:r>
+              <w:t>obsDatime</w:t>
+            </w:r>
+          </w:p>
+        </w:tc>
+        <w:tc>
+          <w:tcPr>
+            <w:tcW w:type="dxa" w:w="1984"/>
+          </w:tcPr>
+          <w:p>
+            <w:r>
+              <w:t>Heure du dernier relevé</w:t>
+            </w:r>
+          </w:p>
+        </w:tc>
+        <w:tc>
+          <w:tcPr>
+            <w:tcW w:type="dxa" w:w="1134"/>
+          </w:tcPr>
+          <w:p>
+            <w:r>
+              <w:t>datetime</w:t>
+            </w:r>
+          </w:p>
+        </w:tc>
+        <w:tc>
+          <w:tcPr>
+            <w:tcW w:type="dxa" w:w="1417"/>
+          </w:tcPr>
+          <w:p>
+            <w:r>
+              <w:t>1..1</w:t>
+            </w:r>
+          </w:p>
+        </w:tc>
+        <w:tc>
+          <w:tcPr>
+            <w:tcW w:type="dxa" w:w="4535"/>
+          </w:tcPr>
+          <w:p>
+            <w:r>
+              <w:t>Groupe date heure de renseignement des coordonnées du point clé de la localisation. Permet de connaître la fraîcheur et donc pertinence des informations pour intervenir.</w:t>
+            </w:r>
+          </w:p>
+        </w:tc>
+        <w:tc>
+          <w:tcPr>
+            <w:tcW w:type="dxa" w:w="1701"/>
+          </w:tcPr>
+          <w:p>
+            <w:r>
+              <w:t>2022-09-27T08:23:34+02:00</w:t>
+            </w:r>
+          </w:p>
+        </w:tc>
+      </w:tr>
+      <w:tr>
+        <w:tc>
+          <w:tcPr>
+            <w:tcW w:type="dxa" w:w="1701"/>
+          </w:tcPr>
+          <w:p>
+            <w:r>
               <w:t>point</w:t>
             </w:r>
           </w:p>
@@ -6766,7 +6828,71 @@
           </w:tcPr>
           <w:p>
             <w:r>
-              <w:t>calltakerURI</w:t>
+              <w:t>role</w:t>
+            </w:r>
+          </w:p>
+        </w:tc>
+        <w:tc>
+          <w:tcPr>
+            <w:tcW w:type="dxa" w:w="1984"/>
+          </w:tcPr>
+          <w:p>
+            <w:r>
+              <w:t>Rôle agent</w:t>
+            </w:r>
+          </w:p>
+        </w:tc>
+        <w:tc>
+          <w:tcPr>
+            <w:tcW w:type="dxa" w:w="1134"/>
+          </w:tcPr>
+          <w:p>
+            <w:r>
+              <w:t>string</w:t>
+              <w:br/>
+              <w:t>(NOMENCLATURE : PERSO (nomenclature SI-SAMU))</w:t>
+            </w:r>
+          </w:p>
+        </w:tc>
+        <w:tc>
+          <w:tcPr>
+            <w:tcW w:type="dxa" w:w="1417"/>
+          </w:tcPr>
+          <w:p>
+            <w:r>
+              <w:t>0..1</w:t>
+            </w:r>
+          </w:p>
+        </w:tc>
+        <w:tc>
+          <w:tcPr>
+            <w:tcW w:type="dxa" w:w="4535"/>
+          </w:tcPr>
+          <w:p>
+            <w:r>
+              <w:t>Décrit le rôle de l'agent au sein du service selon la nomenclature PERSO (nomenclature SI-SAMU)</w:t>
+            </w:r>
+          </w:p>
+        </w:tc>
+        <w:tc>
+          <w:tcPr>
+            <w:tcW w:type="dxa" w:w="1701"/>
+          </w:tcPr>
+          <w:p>
+            <w:r>
+              <w:t>ARM</w:t>
+            </w:r>
+          </w:p>
+        </w:tc>
+      </w:tr>
+      <w:tr>
+        <w:tc>
+          <w:tcPr>
+            <w:tcW w:type="dxa" w:w="1701"/>
+          </w:tcPr>
+          <w:p>
+            <w:r>
+              <w:t>calltakeContact</w:t>
             </w:r>
           </w:p>
         </w:tc>
@@ -7644,7 +7770,7 @@
           </w:tcPr>
           <w:p>
             <w:r>
-              <w:t>completeName</w:t>
+              <w:t>complete</w:t>
             </w:r>
           </w:p>
         </w:tc>

--- a/models/csv_parser/out/RC-EDA/schema.docx
+++ b/models/csv_parser/out/RC-EDA/schema.docx
@@ -134,17 +134,11 @@
           </w:tcPr>
           <w:p>
             <w:r>
-              <w:t>Identifiant technique de l'affaire et partagé entre tous les intervenants.</w:t>
+              <w:t>Identifiant fonctionnel unique de l'affaire et partagé entre tous les intervenants.</w:t>
               <w:br/>
-              <w:t>Il doit pouvoir être généré de façon unique et décentralisée et ne présenter aucune ambiguïté. Il est généré par les systèmes du partenaire récepteur de la primo-demande de secours et contient une clé conventionnelle permettant d'identifier la source.</w:t>
+              <w:t>Il doit pouvoir être généré de façon unique et décentralisée et ne présenter aucune ambiguïté. Il est généré par la force réceptrice de la primo-demande de secours et contient un identifiant de la source.</w:t>
               <w:br/>
-              <w:t>Valorisation :</w:t>
-              <w:br/>
-              <w:t>{cleConventionnelle}:{cleUnique}</w:t>
-              <w:br/>
-              <w:t>où cleConventionnelle est la clé utilisée par le partenaire emetteur et cleUnique l'identifiant locale d'affaire dans le système du partenaire emetteur.</w:t>
-              <w:br/>
-              <w:t>cleUnique est une chaîne de caractère (string) comprise entre 4 et 22 caractères alphanumériques.</w:t>
+              <w:t xml:space="preserve">Valorisation : </w:t>
             </w:r>
           </w:p>
         </w:tc>
@@ -154,7 +148,7 @@
           </w:tcPr>
           <w:p>
             <w:r>
-              <w:t>samuA:CA126B445579GD4A67AV</w:t>
+              <w:t>SAMU050-20230605-AF1234</w:t>
             </w:r>
           </w:p>
         </w:tc>
@@ -209,8 +203,6 @@
               <w:t>Valoriser avec l'identifiant de l'affaire dans le SI de l'émetteur du message</w:t>
               <w:br/>
               <w:t>Ce champ est facultatif, il ne sera notamment pas transmis par NexSIS</w:t>
-              <w:br/>
-              <w:t>Dans le cas où deux opérateurs ont besoin d'identifier une affaire, ils peuvent utiliser les derniers caractères de l'identifiant local de leur partenaire.</w:t>
             </w:r>
           </w:p>
         </w:tc>
@@ -220,7 +212,7 @@
           </w:tcPr>
           <w:p>
             <w:r>
-              <w:t>CA126B445579GD4A67AV</w:t>
+              <w:t>id123</w:t>
             </w:r>
           </w:p>
         </w:tc>
@@ -232,7 +224,7 @@
           </w:tcPr>
           <w:p>
             <w:r>
-              <w:t>creation</w:t>
+              <w:t>createdAt</w:t>
             </w:r>
           </w:p>
         </w:tc>
@@ -253,8 +245,6 @@
           <w:p>
             <w:r>
               <w:t>datetime</w:t>
-              <w:br/>
-              <w:t>(Format datetime décrit dans le DSF)</w:t>
             </w:r>
           </w:p>
         </w:tc>
@@ -296,7 +286,7 @@
           </w:tcPr>
           <w:p>
             <w:r>
-              <w:t>referenceVersion</w:t>
+              <w:t>initialAlert</w:t>
             </w:r>
           </w:p>
         </w:tc>
@@ -306,7 +296,7 @@
           </w:tcPr>
           <w:p>
             <w:r>
-              <w:t>Version des nomenclatures du référentiel CISU</w:t>
+              <w:t>Alerte initiale</w:t>
             </w:r>
           </w:p>
         </w:tc>
@@ -316,7 +306,7 @@
           </w:tcPr>
           <w:p>
             <w:r>
-              <w:t>string</w:t>
+              <w:t>cf. type alert</w:t>
             </w:r>
           </w:p>
         </w:tc>
@@ -326,7 +316,7 @@
           </w:tcPr>
           <w:p>
             <w:r>
-              <w:t>1..1</w:t>
+              <w:t>0..1</w:t>
             </w:r>
           </w:p>
         </w:tc>
@@ -336,199 +326,13 @@
           </w:tcPr>
           <w:p>
             <w:r>
-              <w:t xml:space="preserve">Indique le numéro de version du référentiel des nomenclatures des codes transmis. </w:t>
+              <w:t>L'objet alerte correspond à la transcription d'une communication d'urgence. Une alerte est une photo d'une situation donnée et n'est pas amenée à évoluer dans le temps. En cas de modification (adresse, qualification, ...), cela passera par une mise à jour opération ou une nouvelle alerte.</w:t>
               <w:br/>
-              <w:t>Cela permet aux différents systèmes de s'assurer qu'ils utilisent la même version des codes de nomenclature que leurs partenaires.</w:t>
-            </w:r>
-          </w:p>
-        </w:tc>
-        <w:tc>
-          <w:tcPr>
-            <w:tcW w:type="dxa" w:w="1701"/>
-          </w:tcPr>
-          <w:p>
-            <w:r>
-              <w:t>1.2</w:t>
-            </w:r>
-          </w:p>
-        </w:tc>
-      </w:tr>
-      <w:tr>
-        <w:tc>
-          <w:tcPr>
-            <w:tcW w:type="dxa" w:w="1701"/>
-          </w:tcPr>
-          <w:p>
-            <w:r>
-              <w:t>qualification</w:t>
-            </w:r>
-          </w:p>
-        </w:tc>
-        <w:tc>
-          <w:tcPr>
-            <w:tcW w:type="dxa" w:w="1984"/>
-          </w:tcPr>
-          <w:p>
-            <w:r>
-              <w:t>Qualification de l'affaire</w:t>
-            </w:r>
-          </w:p>
-        </w:tc>
-        <w:tc>
-          <w:tcPr>
-            <w:tcW w:type="dxa" w:w="1134"/>
-          </w:tcPr>
-          <w:p>
-            <w:r>
-              <w:t>cf. type qualification</w:t>
-            </w:r>
-          </w:p>
-        </w:tc>
-        <w:tc>
-          <w:tcPr>
-            <w:tcW w:type="dxa" w:w="1417"/>
-          </w:tcPr>
-          <w:p>
-            <w:r>
-              <w:t>1..1</w:t>
-            </w:r>
-          </w:p>
-        </w:tc>
-        <w:tc>
-          <w:tcPr>
-            <w:tcW w:type="dxa" w:w="4535"/>
-          </w:tcPr>
-          <w:p>
-            <w:r>
-              <w:t>Permet de qualifier l'affaire en générale. La qualification est issue d'une interprétation métier des alertes reçues.</w:t>
-            </w:r>
-          </w:p>
-        </w:tc>
-        <w:tc>
-          <w:tcPr>
-            <w:tcW w:type="dxa" w:w="1701"/>
-          </w:tcPr>
-          <w:p>
-            <w:r/>
-          </w:p>
-        </w:tc>
-      </w:tr>
-      <w:tr>
-        <w:tc>
-          <w:tcPr>
-            <w:tcW w:type="dxa" w:w="1701"/>
-          </w:tcPr>
-          <w:p>
-            <w:r>
-              <w:t>location</w:t>
-            </w:r>
-          </w:p>
-        </w:tc>
-        <w:tc>
-          <w:tcPr>
-            <w:tcW w:type="dxa" w:w="1984"/>
-          </w:tcPr>
-          <w:p>
-            <w:r>
-              <w:t>Localisation de l'affaire</w:t>
-            </w:r>
-          </w:p>
-        </w:tc>
-        <w:tc>
-          <w:tcPr>
-            <w:tcW w:type="dxa" w:w="1134"/>
-          </w:tcPr>
-          <w:p>
-            <w:r>
-              <w:t>cf. type location</w:t>
-            </w:r>
-          </w:p>
-        </w:tc>
-        <w:tc>
-          <w:tcPr>
-            <w:tcW w:type="dxa" w:w="1417"/>
-          </w:tcPr>
-          <w:p>
-            <w:r>
-              <w:t>1..1</w:t>
-            </w:r>
-          </w:p>
-        </w:tc>
-        <w:tc>
-          <w:tcPr>
-            <w:tcW w:type="dxa" w:w="4535"/>
-          </w:tcPr>
-          <w:p>
-            <w:r/>
-          </w:p>
-        </w:tc>
-        <w:tc>
-          <w:tcPr>
-            <w:tcW w:type="dxa" w:w="1701"/>
-          </w:tcPr>
-          <w:p>
-            <w:r/>
-          </w:p>
-        </w:tc>
-      </w:tr>
-      <w:tr>
-        <w:tc>
-          <w:tcPr>
-            <w:tcW w:type="dxa" w:w="1701"/>
-          </w:tcPr>
-          <w:p>
-            <w:r>
-              <w:t>initialAlert</w:t>
-            </w:r>
-          </w:p>
-        </w:tc>
-        <w:tc>
-          <w:tcPr>
-            <w:tcW w:type="dxa" w:w="1984"/>
-          </w:tcPr>
-          <w:p>
-            <w:r>
-              <w:t>Alerte initiale</w:t>
-            </w:r>
-          </w:p>
-        </w:tc>
-        <w:tc>
-          <w:tcPr>
-            <w:tcW w:type="dxa" w:w="1134"/>
-          </w:tcPr>
-          <w:p>
-            <w:r>
-              <w:t>cf. type alert</w:t>
-            </w:r>
-          </w:p>
-        </w:tc>
-        <w:tc>
-          <w:tcPr>
-            <w:tcW w:type="dxa" w:w="1417"/>
-          </w:tcPr>
-          <w:p>
-            <w:r>
-              <w:t>0..1</w:t>
-            </w:r>
-          </w:p>
-        </w:tc>
-        <w:tc>
-          <w:tcPr>
-            <w:tcW w:type="dxa" w:w="4535"/>
-          </w:tcPr>
-          <w:p>
-            <w:r>
-              <w:t>L'objet alert correspond à la transcription d'une communication d'urgence. Une alerte est une photo d'une situation donnée décrite par un requérant et n'est pas amenée à évoluer dans le temps. En cas de modification (adresse, qualification, ...), cela passera par une mise à jour opération ou une nouvelle alerte.</w:t>
-              <w:br/>
-              <w:t>L'alerte initiale est la premiere alerte concernant la situation d'urgence et conduisant à la création d'une affaire.</w:t>
+              <w:t>La première alerte est la premiere alerte concernant cette situation d'urgence et conduisant à la création d'une affaire.</w:t>
               <w:br/>
               <w:t>Le système destinataire reçoit une affaire lorsqu'une alerte le concerne. S'il ne gère pas les affaires multi-alertes, il doit donc créer une affaire seulement sur l'alerte le concernant : pour une création d'affaire, sur l'alerte initiale et pour une mise à jour d'affaire, sur la nouvelle alerte (en récupérant éventuellement des informations de l'alerte initiale en historique).</w:t>
               <w:br/>
-              <w:t>Pour répondre sur une alerte, l'alerte initiale n'est pas obligatoire car pas forcément stockée dans le système (notamment pour ceux avec des affaires mono-alertes).</w:t>
-              <w:br/>
-              <w:t>NB :</w:t>
-              <w:br/>
-              <w:t>- Dans le cadre une mise à jour d'affaire, les objets alert sont IMMUTABLES dans la mesure où il décrivent une "photo" de la situation décrite par le requérant.</w:t>
+              <w:t>Pour répondre sur une alerte, l'alerte initiale n'est pas obligatoire car pas forcément stockée dans le système (notamment pour ceux avec des affaires mono-alertes). Les matchings entre les messages doivent donc s'appuyer sur les caseId et non les initialAlertId qui peuvent varier d'un système à l'autre.</w:t>
             </w:r>
           </w:p>
         </w:tc>
@@ -548,6 +352,64 @@
           </w:tcPr>
           <w:p>
             <w:r>
+              <w:t>caseLocation</w:t>
+            </w:r>
+          </w:p>
+        </w:tc>
+        <w:tc>
+          <w:tcPr>
+            <w:tcW w:type="dxa" w:w="1984"/>
+          </w:tcPr>
+          <w:p>
+            <w:r>
+              <w:t>Localisation de l'affaire</w:t>
+            </w:r>
+          </w:p>
+        </w:tc>
+        <w:tc>
+          <w:tcPr>
+            <w:tcW w:type="dxa" w:w="1134"/>
+          </w:tcPr>
+          <w:p>
+            <w:r>
+              <w:t>cf. type location</w:t>
+            </w:r>
+          </w:p>
+        </w:tc>
+        <w:tc>
+          <w:tcPr>
+            <w:tcW w:type="dxa" w:w="1417"/>
+          </w:tcPr>
+          <w:p>
+            <w:r>
+              <w:t>1..1</w:t>
+            </w:r>
+          </w:p>
+        </w:tc>
+        <w:tc>
+          <w:tcPr>
+            <w:tcW w:type="dxa" w:w="4535"/>
+          </w:tcPr>
+          <w:p>
+            <w:r/>
+          </w:p>
+        </w:tc>
+        <w:tc>
+          <w:tcPr>
+            <w:tcW w:type="dxa" w:w="1701"/>
+          </w:tcPr>
+          <w:p>
+            <w:r/>
+          </w:p>
+        </w:tc>
+      </w:tr>
+      <w:tr>
+        <w:tc>
+          <w:tcPr>
+            <w:tcW w:type="dxa" w:w="1701"/>
+          </w:tcPr>
+          <w:p>
+            <w:r>
               <w:t>newAlert</w:t>
             </w:r>
           </w:p>
@@ -588,11 +450,13 @@
           </w:tcPr>
           <w:p>
             <w:r>
-              <w:t>Lorsque plusieurs alertes correspondent à une même affaire, la première alerte reçue est appelée Alerte initial "initialAlert", la seconde et les suivantes sont des objets "newAlert".</w:t>
+              <w:t>Lorsque plusieurs alertes correspondent à une même affaire, la première alerte reçue est "Première alerte", la seconde et le suivantes sont des objets "Nouvelle alerte".</w:t>
               <w:br/>
-              <w:t>Les objet newAlert suivent le modèle d'un objet initialAlert</w:t>
+              <w:t>Nouvelle alerte = raison pour laquelle l'affaire est transmise</w:t>
               <w:br/>
-              <w:t>Dans le cadre une mise à jour d'affaire, les objets alertes sont IMMUTABLES.</w:t>
+              <w:t>Alerte initiale = pour comprendre ce qui se passe, ce qui a déclenché l'affaire</w:t>
+              <w:br/>
+              <w:t>Alertes intermédiaires ne concernent pas le destinataire (ou sinon elles ont été transmises avant). De plus, fournir l'historique complet nécessite le développement du Event Hub côté NexSIS.</w:t>
             </w:r>
           </w:p>
         </w:tc>
@@ -805,7 +669,7 @@
         <w:pStyle w:val="Heading1"/>
       </w:pPr>
       <w:r>
-        <w:t>Type qualification</w:t>
+        <w:t>Type alert</w:t>
       </w:r>
     </w:p>
     <w:tbl>
@@ -892,7 +756,7 @@
           </w:tcPr>
           <w:p>
             <w:r>
-              <w:t>whatsHappen</w:t>
+              <w:t>alertId</w:t>
             </w:r>
           </w:p>
         </w:tc>
@@ -902,7 +766,7 @@
           </w:tcPr>
           <w:p>
             <w:r>
-              <w:t>Nature de fait</w:t>
+              <w:t>Identifiant alerte</w:t>
             </w:r>
           </w:p>
         </w:tc>
@@ -912,29 +776,39 @@
           </w:tcPr>
           <w:p>
             <w:r>
-              <w:t>cf. type nomenclature</w:t>
+              <w:t>string</w:t>
+            </w:r>
+          </w:p>
+        </w:tc>
+        <w:tc>
+          <w:tcPr>
+            <w:tcW w:type="dxa" w:w="1417"/>
+          </w:tcPr>
+          <w:p>
+            <w:r>
+              <w:t>1..1</w:t>
+            </w:r>
+          </w:p>
+        </w:tc>
+        <w:tc>
+          <w:tcPr>
+            <w:tcW w:type="dxa" w:w="4535"/>
+          </w:tcPr>
+          <w:p>
+            <w:r>
+              <w:t>Identifiant technique unique de l'alerte. Il doit pouvoir être généré automatiquement par le système émetteur et ne doit pas avoir de signification / utilisation particulière par les différents systèmes pour garantir leur découplage.</w:t>
               <w:br/>
-              <w:t>(NOMENCLATURE : CISU Nature de fait)</w:t>
-            </w:r>
-          </w:p>
-        </w:tc>
-        <w:tc>
-          <w:tcPr>
-            <w:tcW w:type="dxa" w:w="1417"/>
-          </w:tcPr>
-          <w:p>
-            <w:r>
-              <w:t>1..1</w:t>
-            </w:r>
-          </w:p>
-        </w:tc>
-        <w:tc>
-          <w:tcPr>
-            <w:tcW w:type="dxa" w:w="4535"/>
-          </w:tcPr>
-          <w:p>
-            <w:r>
-              <w:t>Décrit la nature de fait de l'alerte (NF) à partir de la nomenclature CISU</w:t>
+              <w:t>Voir la description de l'identifiant de l'affaire pour voir le format.</w:t>
+              <w:br/>
+              <w:t>Lorsqu’une alerte est générée dans NexSIS et crée une affaire, elle est qualifiée d’Alerte Initiale.</w:t>
+              <w:br/>
+              <w:t>a)</w:t>
+              <w:tab/>
+              <w:t>Si cette dernière concerne un partenaire (caractère médical pour la Santé par exemple), elle est relayée seule dans le message. Il y’a un seul objet initialAlert.</w:t>
+              <w:br/>
+              <w:t>b)</w:t>
+              <w:tab/>
+              <w:t>Sinon, une autre alerte liée à la même affaire peut être déclarée ultérieurement, concernant cette fois le partenaire. Lorsqu’elle est déclarée cette Nouvelle Alerte est relayée avec l’Alerte Initiale pour partager un contexte commun. Dans le message de création d’affaire il y’a deux objets alerte : initialAlert et newAlert.</w:t>
             </w:r>
           </w:p>
         </w:tc>
@@ -943,7 +817,9 @@
             <w:tcW w:type="dxa" w:w="1701"/>
           </w:tcPr>
           <w:p>
-            <w:r/>
+            <w:r>
+              <w:t>SAMU050-20230605-AL0123</w:t>
+            </w:r>
           </w:p>
         </w:tc>
       </w:tr>
@@ -954,7 +830,7 @@
           </w:tcPr>
           <w:p>
             <w:r>
-              <w:t>locationKind</w:t>
+              <w:t>receivedAt</w:t>
             </w:r>
           </w:p>
         </w:tc>
@@ -964,7 +840,7 @@
           </w:tcPr>
           <w:p>
             <w:r>
-              <w:t>Type de lieu</w:t>
+              <w:t>Date de réception de l'alerte</w:t>
             </w:r>
           </w:p>
         </w:tc>
@@ -974,9 +850,7 @@
           </w:tcPr>
           <w:p>
             <w:r>
-              <w:t>cf. type nomenclature</w:t>
-              <w:br/>
-              <w:t>(Voir nomenclature CISU Type de Lieu)</w:t>
+              <w:t>datetime</w:t>
             </w:r>
           </w:p>
         </w:tc>
@@ -986,7 +860,7 @@
           </w:tcPr>
           <w:p>
             <w:r>
-              <w:t>0..1</w:t>
+              <w:t>1..1</w:t>
             </w:r>
           </w:p>
         </w:tc>
@@ -996,7 +870,7 @@
           </w:tcPr>
           <w:p>
             <w:r>
-              <w:t>Décrit le type de lieu (TL). Référentiel : nomenclature CISU</w:t>
+              <w:t>Groupe date heure de réception de l'alerte</w:t>
             </w:r>
           </w:p>
         </w:tc>
@@ -1005,7 +879,9 @@
             <w:tcW w:type="dxa" w:w="1701"/>
           </w:tcPr>
           <w:p>
-            <w:r/>
+            <w:r>
+              <w:t>2022-09-27T08:21:06+02:00</w:t>
+            </w:r>
           </w:p>
         </w:tc>
       </w:tr>
@@ -1016,7 +892,7 @@
           </w:tcPr>
           <w:p>
             <w:r>
-              <w:t>riskThreat</w:t>
+              <w:t>reporting</w:t>
             </w:r>
           </w:p>
         </w:tc>
@@ -1026,7 +902,7 @@
           </w:tcPr>
           <w:p>
             <w:r>
-              <w:t>Risque, menace et sensibilité</w:t>
+              <w:t>Signalement</w:t>
             </w:r>
           </w:p>
         </w:tc>
@@ -1036,9 +912,9 @@
           </w:tcPr>
           <w:p>
             <w:r>
-              <w:t>cf. type nomenclature</w:t>
+              <w:t>string</w:t>
               <w:br/>
-              <w:t>(Voir nomenclature CISU Risque, menace et sensibilité)</w:t>
+              <w:t>(ENUM: STANDARD, ATTENTION)</w:t>
             </w:r>
           </w:p>
         </w:tc>
@@ -1048,7 +924,7 @@
           </w:tcPr>
           <w:p>
             <w:r>
-              <w:t>0..n</w:t>
+              <w:t>1..1</w:t>
             </w:r>
           </w:p>
         </w:tc>
@@ -1058,7 +934,13 @@
           </w:tcPr>
           <w:p>
             <w:r>
-              <w:t>Décrit les risques, menaces et sensibilités (RMS). Référentiel : nomenclature CISU.</w:t>
+              <w:t xml:space="preserve">Permet d'attirer l'attention des forces partenaires sur une affaire.  </w:t>
+              <w:br/>
+              <w:t xml:space="preserve">Eventuellement automatisé en fonction des critères saisis et de leur paramétrage, ou renseigné par l'opérateur. </w:t>
+              <w:br/>
+              <w:t xml:space="preserve">Prend les valeurs définies dans la nomenclature CISU. </w:t>
+              <w:br/>
+              <w:t>Pour les systèmes multi-alertes mais gérant ce champs au niveau de l'affaire, ils prennent le niveau d'alerte le plus élevé (peut être complété par "Raison du transfert")</w:t>
             </w:r>
           </w:p>
         </w:tc>
@@ -1067,7 +949,9 @@
             <w:tcW w:type="dxa" w:w="1701"/>
           </w:tcPr>
           <w:p>
-            <w:r/>
+            <w:r>
+              <w:t>STANDARD</w:t>
+            </w:r>
           </w:p>
         </w:tc>
       </w:tr>
@@ -1078,7 +962,7 @@
           </w:tcPr>
           <w:p>
             <w:r>
-              <w:t>healthMotive</w:t>
+              <w:t>freetext</w:t>
             </w:r>
           </w:p>
         </w:tc>
@@ -1088,7 +972,7 @@
           </w:tcPr>
           <w:p>
             <w:r>
-              <w:t>Motif de recours médico-secouriste</w:t>
+              <w:t>Informations complémentaires sur l'alerte</w:t>
             </w:r>
           </w:p>
         </w:tc>
@@ -1098,9 +982,7 @@
           </w:tcPr>
           <w:p>
             <w:r>
-              <w:t>cf. type nomenclature</w:t>
-              <w:br/>
-              <w:t>(Voir nomenclature CISU Motif de recours médico-secouriste)</w:t>
+              <w:t>string</w:t>
             </w:r>
           </w:p>
         </w:tc>
@@ -1120,7 +1002,7 @@
           </w:tcPr>
           <w:p>
             <w:r>
-              <w:t>Décrit le motif de recours médico-secouriste (MR). Référentiel : nomenclature CISU.</w:t>
+              <w:t>Texte libre permettant de donner des informations supplémentaires concernant l'alerte</w:t>
             </w:r>
           </w:p>
         </w:tc>
@@ -1129,7 +1011,9 @@
             <w:tcW w:type="dxa" w:w="1701"/>
           </w:tcPr>
           <w:p>
-            <w:r/>
+            <w:r>
+              <w:t>Déclenchement téléalarme, voisine sur les liens</w:t>
+            </w:r>
           </w:p>
         </w:tc>
       </w:tr>
@@ -1140,7 +1024,7 @@
           </w:tcPr>
           <w:p>
             <w:r>
-              <w:t>victims</w:t>
+              <w:t>caller</w:t>
             </w:r>
           </w:p>
         </w:tc>
@@ -1150,7 +1034,7 @@
           </w:tcPr>
           <w:p>
             <w:r>
-              <w:t>Patients/Victimes</w:t>
+              <w:t>Requérant</w:t>
             </w:r>
           </w:p>
         </w:tc>
@@ -1160,7 +1044,7 @@
           </w:tcPr>
           <w:p>
             <w:r>
-              <w:t>cf. type victims</w:t>
+              <w:t>cf. type caller</w:t>
             </w:r>
           </w:p>
         </w:tc>
@@ -1170,6 +1054,184 @@
           </w:tcPr>
           <w:p>
             <w:r>
+              <w:t>1..1</w:t>
+            </w:r>
+          </w:p>
+        </w:tc>
+        <w:tc>
+          <w:tcPr>
+            <w:tcW w:type="dxa" w:w="4535"/>
+          </w:tcPr>
+          <w:p>
+            <w:r>
+              <w:t>Objet permettant d'identifer la personne qui a alerté les secours et de la recontacter</w:t>
+            </w:r>
+          </w:p>
+        </w:tc>
+        <w:tc>
+          <w:tcPr>
+            <w:tcW w:type="dxa" w:w="1701"/>
+          </w:tcPr>
+          <w:p>
+            <w:r/>
+          </w:p>
+        </w:tc>
+      </w:tr>
+      <w:tr>
+        <w:tc>
+          <w:tcPr>
+            <w:tcW w:type="dxa" w:w="1701"/>
+          </w:tcPr>
+          <w:p>
+            <w:r>
+              <w:t>alertLocation</w:t>
+            </w:r>
+          </w:p>
+        </w:tc>
+        <w:tc>
+          <w:tcPr>
+            <w:tcW w:type="dxa" w:w="1984"/>
+          </w:tcPr>
+          <w:p>
+            <w:r>
+              <w:t>Localisation de l'alerte</w:t>
+            </w:r>
+          </w:p>
+        </w:tc>
+        <w:tc>
+          <w:tcPr>
+            <w:tcW w:type="dxa" w:w="1134"/>
+          </w:tcPr>
+          <w:p>
+            <w:r>
+              <w:t>cf. type location</w:t>
+            </w:r>
+          </w:p>
+        </w:tc>
+        <w:tc>
+          <w:tcPr>
+            <w:tcW w:type="dxa" w:w="1417"/>
+          </w:tcPr>
+          <w:p>
+            <w:r>
+              <w:t>1..1</w:t>
+            </w:r>
+          </w:p>
+        </w:tc>
+        <w:tc>
+          <w:tcPr>
+            <w:tcW w:type="dxa" w:w="4535"/>
+          </w:tcPr>
+          <w:p>
+            <w:r>
+              <w:t>Cet élément peut représenter la localisation du requérant si celle-ci diffère de celle de l'événement ou pointer vers la localisation d'accès à l'affaire si elle est confondue avec celle de l'alerte.</w:t>
+            </w:r>
+          </w:p>
+        </w:tc>
+        <w:tc>
+          <w:tcPr>
+            <w:tcW w:type="dxa" w:w="1701"/>
+          </w:tcPr>
+          <w:p>
+            <w:r/>
+          </w:p>
+        </w:tc>
+      </w:tr>
+      <w:tr>
+        <w:tc>
+          <w:tcPr>
+            <w:tcW w:type="dxa" w:w="1701"/>
+          </w:tcPr>
+          <w:p>
+            <w:r>
+              <w:t>alertCode</w:t>
+            </w:r>
+          </w:p>
+        </w:tc>
+        <w:tc>
+          <w:tcPr>
+            <w:tcW w:type="dxa" w:w="1984"/>
+          </w:tcPr>
+          <w:p>
+            <w:r>
+              <w:t>Qualification</w:t>
+            </w:r>
+          </w:p>
+        </w:tc>
+        <w:tc>
+          <w:tcPr>
+            <w:tcW w:type="dxa" w:w="1134"/>
+          </w:tcPr>
+          <w:p>
+            <w:r>
+              <w:t>cf. type alertCode</w:t>
+            </w:r>
+          </w:p>
+        </w:tc>
+        <w:tc>
+          <w:tcPr>
+            <w:tcW w:type="dxa" w:w="1417"/>
+          </w:tcPr>
+          <w:p>
+            <w:r>
+              <w:t>1..1</w:t>
+            </w:r>
+          </w:p>
+        </w:tc>
+        <w:tc>
+          <w:tcPr>
+            <w:tcW w:type="dxa" w:w="4535"/>
+          </w:tcPr>
+          <w:p>
+            <w:r/>
+          </w:p>
+        </w:tc>
+        <w:tc>
+          <w:tcPr>
+            <w:tcW w:type="dxa" w:w="1701"/>
+          </w:tcPr>
+          <w:p>
+            <w:r/>
+          </w:p>
+        </w:tc>
+      </w:tr>
+      <w:tr>
+        <w:tc>
+          <w:tcPr>
+            <w:tcW w:type="dxa" w:w="1701"/>
+          </w:tcPr>
+          <w:p>
+            <w:r>
+              <w:t>contact</w:t>
+            </w:r>
+          </w:p>
+        </w:tc>
+        <w:tc>
+          <w:tcPr>
+            <w:tcW w:type="dxa" w:w="1984"/>
+          </w:tcPr>
+          <w:p>
+            <w:r>
+              <w:t>Source</w:t>
+            </w:r>
+          </w:p>
+        </w:tc>
+        <w:tc>
+          <w:tcPr>
+            <w:tcW w:type="dxa" w:w="1134"/>
+          </w:tcPr>
+          <w:p>
+            <w:r>
+              <w:t>cf. type contact</w:t>
+            </w:r>
+          </w:p>
+        </w:tc>
+        <w:tc>
+          <w:tcPr>
+            <w:tcW w:type="dxa" w:w="1417"/>
+          </w:tcPr>
+          <w:p>
+            <w:r>
               <w:t>0..1</w:t>
             </w:r>
           </w:p>
@@ -1179,7 +1241,133 @@
             <w:tcW w:type="dxa" w:w="4535"/>
           </w:tcPr>
           <w:p>
+            <w:r>
+              <w:t>Permet de savoir comment le réquérent est entré en contact avec le service de secours</w:t>
+            </w:r>
+          </w:p>
+        </w:tc>
+        <w:tc>
+          <w:tcPr>
+            <w:tcW w:type="dxa" w:w="1701"/>
+          </w:tcPr>
+          <w:p>
             <w:r/>
+          </w:p>
+        </w:tc>
+      </w:tr>
+      <w:tr>
+        <w:tc>
+          <w:tcPr>
+            <w:tcW w:type="dxa" w:w="1701"/>
+          </w:tcPr>
+          <w:p>
+            <w:r>
+              <w:t>callTaker</w:t>
+            </w:r>
+          </w:p>
+        </w:tc>
+        <w:tc>
+          <w:tcPr>
+            <w:tcW w:type="dxa" w:w="1984"/>
+          </w:tcPr>
+          <w:p>
+            <w:r>
+              <w:t>Agent</w:t>
+            </w:r>
+          </w:p>
+        </w:tc>
+        <w:tc>
+          <w:tcPr>
+            <w:tcW w:type="dxa" w:w="1134"/>
+          </w:tcPr>
+          <w:p>
+            <w:r>
+              <w:t>cf. type callTaker</w:t>
+            </w:r>
+          </w:p>
+        </w:tc>
+        <w:tc>
+          <w:tcPr>
+            <w:tcW w:type="dxa" w:w="1417"/>
+          </w:tcPr>
+          <w:p>
+            <w:r>
+              <w:t>1..1</w:t>
+            </w:r>
+          </w:p>
+        </w:tc>
+        <w:tc>
+          <w:tcPr>
+            <w:tcW w:type="dxa" w:w="4535"/>
+          </w:tcPr>
+          <w:p>
+            <w:r>
+              <w:t>Objet permettant d'identifer et recontacter l'opérateur ayant traité l'alerte</w:t>
+            </w:r>
+          </w:p>
+        </w:tc>
+        <w:tc>
+          <w:tcPr>
+            <w:tcW w:type="dxa" w:w="1701"/>
+          </w:tcPr>
+          <w:p>
+            <w:r/>
+          </w:p>
+        </w:tc>
+      </w:tr>
+      <w:tr>
+        <w:tc>
+          <w:tcPr>
+            <w:tcW w:type="dxa" w:w="1701"/>
+          </w:tcPr>
+          <w:p>
+            <w:r>
+              <w:t>resource</w:t>
+            </w:r>
+          </w:p>
+        </w:tc>
+        <w:tc>
+          <w:tcPr>
+            <w:tcW w:type="dxa" w:w="1984"/>
+          </w:tcPr>
+          <w:p>
+            <w:r>
+              <w:t>Pièces jointes</w:t>
+            </w:r>
+          </w:p>
+        </w:tc>
+        <w:tc>
+          <w:tcPr>
+            <w:tcW w:type="dxa" w:w="1134"/>
+          </w:tcPr>
+          <w:p>
+            <w:r>
+              <w:t>cf. type resource</w:t>
+            </w:r>
+          </w:p>
+        </w:tc>
+        <w:tc>
+          <w:tcPr>
+            <w:tcW w:type="dxa" w:w="1417"/>
+          </w:tcPr>
+          <w:p>
+            <w:r>
+              <w:t>0..n</w:t>
+            </w:r>
+          </w:p>
+        </w:tc>
+        <w:tc>
+          <w:tcPr>
+            <w:tcW w:type="dxa" w:w="4535"/>
+          </w:tcPr>
+          <w:p>
+            <w:r>
+              <w:t>Permet d'envoyer tout type de fichiers (photos, vidéos, sons, …) par lien.</w:t>
+              <w:br/>
+              <w:t>Les URI doivent correspondre à des espaces sécurisés auxquels les accès ont déjà été fournies ou doivent être fournies avec des tokens éphémères si besoin de sécuriser l'accès aux ressources tout en en garantissant l'accès par tous les destinataires des messages.</w:t>
+              <w:br/>
+              <w:br/>
+            </w:r>
           </w:p>
         </w:tc>
         <w:tc>
@@ -1472,7 +1660,7 @@
           </w:tcPr>
           <w:p>
             <w:r>
-              <w:t>addressDetailed</w:t>
+              <w:t>address</w:t>
             </w:r>
           </w:p>
         </w:tc>
@@ -1706,7 +1894,7 @@
           </w:tcPr>
           <w:p>
             <w:r>
-              <w:t>externalInfo</w:t>
+              <w:t>link</w:t>
             </w:r>
           </w:p>
         </w:tc>
@@ -1726,7 +1914,7 @@
           </w:tcPr>
           <w:p>
             <w:r>
-              <w:t>cf. type externalInfo</w:t>
+              <w:t>cf. type link</w:t>
             </w:r>
           </w:p>
         </w:tc>
@@ -1746,7 +1934,7 @@
           </w:tcPr>
           <w:p>
             <w:r>
-              <w:t>Permet de partager l'identifiant d'un objet ayant servi à l'établissement de la localisation. L'objet reprend la structure EXTERNAL_INFO de l'EMSI</w:t>
+              <w:t>Permet de partager l'identifiant d'un objet ayant servi à l'établissement de la localisation.</w:t>
               <w:br/>
               <w:t>L'identifiant BAN de l'adresse (clé d'interopérabilité) doit être partagé au maximum.</w:t>
             </w:r>
@@ -1860,7 +2048,7 @@
           </w:tcPr>
           <w:p>
             <w:r>
-              <w:t>0..1</w:t>
+              <w:t>1..1</w:t>
             </w:r>
           </w:p>
         </w:tc>
@@ -1882,732 +2070,6 @@
             <w:r>
               <w:t>Clé derrière le pot de fleur</w:t>
             </w:r>
-          </w:p>
-        </w:tc>
-      </w:tr>
-    </w:tbl>
-    <w:p>
-      <w:pPr>
-        <w:pStyle w:val="Heading1"/>
-      </w:pPr>
-      <w:r>
-        <w:t>Type alert</w:t>
-      </w:r>
-    </w:p>
-    <w:tbl>
-      <w:tblPr>
-        <w:tblStyle w:val="MediumShading1-Accent1"/>
-        <w:tblW w:type="auto" w:w="0"/>
-        <w:tblLayout w:type="fixed"/>
-        <w:tblLook w:firstColumn="1" w:firstRow="1" w:lastColumn="0" w:lastRow="0" w:noHBand="0" w:noVBand="1" w:val="04A0"/>
-      </w:tblPr>
-      <w:tblGrid>
-        <w:gridCol w:w="2040"/>
-        <w:gridCol w:w="2040"/>
-        <w:gridCol w:w="2040"/>
-        <w:gridCol w:w="2040"/>
-        <w:gridCol w:w="2040"/>
-        <w:gridCol w:w="2040"/>
-      </w:tblGrid>
-      <w:tr>
-        <w:tc>
-          <w:tcPr>
-            <w:tcW w:type="dxa" w:w="1701"/>
-          </w:tcPr>
-          <w:p>
-            <w:r>
-              <w:t>Nom de balise</w:t>
-            </w:r>
-          </w:p>
-        </w:tc>
-        <w:tc>
-          <w:tcPr>
-            <w:tcW w:type="dxa" w:w="1984"/>
-          </w:tcPr>
-          <w:p>
-            <w:r>
-              <w:t>Champ correspondant</w:t>
-            </w:r>
-          </w:p>
-        </w:tc>
-        <w:tc>
-          <w:tcPr>
-            <w:tcW w:type="dxa" w:w="1134"/>
-          </w:tcPr>
-          <w:p>
-            <w:r>
-              <w:t>Format</w:t>
-            </w:r>
-          </w:p>
-        </w:tc>
-        <w:tc>
-          <w:tcPr>
-            <w:tcW w:type="dxa" w:w="1417"/>
-          </w:tcPr>
-          <w:p>
-            <w:r>
-              <w:t>Cardinalité</w:t>
-            </w:r>
-          </w:p>
-        </w:tc>
-        <w:tc>
-          <w:tcPr>
-            <w:tcW w:type="dxa" w:w="4535"/>
-          </w:tcPr>
-          <w:p>
-            <w:r>
-              <w:t>Description</w:t>
-            </w:r>
-          </w:p>
-        </w:tc>
-        <w:tc>
-          <w:tcPr>
-            <w:tcW w:type="dxa" w:w="1701"/>
-          </w:tcPr>
-          <w:p>
-            <w:r>
-              <w:t>Exemple</w:t>
-            </w:r>
-          </w:p>
-        </w:tc>
-      </w:tr>
-      <w:tr>
-        <w:tc>
-          <w:tcPr>
-            <w:tcW w:type="dxa" w:w="1701"/>
-          </w:tcPr>
-          <w:p>
-            <w:r>
-              <w:t>id</w:t>
-            </w:r>
-          </w:p>
-        </w:tc>
-        <w:tc>
-          <w:tcPr>
-            <w:tcW w:type="dxa" w:w="1984"/>
-          </w:tcPr>
-          <w:p>
-            <w:r>
-              <w:t>Identifiant alerte</w:t>
-            </w:r>
-          </w:p>
-        </w:tc>
-        <w:tc>
-          <w:tcPr>
-            <w:tcW w:type="dxa" w:w="1134"/>
-          </w:tcPr>
-          <w:p>
-            <w:r>
-              <w:t>string</w:t>
-            </w:r>
-          </w:p>
-        </w:tc>
-        <w:tc>
-          <w:tcPr>
-            <w:tcW w:type="dxa" w:w="1417"/>
-          </w:tcPr>
-          <w:p>
-            <w:r>
-              <w:t>1..1</w:t>
-            </w:r>
-          </w:p>
-        </w:tc>
-        <w:tc>
-          <w:tcPr>
-            <w:tcW w:type="dxa" w:w="4535"/>
-          </w:tcPr>
-          <w:p>
-            <w:r>
-              <w:t>Identifiant technique unique de l'alerte. Il doit pouvoir être généré automatiquement par le système émetteur et ne doit pas avoir de signification / utilisation particulière par les différents systèmes pour garantir leur découplage.</w:t>
-              <w:br/>
-              <w:t>Voir la description de l'identifiant de l'affaire pour voir le format.</w:t>
-              <w:br/>
-              <w:t>Lorsqu’une alerte est générée dans NexSIS et crée une affaire, elle est qualifiée d’Alerte Initiale.</w:t>
-              <w:br/>
-              <w:t>a)</w:t>
-              <w:tab/>
-              <w:t>Si cette dernière concerne un partenaire (caractère médical pour la Santé par exemple), elle est relayée seule dans le message. Il y’a un seul objet initialAlert.</w:t>
-              <w:br/>
-              <w:t>b)</w:t>
-              <w:tab/>
-              <w:t>Sinon, une autre alerte liée à la même affaire peut être déclarée ultérieurement, concernant cette fois le partenaire. Lorsqu’elle est déclarée cette Nouvelle Alerte est relayée avec l’Alerte Initiale pour partager un contexte commun. Dans le message de création d’affaire il y’a deux objets alerte : initialAlert et newAlert.</w:t>
-              <w:br/>
-              <w:t>Le rattachement des messages à une affaire doivent s'appuyer sur les caseId et non les alertId qui peuvent varier d'un système à l'autre.</w:t>
-            </w:r>
-          </w:p>
-        </w:tc>
-        <w:tc>
-          <w:tcPr>
-            <w:tcW w:type="dxa" w:w="1701"/>
-          </w:tcPr>
-          <w:p>
-            <w:r>
-              <w:t>SAMU050-20230605-AL0123</w:t>
-            </w:r>
-          </w:p>
-        </w:tc>
-      </w:tr>
-      <w:tr>
-        <w:tc>
-          <w:tcPr>
-            <w:tcW w:type="dxa" w:w="1701"/>
-          </w:tcPr>
-          <w:p>
-            <w:r>
-              <w:t>reception</w:t>
-            </w:r>
-          </w:p>
-        </w:tc>
-        <w:tc>
-          <w:tcPr>
-            <w:tcW w:type="dxa" w:w="1984"/>
-          </w:tcPr>
-          <w:p>
-            <w:r>
-              <w:t>Date de réception de l'alerte</w:t>
-            </w:r>
-          </w:p>
-        </w:tc>
-        <w:tc>
-          <w:tcPr>
-            <w:tcW w:type="dxa" w:w="1134"/>
-          </w:tcPr>
-          <w:p>
-            <w:r>
-              <w:t>datetime</w:t>
-              <w:br/>
-              <w:t>(Format datetime décrit dans le DSF)</w:t>
-            </w:r>
-          </w:p>
-        </w:tc>
-        <w:tc>
-          <w:tcPr>
-            <w:tcW w:type="dxa" w:w="1417"/>
-          </w:tcPr>
-          <w:p>
-            <w:r>
-              <w:t>1..1</w:t>
-            </w:r>
-          </w:p>
-        </w:tc>
-        <w:tc>
-          <w:tcPr>
-            <w:tcW w:type="dxa" w:w="4535"/>
-          </w:tcPr>
-          <w:p>
-            <w:r>
-              <w:t>Groupe date heure de réception de l'alerte</w:t>
-            </w:r>
-          </w:p>
-        </w:tc>
-        <w:tc>
-          <w:tcPr>
-            <w:tcW w:type="dxa" w:w="1701"/>
-          </w:tcPr>
-          <w:p>
-            <w:r>
-              <w:t>2022-09-27T08:21:06+02:00</w:t>
-            </w:r>
-          </w:p>
-        </w:tc>
-      </w:tr>
-      <w:tr>
-        <w:tc>
-          <w:tcPr>
-            <w:tcW w:type="dxa" w:w="1701"/>
-          </w:tcPr>
-          <w:p>
-            <w:r>
-              <w:t>reporting</w:t>
-            </w:r>
-          </w:p>
-        </w:tc>
-        <w:tc>
-          <w:tcPr>
-            <w:tcW w:type="dxa" w:w="1984"/>
-          </w:tcPr>
-          <w:p>
-            <w:r>
-              <w:t>Signalement</w:t>
-            </w:r>
-          </w:p>
-        </w:tc>
-        <w:tc>
-          <w:tcPr>
-            <w:tcW w:type="dxa" w:w="1134"/>
-          </w:tcPr>
-          <w:p>
-            <w:r>
-              <w:t>string</w:t>
-              <w:br/>
-              <w:t>(ENUM: STANDARD, ATTENTION)</w:t>
-            </w:r>
-          </w:p>
-        </w:tc>
-        <w:tc>
-          <w:tcPr>
-            <w:tcW w:type="dxa" w:w="1417"/>
-          </w:tcPr>
-          <w:p>
-            <w:r>
-              <w:t>1..1</w:t>
-            </w:r>
-          </w:p>
-        </w:tc>
-        <w:tc>
-          <w:tcPr>
-            <w:tcW w:type="dxa" w:w="4535"/>
-          </w:tcPr>
-          <w:p>
-            <w:r>
-              <w:t>Permet d'attirer l'attention des forces partenaires sur une affaire pour le faire sortir du lot.</w:t>
-              <w:br/>
-              <w:t xml:space="preserve">Eventuellement automatisé en fonction des critères saisis et de leur paramétrage, ou renseigné par l'opérateur. </w:t>
-              <w:br/>
-              <w:t>Prend les valeurs définies dans la nomenclature CISU :</w:t>
-              <w:br/>
-              <w:t>- standard : STANDARD</w:t>
-              <w:br/>
-              <w:t>- signalé : ATTENTION</w:t>
-              <w:br/>
-              <w:t>Les systèmes peuvent proposer des fonctionnalités faisant ressortir les dossiers avec le libellé ATTENTION</w:t>
-            </w:r>
-          </w:p>
-        </w:tc>
-        <w:tc>
-          <w:tcPr>
-            <w:tcW w:type="dxa" w:w="1701"/>
-          </w:tcPr>
-          <w:p>
-            <w:r>
-              <w:t>STANDARD</w:t>
-            </w:r>
-          </w:p>
-        </w:tc>
-      </w:tr>
-      <w:tr>
-        <w:tc>
-          <w:tcPr>
-            <w:tcW w:type="dxa" w:w="1701"/>
-          </w:tcPr>
-          <w:p>
-            <w:r>
-              <w:t>freetext</w:t>
-            </w:r>
-          </w:p>
-        </w:tc>
-        <w:tc>
-          <w:tcPr>
-            <w:tcW w:type="dxa" w:w="1984"/>
-          </w:tcPr>
-          <w:p>
-            <w:r>
-              <w:t>Informations complémentaires sur l'alerte</w:t>
-            </w:r>
-          </w:p>
-        </w:tc>
-        <w:tc>
-          <w:tcPr>
-            <w:tcW w:type="dxa" w:w="1134"/>
-          </w:tcPr>
-          <w:p>
-            <w:r>
-              <w:t>string</w:t>
-            </w:r>
-          </w:p>
-        </w:tc>
-        <w:tc>
-          <w:tcPr>
-            <w:tcW w:type="dxa" w:w="1417"/>
-          </w:tcPr>
-          <w:p>
-            <w:r>
-              <w:t>0..1</w:t>
-            </w:r>
-          </w:p>
-        </w:tc>
-        <w:tc>
-          <w:tcPr>
-            <w:tcW w:type="dxa" w:w="4535"/>
-          </w:tcPr>
-          <w:p>
-            <w:r>
-              <w:t>Texte libre permettant de donner des informations supplémentaires concernant l'alerte</w:t>
-            </w:r>
-          </w:p>
-        </w:tc>
-        <w:tc>
-          <w:tcPr>
-            <w:tcW w:type="dxa" w:w="1701"/>
-          </w:tcPr>
-          <w:p>
-            <w:r>
-              <w:t>Déclenchement téléalarme, voisine sur les liens</w:t>
-            </w:r>
-          </w:p>
-        </w:tc>
-      </w:tr>
-      <w:tr>
-        <w:tc>
-          <w:tcPr>
-            <w:tcW w:type="dxa" w:w="1701"/>
-          </w:tcPr>
-          <w:p>
-            <w:r>
-              <w:t>caller</w:t>
-            </w:r>
-          </w:p>
-        </w:tc>
-        <w:tc>
-          <w:tcPr>
-            <w:tcW w:type="dxa" w:w="1984"/>
-          </w:tcPr>
-          <w:p>
-            <w:r>
-              <w:t>Requérant</w:t>
-            </w:r>
-          </w:p>
-        </w:tc>
-        <w:tc>
-          <w:tcPr>
-            <w:tcW w:type="dxa" w:w="1134"/>
-          </w:tcPr>
-          <w:p>
-            <w:r>
-              <w:t>cf. type caller</w:t>
-            </w:r>
-          </w:p>
-        </w:tc>
-        <w:tc>
-          <w:tcPr>
-            <w:tcW w:type="dxa" w:w="1417"/>
-          </w:tcPr>
-          <w:p>
-            <w:r>
-              <w:t>1..1</w:t>
-            </w:r>
-          </w:p>
-        </w:tc>
-        <w:tc>
-          <w:tcPr>
-            <w:tcW w:type="dxa" w:w="4535"/>
-          </w:tcPr>
-          <w:p>
-            <w:r>
-              <w:t>Objet permettant d'identifer la personne qui a alerté les secours et de la recontacter</w:t>
-            </w:r>
-          </w:p>
-        </w:tc>
-        <w:tc>
-          <w:tcPr>
-            <w:tcW w:type="dxa" w:w="1701"/>
-          </w:tcPr>
-          <w:p>
-            <w:r/>
-          </w:p>
-        </w:tc>
-      </w:tr>
-      <w:tr>
-        <w:tc>
-          <w:tcPr>
-            <w:tcW w:type="dxa" w:w="1701"/>
-          </w:tcPr>
-          <w:p>
-            <w:r>
-              <w:t>sourceContact</w:t>
-            </w:r>
-          </w:p>
-        </w:tc>
-        <w:tc>
-          <w:tcPr>
-            <w:tcW w:type="dxa" w:w="1984"/>
-          </w:tcPr>
-          <w:p>
-            <w:r>
-              <w:t>Source de contact</w:t>
-            </w:r>
-          </w:p>
-        </w:tc>
-        <w:tc>
-          <w:tcPr>
-            <w:tcW w:type="dxa" w:w="1134"/>
-          </w:tcPr>
-          <w:p>
-            <w:r>
-              <w:t>cf. type contact</w:t>
-            </w:r>
-          </w:p>
-        </w:tc>
-        <w:tc>
-          <w:tcPr>
-            <w:tcW w:type="dxa" w:w="1417"/>
-          </w:tcPr>
-          <w:p>
-            <w:r>
-              <w:t>1..1</w:t>
-            </w:r>
-          </w:p>
-        </w:tc>
-        <w:tc>
-          <w:tcPr>
-            <w:tcW w:type="dxa" w:w="4535"/>
-          </w:tcPr>
-          <w:p>
-            <w:r>
-              <w:t>Source de contact permettant d'identifier le requérant</w:t>
-            </w:r>
-          </w:p>
-        </w:tc>
-        <w:tc>
-          <w:tcPr>
-            <w:tcW w:type="dxa" w:w="1701"/>
-          </w:tcPr>
-          <w:p>
-            <w:r/>
-          </w:p>
-        </w:tc>
-      </w:tr>
-      <w:tr>
-        <w:tc>
-          <w:tcPr>
-            <w:tcW w:type="dxa" w:w="1701"/>
-          </w:tcPr>
-          <w:p>
-            <w:r>
-              <w:t>location</w:t>
-            </w:r>
-          </w:p>
-        </w:tc>
-        <w:tc>
-          <w:tcPr>
-            <w:tcW w:type="dxa" w:w="1984"/>
-          </w:tcPr>
-          <w:p>
-            <w:r>
-              <w:t>Localisation de l'alerte</w:t>
-            </w:r>
-          </w:p>
-        </w:tc>
-        <w:tc>
-          <w:tcPr>
-            <w:tcW w:type="dxa" w:w="1134"/>
-          </w:tcPr>
-          <w:p>
-            <w:r>
-              <w:t>cf. type location</w:t>
-            </w:r>
-          </w:p>
-        </w:tc>
-        <w:tc>
-          <w:tcPr>
-            <w:tcW w:type="dxa" w:w="1417"/>
-          </w:tcPr>
-          <w:p>
-            <w:r>
-              <w:t>1..1</w:t>
-            </w:r>
-          </w:p>
-        </w:tc>
-        <w:tc>
-          <w:tcPr>
-            <w:tcW w:type="dxa" w:w="4535"/>
-          </w:tcPr>
-          <w:p>
-            <w:r>
-              <w:t>Cet élément peut représenter la localisation du requérant si celle-ci diffère de celle de l'événement ou pointer vers la localisation d'accès à l'affaire si elle est confondue avec celle de l'alerte.</w:t>
-            </w:r>
-          </w:p>
-        </w:tc>
-        <w:tc>
-          <w:tcPr>
-            <w:tcW w:type="dxa" w:w="1701"/>
-          </w:tcPr>
-          <w:p>
-            <w:r/>
-          </w:p>
-        </w:tc>
-      </w:tr>
-      <w:tr>
-        <w:tc>
-          <w:tcPr>
-            <w:tcW w:type="dxa" w:w="1701"/>
-          </w:tcPr>
-          <w:p>
-            <w:r>
-              <w:t>qualification</w:t>
-            </w:r>
-          </w:p>
-        </w:tc>
-        <w:tc>
-          <w:tcPr>
-            <w:tcW w:type="dxa" w:w="1984"/>
-          </w:tcPr>
-          <w:p>
-            <w:r>
-              <w:t>Qualification</w:t>
-            </w:r>
-          </w:p>
-        </w:tc>
-        <w:tc>
-          <w:tcPr>
-            <w:tcW w:type="dxa" w:w="1134"/>
-          </w:tcPr>
-          <w:p>
-            <w:r>
-              <w:t>cf. type qualification</w:t>
-            </w:r>
-          </w:p>
-        </w:tc>
-        <w:tc>
-          <w:tcPr>
-            <w:tcW w:type="dxa" w:w="1417"/>
-          </w:tcPr>
-          <w:p>
-            <w:r>
-              <w:t>1..1</w:t>
-            </w:r>
-          </w:p>
-        </w:tc>
-        <w:tc>
-          <w:tcPr>
-            <w:tcW w:type="dxa" w:w="4535"/>
-          </w:tcPr>
-          <w:p>
-            <w:r>
-              <w:t>Qualification de l'alerte.</w:t>
-            </w:r>
-          </w:p>
-        </w:tc>
-        <w:tc>
-          <w:tcPr>
-            <w:tcW w:type="dxa" w:w="1701"/>
-          </w:tcPr>
-          <w:p>
-            <w:r/>
-          </w:p>
-        </w:tc>
-      </w:tr>
-      <w:tr>
-        <w:tc>
-          <w:tcPr>
-            <w:tcW w:type="dxa" w:w="1701"/>
-          </w:tcPr>
-          <w:p>
-            <w:r>
-              <w:t>callTaker</w:t>
-            </w:r>
-          </w:p>
-        </w:tc>
-        <w:tc>
-          <w:tcPr>
-            <w:tcW w:type="dxa" w:w="1984"/>
-          </w:tcPr>
-          <w:p>
-            <w:r>
-              <w:t>Agent</w:t>
-            </w:r>
-          </w:p>
-        </w:tc>
-        <w:tc>
-          <w:tcPr>
-            <w:tcW w:type="dxa" w:w="1134"/>
-          </w:tcPr>
-          <w:p>
-            <w:r>
-              <w:t>cf. type callTaker</w:t>
-            </w:r>
-          </w:p>
-        </w:tc>
-        <w:tc>
-          <w:tcPr>
-            <w:tcW w:type="dxa" w:w="1417"/>
-          </w:tcPr>
-          <w:p>
-            <w:r>
-              <w:t>1..1</w:t>
-            </w:r>
-          </w:p>
-        </w:tc>
-        <w:tc>
-          <w:tcPr>
-            <w:tcW w:type="dxa" w:w="4535"/>
-          </w:tcPr>
-          <w:p>
-            <w:r>
-              <w:t>Objet permettant d'identifer et recontacter l'opérateur ayant traité l'alerte</w:t>
-            </w:r>
-          </w:p>
-        </w:tc>
-        <w:tc>
-          <w:tcPr>
-            <w:tcW w:type="dxa" w:w="1701"/>
-          </w:tcPr>
-          <w:p>
-            <w:r/>
-          </w:p>
-        </w:tc>
-      </w:tr>
-      <w:tr>
-        <w:tc>
-          <w:tcPr>
-            <w:tcW w:type="dxa" w:w="1701"/>
-          </w:tcPr>
-          <w:p>
-            <w:r>
-              <w:t>attachment</w:t>
-            </w:r>
-          </w:p>
-        </w:tc>
-        <w:tc>
-          <w:tcPr>
-            <w:tcW w:type="dxa" w:w="1984"/>
-          </w:tcPr>
-          <w:p>
-            <w:r>
-              <w:t>Pièces jointes</w:t>
-            </w:r>
-          </w:p>
-        </w:tc>
-        <w:tc>
-          <w:tcPr>
-            <w:tcW w:type="dxa" w:w="1134"/>
-          </w:tcPr>
-          <w:p>
-            <w:r>
-              <w:t>cf. type attachment</w:t>
-            </w:r>
-          </w:p>
-        </w:tc>
-        <w:tc>
-          <w:tcPr>
-            <w:tcW w:type="dxa" w:w="1417"/>
-          </w:tcPr>
-          <w:p>
-            <w:r>
-              <w:t>0..n</w:t>
-            </w:r>
-          </w:p>
-        </w:tc>
-        <w:tc>
-          <w:tcPr>
-            <w:tcW w:type="dxa" w:w="4535"/>
-          </w:tcPr>
-          <w:p>
-            <w:r>
-              <w:t>Permet d'envoyer tout type de fichiers (photos, vidéos, sons, …) par lien.</w:t>
-              <w:br/>
-              <w:t>Les URI doivent correspondre à des espaces sécurisés auxquels les accès ont déjà été fournies ou doivent être fournies avec des tokens éphémères si besoin de sécuriser l'accès aux ressources tout en en garantissant l'accès par tous les destinataires des messages.</w:t>
-              <w:br/>
-              <w:br/>
-            </w:r>
-          </w:p>
-        </w:tc>
-        <w:tc>
-          <w:tcPr>
-            <w:tcW w:type="dxa" w:w="1701"/>
-          </w:tcPr>
-          <w:p>
-            <w:r/>
           </w:p>
         </w:tc>
       </w:tr>
@@ -2763,6 +2225,2220 @@
         <w:pStyle w:val="Heading1"/>
       </w:pPr>
       <w:r>
+        <w:t>Type caller</w:t>
+      </w:r>
+    </w:p>
+    <w:tbl>
+      <w:tblPr>
+        <w:tblStyle w:val="MediumShading1-Accent1"/>
+        <w:tblW w:type="auto" w:w="0"/>
+        <w:tblLayout w:type="fixed"/>
+        <w:tblLook w:firstColumn="1" w:firstRow="1" w:lastColumn="0" w:lastRow="0" w:noHBand="0" w:noVBand="1" w:val="04A0"/>
+      </w:tblPr>
+      <w:tblGrid>
+        <w:gridCol w:w="2040"/>
+        <w:gridCol w:w="2040"/>
+        <w:gridCol w:w="2040"/>
+        <w:gridCol w:w="2040"/>
+        <w:gridCol w:w="2040"/>
+        <w:gridCol w:w="2040"/>
+      </w:tblGrid>
+      <w:tr>
+        <w:tc>
+          <w:tcPr>
+            <w:tcW w:type="dxa" w:w="1701"/>
+          </w:tcPr>
+          <w:p>
+            <w:r>
+              <w:t>Nom de balise</w:t>
+            </w:r>
+          </w:p>
+        </w:tc>
+        <w:tc>
+          <w:tcPr>
+            <w:tcW w:type="dxa" w:w="1984"/>
+          </w:tcPr>
+          <w:p>
+            <w:r>
+              <w:t>Champ correspondant</w:t>
+            </w:r>
+          </w:p>
+        </w:tc>
+        <w:tc>
+          <w:tcPr>
+            <w:tcW w:type="dxa" w:w="1134"/>
+          </w:tcPr>
+          <w:p>
+            <w:r>
+              <w:t>Format</w:t>
+            </w:r>
+          </w:p>
+        </w:tc>
+        <w:tc>
+          <w:tcPr>
+            <w:tcW w:type="dxa" w:w="1417"/>
+          </w:tcPr>
+          <w:p>
+            <w:r>
+              <w:t>Cardinalité</w:t>
+            </w:r>
+          </w:p>
+        </w:tc>
+        <w:tc>
+          <w:tcPr>
+            <w:tcW w:type="dxa" w:w="4535"/>
+          </w:tcPr>
+          <w:p>
+            <w:r>
+              <w:t>Description</w:t>
+            </w:r>
+          </w:p>
+        </w:tc>
+        <w:tc>
+          <w:tcPr>
+            <w:tcW w:type="dxa" w:w="1701"/>
+          </w:tcPr>
+          <w:p>
+            <w:r>
+              <w:t>Exemple</w:t>
+            </w:r>
+          </w:p>
+        </w:tc>
+      </w:tr>
+      <w:tr>
+        <w:tc>
+          <w:tcPr>
+            <w:tcW w:type="dxa" w:w="1701"/>
+          </w:tcPr>
+          <w:p>
+            <w:r>
+              <w:t>callerURI</w:t>
+            </w:r>
+          </w:p>
+        </w:tc>
+        <w:tc>
+          <w:tcPr>
+            <w:tcW w:type="dxa" w:w="1984"/>
+          </w:tcPr>
+          <w:p>
+            <w:r>
+              <w:t>Numéro requérant</w:t>
+            </w:r>
+          </w:p>
+        </w:tc>
+        <w:tc>
+          <w:tcPr>
+            <w:tcW w:type="dxa" w:w="1134"/>
+          </w:tcPr>
+          <w:p>
+            <w:r>
+              <w:t>string</w:t>
+              <w:br/>
+              <w:t>(REGEX: tel:([#\+\*]|37000|00+)?[0-9]{2,15})</w:t>
+            </w:r>
+          </w:p>
+        </w:tc>
+        <w:tc>
+          <w:tcPr>
+            <w:tcW w:type="dxa" w:w="1417"/>
+          </w:tcPr>
+          <w:p>
+            <w:r>
+              <w:t>0..1</w:t>
+            </w:r>
+          </w:p>
+        </w:tc>
+        <w:tc>
+          <w:tcPr>
+            <w:tcW w:type="dxa" w:w="4535"/>
+          </w:tcPr>
+          <w:p>
+            <w:r>
+              <w:t>Type de l'URI utilisée par le réquérant et valeur. Ne peut contenir qu'une URI.Exemple : tel:+33611223344 OU sip:top@domain.org. Le numéro de téléphone doit être renseigné en priorité, à défaut, renseigner un autre type d'URI. Si ce numéro est renseigné, il devient prioritaire par rapport au numéro d'appel.</w:t>
+              <w:br/>
+              <w:t>Le champ doit être renseigné selon l'expression régulière suivante :</w:t>
+              <w:br/>
+              <w:t>{canalUri}:{uri}</w:t>
+              <w:br/>
+              <w:t xml:space="preserve">où </w:t>
+              <w:br/>
+              <w:t>- canalUri désigne le canal par lequel est obtenu le numéro de contre-appel (dans le cas d'un appel téléphonique prend la valeur "tel" par exemple)</w:t>
+              <w:br/>
+              <w:t>- uri désigne la valeur de l'uri (dans le cas d'un appel téléphonique il s'agira du numéro par exemple)</w:t>
+            </w:r>
+          </w:p>
+        </w:tc>
+        <w:tc>
+          <w:tcPr>
+            <w:tcW w:type="dxa" w:w="1701"/>
+          </w:tcPr>
+          <w:p>
+            <w:r>
+              <w:t>tel:0606060606</w:t>
+            </w:r>
+          </w:p>
+        </w:tc>
+      </w:tr>
+      <w:tr>
+        <w:tc>
+          <w:tcPr>
+            <w:tcW w:type="dxa" w:w="1701"/>
+          </w:tcPr>
+          <w:p>
+            <w:r>
+              <w:t>callbackURI</w:t>
+            </w:r>
+          </w:p>
+        </w:tc>
+        <w:tc>
+          <w:tcPr>
+            <w:tcW w:type="dxa" w:w="1984"/>
+          </w:tcPr>
+          <w:p>
+            <w:r>
+              <w:t>Numéro de contre-appel</w:t>
+            </w:r>
+          </w:p>
+        </w:tc>
+        <w:tc>
+          <w:tcPr>
+            <w:tcW w:type="dxa" w:w="1134"/>
+          </w:tcPr>
+          <w:p>
+            <w:r>
+              <w:t>string</w:t>
+              <w:br/>
+              <w:t>(REGEX: tel:([#\+\*]|37000|00+)?[0-9]{2,15})</w:t>
+            </w:r>
+          </w:p>
+        </w:tc>
+        <w:tc>
+          <w:tcPr>
+            <w:tcW w:type="dxa" w:w="1417"/>
+          </w:tcPr>
+          <w:p>
+            <w:r>
+              <w:t>0..1</w:t>
+            </w:r>
+          </w:p>
+        </w:tc>
+        <w:tc>
+          <w:tcPr>
+            <w:tcW w:type="dxa" w:w="4535"/>
+          </w:tcPr>
+          <w:p>
+            <w:r>
+              <w:t>Type et valeur de l'URI permettant un rappel pour avoir plus d'informations : il peut s'agit du requérant, de la victime ou d'un témoin. Ne peut contenir qu'une URI.Exemple : tel:+33611223344 OU sip:top@domain.org. Le numéro de téléphone doit être renseigné en priorité, à défaut, renseigner un autre type d'URI. Si le numéro de contre-appel est renseigné, il doit être utilisé en priorité sur le numéro réquérant.</w:t>
+              <w:br/>
+              <w:t>Le champ doit être renseigné selon l'expression régulière suivante :</w:t>
+              <w:br/>
+              <w:t>{canalUri}:{uri}</w:t>
+              <w:br/>
+              <w:t xml:space="preserve">où </w:t>
+              <w:br/>
+              <w:t>- canalUri désigne le canal par lequel est obtenu le numéro de contre-appel (dans le cas d'un appel téléphonique prend la valeur "tel" par exemple)</w:t>
+              <w:br/>
+              <w:t>- uri désigne la valeur de l'uri (dans le cas d'un appel téléphonique il s'agira du numéro par exemple)</w:t>
+            </w:r>
+          </w:p>
+        </w:tc>
+        <w:tc>
+          <w:tcPr>
+            <w:tcW w:type="dxa" w:w="1701"/>
+          </w:tcPr>
+          <w:p>
+            <w:r>
+              <w:t>tel:0707070707</w:t>
+            </w:r>
+          </w:p>
+        </w:tc>
+      </w:tr>
+      <w:tr>
+        <w:tc>
+          <w:tcPr>
+            <w:tcW w:type="dxa" w:w="1701"/>
+          </w:tcPr>
+          <w:p>
+            <w:r>
+              <w:t>spokenLanguage</w:t>
+            </w:r>
+          </w:p>
+        </w:tc>
+        <w:tc>
+          <w:tcPr>
+            <w:tcW w:type="dxa" w:w="1984"/>
+          </w:tcPr>
+          <w:p>
+            <w:r>
+              <w:t>Langue parlée</w:t>
+            </w:r>
+          </w:p>
+        </w:tc>
+        <w:tc>
+          <w:tcPr>
+            <w:tcW w:type="dxa" w:w="1134"/>
+          </w:tcPr>
+          <w:p>
+            <w:r>
+              <w:t>string</w:t>
+            </w:r>
+          </w:p>
+        </w:tc>
+        <w:tc>
+          <w:tcPr>
+            <w:tcW w:type="dxa" w:w="1417"/>
+          </w:tcPr>
+          <w:p>
+            <w:r>
+              <w:t>0..1</w:t>
+            </w:r>
+          </w:p>
+        </w:tc>
+        <w:tc>
+          <w:tcPr>
+            <w:tcW w:type="dxa" w:w="4535"/>
+          </w:tcPr>
+          <w:p>
+            <w:r>
+              <w:t>Langue parlée par le requérant. Permet de mettre en place des traducteurs si besoin.</w:t>
+            </w:r>
+          </w:p>
+        </w:tc>
+        <w:tc>
+          <w:tcPr>
+            <w:tcW w:type="dxa" w:w="1701"/>
+          </w:tcPr>
+          <w:p>
+            <w:r>
+              <w:t>Français</w:t>
+            </w:r>
+          </w:p>
+        </w:tc>
+      </w:tr>
+      <w:tr>
+        <w:tc>
+          <w:tcPr>
+            <w:tcW w:type="dxa" w:w="1701"/>
+          </w:tcPr>
+          <w:p>
+            <w:r>
+              <w:t>callerInformation</w:t>
+            </w:r>
+          </w:p>
+        </w:tc>
+        <w:tc>
+          <w:tcPr>
+            <w:tcW w:type="dxa" w:w="1984"/>
+          </w:tcPr>
+          <w:p>
+            <w:r>
+              <w:t>Informations sur le requérant</w:t>
+            </w:r>
+          </w:p>
+        </w:tc>
+        <w:tc>
+          <w:tcPr>
+            <w:tcW w:type="dxa" w:w="1134"/>
+          </w:tcPr>
+          <w:p>
+            <w:r>
+              <w:t>string</w:t>
+            </w:r>
+          </w:p>
+        </w:tc>
+        <w:tc>
+          <w:tcPr>
+            <w:tcW w:type="dxa" w:w="1417"/>
+          </w:tcPr>
+          <w:p>
+            <w:r>
+              <w:t>0..1</w:t>
+            </w:r>
+          </w:p>
+        </w:tc>
+        <w:tc>
+          <w:tcPr>
+            <w:tcW w:type="dxa" w:w="4535"/>
+          </w:tcPr>
+          <w:p>
+            <w:r>
+              <w:t>Information sur le requérant : malentendant, impliqué dans l'accident, …</w:t>
+              <w:br/>
+              <w:t>Les informations peuvent être passées sous forme de texte libre ou via une liste d'adjectif</w:t>
+            </w:r>
+          </w:p>
+        </w:tc>
+        <w:tc>
+          <w:tcPr>
+            <w:tcW w:type="dxa" w:w="1701"/>
+          </w:tcPr>
+          <w:p>
+            <w:r>
+              <w:t>Père</w:t>
+            </w:r>
+          </w:p>
+        </w:tc>
+      </w:tr>
+      <w:tr>
+        <w:tc>
+          <w:tcPr>
+            <w:tcW w:type="dxa" w:w="1701"/>
+          </w:tcPr>
+          <w:p>
+            <w:r>
+              <w:t>callerName</w:t>
+            </w:r>
+          </w:p>
+        </w:tc>
+        <w:tc>
+          <w:tcPr>
+            <w:tcW w:type="dxa" w:w="1984"/>
+          </w:tcPr>
+          <w:p>
+            <w:r>
+              <w:t>Prénom &amp; nom usuel du requérant</w:t>
+            </w:r>
+          </w:p>
+        </w:tc>
+        <w:tc>
+          <w:tcPr>
+            <w:tcW w:type="dxa" w:w="1134"/>
+          </w:tcPr>
+          <w:p>
+            <w:r>
+              <w:t>cf. type callerName</w:t>
+            </w:r>
+          </w:p>
+        </w:tc>
+        <w:tc>
+          <w:tcPr>
+            <w:tcW w:type="dxa" w:w="1417"/>
+          </w:tcPr>
+          <w:p>
+            <w:r>
+              <w:t>0..1</w:t>
+            </w:r>
+          </w:p>
+        </w:tc>
+        <w:tc>
+          <w:tcPr>
+            <w:tcW w:type="dxa" w:w="4535"/>
+          </w:tcPr>
+          <w:p>
+            <w:r/>
+          </w:p>
+        </w:tc>
+        <w:tc>
+          <w:tcPr>
+            <w:tcW w:type="dxa" w:w="1701"/>
+          </w:tcPr>
+          <w:p>
+            <w:r/>
+          </w:p>
+        </w:tc>
+      </w:tr>
+    </w:tbl>
+    <w:p>
+      <w:pPr>
+        <w:pStyle w:val="Heading1"/>
+      </w:pPr>
+      <w:r>
+        <w:t>Type alertCode</w:t>
+      </w:r>
+    </w:p>
+    <w:tbl>
+      <w:tblPr>
+        <w:tblStyle w:val="MediumShading1-Accent1"/>
+        <w:tblW w:type="auto" w:w="0"/>
+        <w:tblLayout w:type="fixed"/>
+        <w:tblLook w:firstColumn="1" w:firstRow="1" w:lastColumn="0" w:lastRow="0" w:noHBand="0" w:noVBand="1" w:val="04A0"/>
+      </w:tblPr>
+      <w:tblGrid>
+        <w:gridCol w:w="2040"/>
+        <w:gridCol w:w="2040"/>
+        <w:gridCol w:w="2040"/>
+        <w:gridCol w:w="2040"/>
+        <w:gridCol w:w="2040"/>
+        <w:gridCol w:w="2040"/>
+      </w:tblGrid>
+      <w:tr>
+        <w:tc>
+          <w:tcPr>
+            <w:tcW w:type="dxa" w:w="1701"/>
+          </w:tcPr>
+          <w:p>
+            <w:r>
+              <w:t>Nom de balise</w:t>
+            </w:r>
+          </w:p>
+        </w:tc>
+        <w:tc>
+          <w:tcPr>
+            <w:tcW w:type="dxa" w:w="1984"/>
+          </w:tcPr>
+          <w:p>
+            <w:r>
+              <w:t>Champ correspondant</w:t>
+            </w:r>
+          </w:p>
+        </w:tc>
+        <w:tc>
+          <w:tcPr>
+            <w:tcW w:type="dxa" w:w="1134"/>
+          </w:tcPr>
+          <w:p>
+            <w:r>
+              <w:t>Format</w:t>
+            </w:r>
+          </w:p>
+        </w:tc>
+        <w:tc>
+          <w:tcPr>
+            <w:tcW w:type="dxa" w:w="1417"/>
+          </w:tcPr>
+          <w:p>
+            <w:r>
+              <w:t>Cardinalité</w:t>
+            </w:r>
+          </w:p>
+        </w:tc>
+        <w:tc>
+          <w:tcPr>
+            <w:tcW w:type="dxa" w:w="4535"/>
+          </w:tcPr>
+          <w:p>
+            <w:r>
+              <w:t>Description</w:t>
+            </w:r>
+          </w:p>
+        </w:tc>
+        <w:tc>
+          <w:tcPr>
+            <w:tcW w:type="dxa" w:w="1701"/>
+          </w:tcPr>
+          <w:p>
+            <w:r>
+              <w:t>Exemple</w:t>
+            </w:r>
+          </w:p>
+        </w:tc>
+      </w:tr>
+      <w:tr>
+        <w:tc>
+          <w:tcPr>
+            <w:tcW w:type="dxa" w:w="1701"/>
+          </w:tcPr>
+          <w:p>
+            <w:r>
+              <w:t>cisuVersion</w:t>
+            </w:r>
+          </w:p>
+        </w:tc>
+        <w:tc>
+          <w:tcPr>
+            <w:tcW w:type="dxa" w:w="1984"/>
+          </w:tcPr>
+          <w:p>
+            <w:r>
+              <w:t>Version du référentiel nomenclature CISU</w:t>
+            </w:r>
+          </w:p>
+        </w:tc>
+        <w:tc>
+          <w:tcPr>
+            <w:tcW w:type="dxa" w:w="1134"/>
+          </w:tcPr>
+          <w:p>
+            <w:r>
+              <w:t>string</w:t>
+            </w:r>
+          </w:p>
+        </w:tc>
+        <w:tc>
+          <w:tcPr>
+            <w:tcW w:type="dxa" w:w="1417"/>
+          </w:tcPr>
+          <w:p>
+            <w:r>
+              <w:t>1..1</w:t>
+            </w:r>
+          </w:p>
+        </w:tc>
+        <w:tc>
+          <w:tcPr>
+            <w:tcW w:type="dxa" w:w="4535"/>
+          </w:tcPr>
+          <w:p>
+            <w:r>
+              <w:t>Indique le numéro de version du référentiel des nomenclatures des codes transmis. Cela permet de s'assurer que les systèmes opérationnels soient en capacité de les  traiter correctement.</w:t>
+            </w:r>
+          </w:p>
+        </w:tc>
+        <w:tc>
+          <w:tcPr>
+            <w:tcW w:type="dxa" w:w="1701"/>
+          </w:tcPr>
+          <w:p>
+            <w:r>
+              <w:t>1.19</w:t>
+            </w:r>
+          </w:p>
+        </w:tc>
+      </w:tr>
+      <w:tr>
+        <w:tc>
+          <w:tcPr>
+            <w:tcW w:type="dxa" w:w="1701"/>
+          </w:tcPr>
+          <w:p>
+            <w:r>
+              <w:t>whatsHappen</w:t>
+            </w:r>
+          </w:p>
+        </w:tc>
+        <w:tc>
+          <w:tcPr>
+            <w:tcW w:type="dxa" w:w="1984"/>
+          </w:tcPr>
+          <w:p>
+            <w:r>
+              <w:t>Nature de fait</w:t>
+            </w:r>
+          </w:p>
+        </w:tc>
+        <w:tc>
+          <w:tcPr>
+            <w:tcW w:type="dxa" w:w="1134"/>
+          </w:tcPr>
+          <w:p>
+            <w:r>
+              <w:t>cf. type nomenclature</w:t>
+            </w:r>
+          </w:p>
+        </w:tc>
+        <w:tc>
+          <w:tcPr>
+            <w:tcW w:type="dxa" w:w="1417"/>
+          </w:tcPr>
+          <w:p>
+            <w:r>
+              <w:t>1..1</w:t>
+            </w:r>
+          </w:p>
+        </w:tc>
+        <w:tc>
+          <w:tcPr>
+            <w:tcW w:type="dxa" w:w="4535"/>
+          </w:tcPr>
+          <w:p>
+            <w:r>
+              <w:t>Décrit la nature de fait de l'alerte (NF) à partir de la nomenclature CISU</w:t>
+            </w:r>
+          </w:p>
+        </w:tc>
+        <w:tc>
+          <w:tcPr>
+            <w:tcW w:type="dxa" w:w="1701"/>
+          </w:tcPr>
+          <w:p>
+            <w:r/>
+          </w:p>
+        </w:tc>
+      </w:tr>
+      <w:tr>
+        <w:tc>
+          <w:tcPr>
+            <w:tcW w:type="dxa" w:w="1701"/>
+          </w:tcPr>
+          <w:p>
+            <w:r>
+              <w:t>locationKind</w:t>
+            </w:r>
+          </w:p>
+        </w:tc>
+        <w:tc>
+          <w:tcPr>
+            <w:tcW w:type="dxa" w:w="1984"/>
+          </w:tcPr>
+          <w:p>
+            <w:r>
+              <w:t>Type de lieu</w:t>
+            </w:r>
+          </w:p>
+        </w:tc>
+        <w:tc>
+          <w:tcPr>
+            <w:tcW w:type="dxa" w:w="1134"/>
+          </w:tcPr>
+          <w:p>
+            <w:r>
+              <w:t>cf. type nomenclature</w:t>
+            </w:r>
+          </w:p>
+        </w:tc>
+        <w:tc>
+          <w:tcPr>
+            <w:tcW w:type="dxa" w:w="1417"/>
+          </w:tcPr>
+          <w:p>
+            <w:r>
+              <w:t>0..1</w:t>
+            </w:r>
+          </w:p>
+        </w:tc>
+        <w:tc>
+          <w:tcPr>
+            <w:tcW w:type="dxa" w:w="4535"/>
+          </w:tcPr>
+          <w:p>
+            <w:r>
+              <w:t>Décrit le type de lieu (TL). Référentiel : nomenclature CISU</w:t>
+            </w:r>
+          </w:p>
+        </w:tc>
+        <w:tc>
+          <w:tcPr>
+            <w:tcW w:type="dxa" w:w="1701"/>
+          </w:tcPr>
+          <w:p>
+            <w:r/>
+          </w:p>
+        </w:tc>
+      </w:tr>
+      <w:tr>
+        <w:tc>
+          <w:tcPr>
+            <w:tcW w:type="dxa" w:w="1701"/>
+          </w:tcPr>
+          <w:p>
+            <w:r>
+              <w:t>riskThreat</w:t>
+            </w:r>
+          </w:p>
+        </w:tc>
+        <w:tc>
+          <w:tcPr>
+            <w:tcW w:type="dxa" w:w="1984"/>
+          </w:tcPr>
+          <w:p>
+            <w:r>
+              <w:t>Risque, menace et sensibilité</w:t>
+            </w:r>
+          </w:p>
+        </w:tc>
+        <w:tc>
+          <w:tcPr>
+            <w:tcW w:type="dxa" w:w="1134"/>
+          </w:tcPr>
+          <w:p>
+            <w:r>
+              <w:t>cf. type nomenclature</w:t>
+            </w:r>
+          </w:p>
+        </w:tc>
+        <w:tc>
+          <w:tcPr>
+            <w:tcW w:type="dxa" w:w="1417"/>
+          </w:tcPr>
+          <w:p>
+            <w:r>
+              <w:t>0..n</w:t>
+            </w:r>
+          </w:p>
+        </w:tc>
+        <w:tc>
+          <w:tcPr>
+            <w:tcW w:type="dxa" w:w="4535"/>
+          </w:tcPr>
+          <w:p>
+            <w:r>
+              <w:t>Décrit les risques, menaces et sensibilités (RMS). Référentiel : nomenclature CISU.</w:t>
+            </w:r>
+          </w:p>
+        </w:tc>
+        <w:tc>
+          <w:tcPr>
+            <w:tcW w:type="dxa" w:w="1701"/>
+          </w:tcPr>
+          <w:p>
+            <w:r/>
+          </w:p>
+        </w:tc>
+      </w:tr>
+      <w:tr>
+        <w:tc>
+          <w:tcPr>
+            <w:tcW w:type="dxa" w:w="1701"/>
+          </w:tcPr>
+          <w:p>
+            <w:r>
+              <w:t>healthMotive</w:t>
+            </w:r>
+          </w:p>
+        </w:tc>
+        <w:tc>
+          <w:tcPr>
+            <w:tcW w:type="dxa" w:w="1984"/>
+          </w:tcPr>
+          <w:p>
+            <w:r>
+              <w:t>Motif de recours médico-secouriste</w:t>
+            </w:r>
+          </w:p>
+        </w:tc>
+        <w:tc>
+          <w:tcPr>
+            <w:tcW w:type="dxa" w:w="1134"/>
+          </w:tcPr>
+          <w:p>
+            <w:r>
+              <w:t>cf. type nomenclature</w:t>
+            </w:r>
+          </w:p>
+        </w:tc>
+        <w:tc>
+          <w:tcPr>
+            <w:tcW w:type="dxa" w:w="1417"/>
+          </w:tcPr>
+          <w:p>
+            <w:r>
+              <w:t>0..1</w:t>
+            </w:r>
+          </w:p>
+        </w:tc>
+        <w:tc>
+          <w:tcPr>
+            <w:tcW w:type="dxa" w:w="4535"/>
+          </w:tcPr>
+          <w:p>
+            <w:r>
+              <w:t>Décrit le motif de recours médico-secouriste (MR). Référentiel : nomenclature CISU.</w:t>
+            </w:r>
+          </w:p>
+        </w:tc>
+        <w:tc>
+          <w:tcPr>
+            <w:tcW w:type="dxa" w:w="1701"/>
+          </w:tcPr>
+          <w:p>
+            <w:r/>
+          </w:p>
+        </w:tc>
+      </w:tr>
+      <w:tr>
+        <w:tc>
+          <w:tcPr>
+            <w:tcW w:type="dxa" w:w="1701"/>
+          </w:tcPr>
+          <w:p>
+            <w:r>
+              <w:t>gravity</w:t>
+            </w:r>
+          </w:p>
+        </w:tc>
+        <w:tc>
+          <w:tcPr>
+            <w:tcW w:type="dxa" w:w="1984"/>
+          </w:tcPr>
+          <w:p>
+            <w:r>
+              <w:t>Score de gravité</w:t>
+            </w:r>
+          </w:p>
+        </w:tc>
+        <w:tc>
+          <w:tcPr>
+            <w:tcW w:type="dxa" w:w="1134"/>
+          </w:tcPr>
+          <w:p>
+            <w:r>
+              <w:t>string</w:t>
+            </w:r>
+          </w:p>
+        </w:tc>
+        <w:tc>
+          <w:tcPr>
+            <w:tcW w:type="dxa" w:w="1417"/>
+          </w:tcPr>
+          <w:p>
+            <w:r>
+              <w:t>0..1</w:t>
+            </w:r>
+          </w:p>
+        </w:tc>
+        <w:tc>
+          <w:tcPr>
+            <w:tcW w:type="dxa" w:w="4535"/>
+          </w:tcPr>
+          <w:p>
+            <w:r>
+              <w:t>Score de gravité fourni par NexSIS</w:t>
+            </w:r>
+          </w:p>
+        </w:tc>
+        <w:tc>
+          <w:tcPr>
+            <w:tcW w:type="dxa" w:w="1701"/>
+          </w:tcPr>
+          <w:p>
+            <w:r>
+              <w:t>6</w:t>
+            </w:r>
+          </w:p>
+        </w:tc>
+      </w:tr>
+      <w:tr>
+        <w:tc>
+          <w:tcPr>
+            <w:tcW w:type="dxa" w:w="1701"/>
+          </w:tcPr>
+          <w:p>
+            <w:r>
+              <w:t>victims</w:t>
+            </w:r>
+          </w:p>
+        </w:tc>
+        <w:tc>
+          <w:tcPr>
+            <w:tcW w:type="dxa" w:w="1984"/>
+          </w:tcPr>
+          <w:p>
+            <w:r>
+              <w:t>Patients/Victimes</w:t>
+            </w:r>
+          </w:p>
+        </w:tc>
+        <w:tc>
+          <w:tcPr>
+            <w:tcW w:type="dxa" w:w="1134"/>
+          </w:tcPr>
+          <w:p>
+            <w:r>
+              <w:t>cf. type victims</w:t>
+            </w:r>
+          </w:p>
+        </w:tc>
+        <w:tc>
+          <w:tcPr>
+            <w:tcW w:type="dxa" w:w="1417"/>
+          </w:tcPr>
+          <w:p>
+            <w:r>
+              <w:t>0..1</w:t>
+            </w:r>
+          </w:p>
+        </w:tc>
+        <w:tc>
+          <w:tcPr>
+            <w:tcW w:type="dxa" w:w="4535"/>
+          </w:tcPr>
+          <w:p>
+            <w:r/>
+          </w:p>
+        </w:tc>
+        <w:tc>
+          <w:tcPr>
+            <w:tcW w:type="dxa" w:w="1701"/>
+          </w:tcPr>
+          <w:p>
+            <w:r/>
+          </w:p>
+        </w:tc>
+      </w:tr>
+    </w:tbl>
+    <w:p>
+      <w:pPr>
+        <w:pStyle w:val="Heading1"/>
+      </w:pPr>
+      <w:r>
+        <w:t>Type contact</w:t>
+      </w:r>
+    </w:p>
+    <w:tbl>
+      <w:tblPr>
+        <w:tblStyle w:val="MediumShading1-Accent1"/>
+        <w:tblW w:type="auto" w:w="0"/>
+        <w:tblLayout w:type="fixed"/>
+        <w:tblLook w:firstColumn="1" w:firstRow="1" w:lastColumn="0" w:lastRow="0" w:noHBand="0" w:noVBand="1" w:val="04A0"/>
+      </w:tblPr>
+      <w:tblGrid>
+        <w:gridCol w:w="2040"/>
+        <w:gridCol w:w="2040"/>
+        <w:gridCol w:w="2040"/>
+        <w:gridCol w:w="2040"/>
+        <w:gridCol w:w="2040"/>
+        <w:gridCol w:w="2040"/>
+      </w:tblGrid>
+      <w:tr>
+        <w:tc>
+          <w:tcPr>
+            <w:tcW w:type="dxa" w:w="1701"/>
+          </w:tcPr>
+          <w:p>
+            <w:r>
+              <w:t>Nom de balise</w:t>
+            </w:r>
+          </w:p>
+        </w:tc>
+        <w:tc>
+          <w:tcPr>
+            <w:tcW w:type="dxa" w:w="1984"/>
+          </w:tcPr>
+          <w:p>
+            <w:r>
+              <w:t>Champ correspondant</w:t>
+            </w:r>
+          </w:p>
+        </w:tc>
+        <w:tc>
+          <w:tcPr>
+            <w:tcW w:type="dxa" w:w="1134"/>
+          </w:tcPr>
+          <w:p>
+            <w:r>
+              <w:t>Format</w:t>
+            </w:r>
+          </w:p>
+        </w:tc>
+        <w:tc>
+          <w:tcPr>
+            <w:tcW w:type="dxa" w:w="1417"/>
+          </w:tcPr>
+          <w:p>
+            <w:r>
+              <w:t>Cardinalité</w:t>
+            </w:r>
+          </w:p>
+        </w:tc>
+        <w:tc>
+          <w:tcPr>
+            <w:tcW w:type="dxa" w:w="4535"/>
+          </w:tcPr>
+          <w:p>
+            <w:r>
+              <w:t>Description</w:t>
+            </w:r>
+          </w:p>
+        </w:tc>
+        <w:tc>
+          <w:tcPr>
+            <w:tcW w:type="dxa" w:w="1701"/>
+          </w:tcPr>
+          <w:p>
+            <w:r>
+              <w:t>Exemple</w:t>
+            </w:r>
+          </w:p>
+        </w:tc>
+      </w:tr>
+      <w:tr>
+        <w:tc>
+          <w:tcPr>
+            <w:tcW w:type="dxa" w:w="1701"/>
+          </w:tcPr>
+          <w:p>
+            <w:r>
+              <w:t>type</w:t>
+            </w:r>
+          </w:p>
+        </w:tc>
+        <w:tc>
+          <w:tcPr>
+            <w:tcW w:type="dxa" w:w="1984"/>
+          </w:tcPr>
+          <w:p>
+            <w:r>
+              <w:t>Canal</w:t>
+            </w:r>
+          </w:p>
+        </w:tc>
+        <w:tc>
+          <w:tcPr>
+            <w:tcW w:type="dxa" w:w="1134"/>
+          </w:tcPr>
+          <w:p>
+            <w:r>
+              <w:t>string</w:t>
+            </w:r>
+          </w:p>
+        </w:tc>
+        <w:tc>
+          <w:tcPr>
+            <w:tcW w:type="dxa" w:w="1417"/>
+          </w:tcPr>
+          <w:p>
+            <w:r>
+              <w:t>0..1</w:t>
+            </w:r>
+          </w:p>
+        </w:tc>
+        <w:tc>
+          <w:tcPr>
+            <w:tcW w:type="dxa" w:w="4535"/>
+          </w:tcPr>
+          <w:p>
+            <w:r>
+              <w:t>Permet d'indiquer l'origine de la communication : Personne, application, DAU, BAU, défibrillateur, ecall</w:t>
+            </w:r>
+          </w:p>
+        </w:tc>
+        <w:tc>
+          <w:tcPr>
+            <w:tcW w:type="dxa" w:w="1701"/>
+          </w:tcPr>
+          <w:p>
+            <w:r>
+              <w:t>Person</w:t>
+            </w:r>
+          </w:p>
+        </w:tc>
+      </w:tr>
+      <w:tr>
+        <w:tc>
+          <w:tcPr>
+            <w:tcW w:type="dxa" w:w="1701"/>
+          </w:tcPr>
+          <w:p>
+            <w:r>
+              <w:t>detail</w:t>
+            </w:r>
+          </w:p>
+        </w:tc>
+        <w:tc>
+          <w:tcPr>
+            <w:tcW w:type="dxa" w:w="1984"/>
+          </w:tcPr>
+          <w:p>
+            <w:r>
+              <w:t>Flux utilisé</w:t>
+            </w:r>
+          </w:p>
+        </w:tc>
+        <w:tc>
+          <w:tcPr>
+            <w:tcW w:type="dxa" w:w="1134"/>
+          </w:tcPr>
+          <w:p>
+            <w:r>
+              <w:t>string</w:t>
+              <w:br/>
+              <w:t>(REGEX: tel:([#\+\*]|37000|00+)?[0-9]{2,15})</w:t>
+            </w:r>
+          </w:p>
+        </w:tc>
+        <w:tc>
+          <w:tcPr>
+            <w:tcW w:type="dxa" w:w="1417"/>
+          </w:tcPr>
+          <w:p>
+            <w:r>
+              <w:t>0..1</w:t>
+            </w:r>
+          </w:p>
+        </w:tc>
+        <w:tc>
+          <w:tcPr>
+            <w:tcW w:type="dxa" w:w="4535"/>
+          </w:tcPr>
+          <w:p>
+            <w:r>
+              <w:t>Indique le type de l'URI composée par le réquérant et la valeur de l'URI, concaténées et séparées par ":". Exemples : tel:112, tel:18, sip:sos@nexsis.fr, … Une seule URI peut être renseignée.</w:t>
+              <w:br/>
+              <w:t>Le champ doit être renseigné selon l'expression régulière suivante :</w:t>
+              <w:br/>
+              <w:t>{canalUri}:{uri}</w:t>
+              <w:br/>
+              <w:t xml:space="preserve">où </w:t>
+              <w:br/>
+              <w:t>- canalUri désigne le canal par lequel est obtenu le numéro de contre-appel (dans le cas d'un appel téléphonique prend la valeur "tel" par exemple)</w:t>
+              <w:br/>
+              <w:t>- uri désigne la valeur de l'uri (dans le cas d'un appel téléphonique il s'agira du numéro par exemple)</w:t>
+            </w:r>
+          </w:p>
+        </w:tc>
+        <w:tc>
+          <w:tcPr>
+            <w:tcW w:type="dxa" w:w="1701"/>
+          </w:tcPr>
+          <w:p>
+            <w:r>
+              <w:t>tel:18</w:t>
+            </w:r>
+          </w:p>
+        </w:tc>
+      </w:tr>
+    </w:tbl>
+    <w:p>
+      <w:pPr>
+        <w:pStyle w:val="Heading1"/>
+      </w:pPr>
+      <w:r>
+        <w:t>Type callTaker</w:t>
+      </w:r>
+    </w:p>
+    <w:tbl>
+      <w:tblPr>
+        <w:tblStyle w:val="MediumShading1-Accent1"/>
+        <w:tblW w:type="auto" w:w="0"/>
+        <w:tblLayout w:type="fixed"/>
+        <w:tblLook w:firstColumn="1" w:firstRow="1" w:lastColumn="0" w:lastRow="0" w:noHBand="0" w:noVBand="1" w:val="04A0"/>
+      </w:tblPr>
+      <w:tblGrid>
+        <w:gridCol w:w="2040"/>
+        <w:gridCol w:w="2040"/>
+        <w:gridCol w:w="2040"/>
+        <w:gridCol w:w="2040"/>
+        <w:gridCol w:w="2040"/>
+        <w:gridCol w:w="2040"/>
+      </w:tblGrid>
+      <w:tr>
+        <w:tc>
+          <w:tcPr>
+            <w:tcW w:type="dxa" w:w="1701"/>
+          </w:tcPr>
+          <w:p>
+            <w:r>
+              <w:t>Nom de balise</w:t>
+            </w:r>
+          </w:p>
+        </w:tc>
+        <w:tc>
+          <w:tcPr>
+            <w:tcW w:type="dxa" w:w="1984"/>
+          </w:tcPr>
+          <w:p>
+            <w:r>
+              <w:t>Champ correspondant</w:t>
+            </w:r>
+          </w:p>
+        </w:tc>
+        <w:tc>
+          <w:tcPr>
+            <w:tcW w:type="dxa" w:w="1134"/>
+          </w:tcPr>
+          <w:p>
+            <w:r>
+              <w:t>Format</w:t>
+            </w:r>
+          </w:p>
+        </w:tc>
+        <w:tc>
+          <w:tcPr>
+            <w:tcW w:type="dxa" w:w="1417"/>
+          </w:tcPr>
+          <w:p>
+            <w:r>
+              <w:t>Cardinalité</w:t>
+            </w:r>
+          </w:p>
+        </w:tc>
+        <w:tc>
+          <w:tcPr>
+            <w:tcW w:type="dxa" w:w="4535"/>
+          </w:tcPr>
+          <w:p>
+            <w:r>
+              <w:t>Description</w:t>
+            </w:r>
+          </w:p>
+        </w:tc>
+        <w:tc>
+          <w:tcPr>
+            <w:tcW w:type="dxa" w:w="1701"/>
+          </w:tcPr>
+          <w:p>
+            <w:r>
+              <w:t>Exemple</w:t>
+            </w:r>
+          </w:p>
+        </w:tc>
+      </w:tr>
+      <w:tr>
+        <w:tc>
+          <w:tcPr>
+            <w:tcW w:type="dxa" w:w="1701"/>
+          </w:tcPr>
+          <w:p>
+            <w:r>
+              <w:t>organization</w:t>
+            </w:r>
+          </w:p>
+        </w:tc>
+        <w:tc>
+          <w:tcPr>
+            <w:tcW w:type="dxa" w:w="1984"/>
+          </w:tcPr>
+          <w:p>
+            <w:r>
+              <w:t>Service d'urgence</w:t>
+            </w:r>
+          </w:p>
+        </w:tc>
+        <w:tc>
+          <w:tcPr>
+            <w:tcW w:type="dxa" w:w="1134"/>
+          </w:tcPr>
+          <w:p>
+            <w:r>
+              <w:t>string</w:t>
+            </w:r>
+          </w:p>
+        </w:tc>
+        <w:tc>
+          <w:tcPr>
+            <w:tcW w:type="dxa" w:w="1417"/>
+          </w:tcPr>
+          <w:p>
+            <w:r>
+              <w:t>1..1</w:t>
+            </w:r>
+          </w:p>
+        </w:tc>
+        <w:tc>
+          <w:tcPr>
+            <w:tcW w:type="dxa" w:w="4535"/>
+          </w:tcPr>
+          <w:p>
+            <w:r>
+              <w:t>Organisation d'appartenance de l'opérateur ayant traité l'alerte</w:t>
+            </w:r>
+          </w:p>
+        </w:tc>
+        <w:tc>
+          <w:tcPr>
+            <w:tcW w:type="dxa" w:w="1701"/>
+          </w:tcPr>
+          <w:p>
+            <w:r>
+              <w:t>SDIS, SAMU, …</w:t>
+            </w:r>
+          </w:p>
+        </w:tc>
+      </w:tr>
+      <w:tr>
+        <w:tc>
+          <w:tcPr>
+            <w:tcW w:type="dxa" w:w="1701"/>
+          </w:tcPr>
+          <w:p>
+            <w:r>
+              <w:t>controlRoom</w:t>
+            </w:r>
+          </w:p>
+        </w:tc>
+        <w:tc>
+          <w:tcPr>
+            <w:tcW w:type="dxa" w:w="1984"/>
+          </w:tcPr>
+          <w:p>
+            <w:r>
+              <w:t>Centre d'appels</w:t>
+            </w:r>
+          </w:p>
+        </w:tc>
+        <w:tc>
+          <w:tcPr>
+            <w:tcW w:type="dxa" w:w="1134"/>
+          </w:tcPr>
+          <w:p>
+            <w:r>
+              <w:t>string</w:t>
+            </w:r>
+          </w:p>
+        </w:tc>
+        <w:tc>
+          <w:tcPr>
+            <w:tcW w:type="dxa" w:w="1417"/>
+          </w:tcPr>
+          <w:p>
+            <w:r>
+              <w:t>1..1</w:t>
+            </w:r>
+          </w:p>
+        </w:tc>
+        <w:tc>
+          <w:tcPr>
+            <w:tcW w:type="dxa" w:w="4535"/>
+          </w:tcPr>
+          <w:p>
+            <w:r>
+              <w:t>Salle opérationnelle de l'opérateur de traitement</w:t>
+            </w:r>
+          </w:p>
+        </w:tc>
+        <w:tc>
+          <w:tcPr>
+            <w:tcW w:type="dxa" w:w="1701"/>
+          </w:tcPr>
+          <w:p>
+            <w:r>
+              <w:t>CGA, CGO 21, CRRA 44, ...</w:t>
+            </w:r>
+          </w:p>
+        </w:tc>
+      </w:tr>
+      <w:tr>
+        <w:tc>
+          <w:tcPr>
+            <w:tcW w:type="dxa" w:w="1701"/>
+          </w:tcPr>
+          <w:p>
+            <w:r>
+              <w:t>calltakerURI</w:t>
+            </w:r>
+          </w:p>
+        </w:tc>
+        <w:tc>
+          <w:tcPr>
+            <w:tcW w:type="dxa" w:w="1984"/>
+          </w:tcPr>
+          <w:p>
+            <w:r>
+              <w:t>Numéro du poste de l'agent</w:t>
+            </w:r>
+          </w:p>
+        </w:tc>
+        <w:tc>
+          <w:tcPr>
+            <w:tcW w:type="dxa" w:w="1134"/>
+          </w:tcPr>
+          <w:p>
+            <w:r>
+              <w:t>string</w:t>
+            </w:r>
+          </w:p>
+        </w:tc>
+        <w:tc>
+          <w:tcPr>
+            <w:tcW w:type="dxa" w:w="1417"/>
+          </w:tcPr>
+          <w:p>
+            <w:r>
+              <w:t>0..1</w:t>
+            </w:r>
+          </w:p>
+        </w:tc>
+        <w:tc>
+          <w:tcPr>
+            <w:tcW w:type="dxa" w:w="4535"/>
+          </w:tcPr>
+          <w:p>
+            <w:r>
+              <w:t>Numéro de ligne directe permettant de recontacter l'opérateur de traitement</w:t>
+            </w:r>
+          </w:p>
+        </w:tc>
+        <w:tc>
+          <w:tcPr>
+            <w:tcW w:type="dxa" w:w="1701"/>
+          </w:tcPr>
+          <w:p>
+            <w:r>
+              <w:t>0303030303</w:t>
+            </w:r>
+          </w:p>
+        </w:tc>
+      </w:tr>
+      <w:tr>
+        <w:tc>
+          <w:tcPr>
+            <w:tcW w:type="dxa" w:w="1701"/>
+          </w:tcPr>
+          <w:p>
+            <w:r>
+              <w:t>calltakerId</w:t>
+            </w:r>
+          </w:p>
+        </w:tc>
+        <w:tc>
+          <w:tcPr>
+            <w:tcW w:type="dxa" w:w="1984"/>
+          </w:tcPr>
+          <w:p>
+            <w:r>
+              <w:t>ID de l'agent</w:t>
+            </w:r>
+          </w:p>
+        </w:tc>
+        <w:tc>
+          <w:tcPr>
+            <w:tcW w:type="dxa" w:w="1134"/>
+          </w:tcPr>
+          <w:p>
+            <w:r>
+              <w:t>string</w:t>
+            </w:r>
+          </w:p>
+        </w:tc>
+        <w:tc>
+          <w:tcPr>
+            <w:tcW w:type="dxa" w:w="1417"/>
+          </w:tcPr>
+          <w:p>
+            <w:r>
+              <w:t>0..1</w:t>
+            </w:r>
+          </w:p>
+        </w:tc>
+        <w:tc>
+          <w:tcPr>
+            <w:tcW w:type="dxa" w:w="4535"/>
+          </w:tcPr>
+          <w:p>
+            <w:r>
+              <w:t>Identifiant unique de l'opérateur ayant traité l'alerte</w:t>
+            </w:r>
+          </w:p>
+        </w:tc>
+        <w:tc>
+          <w:tcPr>
+            <w:tcW w:type="dxa" w:w="1701"/>
+          </w:tcPr>
+          <w:p>
+            <w:r>
+              <w:t>id1234, carte CPx (Santé), id d'affectation, …</w:t>
+            </w:r>
+          </w:p>
+        </w:tc>
+      </w:tr>
+    </w:tbl>
+    <w:p>
+      <w:pPr>
+        <w:pStyle w:val="Heading1"/>
+      </w:pPr>
+      <w:r>
+        <w:t>Type resource</w:t>
+      </w:r>
+    </w:p>
+    <w:tbl>
+      <w:tblPr>
+        <w:tblStyle w:val="MediumShading1-Accent1"/>
+        <w:tblW w:type="auto" w:w="0"/>
+        <w:tblLayout w:type="fixed"/>
+        <w:tblLook w:firstColumn="1" w:firstRow="1" w:lastColumn="0" w:lastRow="0" w:noHBand="0" w:noVBand="1" w:val="04A0"/>
+      </w:tblPr>
+      <w:tblGrid>
+        <w:gridCol w:w="2040"/>
+        <w:gridCol w:w="2040"/>
+        <w:gridCol w:w="2040"/>
+        <w:gridCol w:w="2040"/>
+        <w:gridCol w:w="2040"/>
+        <w:gridCol w:w="2040"/>
+      </w:tblGrid>
+      <w:tr>
+        <w:tc>
+          <w:tcPr>
+            <w:tcW w:type="dxa" w:w="1701"/>
+          </w:tcPr>
+          <w:p>
+            <w:r>
+              <w:t>Nom de balise</w:t>
+            </w:r>
+          </w:p>
+        </w:tc>
+        <w:tc>
+          <w:tcPr>
+            <w:tcW w:type="dxa" w:w="1984"/>
+          </w:tcPr>
+          <w:p>
+            <w:r>
+              <w:t>Champ correspondant</w:t>
+            </w:r>
+          </w:p>
+        </w:tc>
+        <w:tc>
+          <w:tcPr>
+            <w:tcW w:type="dxa" w:w="1134"/>
+          </w:tcPr>
+          <w:p>
+            <w:r>
+              <w:t>Format</w:t>
+            </w:r>
+          </w:p>
+        </w:tc>
+        <w:tc>
+          <w:tcPr>
+            <w:tcW w:type="dxa" w:w="1417"/>
+          </w:tcPr>
+          <w:p>
+            <w:r>
+              <w:t>Cardinalité</w:t>
+            </w:r>
+          </w:p>
+        </w:tc>
+        <w:tc>
+          <w:tcPr>
+            <w:tcW w:type="dxa" w:w="4535"/>
+          </w:tcPr>
+          <w:p>
+            <w:r>
+              <w:t>Description</w:t>
+            </w:r>
+          </w:p>
+        </w:tc>
+        <w:tc>
+          <w:tcPr>
+            <w:tcW w:type="dxa" w:w="1701"/>
+          </w:tcPr>
+          <w:p>
+            <w:r>
+              <w:t>Exemple</w:t>
+            </w:r>
+          </w:p>
+        </w:tc>
+      </w:tr>
+      <w:tr>
+        <w:tc>
+          <w:tcPr>
+            <w:tcW w:type="dxa" w:w="1701"/>
+          </w:tcPr>
+          <w:p>
+            <w:r>
+              <w:t>resourceDesc</w:t>
+            </w:r>
+          </w:p>
+        </w:tc>
+        <w:tc>
+          <w:tcPr>
+            <w:tcW w:type="dxa" w:w="1984"/>
+          </w:tcPr>
+          <w:p>
+            <w:r>
+              <w:t>Type ou description de la ressource</w:t>
+            </w:r>
+          </w:p>
+        </w:tc>
+        <w:tc>
+          <w:tcPr>
+            <w:tcW w:type="dxa" w:w="1134"/>
+          </w:tcPr>
+          <w:p>
+            <w:r>
+              <w:t>string</w:t>
+            </w:r>
+          </w:p>
+        </w:tc>
+        <w:tc>
+          <w:tcPr>
+            <w:tcW w:type="dxa" w:w="1417"/>
+          </w:tcPr>
+          <w:p>
+            <w:r>
+              <w:t>0..1</w:t>
+            </w:r>
+          </w:p>
+        </w:tc>
+        <w:tc>
+          <w:tcPr>
+            <w:tcW w:type="dxa" w:w="4535"/>
+          </w:tcPr>
+          <w:p>
+            <w:r>
+              <w:t>Décrit la ressource en précisant le type et le contenu, tels que «carte» ou «photo»</w:t>
+            </w:r>
+          </w:p>
+        </w:tc>
+        <w:tc>
+          <w:tcPr>
+            <w:tcW w:type="dxa" w:w="1701"/>
+          </w:tcPr>
+          <w:p>
+            <w:r>
+              <w:t>photo, carte, …</w:t>
+            </w:r>
+          </w:p>
+        </w:tc>
+      </w:tr>
+      <w:tr>
+        <w:tc>
+          <w:tcPr>
+            <w:tcW w:type="dxa" w:w="1701"/>
+          </w:tcPr>
+          <w:p>
+            <w:r>
+              <w:t>mimeType</w:t>
+            </w:r>
+          </w:p>
+        </w:tc>
+        <w:tc>
+          <w:tcPr>
+            <w:tcW w:type="dxa" w:w="1984"/>
+          </w:tcPr>
+          <w:p>
+            <w:r>
+              <w:t>Type MIME</w:t>
+            </w:r>
+          </w:p>
+        </w:tc>
+        <w:tc>
+          <w:tcPr>
+            <w:tcW w:type="dxa" w:w="1134"/>
+          </w:tcPr>
+          <w:p>
+            <w:r>
+              <w:t>string</w:t>
+            </w:r>
+          </w:p>
+        </w:tc>
+        <w:tc>
+          <w:tcPr>
+            <w:tcW w:type="dxa" w:w="1417"/>
+          </w:tcPr>
+          <w:p>
+            <w:r>
+              <w:t>0..1</w:t>
+            </w:r>
+          </w:p>
+        </w:tc>
+        <w:tc>
+          <w:tcPr>
+            <w:tcW w:type="dxa" w:w="4535"/>
+          </w:tcPr>
+          <w:p>
+            <w:r>
+              <w:t>L'identifiant du type MIME de contenu et sous-type décrivant la ressource</w:t>
+            </w:r>
+          </w:p>
+        </w:tc>
+        <w:tc>
+          <w:tcPr>
+            <w:tcW w:type="dxa" w:w="1701"/>
+          </w:tcPr>
+          <w:p>
+            <w:r>
+              <w:t>PDF, XML, JPEG, …</w:t>
+            </w:r>
+          </w:p>
+        </w:tc>
+      </w:tr>
+      <w:tr>
+        <w:tc>
+          <w:tcPr>
+            <w:tcW w:type="dxa" w:w="1701"/>
+          </w:tcPr>
+          <w:p>
+            <w:r>
+              <w:t>size</w:t>
+            </w:r>
+          </w:p>
+        </w:tc>
+        <w:tc>
+          <w:tcPr>
+            <w:tcW w:type="dxa" w:w="1984"/>
+          </w:tcPr>
+          <w:p>
+            <w:r>
+              <w:t>Taille approximative</w:t>
+            </w:r>
+          </w:p>
+        </w:tc>
+        <w:tc>
+          <w:tcPr>
+            <w:tcW w:type="dxa" w:w="1134"/>
+          </w:tcPr>
+          <w:p>
+            <w:r>
+              <w:t>integer</w:t>
+            </w:r>
+          </w:p>
+        </w:tc>
+        <w:tc>
+          <w:tcPr>
+            <w:tcW w:type="dxa" w:w="1417"/>
+          </w:tcPr>
+          <w:p>
+            <w:r>
+              <w:t>0..1</w:t>
+            </w:r>
+          </w:p>
+        </w:tc>
+        <w:tc>
+          <w:tcPr>
+            <w:tcW w:type="dxa" w:w="4535"/>
+          </w:tcPr>
+          <w:p>
+            <w:r>
+              <w:t>Taille approximative de la ressource en kO</w:t>
+            </w:r>
+          </w:p>
+        </w:tc>
+        <w:tc>
+          <w:tcPr>
+            <w:tcW w:type="dxa" w:w="1701"/>
+          </w:tcPr>
+          <w:p>
+            <w:r>
+              <w:t>1235, 35, …</w:t>
+            </w:r>
+          </w:p>
+        </w:tc>
+      </w:tr>
+      <w:tr>
+        <w:tc>
+          <w:tcPr>
+            <w:tcW w:type="dxa" w:w="1701"/>
+          </w:tcPr>
+          <w:p>
+            <w:r>
+              <w:t>URI</w:t>
+            </w:r>
+          </w:p>
+        </w:tc>
+        <w:tc>
+          <w:tcPr>
+            <w:tcW w:type="dxa" w:w="1984"/>
+          </w:tcPr>
+          <w:p>
+            <w:r>
+              <w:t>URI</w:t>
+            </w:r>
+          </w:p>
+        </w:tc>
+        <w:tc>
+          <w:tcPr>
+            <w:tcW w:type="dxa" w:w="1134"/>
+          </w:tcPr>
+          <w:p>
+            <w:r>
+              <w:t>string</w:t>
+              <w:br/>
+              <w:t>(REGEX: (https?|ftp|file):\/\/([\w-]+(\.[\w-]+)*)(\/[\w\-\.]*)*\/?(\?[^\s]*)?)</w:t>
+            </w:r>
+          </w:p>
+        </w:tc>
+        <w:tc>
+          <w:tcPr>
+            <w:tcW w:type="dxa" w:w="1417"/>
+          </w:tcPr>
+          <w:p>
+            <w:r>
+              <w:t>1..1</w:t>
+            </w:r>
+          </w:p>
+        </w:tc>
+        <w:tc>
+          <w:tcPr>
+            <w:tcW w:type="dxa" w:w="4535"/>
+          </w:tcPr>
+          <w:p>
+            <w:r>
+              <w:t>Une URI, généralement une URL, qui permet d'atteindre la ressource sur Internet ou sur un réseau privé</w:t>
+            </w:r>
+          </w:p>
+        </w:tc>
+        <w:tc>
+          <w:tcPr>
+            <w:tcW w:type="dxa" w:w="1701"/>
+          </w:tcPr>
+          <w:p>
+            <w:r/>
+          </w:p>
+        </w:tc>
+      </w:tr>
+      <w:tr>
+        <w:tc>
+          <w:tcPr>
+            <w:tcW w:type="dxa" w:w="1701"/>
+          </w:tcPr>
+          <w:p>
+            <w:r>
+              <w:t>derefURI</w:t>
+            </w:r>
+          </w:p>
+        </w:tc>
+        <w:tc>
+          <w:tcPr>
+            <w:tcW w:type="dxa" w:w="1984"/>
+          </w:tcPr>
+          <w:p>
+            <w:r>
+              <w:t>URI base 64</w:t>
+            </w:r>
+          </w:p>
+        </w:tc>
+        <w:tc>
+          <w:tcPr>
+            <w:tcW w:type="dxa" w:w="1134"/>
+          </w:tcPr>
+          <w:p>
+            <w:r>
+              <w:t>string</w:t>
+            </w:r>
+          </w:p>
+        </w:tc>
+        <w:tc>
+          <w:tcPr>
+            <w:tcW w:type="dxa" w:w="1417"/>
+          </w:tcPr>
+          <w:p>
+            <w:r>
+              <w:t>0..1</w:t>
+            </w:r>
+          </w:p>
+        </w:tc>
+        <w:tc>
+          <w:tcPr>
+            <w:tcW w:type="dxa" w:w="4535"/>
+          </w:tcPr>
+          <w:p>
+            <w:r>
+              <w:t>Peut être utilisé à la place de l'élément 'URI' pour envoyer la ressource encodée en base64 pour éviter des problèmes de transcodage (sur des double quotes qui casseraient le message, …)</w:t>
+            </w:r>
+          </w:p>
+        </w:tc>
+        <w:tc>
+          <w:tcPr>
+            <w:tcW w:type="dxa" w:w="1701"/>
+          </w:tcPr>
+          <w:p>
+            <w:r/>
+          </w:p>
+        </w:tc>
+      </w:tr>
+      <w:tr>
+        <w:tc>
+          <w:tcPr>
+            <w:tcW w:type="dxa" w:w="1701"/>
+          </w:tcPr>
+          <w:p>
+            <w:r>
+              <w:t>digest</w:t>
+            </w:r>
+          </w:p>
+        </w:tc>
+        <w:tc>
+          <w:tcPr>
+            <w:tcW w:type="dxa" w:w="1984"/>
+          </w:tcPr>
+          <w:p>
+            <w:r>
+              <w:t>Hash</w:t>
+            </w:r>
+          </w:p>
+        </w:tc>
+        <w:tc>
+          <w:tcPr>
+            <w:tcW w:type="dxa" w:w="1134"/>
+          </w:tcPr>
+          <w:p>
+            <w:r>
+              <w:t>string</w:t>
+            </w:r>
+          </w:p>
+        </w:tc>
+        <w:tc>
+          <w:tcPr>
+            <w:tcW w:type="dxa" w:w="1417"/>
+          </w:tcPr>
+          <w:p>
+            <w:r>
+              <w:t>0..1</w:t>
+            </w:r>
+          </w:p>
+        </w:tc>
+        <w:tc>
+          <w:tcPr>
+            <w:tcW w:type="dxa" w:w="4535"/>
+          </w:tcPr>
+          <w:p>
+            <w:r>
+              <w:t>Hash de la ressource pour confirmer la réception de la bonne ressource</w:t>
+            </w:r>
+          </w:p>
+        </w:tc>
+        <w:tc>
+          <w:tcPr>
+            <w:tcW w:type="dxa" w:w="1701"/>
+          </w:tcPr>
+          <w:p>
+            <w:r/>
+          </w:p>
+        </w:tc>
+      </w:tr>
+    </w:tbl>
+    <w:p>
+      <w:pPr>
+        <w:pStyle w:val="Heading1"/>
+      </w:pPr>
+      <w:r>
+        <w:t>Type callerName</w:t>
+      </w:r>
+    </w:p>
+    <w:tbl>
+      <w:tblPr>
+        <w:tblStyle w:val="MediumShading1-Accent1"/>
+        <w:tblW w:type="auto" w:w="0"/>
+        <w:tblLayout w:type="fixed"/>
+        <w:tblLook w:firstColumn="1" w:firstRow="1" w:lastColumn="0" w:lastRow="0" w:noHBand="0" w:noVBand="1" w:val="04A0"/>
+      </w:tblPr>
+      <w:tblGrid>
+        <w:gridCol w:w="2040"/>
+        <w:gridCol w:w="2040"/>
+        <w:gridCol w:w="2040"/>
+        <w:gridCol w:w="2040"/>
+        <w:gridCol w:w="2040"/>
+        <w:gridCol w:w="2040"/>
+      </w:tblGrid>
+      <w:tr>
+        <w:tc>
+          <w:tcPr>
+            <w:tcW w:type="dxa" w:w="1701"/>
+          </w:tcPr>
+          <w:p>
+            <w:r>
+              <w:t>Nom de balise</w:t>
+            </w:r>
+          </w:p>
+        </w:tc>
+        <w:tc>
+          <w:tcPr>
+            <w:tcW w:type="dxa" w:w="1984"/>
+          </w:tcPr>
+          <w:p>
+            <w:r>
+              <w:t>Champ correspondant</w:t>
+            </w:r>
+          </w:p>
+        </w:tc>
+        <w:tc>
+          <w:tcPr>
+            <w:tcW w:type="dxa" w:w="1134"/>
+          </w:tcPr>
+          <w:p>
+            <w:r>
+              <w:t>Format</w:t>
+            </w:r>
+          </w:p>
+        </w:tc>
+        <w:tc>
+          <w:tcPr>
+            <w:tcW w:type="dxa" w:w="1417"/>
+          </w:tcPr>
+          <w:p>
+            <w:r>
+              <w:t>Cardinalité</w:t>
+            </w:r>
+          </w:p>
+        </w:tc>
+        <w:tc>
+          <w:tcPr>
+            <w:tcW w:type="dxa" w:w="4535"/>
+          </w:tcPr>
+          <w:p>
+            <w:r>
+              <w:t>Description</w:t>
+            </w:r>
+          </w:p>
+        </w:tc>
+        <w:tc>
+          <w:tcPr>
+            <w:tcW w:type="dxa" w:w="1701"/>
+          </w:tcPr>
+          <w:p>
+            <w:r>
+              <w:t>Exemple</w:t>
+            </w:r>
+          </w:p>
+        </w:tc>
+      </w:tr>
+      <w:tr>
+        <w:tc>
+          <w:tcPr>
+            <w:tcW w:type="dxa" w:w="1701"/>
+          </w:tcPr>
+          <w:p>
+            <w:r>
+              <w:t>complete</w:t>
+            </w:r>
+          </w:p>
+        </w:tc>
+        <w:tc>
+          <w:tcPr>
+            <w:tcW w:type="dxa" w:w="1984"/>
+          </w:tcPr>
+          <w:p>
+            <w:r>
+              <w:t>Prénom et nom</w:t>
+            </w:r>
+          </w:p>
+        </w:tc>
+        <w:tc>
+          <w:tcPr>
+            <w:tcW w:type="dxa" w:w="1134"/>
+          </w:tcPr>
+          <w:p>
+            <w:r>
+              <w:t>string</w:t>
+              <w:br/>
+              <w:t>(TEMPLATE: {callerLastName} {callerFirstName})</w:t>
+            </w:r>
+          </w:p>
+        </w:tc>
+        <w:tc>
+          <w:tcPr>
+            <w:tcW w:type="dxa" w:w="1417"/>
+          </w:tcPr>
+          <w:p>
+            <w:r>
+              <w:t>1..1</w:t>
+            </w:r>
+          </w:p>
+        </w:tc>
+        <w:tc>
+          <w:tcPr>
+            <w:tcW w:type="dxa" w:w="4535"/>
+          </w:tcPr>
+          <w:p>
+            <w:r>
+              <w:t>Prénom et nom usuel du requérant.</w:t>
+              <w:br/>
+              <w:t>Si les champs callerLastName et callerFirstName sont renseignés, le champ callerName doit être valorisé ainsi : "{callerFirstName} {callerLastName}".</w:t>
+              <w:br/>
+              <w:t>Note : NexSIS ne dispose que de ces informations (concaténées) et pas de deux champs séparés.</w:t>
+            </w:r>
+          </w:p>
+        </w:tc>
+        <w:tc>
+          <w:tcPr>
+            <w:tcW w:type="dxa" w:w="1701"/>
+          </w:tcPr>
+          <w:p>
+            <w:r>
+              <w:t>Jean Dupont</w:t>
+            </w:r>
+          </w:p>
+        </w:tc>
+      </w:tr>
+      <w:tr>
+        <w:tc>
+          <w:tcPr>
+            <w:tcW w:type="dxa" w:w="1701"/>
+          </w:tcPr>
+          <w:p>
+            <w:r>
+              <w:t>callerLastName</w:t>
+            </w:r>
+          </w:p>
+        </w:tc>
+        <w:tc>
+          <w:tcPr>
+            <w:tcW w:type="dxa" w:w="1984"/>
+          </w:tcPr>
+          <w:p>
+            <w:r>
+              <w:t>Nom</w:t>
+            </w:r>
+          </w:p>
+        </w:tc>
+        <w:tc>
+          <w:tcPr>
+            <w:tcW w:type="dxa" w:w="1134"/>
+          </w:tcPr>
+          <w:p>
+            <w:r>
+              <w:t>string</w:t>
+            </w:r>
+          </w:p>
+        </w:tc>
+        <w:tc>
+          <w:tcPr>
+            <w:tcW w:type="dxa" w:w="1417"/>
+          </w:tcPr>
+          <w:p>
+            <w:r>
+              <w:t>0..1</w:t>
+            </w:r>
+          </w:p>
+        </w:tc>
+        <w:tc>
+          <w:tcPr>
+            <w:tcW w:type="dxa" w:w="4535"/>
+          </w:tcPr>
+          <w:p>
+            <w:r>
+              <w:t>Nom du requérant</w:t>
+            </w:r>
+          </w:p>
+        </w:tc>
+        <w:tc>
+          <w:tcPr>
+            <w:tcW w:type="dxa" w:w="1701"/>
+          </w:tcPr>
+          <w:p>
+            <w:r>
+              <w:t>Dupont</w:t>
+            </w:r>
+          </w:p>
+        </w:tc>
+      </w:tr>
+      <w:tr>
+        <w:tc>
+          <w:tcPr>
+            <w:tcW w:type="dxa" w:w="1701"/>
+          </w:tcPr>
+          <w:p>
+            <w:r>
+              <w:t>callerFirstName</w:t>
+            </w:r>
+          </w:p>
+        </w:tc>
+        <w:tc>
+          <w:tcPr>
+            <w:tcW w:type="dxa" w:w="1984"/>
+          </w:tcPr>
+          <w:p>
+            <w:r>
+              <w:t>Prénom</w:t>
+            </w:r>
+          </w:p>
+        </w:tc>
+        <w:tc>
+          <w:tcPr>
+            <w:tcW w:type="dxa" w:w="1134"/>
+          </w:tcPr>
+          <w:p>
+            <w:r>
+              <w:t>string</w:t>
+            </w:r>
+          </w:p>
+        </w:tc>
+        <w:tc>
+          <w:tcPr>
+            <w:tcW w:type="dxa" w:w="1417"/>
+          </w:tcPr>
+          <w:p>
+            <w:r>
+              <w:t>0..1</w:t>
+            </w:r>
+          </w:p>
+        </w:tc>
+        <w:tc>
+          <w:tcPr>
+            <w:tcW w:type="dxa" w:w="4535"/>
+          </w:tcPr>
+          <w:p>
+            <w:r>
+              <w:t>Prénom du réquérant</w:t>
+            </w:r>
+          </w:p>
+        </w:tc>
+        <w:tc>
+          <w:tcPr>
+            <w:tcW w:type="dxa" w:w="1701"/>
+          </w:tcPr>
+          <w:p>
+            <w:r>
+              <w:t>Jean</w:t>
+            </w:r>
+          </w:p>
+        </w:tc>
+      </w:tr>
+    </w:tbl>
+    <w:p>
+      <w:pPr>
+        <w:pStyle w:val="Heading1"/>
+      </w:pPr>
+      <w:r>
         <w:t>Type nomenclature</w:t>
       </w:r>
     </w:p>
@@ -2872,7 +4548,7 @@
             <w:r>
               <w:t>string</w:t>
               <w:br/>
-              <w:t>(Voir nomenclature associée)</w:t>
+              <w:t>(REGEX: ([CLMR](([0-9][0-9])|(([0-9][0-9])(\.[0-9][0-9]){1,2}))))</w:t>
             </w:r>
           </w:p>
         </w:tc>
@@ -2892,7 +4568,7 @@
           </w:tcPr>
           <w:p>
             <w:r>
-              <w:t>A valoriser avec un code la nomenclature associée</w:t>
+              <w:t>Décrit le code des NF, TL, RMS et MR. Les différents niveaux doivent être séparés par un point. Référentiel : nomenclature CISU</w:t>
             </w:r>
           </w:p>
         </w:tc>
@@ -2935,8 +4611,6 @@
           <w:p>
             <w:r>
               <w:t>string</w:t>
-              <w:br/>
-              <w:t>(Voir nomenclature associée)</w:t>
             </w:r>
           </w:p>
         </w:tc>
@@ -2956,9 +4630,7 @@
           </w:tcPr>
           <w:p>
             <w:r>
-              <w:t>A valoriser avec le libellé de la nomenclature associée.</w:t>
-              <w:br/>
-              <w:t>Dans le cas où un système n'est pas en mesure de reconnaître un code, il peut directement afficher le libellé qui est obligatoirement fourni avec le code.</w:t>
+              <w:t xml:space="preserve">Présente les différents libellés des circonstances. Référentiel : nomenclature CISU. Les libellés des différents niveaux doivent être concaténés. Le point-virgule est utilisé comme séparateur. Exemple pour C01.01.01 : "Accident de la circulation; Accident routier; Véhicule léger, fourgon". </w:t>
             </w:r>
           </w:p>
         </w:tc>
@@ -3001,8 +4673,6 @@
           <w:p>
             <w:r>
               <w:t>string</w:t>
-              <w:br/>
-              <w:t>(Voir nomenclature associée)</w:t>
             </w:r>
           </w:p>
         </w:tc>
@@ -3022,7 +4692,7 @@
           </w:tcPr>
           <w:p>
             <w:r>
-              <w:t>Permet de complémenter en commentaire libre l'attribut permettant de qualifier l'événement.</w:t>
+              <w:t>Permet de complémenter en commentaire libre le choix des circonstances. Dans l'idéal un commentaire pour chaque type de qualification mais peut contenir des commentaires sur le type de lieu, risque menace et sensibilité et motif de recours médicosecouriste.</w:t>
             </w:r>
           </w:p>
         </w:tc>
@@ -3150,7 +4820,7 @@
             <w:r>
               <w:t>string</w:t>
               <w:br/>
-              <w:t>(ENUM: 0, 1, SEVERAL, MANY, UNKNOWN (voir Nomenclature CISU XX))</w:t>
+              <w:t>(ENUM: 0, 1, SEVERAL, MANY, UNKNOWN)</w:t>
             </w:r>
           </w:p>
         </w:tc>
@@ -3214,7 +4884,7 @@
             <w:r>
               <w:t>string</w:t>
               <w:br/>
-              <w:t>(ENUM: INFANT, CHILD, ADULT, PREGNANT, SENIOR (voir Nomenclature CISU XX))</w:t>
+              <w:t>(ENUM: INFANT, CHILD, ADULT, PREGNANT, SENIOR)</w:t>
             </w:r>
           </w:p>
         </w:tc>
@@ -3256,7 +4926,7 @@
           </w:tcPr>
           <w:p>
             <w:r>
-              <w:t>freetext</w:t>
+              <w:t>comment</w:t>
             </w:r>
           </w:p>
         </w:tc>
@@ -3845,8 +5515,6 @@
           <w:p>
             <w:r>
               <w:t>Informations complémentaires permettant de préciser le quartier, lieu-dit, ancienne commune, … ou autre information aidant à préciser l'adresse et notamment gérer les cas de communes fusionnées pour le système émetteur</w:t>
-              <w:br/>
-              <w:t>NB : dans tous les cas, la localisation GPS de la commune doit être fournie afin d'éviter une trop forte ambiguïté</w:t>
             </w:r>
           </w:p>
         </w:tc>
@@ -4655,7 +6323,7 @@
         <w:pStyle w:val="Heading1"/>
       </w:pPr>
       <w:r>
-        <w:t>Type externalInfo</w:t>
+        <w:t>Type link</w:t>
       </w:r>
     </w:p>
     <w:tbl>
@@ -4742,7 +6410,7 @@
           </w:tcPr>
           <w:p>
             <w:r>
-              <w:t>freetext</w:t>
+              <w:t>source</w:t>
             </w:r>
           </w:p>
         </w:tc>
@@ -4752,7 +6420,7 @@
           </w:tcPr>
           <w:p>
             <w:r>
-              <w:t>Nom de la source</w:t>
+              <w:t>Source</w:t>
             </w:r>
           </w:p>
         </w:tc>
@@ -4827,8 +6495,6 @@
           <w:p>
             <w:r>
               <w:t>string</w:t>
-              <w:br/>
-              <w:t>(NOMENCLATURE: EMSI - CONTEXT EXTERNAL_INFO TYPE)</w:t>
             </w:r>
           </w:p>
         </w:tc>
@@ -4872,7 +6538,7 @@
           </w:tcPr>
           <w:p>
             <w:r>
-              <w:t>uri</w:t>
+              <w:t>id</w:t>
             </w:r>
           </w:p>
         </w:tc>
@@ -5063,8 +6729,6 @@
           <w:p>
             <w:r>
               <w:t>Type et nom de la voie (venant d'un référentiel ou non)</w:t>
-              <w:br/>
-              <w:t>Si les champs type et name sont renseignés, le champ callerName doit être valorisé ainsi : "{type} {nom}".</w:t>
             </w:r>
           </w:p>
         </w:tc>
@@ -5074,7 +6738,7 @@
           </w:tcPr>
           <w:p>
             <w:r>
-              <w:t>Boulevard du Montparnasse</w:t>
+              <w:t>A1 direction Paris, Bd du Montparnasse</w:t>
             </w:r>
           </w:p>
         </w:tc>
@@ -5356,7 +7020,7 @@
           </w:tcPr>
           <w:p>
             <w:r>
-              <w:t>sysCoord</w:t>
+              <w:t>coordsys</w:t>
             </w:r>
           </w:p>
         </w:tc>
@@ -5377,6 +7041,8 @@
           <w:p>
             <w:r>
               <w:t>string</w:t>
+              <w:br/>
+              <w:t>(REGEX: [0-9]{0,10})</w:t>
             </w:r>
           </w:p>
         </w:tc>
@@ -5668,7 +7334,7 @@
           </w:tcPr>
           <w:p>
             <w:r>
-              <w:t>Altitude du point clé de la localisation, en mètre, ignoré côté NexSIS.</w:t>
+              <w:t>Altitude du point clé de la localisation, ignoré côté NexSIS.</w:t>
             </w:r>
           </w:p>
         </w:tc>
@@ -5803,6 +7469,68 @@
           <w:p>
             <w:r>
               <w:t>34</w:t>
+            </w:r>
+          </w:p>
+        </w:tc>
+      </w:tr>
+      <w:tr>
+        <w:tc>
+          <w:tcPr>
+            <w:tcW w:type="dxa" w:w="1701"/>
+          </w:tcPr>
+          <w:p>
+            <w:r>
+              <w:t>time</w:t>
+            </w:r>
+          </w:p>
+        </w:tc>
+        <w:tc>
+          <w:tcPr>
+            <w:tcW w:type="dxa" w:w="1984"/>
+          </w:tcPr>
+          <w:p>
+            <w:r>
+              <w:t>Temps</w:t>
+            </w:r>
+          </w:p>
+        </w:tc>
+        <w:tc>
+          <w:tcPr>
+            <w:tcW w:type="dxa" w:w="1134"/>
+          </w:tcPr>
+          <w:p>
+            <w:r>
+              <w:t>datetime</w:t>
+            </w:r>
+          </w:p>
+        </w:tc>
+        <w:tc>
+          <w:tcPr>
+            <w:tcW w:type="dxa" w:w="1417"/>
+          </w:tcPr>
+          <w:p>
+            <w:r>
+              <w:t>1..1</w:t>
+            </w:r>
+          </w:p>
+        </w:tc>
+        <w:tc>
+          <w:tcPr>
+            <w:tcW w:type="dxa" w:w="4535"/>
+          </w:tcPr>
+          <w:p>
+            <w:r>
+              <w:t>Groupe date heure de renseignement des coordonnées du point clé de la localisation. Permet de connaître la fraîcheur et donc pertinence des informations pour intervenir.</w:t>
+            </w:r>
+          </w:p>
+        </w:tc>
+        <w:tc>
+          <w:tcPr>
+            <w:tcW w:type="dxa" w:w="1701"/>
+          </w:tcPr>
+          <w:p>
+            <w:r>
+              <w:t>2022-09-27T08:23:34+02:00</w:t>
             </w:r>
           </w:p>
         </w:tc>
@@ -5856,9 +7584,7 @@
           </w:tcPr>
           <w:p>
             <w:r>
-              <w:t>Indique via une nomenclature le niveau de précision des coordonnées fournies par le système emetteur.</w:t>
-              <w:br/>
-              <w:t>CITY=Précision à l'échelle de la ville, STREET=Précision à l'échelle de la rue, ADDRESS=Adresse précise, EXACT=Point coordonnée GPS exact, UNKNOWN=Précision de la localisation non évaluable par l'émetteur</w:t>
+              <w:t>Niveau de précision et de confiance dans les coordonnées (au niveau de la commune/lieu-dit, voie/rue ou adresse/point de voie ou exacte/issue d'un GPS) déterminée de façon automatique par le système en fonction des informations disponibles lors de son élaboration (n°, voie et commune) et du matching fait dans son système de localisation.</w:t>
             </w:r>
           </w:p>
         </w:tc>
@@ -5868,1683 +7594,7 @@
           </w:tcPr>
           <w:p>
             <w:r>
-              <w:t>ADDRESS</w:t>
-            </w:r>
-          </w:p>
-        </w:tc>
-      </w:tr>
-    </w:tbl>
-    <w:p>
-      <w:pPr>
-        <w:pStyle w:val="Heading1"/>
-      </w:pPr>
-      <w:r>
-        <w:t>Type caller</w:t>
-      </w:r>
-    </w:p>
-    <w:tbl>
-      <w:tblPr>
-        <w:tblStyle w:val="MediumShading1-Accent1"/>
-        <w:tblW w:type="auto" w:w="0"/>
-        <w:tblLayout w:type="fixed"/>
-        <w:tblLook w:firstColumn="1" w:firstRow="1" w:lastColumn="0" w:lastRow="0" w:noHBand="0" w:noVBand="1" w:val="04A0"/>
-      </w:tblPr>
-      <w:tblGrid>
-        <w:gridCol w:w="2040"/>
-        <w:gridCol w:w="2040"/>
-        <w:gridCol w:w="2040"/>
-        <w:gridCol w:w="2040"/>
-        <w:gridCol w:w="2040"/>
-        <w:gridCol w:w="2040"/>
-      </w:tblGrid>
-      <w:tr>
-        <w:tc>
-          <w:tcPr>
-            <w:tcW w:type="dxa" w:w="1701"/>
-          </w:tcPr>
-          <w:p>
-            <w:r>
-              <w:t>Nom de balise</w:t>
-            </w:r>
-          </w:p>
-        </w:tc>
-        <w:tc>
-          <w:tcPr>
-            <w:tcW w:type="dxa" w:w="1984"/>
-          </w:tcPr>
-          <w:p>
-            <w:r>
-              <w:t>Champ correspondant</w:t>
-            </w:r>
-          </w:p>
-        </w:tc>
-        <w:tc>
-          <w:tcPr>
-            <w:tcW w:type="dxa" w:w="1134"/>
-          </w:tcPr>
-          <w:p>
-            <w:r>
-              <w:t>Format</w:t>
-            </w:r>
-          </w:p>
-        </w:tc>
-        <w:tc>
-          <w:tcPr>
-            <w:tcW w:type="dxa" w:w="1417"/>
-          </w:tcPr>
-          <w:p>
-            <w:r>
-              <w:t>Cardinalité</w:t>
-            </w:r>
-          </w:p>
-        </w:tc>
-        <w:tc>
-          <w:tcPr>
-            <w:tcW w:type="dxa" w:w="4535"/>
-          </w:tcPr>
-          <w:p>
-            <w:r>
-              <w:t>Description</w:t>
-            </w:r>
-          </w:p>
-        </w:tc>
-        <w:tc>
-          <w:tcPr>
-            <w:tcW w:type="dxa" w:w="1701"/>
-          </w:tcPr>
-          <w:p>
-            <w:r>
-              <w:t>Exemple</w:t>
-            </w:r>
-          </w:p>
-        </w:tc>
-      </w:tr>
-      <w:tr>
-        <w:tc>
-          <w:tcPr>
-            <w:tcW w:type="dxa" w:w="1701"/>
-          </w:tcPr>
-          <w:p>
-            <w:r>
-              <w:t>callerContact</w:t>
-            </w:r>
-          </w:p>
-        </w:tc>
-        <w:tc>
-          <w:tcPr>
-            <w:tcW w:type="dxa" w:w="1984"/>
-          </w:tcPr>
-          <w:p>
-            <w:r>
-              <w:t>Contact requérant</w:t>
-            </w:r>
-          </w:p>
-        </w:tc>
-        <w:tc>
-          <w:tcPr>
-            <w:tcW w:type="dxa" w:w="1134"/>
-          </w:tcPr>
-          <w:p>
-            <w:r>
-              <w:t>cf. type contact</w:t>
-            </w:r>
-          </w:p>
-        </w:tc>
-        <w:tc>
-          <w:tcPr>
-            <w:tcW w:type="dxa" w:w="1417"/>
-          </w:tcPr>
-          <w:p>
-            <w:r>
-              <w:t>0..1</w:t>
-            </w:r>
-          </w:p>
-        </w:tc>
-        <w:tc>
-          <w:tcPr>
-            <w:tcW w:type="dxa" w:w="4535"/>
-          </w:tcPr>
-          <w:p>
-            <w:r>
-              <w:t>Type et valeur de l'URI utilisée par le requérant à l'origine de l'alerte.</w:t>
-            </w:r>
-          </w:p>
-        </w:tc>
-        <w:tc>
-          <w:tcPr>
-            <w:tcW w:type="dxa" w:w="1701"/>
-          </w:tcPr>
-          <w:p>
-            <w:r/>
-          </w:p>
-        </w:tc>
-      </w:tr>
-      <w:tr>
-        <w:tc>
-          <w:tcPr>
-            <w:tcW w:type="dxa" w:w="1701"/>
-          </w:tcPr>
-          <w:p>
-            <w:r>
-              <w:t>callbackContact</w:t>
-            </w:r>
-          </w:p>
-        </w:tc>
-        <w:tc>
-          <w:tcPr>
-            <w:tcW w:type="dxa" w:w="1984"/>
-          </w:tcPr>
-          <w:p>
-            <w:r>
-              <w:t>Contact de contre-appel</w:t>
-            </w:r>
-          </w:p>
-        </w:tc>
-        <w:tc>
-          <w:tcPr>
-            <w:tcW w:type="dxa" w:w="1134"/>
-          </w:tcPr>
-          <w:p>
-            <w:r>
-              <w:t>cf. type contact</w:t>
-            </w:r>
-          </w:p>
-        </w:tc>
-        <w:tc>
-          <w:tcPr>
-            <w:tcW w:type="dxa" w:w="1417"/>
-          </w:tcPr>
-          <w:p>
-            <w:r>
-              <w:t>0..1</w:t>
-            </w:r>
-          </w:p>
-        </w:tc>
-        <w:tc>
-          <w:tcPr>
-            <w:tcW w:type="dxa" w:w="4535"/>
-          </w:tcPr>
-          <w:p>
-            <w:r>
-              <w:t xml:space="preserve">Type et valeur de l'URI permettant un rappel pour avoir plus d'informations : il peut s'agit du requérant, de la victime ou d'un témoin. </w:t>
-            </w:r>
-          </w:p>
-        </w:tc>
-        <w:tc>
-          <w:tcPr>
-            <w:tcW w:type="dxa" w:w="1701"/>
-          </w:tcPr>
-          <w:p>
-            <w:r/>
-          </w:p>
-        </w:tc>
-      </w:tr>
-      <w:tr>
-        <w:tc>
-          <w:tcPr>
-            <w:tcW w:type="dxa" w:w="1701"/>
-          </w:tcPr>
-          <w:p>
-            <w:r>
-              <w:t>language</w:t>
-            </w:r>
-          </w:p>
-        </w:tc>
-        <w:tc>
-          <w:tcPr>
-            <w:tcW w:type="dxa" w:w="1984"/>
-          </w:tcPr>
-          <w:p>
-            <w:r>
-              <w:t>Langue parlée</w:t>
-            </w:r>
-          </w:p>
-        </w:tc>
-        <w:tc>
-          <w:tcPr>
-            <w:tcW w:type="dxa" w:w="1134"/>
-          </w:tcPr>
-          <w:p>
-            <w:r>
-              <w:t>string</w:t>
-              <w:br/>
-              <w:t>(NOMENCLATURE : LANGUE du SI-SAMU)</w:t>
-            </w:r>
-          </w:p>
-        </w:tc>
-        <w:tc>
-          <w:tcPr>
-            <w:tcW w:type="dxa" w:w="1417"/>
-          </w:tcPr>
-          <w:p>
-            <w:r>
-              <w:t>0..1</w:t>
-            </w:r>
-          </w:p>
-        </w:tc>
-        <w:tc>
-          <w:tcPr>
-            <w:tcW w:type="dxa" w:w="4535"/>
-          </w:tcPr>
-          <w:p>
-            <w:r>
-              <w:t>Langue parlée par le requérant. Permet de mettre en place des traducteurs si besoin. Utilise la nomenclature LANGUE du SI-SAMU.</w:t>
-            </w:r>
-          </w:p>
-        </w:tc>
-        <w:tc>
-          <w:tcPr>
-            <w:tcW w:type="dxa" w:w="1701"/>
-          </w:tcPr>
-          <w:p>
-            <w:r>
-              <w:t>FR</w:t>
-            </w:r>
-          </w:p>
-        </w:tc>
-      </w:tr>
-      <w:tr>
-        <w:tc>
-          <w:tcPr>
-            <w:tcW w:type="dxa" w:w="1701"/>
-          </w:tcPr>
-          <w:p>
-            <w:r>
-              <w:t>freetext</w:t>
-            </w:r>
-          </w:p>
-        </w:tc>
-        <w:tc>
-          <w:tcPr>
-            <w:tcW w:type="dxa" w:w="1984"/>
-          </w:tcPr>
-          <w:p>
-            <w:r>
-              <w:t>Informations sur le requérant</w:t>
-            </w:r>
-          </w:p>
-        </w:tc>
-        <w:tc>
-          <w:tcPr>
-            <w:tcW w:type="dxa" w:w="1134"/>
-          </w:tcPr>
-          <w:p>
-            <w:r>
-              <w:t>string</w:t>
-            </w:r>
-          </w:p>
-        </w:tc>
-        <w:tc>
-          <w:tcPr>
-            <w:tcW w:type="dxa" w:w="1417"/>
-          </w:tcPr>
-          <w:p>
-            <w:r>
-              <w:t>0..1</w:t>
-            </w:r>
-          </w:p>
-        </w:tc>
-        <w:tc>
-          <w:tcPr>
-            <w:tcW w:type="dxa" w:w="4535"/>
-          </w:tcPr>
-          <w:p>
-            <w:r>
-              <w:t>Information sur le requérant : malentendant, impliqué dans l'accident, …</w:t>
-              <w:br/>
-              <w:t>Les informations peuvent être passées sous forme de texte libre ou via une liste d'adjectif</w:t>
-            </w:r>
-          </w:p>
-        </w:tc>
-        <w:tc>
-          <w:tcPr>
-            <w:tcW w:type="dxa" w:w="1701"/>
-          </w:tcPr>
-          <w:p>
-            <w:r>
-              <w:t>Père</w:t>
-            </w:r>
-          </w:p>
-        </w:tc>
-      </w:tr>
-      <w:tr>
-        <w:tc>
-          <w:tcPr>
-            <w:tcW w:type="dxa" w:w="1701"/>
-          </w:tcPr>
-          <w:p>
-            <w:r>
-              <w:t>detailedName</w:t>
-            </w:r>
-          </w:p>
-        </w:tc>
-        <w:tc>
-          <w:tcPr>
-            <w:tcW w:type="dxa" w:w="1984"/>
-          </w:tcPr>
-          <w:p>
-            <w:r>
-              <w:t>Prénom &amp; nom usuel du requérant</w:t>
-            </w:r>
-          </w:p>
-        </w:tc>
-        <w:tc>
-          <w:tcPr>
-            <w:tcW w:type="dxa" w:w="1134"/>
-          </w:tcPr>
-          <w:p>
-            <w:r>
-              <w:t>cf. type detailedName</w:t>
-            </w:r>
-          </w:p>
-        </w:tc>
-        <w:tc>
-          <w:tcPr>
-            <w:tcW w:type="dxa" w:w="1417"/>
-          </w:tcPr>
-          <w:p>
-            <w:r>
-              <w:t>0..1</w:t>
-            </w:r>
-          </w:p>
-        </w:tc>
-        <w:tc>
-          <w:tcPr>
-            <w:tcW w:type="dxa" w:w="4535"/>
-          </w:tcPr>
-          <w:p>
-            <w:r/>
-          </w:p>
-        </w:tc>
-        <w:tc>
-          <w:tcPr>
-            <w:tcW w:type="dxa" w:w="1701"/>
-          </w:tcPr>
-          <w:p>
-            <w:r/>
-          </w:p>
-        </w:tc>
-      </w:tr>
-    </w:tbl>
-    <w:p>
-      <w:pPr>
-        <w:pStyle w:val="Heading1"/>
-      </w:pPr>
-      <w:r>
-        <w:t>Type contact</w:t>
-      </w:r>
-    </w:p>
-    <w:tbl>
-      <w:tblPr>
-        <w:tblStyle w:val="MediumShading1-Accent1"/>
-        <w:tblW w:type="auto" w:w="0"/>
-        <w:tblLayout w:type="fixed"/>
-        <w:tblLook w:firstColumn="1" w:firstRow="1" w:lastColumn="0" w:lastRow="0" w:noHBand="0" w:noVBand="1" w:val="04A0"/>
-      </w:tblPr>
-      <w:tblGrid>
-        <w:gridCol w:w="2040"/>
-        <w:gridCol w:w="2040"/>
-        <w:gridCol w:w="2040"/>
-        <w:gridCol w:w="2040"/>
-        <w:gridCol w:w="2040"/>
-        <w:gridCol w:w="2040"/>
-      </w:tblGrid>
-      <w:tr>
-        <w:tc>
-          <w:tcPr>
-            <w:tcW w:type="dxa" w:w="1701"/>
-          </w:tcPr>
-          <w:p>
-            <w:r>
-              <w:t>Nom de balise</w:t>
-            </w:r>
-          </w:p>
-        </w:tc>
-        <w:tc>
-          <w:tcPr>
-            <w:tcW w:type="dxa" w:w="1984"/>
-          </w:tcPr>
-          <w:p>
-            <w:r>
-              <w:t>Champ correspondant</w:t>
-            </w:r>
-          </w:p>
-        </w:tc>
-        <w:tc>
-          <w:tcPr>
-            <w:tcW w:type="dxa" w:w="1134"/>
-          </w:tcPr>
-          <w:p>
-            <w:r>
-              <w:t>Format</w:t>
-            </w:r>
-          </w:p>
-        </w:tc>
-        <w:tc>
-          <w:tcPr>
-            <w:tcW w:type="dxa" w:w="1417"/>
-          </w:tcPr>
-          <w:p>
-            <w:r>
-              <w:t>Cardinalité</w:t>
-            </w:r>
-          </w:p>
-        </w:tc>
-        <w:tc>
-          <w:tcPr>
-            <w:tcW w:type="dxa" w:w="4535"/>
-          </w:tcPr>
-          <w:p>
-            <w:r>
-              <w:t>Description</w:t>
-            </w:r>
-          </w:p>
-        </w:tc>
-        <w:tc>
-          <w:tcPr>
-            <w:tcW w:type="dxa" w:w="1701"/>
-          </w:tcPr>
-          <w:p>
-            <w:r>
-              <w:t>Exemple</w:t>
-            </w:r>
-          </w:p>
-        </w:tc>
-      </w:tr>
-      <w:tr>
-        <w:tc>
-          <w:tcPr>
-            <w:tcW w:type="dxa" w:w="1701"/>
-          </w:tcPr>
-          <w:p>
-            <w:r>
-              <w:t>type</w:t>
-            </w:r>
-          </w:p>
-        </w:tc>
-        <w:tc>
-          <w:tcPr>
-            <w:tcW w:type="dxa" w:w="1984"/>
-          </w:tcPr>
-          <w:p>
-            <w:r>
-              <w:t>Type de contact du requérant</w:t>
-            </w:r>
-          </w:p>
-        </w:tc>
-        <w:tc>
-          <w:tcPr>
-            <w:tcW w:type="dxa" w:w="1134"/>
-          </w:tcPr>
-          <w:p>
-            <w:r>
-              <w:t>string</w:t>
-              <w:br/>
-              <w:t>(ENUM: PSTADD, EMLADD, IPADD, FTPADD, WWWADD, PHNADD, FAXADD, PMRADD)</w:t>
-            </w:r>
-          </w:p>
-        </w:tc>
-        <w:tc>
-          <w:tcPr>
-            <w:tcW w:type="dxa" w:w="1417"/>
-          </w:tcPr>
-          <w:p>
-            <w:r>
-              <w:t>1..1</w:t>
-            </w:r>
-          </w:p>
-        </w:tc>
-        <w:tc>
-          <w:tcPr>
-            <w:tcW w:type="dxa" w:w="4535"/>
-          </w:tcPr>
-          <w:p>
-            <w:r>
-              <w:t>Type de l'URI utilisée par le requérant, cf. nomenclature EMSI</w:t>
-            </w:r>
-          </w:p>
-        </w:tc>
-        <w:tc>
-          <w:tcPr>
-            <w:tcW w:type="dxa" w:w="1701"/>
-          </w:tcPr>
-          <w:p>
-            <w:r>
-              <w:t>PHNADD</w:t>
-            </w:r>
-          </w:p>
-        </w:tc>
-      </w:tr>
-      <w:tr>
-        <w:tc>
-          <w:tcPr>
-            <w:tcW w:type="dxa" w:w="1701"/>
-          </w:tcPr>
-          <w:p>
-            <w:r>
-              <w:t>detail</w:t>
-            </w:r>
-          </w:p>
-        </w:tc>
-        <w:tc>
-          <w:tcPr>
-            <w:tcW w:type="dxa" w:w="1984"/>
-          </w:tcPr>
-          <w:p>
-            <w:r>
-              <w:t>URI du contact requérant</w:t>
-            </w:r>
-          </w:p>
-        </w:tc>
-        <w:tc>
-          <w:tcPr>
-            <w:tcW w:type="dxa" w:w="1134"/>
-          </w:tcPr>
-          <w:p>
-            <w:r>
-              <w:t>string</w:t>
-            </w:r>
-          </w:p>
-        </w:tc>
-        <w:tc>
-          <w:tcPr>
-            <w:tcW w:type="dxa" w:w="1417"/>
-          </w:tcPr>
-          <w:p>
-            <w:r>
-              <w:t>1..1</w:t>
-            </w:r>
-          </w:p>
-        </w:tc>
-        <w:tc>
-          <w:tcPr>
-            <w:tcW w:type="dxa" w:w="4535"/>
-          </w:tcPr>
-          <w:p>
-            <w:r>
-              <w:t>Valeur de l'URI utilisée pour contacter le partenaire</w:t>
-            </w:r>
-          </w:p>
-        </w:tc>
-        <w:tc>
-          <w:tcPr>
-            <w:tcW w:type="dxa" w:w="1701"/>
-          </w:tcPr>
-          <w:p>
-            <w:r>
-              <w:t>0671830530</w:t>
-            </w:r>
-          </w:p>
-        </w:tc>
-      </w:tr>
-    </w:tbl>
-    <w:p>
-      <w:pPr>
-        <w:pStyle w:val="Heading1"/>
-      </w:pPr>
-      <w:r>
-        <w:t>Type callTaker</w:t>
-      </w:r>
-    </w:p>
-    <w:tbl>
-      <w:tblPr>
-        <w:tblStyle w:val="MediumShading1-Accent1"/>
-        <w:tblW w:type="auto" w:w="0"/>
-        <w:tblLayout w:type="fixed"/>
-        <w:tblLook w:firstColumn="1" w:firstRow="1" w:lastColumn="0" w:lastRow="0" w:noHBand="0" w:noVBand="1" w:val="04A0"/>
-      </w:tblPr>
-      <w:tblGrid>
-        <w:gridCol w:w="2040"/>
-        <w:gridCol w:w="2040"/>
-        <w:gridCol w:w="2040"/>
-        <w:gridCol w:w="2040"/>
-        <w:gridCol w:w="2040"/>
-        <w:gridCol w:w="2040"/>
-      </w:tblGrid>
-      <w:tr>
-        <w:tc>
-          <w:tcPr>
-            <w:tcW w:type="dxa" w:w="1701"/>
-          </w:tcPr>
-          <w:p>
-            <w:r>
-              <w:t>Nom de balise</w:t>
-            </w:r>
-          </w:p>
-        </w:tc>
-        <w:tc>
-          <w:tcPr>
-            <w:tcW w:type="dxa" w:w="1984"/>
-          </w:tcPr>
-          <w:p>
-            <w:r>
-              <w:t>Champ correspondant</w:t>
-            </w:r>
-          </w:p>
-        </w:tc>
-        <w:tc>
-          <w:tcPr>
-            <w:tcW w:type="dxa" w:w="1134"/>
-          </w:tcPr>
-          <w:p>
-            <w:r>
-              <w:t>Format</w:t>
-            </w:r>
-          </w:p>
-        </w:tc>
-        <w:tc>
-          <w:tcPr>
-            <w:tcW w:type="dxa" w:w="1417"/>
-          </w:tcPr>
-          <w:p>
-            <w:r>
-              <w:t>Cardinalité</w:t>
-            </w:r>
-          </w:p>
-        </w:tc>
-        <w:tc>
-          <w:tcPr>
-            <w:tcW w:type="dxa" w:w="4535"/>
-          </w:tcPr>
-          <w:p>
-            <w:r>
-              <w:t>Description</w:t>
-            </w:r>
-          </w:p>
-        </w:tc>
-        <w:tc>
-          <w:tcPr>
-            <w:tcW w:type="dxa" w:w="1701"/>
-          </w:tcPr>
-          <w:p>
-            <w:r>
-              <w:t>Exemple</w:t>
-            </w:r>
-          </w:p>
-        </w:tc>
-      </w:tr>
-      <w:tr>
-        <w:tc>
-          <w:tcPr>
-            <w:tcW w:type="dxa" w:w="1701"/>
-          </w:tcPr>
-          <w:p>
-            <w:r>
-              <w:t>organization</w:t>
-            </w:r>
-          </w:p>
-        </w:tc>
-        <w:tc>
-          <w:tcPr>
-            <w:tcW w:type="dxa" w:w="1984"/>
-          </w:tcPr>
-          <w:p>
-            <w:r>
-              <w:t>Service d'urgence</w:t>
-            </w:r>
-          </w:p>
-        </w:tc>
-        <w:tc>
-          <w:tcPr>
-            <w:tcW w:type="dxa" w:w="1134"/>
-          </w:tcPr>
-          <w:p>
-            <w:r>
-              <w:t>string</w:t>
-            </w:r>
-          </w:p>
-        </w:tc>
-        <w:tc>
-          <w:tcPr>
-            <w:tcW w:type="dxa" w:w="1417"/>
-          </w:tcPr>
-          <w:p>
-            <w:r>
-              <w:t>1..1</w:t>
-            </w:r>
-          </w:p>
-        </w:tc>
-        <w:tc>
-          <w:tcPr>
-            <w:tcW w:type="dxa" w:w="4535"/>
-          </w:tcPr>
-          <w:p>
-            <w:r>
-              <w:t>Décrit la structure ou le service à laquelle est rattachée l'agent (en fonction du niveau de précision disponible).</w:t>
-              <w:br/>
-              <w:t>Se référer au DSF pour la structure normée du champ "organization"</w:t>
-            </w:r>
-          </w:p>
-        </w:tc>
-        <w:tc>
-          <w:tcPr>
-            <w:tcW w:type="dxa" w:w="1701"/>
-          </w:tcPr>
-          <w:p>
-            <w:r>
-              <w:t>samu44:chuNantes:crra:regulationN3</w:t>
-            </w:r>
-          </w:p>
-        </w:tc>
-      </w:tr>
-      <w:tr>
-        <w:tc>
-          <w:tcPr>
-            <w:tcW w:type="dxa" w:w="1701"/>
-          </w:tcPr>
-          <w:p>
-            <w:r>
-              <w:t>controlRoom</w:t>
-            </w:r>
-          </w:p>
-        </w:tc>
-        <w:tc>
-          <w:tcPr>
-            <w:tcW w:type="dxa" w:w="1984"/>
-          </w:tcPr>
-          <w:p>
-            <w:r>
-              <w:t>Centre d'appels</w:t>
-            </w:r>
-          </w:p>
-        </w:tc>
-        <w:tc>
-          <w:tcPr>
-            <w:tcW w:type="dxa" w:w="1134"/>
-          </w:tcPr>
-          <w:p>
-            <w:r>
-              <w:t>string</w:t>
-            </w:r>
-          </w:p>
-        </w:tc>
-        <w:tc>
-          <w:tcPr>
-            <w:tcW w:type="dxa" w:w="1417"/>
-          </w:tcPr>
-          <w:p>
-            <w:r>
-              <w:t>1..1</w:t>
-            </w:r>
-          </w:p>
-        </w:tc>
-        <w:tc>
-          <w:tcPr>
-            <w:tcW w:type="dxa" w:w="4535"/>
-          </w:tcPr>
-          <w:p>
-            <w:r>
-              <w:t>Décrit le centre d'appel auquel est rattaché l'agent</w:t>
-            </w:r>
-          </w:p>
-        </w:tc>
-        <w:tc>
-          <w:tcPr>
-            <w:tcW w:type="dxa" w:w="1701"/>
-          </w:tcPr>
-          <w:p>
-            <w:r>
-              <w:t>CGA, CGO 21, CRRA 44, ...</w:t>
-            </w:r>
-          </w:p>
-        </w:tc>
-      </w:tr>
-      <w:tr>
-        <w:tc>
-          <w:tcPr>
-            <w:tcW w:type="dxa" w:w="1701"/>
-          </w:tcPr>
-          <w:p>
-            <w:r>
-              <w:t>calltakerURI</w:t>
-            </w:r>
-          </w:p>
-        </w:tc>
-        <w:tc>
-          <w:tcPr>
-            <w:tcW w:type="dxa" w:w="1984"/>
-          </w:tcPr>
-          <w:p>
-            <w:r>
-              <w:t>Contact de l'agent</w:t>
-            </w:r>
-          </w:p>
-        </w:tc>
-        <w:tc>
-          <w:tcPr>
-            <w:tcW w:type="dxa" w:w="1134"/>
-          </w:tcPr>
-          <w:p>
-            <w:r>
-              <w:t>cf. type contact</w:t>
-            </w:r>
-          </w:p>
-        </w:tc>
-        <w:tc>
-          <w:tcPr>
-            <w:tcW w:type="dxa" w:w="1417"/>
-          </w:tcPr>
-          <w:p>
-            <w:r>
-              <w:t>0..1</w:t>
-            </w:r>
-          </w:p>
-        </w:tc>
-        <w:tc>
-          <w:tcPr>
-            <w:tcW w:type="dxa" w:w="4535"/>
-          </w:tcPr>
-          <w:p>
-            <w:r>
-              <w:t>Objet contact permettant d'indiquer le contact de l'agent</w:t>
-            </w:r>
-          </w:p>
-        </w:tc>
-        <w:tc>
-          <w:tcPr>
-            <w:tcW w:type="dxa" w:w="1701"/>
-          </w:tcPr>
-          <w:p>
-            <w:r/>
-          </w:p>
-        </w:tc>
-      </w:tr>
-      <w:tr>
-        <w:tc>
-          <w:tcPr>
-            <w:tcW w:type="dxa" w:w="1701"/>
-          </w:tcPr>
-          <w:p>
-            <w:r>
-              <w:t>calltakerId</w:t>
-            </w:r>
-          </w:p>
-        </w:tc>
-        <w:tc>
-          <w:tcPr>
-            <w:tcW w:type="dxa" w:w="1984"/>
-          </w:tcPr>
-          <w:p>
-            <w:r>
-              <w:t>ID de l'agent</w:t>
-            </w:r>
-          </w:p>
-        </w:tc>
-        <w:tc>
-          <w:tcPr>
-            <w:tcW w:type="dxa" w:w="1134"/>
-          </w:tcPr>
-          <w:p>
-            <w:r>
-              <w:t>string</w:t>
-            </w:r>
-          </w:p>
-        </w:tc>
-        <w:tc>
-          <w:tcPr>
-            <w:tcW w:type="dxa" w:w="1417"/>
-          </w:tcPr>
-          <w:p>
-            <w:r>
-              <w:t>0..1</w:t>
-            </w:r>
-          </w:p>
-        </w:tc>
-        <w:tc>
-          <w:tcPr>
-            <w:tcW w:type="dxa" w:w="4535"/>
-          </w:tcPr>
-          <w:p>
-            <w:r>
-              <w:t>Identifiant unique de l'opérateur ayant traité l'alerte</w:t>
-            </w:r>
-          </w:p>
-        </w:tc>
-        <w:tc>
-          <w:tcPr>
-            <w:tcW w:type="dxa" w:w="1701"/>
-          </w:tcPr>
-          <w:p>
-            <w:r>
-              <w:t>id1234, carte CPx (Santé), id d'affectation, …</w:t>
-            </w:r>
-          </w:p>
-        </w:tc>
-      </w:tr>
-    </w:tbl>
-    <w:p>
-      <w:pPr>
-        <w:pStyle w:val="Heading1"/>
-      </w:pPr>
-      <w:r>
-        <w:t>Type attachment</w:t>
-      </w:r>
-    </w:p>
-    <w:tbl>
-      <w:tblPr>
-        <w:tblStyle w:val="MediumShading1-Accent1"/>
-        <w:tblW w:type="auto" w:w="0"/>
-        <w:tblLayout w:type="fixed"/>
-        <w:tblLook w:firstColumn="1" w:firstRow="1" w:lastColumn="0" w:lastRow="0" w:noHBand="0" w:noVBand="1" w:val="04A0"/>
-      </w:tblPr>
-      <w:tblGrid>
-        <w:gridCol w:w="2040"/>
-        <w:gridCol w:w="2040"/>
-        <w:gridCol w:w="2040"/>
-        <w:gridCol w:w="2040"/>
-        <w:gridCol w:w="2040"/>
-        <w:gridCol w:w="2040"/>
-      </w:tblGrid>
-      <w:tr>
-        <w:tc>
-          <w:tcPr>
-            <w:tcW w:type="dxa" w:w="1701"/>
-          </w:tcPr>
-          <w:p>
-            <w:r>
-              <w:t>Nom de balise</w:t>
-            </w:r>
-          </w:p>
-        </w:tc>
-        <w:tc>
-          <w:tcPr>
-            <w:tcW w:type="dxa" w:w="1984"/>
-          </w:tcPr>
-          <w:p>
-            <w:r>
-              <w:t>Champ correspondant</w:t>
-            </w:r>
-          </w:p>
-        </w:tc>
-        <w:tc>
-          <w:tcPr>
-            <w:tcW w:type="dxa" w:w="1134"/>
-          </w:tcPr>
-          <w:p>
-            <w:r>
-              <w:t>Format</w:t>
-            </w:r>
-          </w:p>
-        </w:tc>
-        <w:tc>
-          <w:tcPr>
-            <w:tcW w:type="dxa" w:w="1417"/>
-          </w:tcPr>
-          <w:p>
-            <w:r>
-              <w:t>Cardinalité</w:t>
-            </w:r>
-          </w:p>
-        </w:tc>
-        <w:tc>
-          <w:tcPr>
-            <w:tcW w:type="dxa" w:w="4535"/>
-          </w:tcPr>
-          <w:p>
-            <w:r>
-              <w:t>Description</w:t>
-            </w:r>
-          </w:p>
-        </w:tc>
-        <w:tc>
-          <w:tcPr>
-            <w:tcW w:type="dxa" w:w="1701"/>
-          </w:tcPr>
-          <w:p>
-            <w:r>
-              <w:t>Exemple</w:t>
-            </w:r>
-          </w:p>
-        </w:tc>
-      </w:tr>
-      <w:tr>
-        <w:tc>
-          <w:tcPr>
-            <w:tcW w:type="dxa" w:w="1701"/>
-          </w:tcPr>
-          <w:p>
-            <w:r>
-              <w:t>description</w:t>
-            </w:r>
-          </w:p>
-        </w:tc>
-        <w:tc>
-          <w:tcPr>
-            <w:tcW w:type="dxa" w:w="1984"/>
-          </w:tcPr>
-          <w:p>
-            <w:r>
-              <w:t>Type ou description de la ressource</w:t>
-            </w:r>
-          </w:p>
-        </w:tc>
-        <w:tc>
-          <w:tcPr>
-            <w:tcW w:type="dxa" w:w="1134"/>
-          </w:tcPr>
-          <w:p>
-            <w:r>
-              <w:t>string</w:t>
-            </w:r>
-          </w:p>
-        </w:tc>
-        <w:tc>
-          <w:tcPr>
-            <w:tcW w:type="dxa" w:w="1417"/>
-          </w:tcPr>
-          <w:p>
-            <w:r>
-              <w:t>0..1</w:t>
-            </w:r>
-          </w:p>
-        </w:tc>
-        <w:tc>
-          <w:tcPr>
-            <w:tcW w:type="dxa" w:w="4535"/>
-          </w:tcPr>
-          <w:p>
-            <w:r>
-              <w:t>Décrit la ressource en précisant le type et le contenu, tels que «carte» ou «photo»</w:t>
-            </w:r>
-          </w:p>
-        </w:tc>
-        <w:tc>
-          <w:tcPr>
-            <w:tcW w:type="dxa" w:w="1701"/>
-          </w:tcPr>
-          <w:p>
-            <w:r>
-              <w:t>photo, carte, …</w:t>
-            </w:r>
-          </w:p>
-        </w:tc>
-      </w:tr>
-      <w:tr>
-        <w:tc>
-          <w:tcPr>
-            <w:tcW w:type="dxa" w:w="1701"/>
-          </w:tcPr>
-          <w:p>
-            <w:r>
-              <w:t>mimeType</w:t>
-            </w:r>
-          </w:p>
-        </w:tc>
-        <w:tc>
-          <w:tcPr>
-            <w:tcW w:type="dxa" w:w="1984"/>
-          </w:tcPr>
-          <w:p>
-            <w:r>
-              <w:t>Type MIME</w:t>
-            </w:r>
-          </w:p>
-        </w:tc>
-        <w:tc>
-          <w:tcPr>
-            <w:tcW w:type="dxa" w:w="1134"/>
-          </w:tcPr>
-          <w:p>
-            <w:r>
-              <w:t>string</w:t>
-            </w:r>
-          </w:p>
-        </w:tc>
-        <w:tc>
-          <w:tcPr>
-            <w:tcW w:type="dxa" w:w="1417"/>
-          </w:tcPr>
-          <w:p>
-            <w:r>
-              <w:t>0..1</w:t>
-            </w:r>
-          </w:p>
-        </w:tc>
-        <w:tc>
-          <w:tcPr>
-            <w:tcW w:type="dxa" w:w="4535"/>
-          </w:tcPr>
-          <w:p>
-            <w:r>
-              <w:t>L'identifiant du type MIME de contenu et sous-type décrivant la ressource</w:t>
-            </w:r>
-          </w:p>
-        </w:tc>
-        <w:tc>
-          <w:tcPr>
-            <w:tcW w:type="dxa" w:w="1701"/>
-          </w:tcPr>
-          <w:p>
-            <w:r>
-              <w:t>PDF, XML, JPEG, …</w:t>
-            </w:r>
-          </w:p>
-        </w:tc>
-      </w:tr>
-      <w:tr>
-        <w:tc>
-          <w:tcPr>
-            <w:tcW w:type="dxa" w:w="1701"/>
-          </w:tcPr>
-          <w:p>
-            <w:r>
-              <w:t>size</w:t>
-            </w:r>
-          </w:p>
-        </w:tc>
-        <w:tc>
-          <w:tcPr>
-            <w:tcW w:type="dxa" w:w="1984"/>
-          </w:tcPr>
-          <w:p>
-            <w:r>
-              <w:t>Taille approximative</w:t>
-            </w:r>
-          </w:p>
-        </w:tc>
-        <w:tc>
-          <w:tcPr>
-            <w:tcW w:type="dxa" w:w="1134"/>
-          </w:tcPr>
-          <w:p>
-            <w:r>
-              <w:t>integer</w:t>
-            </w:r>
-          </w:p>
-        </w:tc>
-        <w:tc>
-          <w:tcPr>
-            <w:tcW w:type="dxa" w:w="1417"/>
-          </w:tcPr>
-          <w:p>
-            <w:r>
-              <w:t>0..1</w:t>
-            </w:r>
-          </w:p>
-        </w:tc>
-        <w:tc>
-          <w:tcPr>
-            <w:tcW w:type="dxa" w:w="4535"/>
-          </w:tcPr>
-          <w:p>
-            <w:r>
-              <w:t>Taille approximative de la ressource en kO</w:t>
-            </w:r>
-          </w:p>
-        </w:tc>
-        <w:tc>
-          <w:tcPr>
-            <w:tcW w:type="dxa" w:w="1701"/>
-          </w:tcPr>
-          <w:p>
-            <w:r>
-              <w:t>1235, 35, …</w:t>
-            </w:r>
-          </w:p>
-        </w:tc>
-      </w:tr>
-      <w:tr>
-        <w:tc>
-          <w:tcPr>
-            <w:tcW w:type="dxa" w:w="1701"/>
-          </w:tcPr>
-          <w:p>
-            <w:r>
-              <w:t>URI</w:t>
-            </w:r>
-          </w:p>
-        </w:tc>
-        <w:tc>
-          <w:tcPr>
-            <w:tcW w:type="dxa" w:w="1984"/>
-          </w:tcPr>
-          <w:p>
-            <w:r>
-              <w:t>URI</w:t>
-            </w:r>
-          </w:p>
-        </w:tc>
-        <w:tc>
-          <w:tcPr>
-            <w:tcW w:type="dxa" w:w="1134"/>
-          </w:tcPr>
-          <w:p>
-            <w:r>
-              <w:t>string</w:t>
-              <w:br/>
-              <w:t>(REGEX: (https?|ftp|file):\/\/([\w-]+(\.[\w-]+)*)(\/[\w\-\.]*)*\/?(\?[^\s]*)?)</w:t>
-            </w:r>
-          </w:p>
-        </w:tc>
-        <w:tc>
-          <w:tcPr>
-            <w:tcW w:type="dxa" w:w="1417"/>
-          </w:tcPr>
-          <w:p>
-            <w:r>
-              <w:t>1..1</w:t>
-            </w:r>
-          </w:p>
-        </w:tc>
-        <w:tc>
-          <w:tcPr>
-            <w:tcW w:type="dxa" w:w="4535"/>
-          </w:tcPr>
-          <w:p>
-            <w:r>
-              <w:t>Une URI, généralement une URL, qui permet d'atteindre la ressource sur Internet ou sur un réseau privé</w:t>
-            </w:r>
-          </w:p>
-        </w:tc>
-        <w:tc>
-          <w:tcPr>
-            <w:tcW w:type="dxa" w:w="1701"/>
-          </w:tcPr>
-          <w:p>
-            <w:r>
-              <w:t>https://hub.esante.gouv.fr/resourceExample</w:t>
-            </w:r>
-          </w:p>
-        </w:tc>
-      </w:tr>
-      <w:tr>
-        <w:tc>
-          <w:tcPr>
-            <w:tcW w:type="dxa" w:w="1701"/>
-          </w:tcPr>
-          <w:p>
-            <w:r>
-              <w:t>derefURI</w:t>
-            </w:r>
-          </w:p>
-        </w:tc>
-        <w:tc>
-          <w:tcPr>
-            <w:tcW w:type="dxa" w:w="1984"/>
-          </w:tcPr>
-          <w:p>
-            <w:r>
-              <w:t>URI base 64</w:t>
-            </w:r>
-          </w:p>
-        </w:tc>
-        <w:tc>
-          <w:tcPr>
-            <w:tcW w:type="dxa" w:w="1134"/>
-          </w:tcPr>
-          <w:p>
-            <w:r>
-              <w:t>string</w:t>
-            </w:r>
-          </w:p>
-        </w:tc>
-        <w:tc>
-          <w:tcPr>
-            <w:tcW w:type="dxa" w:w="1417"/>
-          </w:tcPr>
-          <w:p>
-            <w:r>
-              <w:t>0..1</w:t>
-            </w:r>
-          </w:p>
-        </w:tc>
-        <w:tc>
-          <w:tcPr>
-            <w:tcW w:type="dxa" w:w="4535"/>
-          </w:tcPr>
-          <w:p>
-            <w:r>
-              <w:t>Peut être utilisé à la place de l'élément 'URI' pour envoyer la ressource encodée en base64 pour éviter des problèmes de transcodage (sur des double quotes qui casseraient le message, …)</w:t>
-            </w:r>
-          </w:p>
-        </w:tc>
-        <w:tc>
-          <w:tcPr>
-            <w:tcW w:type="dxa" w:w="1701"/>
-          </w:tcPr>
-          <w:p>
-            <w:r/>
-          </w:p>
-        </w:tc>
-      </w:tr>
-      <w:tr>
-        <w:tc>
-          <w:tcPr>
-            <w:tcW w:type="dxa" w:w="1701"/>
-          </w:tcPr>
-          <w:p>
-            <w:r>
-              <w:t>digest</w:t>
-            </w:r>
-          </w:p>
-        </w:tc>
-        <w:tc>
-          <w:tcPr>
-            <w:tcW w:type="dxa" w:w="1984"/>
-          </w:tcPr>
-          <w:p>
-            <w:r>
-              <w:t>Hash</w:t>
-            </w:r>
-          </w:p>
-        </w:tc>
-        <w:tc>
-          <w:tcPr>
-            <w:tcW w:type="dxa" w:w="1134"/>
-          </w:tcPr>
-          <w:p>
-            <w:r>
-              <w:t>string</w:t>
-            </w:r>
-          </w:p>
-        </w:tc>
-        <w:tc>
-          <w:tcPr>
-            <w:tcW w:type="dxa" w:w="1417"/>
-          </w:tcPr>
-          <w:p>
-            <w:r>
-              <w:t>0..1</w:t>
-            </w:r>
-          </w:p>
-        </w:tc>
-        <w:tc>
-          <w:tcPr>
-            <w:tcW w:type="dxa" w:w="4535"/>
-          </w:tcPr>
-          <w:p>
-            <w:r>
-              <w:t>Hash de la ressource pour confirmer la réception de la bonne ressource</w:t>
-              <w:br/>
-              <w:t>A VALIDER : la ressource est hashée avec le protocole SHA-256</w:t>
-            </w:r>
-          </w:p>
-        </w:tc>
-        <w:tc>
-          <w:tcPr>
-            <w:tcW w:type="dxa" w:w="1701"/>
-          </w:tcPr>
-          <w:p>
-            <w:r/>
-          </w:p>
-        </w:tc>
-      </w:tr>
-    </w:tbl>
-    <w:p>
-      <w:pPr>
-        <w:pStyle w:val="Heading1"/>
-      </w:pPr>
-      <w:r>
-        <w:t>Type detailedName</w:t>
-      </w:r>
-    </w:p>
-    <w:tbl>
-      <w:tblPr>
-        <w:tblStyle w:val="MediumShading1-Accent1"/>
-        <w:tblW w:type="auto" w:w="0"/>
-        <w:tblLayout w:type="fixed"/>
-        <w:tblLook w:firstColumn="1" w:firstRow="1" w:lastColumn="0" w:lastRow="0" w:noHBand="0" w:noVBand="1" w:val="04A0"/>
-      </w:tblPr>
-      <w:tblGrid>
-        <w:gridCol w:w="2040"/>
-        <w:gridCol w:w="2040"/>
-        <w:gridCol w:w="2040"/>
-        <w:gridCol w:w="2040"/>
-        <w:gridCol w:w="2040"/>
-        <w:gridCol w:w="2040"/>
-      </w:tblGrid>
-      <w:tr>
-        <w:tc>
-          <w:tcPr>
-            <w:tcW w:type="dxa" w:w="1701"/>
-          </w:tcPr>
-          <w:p>
-            <w:r>
-              <w:t>Nom de balise</w:t>
-            </w:r>
-          </w:p>
-        </w:tc>
-        <w:tc>
-          <w:tcPr>
-            <w:tcW w:type="dxa" w:w="1984"/>
-          </w:tcPr>
-          <w:p>
-            <w:r>
-              <w:t>Champ correspondant</w:t>
-            </w:r>
-          </w:p>
-        </w:tc>
-        <w:tc>
-          <w:tcPr>
-            <w:tcW w:type="dxa" w:w="1134"/>
-          </w:tcPr>
-          <w:p>
-            <w:r>
-              <w:t>Format</w:t>
-            </w:r>
-          </w:p>
-        </w:tc>
-        <w:tc>
-          <w:tcPr>
-            <w:tcW w:type="dxa" w:w="1417"/>
-          </w:tcPr>
-          <w:p>
-            <w:r>
-              <w:t>Cardinalité</w:t>
-            </w:r>
-          </w:p>
-        </w:tc>
-        <w:tc>
-          <w:tcPr>
-            <w:tcW w:type="dxa" w:w="4535"/>
-          </w:tcPr>
-          <w:p>
-            <w:r>
-              <w:t>Description</w:t>
-            </w:r>
-          </w:p>
-        </w:tc>
-        <w:tc>
-          <w:tcPr>
-            <w:tcW w:type="dxa" w:w="1701"/>
-          </w:tcPr>
-          <w:p>
-            <w:r>
-              <w:t>Exemple</w:t>
-            </w:r>
-          </w:p>
-        </w:tc>
-      </w:tr>
-      <w:tr>
-        <w:tc>
-          <w:tcPr>
-            <w:tcW w:type="dxa" w:w="1701"/>
-          </w:tcPr>
-          <w:p>
-            <w:r>
-              <w:t>completeName</w:t>
-            </w:r>
-          </w:p>
-        </w:tc>
-        <w:tc>
-          <w:tcPr>
-            <w:tcW w:type="dxa" w:w="1984"/>
-          </w:tcPr>
-          <w:p>
-            <w:r>
-              <w:t>Prénom et nom</w:t>
-            </w:r>
-          </w:p>
-        </w:tc>
-        <w:tc>
-          <w:tcPr>
-            <w:tcW w:type="dxa" w:w="1134"/>
-          </w:tcPr>
-          <w:p>
-            <w:r>
-              <w:t>string</w:t>
-              <w:br/>
-              <w:t>(TEMPLATE: {callerLastName} {callerFirstName})</w:t>
-            </w:r>
-          </w:p>
-        </w:tc>
-        <w:tc>
-          <w:tcPr>
-            <w:tcW w:type="dxa" w:w="1417"/>
-          </w:tcPr>
-          <w:p>
-            <w:r>
-              <w:t>1..1</w:t>
-            </w:r>
-          </w:p>
-        </w:tc>
-        <w:tc>
-          <w:tcPr>
-            <w:tcW w:type="dxa" w:w="4535"/>
-          </w:tcPr>
-          <w:p>
-            <w:r>
-              <w:t>Prénom et nom usuel du requérant.</w:t>
-              <w:br/>
-              <w:t>Si les champs callerLastName et callerFirstName sont renseignés, le champ callerName doit être valorisé ainsi : "{callerFirstName} {callerLastName}".</w:t>
-              <w:br/>
-              <w:t>Note : NexSIS ne dispose que de ces informations (concaténées) et pas de deux champs séparés.</w:t>
-            </w:r>
-          </w:p>
-        </w:tc>
-        <w:tc>
-          <w:tcPr>
-            <w:tcW w:type="dxa" w:w="1701"/>
-          </w:tcPr>
-          <w:p>
-            <w:r>
-              <w:t>Jean Dupont</w:t>
-            </w:r>
-          </w:p>
-        </w:tc>
-      </w:tr>
-      <w:tr>
-        <w:tc>
-          <w:tcPr>
-            <w:tcW w:type="dxa" w:w="1701"/>
-          </w:tcPr>
-          <w:p>
-            <w:r>
-              <w:t>lastName</w:t>
-            </w:r>
-          </w:p>
-        </w:tc>
-        <w:tc>
-          <w:tcPr>
-            <w:tcW w:type="dxa" w:w="1984"/>
-          </w:tcPr>
-          <w:p>
-            <w:r>
-              <w:t>Nom</w:t>
-            </w:r>
-          </w:p>
-        </w:tc>
-        <w:tc>
-          <w:tcPr>
-            <w:tcW w:type="dxa" w:w="1134"/>
-          </w:tcPr>
-          <w:p>
-            <w:r>
-              <w:t>string</w:t>
-            </w:r>
-          </w:p>
-        </w:tc>
-        <w:tc>
-          <w:tcPr>
-            <w:tcW w:type="dxa" w:w="1417"/>
-          </w:tcPr>
-          <w:p>
-            <w:r>
-              <w:t>0..1</w:t>
-            </w:r>
-          </w:p>
-        </w:tc>
-        <w:tc>
-          <w:tcPr>
-            <w:tcW w:type="dxa" w:w="4535"/>
-          </w:tcPr>
-          <w:p>
-            <w:r>
-              <w:t>Nom du requérant</w:t>
-            </w:r>
-          </w:p>
-        </w:tc>
-        <w:tc>
-          <w:tcPr>
-            <w:tcW w:type="dxa" w:w="1701"/>
-          </w:tcPr>
-          <w:p>
-            <w:r>
-              <w:t>Dupont</w:t>
-            </w:r>
-          </w:p>
-        </w:tc>
-      </w:tr>
-      <w:tr>
-        <w:tc>
-          <w:tcPr>
-            <w:tcW w:type="dxa" w:w="1701"/>
-          </w:tcPr>
-          <w:p>
-            <w:r>
-              <w:t>firstName</w:t>
-            </w:r>
-          </w:p>
-        </w:tc>
-        <w:tc>
-          <w:tcPr>
-            <w:tcW w:type="dxa" w:w="1984"/>
-          </w:tcPr>
-          <w:p>
-            <w:r>
-              <w:t>Prénom</w:t>
-            </w:r>
-          </w:p>
-        </w:tc>
-        <w:tc>
-          <w:tcPr>
-            <w:tcW w:type="dxa" w:w="1134"/>
-          </w:tcPr>
-          <w:p>
-            <w:r>
-              <w:t>string</w:t>
-            </w:r>
-          </w:p>
-        </w:tc>
-        <w:tc>
-          <w:tcPr>
-            <w:tcW w:type="dxa" w:w="1417"/>
-          </w:tcPr>
-          <w:p>
-            <w:r>
-              <w:t>0..1</w:t>
-            </w:r>
-          </w:p>
-        </w:tc>
-        <w:tc>
-          <w:tcPr>
-            <w:tcW w:type="dxa" w:w="4535"/>
-          </w:tcPr>
-          <w:p>
-            <w:r>
-              <w:t>Prénom du réquérant.</w:t>
-              <w:br/>
-              <w:t>Par convention les prénoms composés doivent préférablement être séparés par le caractère "-"</w:t>
-            </w:r>
-          </w:p>
-        </w:tc>
-        <w:tc>
-          <w:tcPr>
-            <w:tcW w:type="dxa" w:w="1701"/>
-          </w:tcPr>
-          <w:p>
-            <w:r>
-              <w:t>Jean</w:t>
+              <w:t>Adresse</w:t>
             </w:r>
           </w:p>
         </w:tc>

--- a/models/csv_parser/out/RC-EDA/schema.docx
+++ b/models/csv_parser/out/RC-EDA/schema.docx
@@ -1923,6 +1923,8 @@
           <w:p>
             <w:r>
               <w:t>string</w:t>
+              <w:br/>
+              <w:t>(ENUM: France, Allemagne, Espagne, Italie, Suisse, Luxembourg, Belgique, Brésil)</w:t>
             </w:r>
           </w:p>
         </w:tc>
@@ -2096,9 +2098,13 @@
               <w:br/>
               <w:t>Lorsqu’une alerte est générée dans NexSIS et crée une affaire, elle est qualifiée d’Alerte Initiale.</w:t>
               <w:br/>
-              <w:t>a)Si cette dernière concerne un partenaire (caractère médical pour la Santé par exemple), elle est relayée seule dans le message. Il y’a un seul objet initialAlert.</w:t>
+              <w:t>a)</w:t>
+              <w:tab/>
+              <w:t>Si cette dernière concerne un partenaire (caractère médical pour la Santé par exemple), elle est relayée seule dans le message. Il y’a un seul objet initialAlert.</w:t>
               <w:br/>
-              <w:t>b)Sinon, une autre alerte liée à la même affaire peut être déclarée ultérieurement, concernant cette fois le partenaire. Lorsqu’elle est déclarée cette Nouvelle Alerte est relayée avec l’Alerte Initiale pour partager un contexte commun. Dans le message de création d’affaire il y’a deux objets alerte : initialAlert et newAlert.</w:t>
+              <w:t>b)</w:t>
+              <w:tab/>
+              <w:t>Sinon, une autre alerte liée à la même affaire peut être déclarée ultérieurement, concernant cette fois le partenaire. Lorsqu’elle est déclarée cette Nouvelle Alerte est relayée avec l’Alerte Initiale pour partager un contexte commun. Dans le message de création d’affaire il y’a deux objets alerte : initialAlert et newAlert.</w:t>
               <w:br/>
               <w:t>Le rattachement des messages à une affaire doivent s'appuyer sur les caseId et non les alertId qui peuvent varier d'un système à l'autre.</w:t>
             </w:r>
@@ -4558,7 +4564,7 @@
           </w:tcPr>
           <w:p>
             <w:r>
-              <w:t>Numéro de téléphone permettant d'accéder au lieu de l'intervention, par exemple : téléphone du secrétariat, téléphone du service administratif.</w:t>
+              <w:t>Numéro de téléphone permettant d'accéder au lieu de l'intervention, par exemple : téléphone du secrétariat, téléphone du service administratif ou se trouve le patient/victime.</w:t>
             </w:r>
           </w:p>
         </w:tc>
